--- a/blackjack_Dokumentáció.docx
+++ b/blackjack_Dokumentáció.docx
@@ -3,6 +3,64 @@
 <w:document xmlns:wpc="http://schemas.microsoft.com/office/word/2010/wordprocessingCanvas" xmlns:cx="http://schemas.microsoft.com/office/drawing/2014/chartex" xmlns:cx1="http://schemas.microsoft.com/office/drawing/2015/9/8/chartex" xmlns:cx2="http://schemas.microsoft.com/office/drawing/2015/10/21/chartex" xmlns:cx3="http://schemas.microsoft.com/office/drawing/2016/5/9/chartex" xmlns:cx4="http://schemas.microsoft.com/office/drawing/2016/5/10/chartex" xmlns:cx5="http://schemas.microsoft.com/office/drawing/2016/5/11/chartex" xmlns:cx6="http://schemas.microsoft.com/office/drawing/2016/5/12/chartex" xmlns:cx7="http://schemas.microsoft.com/office/drawing/2016/5/13/chartex" xmlns:cx8="http://schemas.microsoft.com/office/drawing/2016/5/14/chartex" xmlns:mc="http://schemas.openxmlformats.org/markup-compatibility/2006" xmlns:aink="http://schemas.microsoft.com/office/drawing/2016/ink" xmlns:am3d="http://schemas.microsoft.com/office/drawing/2017/model3d" xmlns:o="urn:schemas-microsoft-com:office:office" xmlns:r="http://schemas.openxmlformats.org/officeDocument/2006/relationships" xmlns:m="http://schemas.openxmlformats.org/officeDocument/2006/math" xmlns:v="urn:schemas-microsoft-com:vml" xmlns:wp14="http://schemas.microsoft.com/office/word/2010/wordprocessingDrawing" xmlns:wp="http://schemas.openxmlformats.org/drawingml/2006/wordprocessingDrawing" xmlns:w10="urn:schemas-microsoft-com:office:word" xmlns:w="http://schemas.openxmlformats.org/wordprocessingml/2006/main" xmlns:w14="http://schemas.microsoft.com/office/word/2010/wordml" xmlns:w15="http://schemas.microsoft.com/office/word/2012/wordml" xmlns:w16cid="http://schemas.microsoft.com/office/word/2016/wordml/cid" xmlns:w16se="http://schemas.microsoft.com/office/word/2015/wordml/symex" xmlns:wpg="http://schemas.microsoft.com/office/word/2010/wordprocessingGroup" xmlns:wpi="http://schemas.microsoft.com/office/word/2010/wordprocessingInk" xmlns:wne="http://schemas.microsoft.com/office/word/2006/wordml" xmlns:wps="http://schemas.microsoft.com/office/word/2010/wordprocessingShape" mc:Ignorable="w14 w15 w16se w16cid wp14">
   <w:body>
     <w:p>
+      <w:pPr>
+        <w:pStyle w:val="ListParagraph"/>
+        <w:numPr>
+          <w:ilvl w:val="0"/>
+          <w:numId w:val="1"/>
+        </w:numPr>
+      </w:pPr>
+      <w:r>
+        <w:t>Bevezető</w:t>
+      </w:r>
+    </w:p>
+    <w:p>
+      <w:pPr>
+        <w:pStyle w:val="ListParagraph"/>
+        <w:numPr>
+          <w:ilvl w:val="0"/>
+          <w:numId w:val="1"/>
+        </w:numPr>
+      </w:pPr>
+      <w:r>
+        <w:t>Motiváció</w:t>
+      </w:r>
+    </w:p>
+    <w:p>
+      <w:pPr>
+        <w:pStyle w:val="ListParagraph"/>
+        <w:numPr>
+          <w:ilvl w:val="0"/>
+          <w:numId w:val="1"/>
+        </w:numPr>
+      </w:pPr>
+      <w:r>
+        <w:t>Felhasználói dokumentáció</w:t>
+      </w:r>
+    </w:p>
+    <w:p>
+      <w:pPr>
+        <w:pStyle w:val="ListParagraph"/>
+        <w:numPr>
+          <w:ilvl w:val="0"/>
+          <w:numId w:val="1"/>
+        </w:numPr>
+      </w:pPr>
+      <w:r>
+        <w:t>Fejlesztői dokumentáció</w:t>
+      </w:r>
+    </w:p>
+    <w:p>
+      <w:pPr>
+        <w:pStyle w:val="ListParagraph"/>
+        <w:numPr>
+          <w:ilvl w:val="0"/>
+          <w:numId w:val="1"/>
+        </w:numPr>
+      </w:pPr>
+      <w:r>
+        <w:t>Összegző</w:t>
+      </w:r>
       <w:bookmarkStart w:id="0" w:name="_GoBack"/>
       <w:bookmarkEnd w:id="0"/>
     </w:p>
@@ -14,6 +72,103 @@
     </w:sectPr>
   </w:body>
 </w:document>
+</file>
+
+<file path=word/numbering.xml><?xml version="1.0" encoding="utf-8"?>
+<w:numbering xmlns:wpc="http://schemas.microsoft.com/office/word/2010/wordprocessingCanvas" xmlns:cx="http://schemas.microsoft.com/office/drawing/2014/chartex" xmlns:cx1="http://schemas.microsoft.com/office/drawing/2015/9/8/chartex" xmlns:cx2="http://schemas.microsoft.com/office/drawing/2015/10/21/chartex" xmlns:cx3="http://schemas.microsoft.com/office/drawing/2016/5/9/chartex" xmlns:cx4="http://schemas.microsoft.com/office/drawing/2016/5/10/chartex" xmlns:cx5="http://schemas.microsoft.com/office/drawing/2016/5/11/chartex" xmlns:cx6="http://schemas.microsoft.com/office/drawing/2016/5/12/chartex" xmlns:cx7="http://schemas.microsoft.com/office/drawing/2016/5/13/chartex" xmlns:cx8="http://schemas.microsoft.com/office/drawing/2016/5/14/chartex" xmlns:mc="http://schemas.openxmlformats.org/markup-compatibility/2006" xmlns:aink="http://schemas.microsoft.com/office/drawing/2016/ink" xmlns:am3d="http://schemas.microsoft.com/office/drawing/2017/model3d" xmlns:o="urn:schemas-microsoft-com:office:office" xmlns:r="http://schemas.openxmlformats.org/officeDocument/2006/relationships" xmlns:m="http://schemas.openxmlformats.org/officeDocument/2006/math" xmlns:v="urn:schemas-microsoft-com:vml" xmlns:wp14="http://schemas.microsoft.com/office/word/2010/wordprocessingDrawing" xmlns:wp="http://schemas.openxmlformats.org/drawingml/2006/wordprocessingDrawing" xmlns:w10="urn:schemas-microsoft-com:office:word" xmlns:w="http://schemas.openxmlformats.org/wordprocessingml/2006/main" xmlns:w14="http://schemas.microsoft.com/office/word/2010/wordml" xmlns:w15="http://schemas.microsoft.com/office/word/2012/wordml" xmlns:w16cid="http://schemas.microsoft.com/office/word/2016/wordml/cid" xmlns:w16se="http://schemas.microsoft.com/office/word/2015/wordml/symex" xmlns:wpg="http://schemas.microsoft.com/office/word/2010/wordprocessingGroup" xmlns:wpi="http://schemas.microsoft.com/office/word/2010/wordprocessingInk" xmlns:wne="http://schemas.microsoft.com/office/word/2006/wordml" xmlns:wps="http://schemas.microsoft.com/office/word/2010/wordprocessingShape" mc:Ignorable="w14 w15 w16se w16cid wp14">
+  <w:abstractNum w:abstractNumId="0" w15:restartNumberingAfterBreak="0">
+    <w:nsid w:val="4BC62C3A"/>
+    <w:multiLevelType w:val="hybridMultilevel"/>
+    <w:tmpl w:val="9D02E088"/>
+    <w:lvl w:ilvl="0" w:tplc="040E000F">
+      <w:start w:val="1"/>
+      <w:numFmt w:val="decimal"/>
+      <w:lvlText w:val="%1."/>
+      <w:lvlJc w:val="left"/>
+      <w:pPr>
+        <w:ind w:left="720" w:hanging="360"/>
+      </w:pPr>
+      <w:rPr>
+        <w:rFonts w:hint="default"/>
+      </w:rPr>
+    </w:lvl>
+    <w:lvl w:ilvl="1" w:tplc="040E0019" w:tentative="1">
+      <w:start w:val="1"/>
+      <w:numFmt w:val="lowerLetter"/>
+      <w:lvlText w:val="%2."/>
+      <w:lvlJc w:val="left"/>
+      <w:pPr>
+        <w:ind w:left="1440" w:hanging="360"/>
+      </w:pPr>
+    </w:lvl>
+    <w:lvl w:ilvl="2" w:tplc="040E001B" w:tentative="1">
+      <w:start w:val="1"/>
+      <w:numFmt w:val="lowerRoman"/>
+      <w:lvlText w:val="%3."/>
+      <w:lvlJc w:val="right"/>
+      <w:pPr>
+        <w:ind w:left="2160" w:hanging="180"/>
+      </w:pPr>
+    </w:lvl>
+    <w:lvl w:ilvl="3" w:tplc="040E000F" w:tentative="1">
+      <w:start w:val="1"/>
+      <w:numFmt w:val="decimal"/>
+      <w:lvlText w:val="%4."/>
+      <w:lvlJc w:val="left"/>
+      <w:pPr>
+        <w:ind w:left="2880" w:hanging="360"/>
+      </w:pPr>
+    </w:lvl>
+    <w:lvl w:ilvl="4" w:tplc="040E0019" w:tentative="1">
+      <w:start w:val="1"/>
+      <w:numFmt w:val="lowerLetter"/>
+      <w:lvlText w:val="%5."/>
+      <w:lvlJc w:val="left"/>
+      <w:pPr>
+        <w:ind w:left="3600" w:hanging="360"/>
+      </w:pPr>
+    </w:lvl>
+    <w:lvl w:ilvl="5" w:tplc="040E001B" w:tentative="1">
+      <w:start w:val="1"/>
+      <w:numFmt w:val="lowerRoman"/>
+      <w:lvlText w:val="%6."/>
+      <w:lvlJc w:val="right"/>
+      <w:pPr>
+        <w:ind w:left="4320" w:hanging="180"/>
+      </w:pPr>
+    </w:lvl>
+    <w:lvl w:ilvl="6" w:tplc="040E000F" w:tentative="1">
+      <w:start w:val="1"/>
+      <w:numFmt w:val="decimal"/>
+      <w:lvlText w:val="%7."/>
+      <w:lvlJc w:val="left"/>
+      <w:pPr>
+        <w:ind w:left="5040" w:hanging="360"/>
+      </w:pPr>
+    </w:lvl>
+    <w:lvl w:ilvl="7" w:tplc="040E0019" w:tentative="1">
+      <w:start w:val="1"/>
+      <w:numFmt w:val="lowerLetter"/>
+      <w:lvlText w:val="%8."/>
+      <w:lvlJc w:val="left"/>
+      <w:pPr>
+        <w:ind w:left="5760" w:hanging="360"/>
+      </w:pPr>
+    </w:lvl>
+    <w:lvl w:ilvl="8" w:tplc="040E001B" w:tentative="1">
+      <w:start w:val="1"/>
+      <w:numFmt w:val="lowerRoman"/>
+      <w:lvlText w:val="%9."/>
+      <w:lvlJc w:val="right"/>
+      <w:pPr>
+        <w:ind w:left="6480" w:hanging="180"/>
+      </w:pPr>
+    </w:lvl>
+  </w:abstractNum>
+  <w:num w:numId="1">
+    <w:abstractNumId w:val="0"/>
+  </w:num>
+</w:numbering>
 </file>
 
 <file path=word/styles.xml><?xml version="1.0" encoding="utf-8"?>
@@ -441,6 +596,17 @@
     <w:semiHidden/>
     <w:unhideWhenUsed/>
   </w:style>
+  <w:style w:type="paragraph" w:styleId="ListParagraph">
+    <w:name w:val="List Paragraph"/>
+    <w:basedOn w:val="Normal"/>
+    <w:uiPriority w:val="34"/>
+    <w:qFormat/>
+    <w:rsid w:val="008C33C6"/>
+    <w:pPr>
+      <w:ind w:left="720"/>
+      <w:contextualSpacing/>
+    </w:pPr>
+  </w:style>
 </w:styles>
 </file>
 

--- a/blackjack_Dokumentáció.docx
+++ b/blackjack_Dokumentáció.docx
@@ -3,66 +3,636 @@
 <w:document xmlns:wpc="http://schemas.microsoft.com/office/word/2010/wordprocessingCanvas" xmlns:cx="http://schemas.microsoft.com/office/drawing/2014/chartex" xmlns:cx1="http://schemas.microsoft.com/office/drawing/2015/9/8/chartex" xmlns:cx2="http://schemas.microsoft.com/office/drawing/2015/10/21/chartex" xmlns:cx3="http://schemas.microsoft.com/office/drawing/2016/5/9/chartex" xmlns:cx4="http://schemas.microsoft.com/office/drawing/2016/5/10/chartex" xmlns:cx5="http://schemas.microsoft.com/office/drawing/2016/5/11/chartex" xmlns:cx6="http://schemas.microsoft.com/office/drawing/2016/5/12/chartex" xmlns:cx7="http://schemas.microsoft.com/office/drawing/2016/5/13/chartex" xmlns:cx8="http://schemas.microsoft.com/office/drawing/2016/5/14/chartex" xmlns:mc="http://schemas.openxmlformats.org/markup-compatibility/2006" xmlns:aink="http://schemas.microsoft.com/office/drawing/2016/ink" xmlns:am3d="http://schemas.microsoft.com/office/drawing/2017/model3d" xmlns:o="urn:schemas-microsoft-com:office:office" xmlns:r="http://schemas.openxmlformats.org/officeDocument/2006/relationships" xmlns:m="http://schemas.openxmlformats.org/officeDocument/2006/math" xmlns:v="urn:schemas-microsoft-com:vml" xmlns:wp14="http://schemas.microsoft.com/office/word/2010/wordprocessingDrawing" xmlns:wp="http://schemas.openxmlformats.org/drawingml/2006/wordprocessingDrawing" xmlns:w10="urn:schemas-microsoft-com:office:word" xmlns:w="http://schemas.openxmlformats.org/wordprocessingml/2006/main" xmlns:w14="http://schemas.microsoft.com/office/word/2010/wordml" xmlns:w15="http://schemas.microsoft.com/office/word/2012/wordml" xmlns:w16cid="http://schemas.microsoft.com/office/word/2016/wordml/cid" xmlns:w16se="http://schemas.microsoft.com/office/word/2015/wordml/symex" xmlns:wpg="http://schemas.microsoft.com/office/word/2010/wordprocessingGroup" xmlns:wpi="http://schemas.microsoft.com/office/word/2010/wordprocessingInk" xmlns:wne="http://schemas.microsoft.com/office/word/2006/wordml" xmlns:wps="http://schemas.microsoft.com/office/word/2010/wordprocessingShape" mc:Ignorable="w14 w15 w16se w16cid wp14">
   <w:body>
     <w:p>
-      <w:pPr>
-        <w:pStyle w:val="ListParagraph"/>
-        <w:numPr>
-          <w:ilvl w:val="0"/>
-          <w:numId w:val="1"/>
-        </w:numPr>
-      </w:pPr>
-      <w:r>
-        <w:t>Bevezető</w:t>
-      </w:r>
-    </w:p>
-    <w:p>
-      <w:pPr>
-        <w:pStyle w:val="ListParagraph"/>
-        <w:numPr>
-          <w:ilvl w:val="0"/>
-          <w:numId w:val="1"/>
-        </w:numPr>
-      </w:pPr>
-      <w:r>
-        <w:t>Motiváció</w:t>
-      </w:r>
-    </w:p>
-    <w:p>
-      <w:pPr>
-        <w:pStyle w:val="ListParagraph"/>
-        <w:numPr>
-          <w:ilvl w:val="0"/>
-          <w:numId w:val="1"/>
-        </w:numPr>
-      </w:pPr>
+      <w:r>
+        <w:t xml:space="preserve">1. </w:t>
+      </w:r>
+      <w:r>
+        <w:t>Bevezet</w:t>
+      </w:r>
+      <w:r>
+        <w:t>és</w:t>
+      </w:r>
+    </w:p>
+    <w:p>
+      <w:r>
+        <w:t xml:space="preserve">2. </w:t>
+      </w:r>
+      <w:r>
+        <w:t>Szakdolgozat leírása</w:t>
+      </w:r>
+    </w:p>
+    <w:p>
+      <w:r>
+        <w:tab/>
+      </w:r>
+      <w:r>
+        <w:t xml:space="preserve">2.1. </w:t>
+      </w:r>
+      <w:r>
+        <w:t>Megvalósított alkalmazás</w:t>
+      </w:r>
+    </w:p>
+    <w:p>
+      <w:r>
+        <w:tab/>
+      </w:r>
+      <w:r>
+        <w:t xml:space="preserve">2.2. </w:t>
+      </w:r>
+      <w:r>
+        <w:t>Játékszabályok</w:t>
+      </w:r>
+    </w:p>
+    <w:p>
+      <w:r>
+        <w:tab/>
+      </w:r>
+      <w:r>
+        <w:tab/>
+      </w:r>
+      <w:r>
+        <w:t xml:space="preserve">2.2.1. </w:t>
+      </w:r>
+      <w:r>
+        <w:t>Alapjáték leírása</w:t>
+      </w:r>
+    </w:p>
+    <w:p>
+      <w:r>
+        <w:tab/>
+      </w:r>
+      <w:r>
+        <w:tab/>
+      </w:r>
+      <w:r>
+        <w:t xml:space="preserve">2.2.2. </w:t>
+      </w:r>
+      <w:r>
+        <w:t>Módosítások az alapjátékhoz képest</w:t>
+      </w:r>
+    </w:p>
+    <w:p>
+      <w:r>
+        <w:t xml:space="preserve">3. </w:t>
+      </w:r>
       <w:r>
         <w:t>Felhasználói dokumentáció</w:t>
       </w:r>
     </w:p>
     <w:p>
-      <w:pPr>
-        <w:pStyle w:val="ListParagraph"/>
-        <w:numPr>
-          <w:ilvl w:val="0"/>
-          <w:numId w:val="1"/>
-        </w:numPr>
-      </w:pPr>
+      <w:r>
+        <w:tab/>
+      </w:r>
+      <w:r>
+        <w:t xml:space="preserve">3.1. </w:t>
+      </w:r>
+      <w:r>
+        <w:t>Előfeltéte</w:t>
+      </w:r>
+      <w:r>
+        <w:t xml:space="preserve">lek </w:t>
+      </w:r>
+    </w:p>
+    <w:p>
+      <w:r>
+        <w:tab/>
+        <w:t xml:space="preserve">3.2. </w:t>
+      </w:r>
+      <w:r>
+        <w:t>Használat</w:t>
+      </w:r>
+    </w:p>
+    <w:p>
+      <w:r>
+        <w:tab/>
+      </w:r>
+      <w:r>
+        <w:tab/>
+        <w:t xml:space="preserve">3.2.1. </w:t>
+      </w:r>
+      <w:r>
+        <w:t>Input elemek</w:t>
+      </w:r>
+    </w:p>
+    <w:p>
+      <w:r>
+        <w:tab/>
+      </w:r>
+      <w:r>
+        <w:tab/>
+        <w:t xml:space="preserve">3.2.2. </w:t>
+      </w:r>
+      <w:r>
+        <w:t>Bevitelek megszorításai</w:t>
+      </w:r>
+    </w:p>
+    <w:p>
+      <w:r>
+        <w:tab/>
+      </w:r>
+      <w:r>
+        <w:tab/>
+        <w:t xml:space="preserve">3.3.3. </w:t>
+      </w:r>
+      <w:r>
+        <w:t>Fellépő hibák</w:t>
+      </w:r>
+    </w:p>
+    <w:p>
+      <w:r>
+        <w:t xml:space="preserve">4. </w:t>
+      </w:r>
       <w:r>
         <w:t>Fejlesztői dokumentáció</w:t>
       </w:r>
     </w:p>
     <w:p>
       <w:pPr>
-        <w:pStyle w:val="ListParagraph"/>
-        <w:numPr>
-          <w:ilvl w:val="0"/>
-          <w:numId w:val="1"/>
-        </w:numPr>
-      </w:pPr>
+        <w:tabs>
+          <w:tab w:val="left" w:pos="708"/>
+          <w:tab w:val="left" w:pos="1416"/>
+          <w:tab w:val="left" w:pos="6150"/>
+        </w:tabs>
+      </w:pPr>
+      <w:r>
+        <w:tab/>
+        <w:t xml:space="preserve">4.1. </w:t>
+      </w:r>
+      <w:r>
+        <w:t>Tervezés</w:t>
+      </w:r>
+      <w:r>
+        <w:tab/>
+      </w:r>
+    </w:p>
+    <w:p>
+      <w:r>
+        <w:tab/>
+        <w:t xml:space="preserve">4.2. </w:t>
+      </w:r>
+      <w:r>
+        <w:t>Szerver</w:t>
+      </w:r>
+    </w:p>
+    <w:p>
+      <w:r>
+        <w:tab/>
+      </w:r>
+      <w:r>
+        <w:tab/>
+        <w:t xml:space="preserve">4.2.1. </w:t>
+      </w:r>
+      <w:r>
+        <w:t>Konfigurációs fájl</w:t>
+      </w:r>
+    </w:p>
+    <w:p>
+      <w:r>
+        <w:tab/>
+      </w:r>
+      <w:r>
+        <w:tab/>
+        <w:t xml:space="preserve">4.2.2. </w:t>
+      </w:r>
+      <w:r>
+        <w:t>Fő szerver</w:t>
+      </w:r>
+    </w:p>
+    <w:p>
+      <w:r>
+        <w:tab/>
+      </w:r>
+      <w:r>
+        <w:tab/>
+        <w:t xml:space="preserve">4.2.3. </w:t>
+      </w:r>
+      <w:r>
+        <w:t>Szál, mint asztal</w:t>
+      </w:r>
+    </w:p>
+    <w:p>
+      <w:r>
+        <w:tab/>
+      </w:r>
+      <w:r>
+        <w:tab/>
+      </w:r>
+      <w:r>
+        <w:tab/>
+        <w:t xml:space="preserve">4.2.3.1. </w:t>
+      </w:r>
+      <w:r>
+        <w:t>Előkészület</w:t>
+      </w:r>
+    </w:p>
+    <w:p>
+      <w:r>
+        <w:tab/>
+      </w:r>
+      <w:r>
+        <w:tab/>
+      </w:r>
+      <w:r>
+        <w:tab/>
+        <w:t xml:space="preserve">4.2.3.2. </w:t>
+      </w:r>
+      <w:r>
+        <w:t>Játék lebonyolítása</w:t>
+      </w:r>
+    </w:p>
+    <w:p>
+      <w:r>
+        <w:tab/>
+      </w:r>
+      <w:r>
+        <w:tab/>
+      </w:r>
+      <w:r>
+        <w:tab/>
+        <w:t xml:space="preserve">4.2.3.3. </w:t>
+      </w:r>
+      <w:r>
+        <w:t>Hibák és azok kezelése</w:t>
+      </w:r>
+    </w:p>
+    <w:p>
+      <w:r>
+        <w:tab/>
+        <w:t xml:space="preserve">4.3. </w:t>
+      </w:r>
+      <w:r>
+        <w:t>Kliens</w:t>
+      </w:r>
+    </w:p>
+    <w:p>
+      <w:r>
+        <w:tab/>
+      </w:r>
+      <w:r>
+        <w:tab/>
+        <w:t xml:space="preserve">4.3.1. </w:t>
+      </w:r>
+      <w:r>
+        <w:t>Konfigurációs fájl</w:t>
+      </w:r>
+    </w:p>
+    <w:p>
+      <w:r>
+        <w:tab/>
+      </w:r>
+      <w:r>
+        <w:tab/>
+        <w:t xml:space="preserve">4.3.2. </w:t>
+      </w:r>
+      <w:r>
+        <w:t>Háttér</w:t>
+      </w:r>
+    </w:p>
+    <w:p>
+      <w:r>
+        <w:tab/>
+      </w:r>
+      <w:r>
+        <w:tab/>
+      </w:r>
+      <w:r>
+        <w:tab/>
+        <w:t xml:space="preserve">4.3.2.1. </w:t>
+      </w:r>
+      <w:r>
+        <w:t>Üzenet feldolgozás</w:t>
+      </w:r>
+    </w:p>
+    <w:p>
+      <w:r>
+        <w:tab/>
+      </w:r>
+      <w:r>
+        <w:tab/>
+      </w:r>
+      <w:r>
+        <w:tab/>
+        <w:t xml:space="preserve">4.3.2.2. </w:t>
+      </w:r>
+      <w:r>
+        <w:t>Esélyszámolás</w:t>
+      </w:r>
+    </w:p>
+    <w:p>
+      <w:r>
+        <w:tab/>
+      </w:r>
+      <w:r>
+        <w:tab/>
+        <w:t xml:space="preserve">4.3.3. </w:t>
+      </w:r>
+      <w:r>
+        <w:t>Felületek</w:t>
+      </w:r>
+    </w:p>
+    <w:p>
+      <w:r>
+        <w:tab/>
+      </w:r>
+      <w:r>
+        <w:tab/>
+      </w:r>
+      <w:r>
+        <w:tab/>
+        <w:t xml:space="preserve">4.3.3.1. </w:t>
+      </w:r>
+      <w:r>
+        <w:t>Menü</w:t>
+      </w:r>
+    </w:p>
+    <w:p>
+      <w:r>
+        <w:tab/>
+      </w:r>
+      <w:r>
+        <w:tab/>
+      </w:r>
+      <w:r>
+        <w:tab/>
+        <w:t xml:space="preserve">4.3.3.2. </w:t>
+      </w:r>
+      <w:r>
+        <w:t>Csatlakozás</w:t>
+      </w:r>
+    </w:p>
+    <w:p>
+      <w:r>
+        <w:tab/>
+      </w:r>
+      <w:r>
+        <w:tab/>
+        <w:t xml:space="preserve">4.3.3.3. </w:t>
+      </w:r>
+      <w:r>
+        <w:t>Asztal</w:t>
+      </w:r>
+    </w:p>
+    <w:p>
+      <w:r>
+        <w:tab/>
+        <w:t xml:space="preserve">4.4. </w:t>
+      </w:r>
+      <w:r>
+        <w:t>Tesztelés</w:t>
+      </w:r>
+    </w:p>
+    <w:p>
+      <w:r>
+        <w:lastRenderedPageBreak/>
+        <w:tab/>
+        <w:t xml:space="preserve">4.5. </w:t>
+      </w:r>
+      <w:r>
+        <w:t>Továbbfej</w:t>
+      </w:r>
+      <w:r>
+        <w:t>lesztési lehetőségek</w:t>
+      </w:r>
+    </w:p>
+    <w:p>
+      <w:r>
+        <w:t xml:space="preserve">5. </w:t>
+      </w:r>
       <w:r>
         <w:t>Összegző</w:t>
+      </w:r>
+    </w:p>
+    <w:p/>
+    <w:p/>
+    <w:p/>
+    <w:p/>
+    <w:p/>
+    <w:p/>
+    <w:p/>
+    <w:p/>
+    <w:p/>
+    <w:p>
+      <w:r>
+        <w:t>1. B</w:t>
+      </w:r>
+      <w:r>
+        <w:t>evezetés</w:t>
       </w:r>
       <w:bookmarkStart w:id="0" w:name="_GoBack"/>
       <w:bookmarkEnd w:id="0"/>
+    </w:p>
+    <w:p>
+      <w:r>
+        <w:t xml:space="preserve">Napjainkban a különféle kártyajátékok nagy népszerűségnek örvendenek. </w:t>
+      </w:r>
+      <w:r>
+        <w:t>Számomra is kellemes időtöltést jelentenek az effajta játékokkal való szórakozás.</w:t>
+      </w:r>
+    </w:p>
+    <w:p>
+      <w:r>
+        <w:t xml:space="preserve">2. </w:t>
+      </w:r>
+      <w:r>
+        <w:t>Szakdolgozat leírása</w:t>
+      </w:r>
+    </w:p>
+    <w:p>
+      <w:r>
+        <w:t>2.1. Megvalósított alkalmazás</w:t>
+      </w:r>
+    </w:p>
+    <w:p>
+      <w:r>
+        <w:t xml:space="preserve">Szakdolgozatom célja a </w:t>
+      </w:r>
+      <w:proofErr w:type="spellStart"/>
+      <w:r>
+        <w:t>Blackjack</w:t>
+      </w:r>
+      <w:proofErr w:type="spellEnd"/>
+      <w:r>
+        <w:t xml:space="preserve">, másnéven Huszonegy nevű kártyajáték egy egyszerű változatának megtervezése, illetve megvalósítása. </w:t>
+      </w:r>
+    </w:p>
+    <w:p>
+      <w:r>
+        <w:t>2.2. Játékszabályok</w:t>
+      </w:r>
+    </w:p>
+    <w:p>
+      <w:r>
+        <w:t>2.2.1. Alapjáték leírása</w:t>
+      </w:r>
+    </w:p>
+    <w:p>
+      <w:r>
+        <w:t xml:space="preserve">A </w:t>
+      </w:r>
+      <w:proofErr w:type="spellStart"/>
+      <w:r>
+        <w:t>Huszonyegy</w:t>
+      </w:r>
+      <w:proofErr w:type="spellEnd"/>
+      <w:r>
+        <w:t xml:space="preserve"> játékot hagyományosan egy 52 lapos francia kártyával játszák. A játék állandó résztvevője a bank, </w:t>
+      </w:r>
+      <w:r>
+        <w:t>másnéven</w:t>
+      </w:r>
+      <w:r>
+        <w:t xml:space="preserve"> osztó</w:t>
+      </w:r>
+      <w:r>
+        <w:t>. A</w:t>
+      </w:r>
+      <w:r>
+        <w:t xml:space="preserve">z osztó ellen játszhat egy vagy több játékos. Több játékos esetén a </w:t>
+      </w:r>
+      <w:r>
+        <w:t>játékosok nem egymás ellen játszanak, hanem mindenki az osztó ellen egyénileg.</w:t>
+      </w:r>
+    </w:p>
+    <w:p>
+      <w:r>
+        <w:t>2.2.2. Módosítások az alapjátékhoz képest</w:t>
+      </w:r>
+    </w:p>
+    <w:p>
+      <w:r>
+        <w:t>3. Felhasználói dokumentáció</w:t>
+      </w:r>
+    </w:p>
+    <w:p>
+      <w:r>
+        <w:t xml:space="preserve">3.1. Előfeltételek </w:t>
+      </w:r>
+    </w:p>
+    <w:p>
+      <w:r>
+        <w:t>3.2. Használat</w:t>
+      </w:r>
+    </w:p>
+    <w:p>
+      <w:r>
+        <w:t>3.2.1. Input elemek</w:t>
+      </w:r>
+    </w:p>
+    <w:p>
+      <w:r>
+        <w:t>3.2.2. Bevitelek megszorításai</w:t>
+      </w:r>
+    </w:p>
+    <w:p>
+      <w:r>
+        <w:t>3.3.3. Fellépő hibák</w:t>
+      </w:r>
+    </w:p>
+    <w:p>
+      <w:r>
+        <w:t>4. Fejlesztői dokumentáció</w:t>
+      </w:r>
+    </w:p>
+    <w:p>
+      <w:r>
+        <w:t>4.1. Tervezés</w:t>
+      </w:r>
+    </w:p>
+    <w:p>
+      <w:r>
+        <w:lastRenderedPageBreak/>
+        <w:t>4.2. Szerver</w:t>
+      </w:r>
+    </w:p>
+    <w:p>
+      <w:r>
+        <w:t>4.2.1. Konfigurációs fájl</w:t>
+      </w:r>
+    </w:p>
+    <w:p>
+      <w:r>
+        <w:t>4.2.2. Fő szerver</w:t>
+      </w:r>
+    </w:p>
+    <w:p>
+      <w:r>
+        <w:t>4.2.3. Szál, mint asztal</w:t>
+      </w:r>
+    </w:p>
+    <w:p>
+      <w:r>
+        <w:t>4.2.3.1. Előkészület</w:t>
+      </w:r>
+    </w:p>
+    <w:p>
+      <w:r>
+        <w:t>4.2.3.2. Játék lebonyolítása</w:t>
+      </w:r>
+    </w:p>
+    <w:p>
+      <w:r>
+        <w:t>4.2.3.3. Hibák és azok kezelése</w:t>
+      </w:r>
+    </w:p>
+    <w:p>
+      <w:r>
+        <w:t>4.3. Kliens</w:t>
+      </w:r>
+    </w:p>
+    <w:p>
+      <w:r>
+        <w:t>4.3.1. Konfigurációs fájl</w:t>
+      </w:r>
+    </w:p>
+    <w:p>
+      <w:r>
+        <w:t>4.3.2. Háttér</w:t>
+      </w:r>
+    </w:p>
+    <w:p>
+      <w:r>
+        <w:t>4.3.2.1. Üzenet feldolgozás</w:t>
+      </w:r>
+    </w:p>
+    <w:p>
+      <w:r>
+        <w:t>4.3.2.2. Esélyszámolás</w:t>
+      </w:r>
+    </w:p>
+    <w:p>
+      <w:r>
+        <w:t>4.3.3. Felületek</w:t>
+      </w:r>
+    </w:p>
+    <w:p>
+      <w:r>
+        <w:t>4.3.3.1. Menü</w:t>
+      </w:r>
+    </w:p>
+    <w:p>
+      <w:r>
+        <w:t>4.3.3.2. Csatlakozás</w:t>
+      </w:r>
+    </w:p>
+    <w:p>
+      <w:r>
+        <w:t>4.3.3.3. Asztal</w:t>
+      </w:r>
+    </w:p>
+    <w:p>
+      <w:r>
+        <w:t>4.4. Tesztelés</w:t>
+      </w:r>
+    </w:p>
+    <w:p>
+      <w:r>
+        <w:t>4.5. Továbbfejlesztési lehetőségek</w:t>
+      </w:r>
+    </w:p>
+    <w:p>
+      <w:r>
+        <w:t>5. Összegző</w:t>
+      </w:r>
     </w:p>
     <w:sectPr>
       <w:pgSz w:w="11906" w:h="16838"/>
@@ -74,9 +644,326 @@
 </w:document>
 </file>
 
+<file path=word/endnotes.xml><?xml version="1.0" encoding="utf-8"?>
+<w:endnotes xmlns:wpc="http://schemas.microsoft.com/office/word/2010/wordprocessingCanvas" xmlns:cx="http://schemas.microsoft.com/office/drawing/2014/chartex" xmlns:cx1="http://schemas.microsoft.com/office/drawing/2015/9/8/chartex" xmlns:cx2="http://schemas.microsoft.com/office/drawing/2015/10/21/chartex" xmlns:cx3="http://schemas.microsoft.com/office/drawing/2016/5/9/chartex" xmlns:cx4="http://schemas.microsoft.com/office/drawing/2016/5/10/chartex" xmlns:cx5="http://schemas.microsoft.com/office/drawing/2016/5/11/chartex" xmlns:cx6="http://schemas.microsoft.com/office/drawing/2016/5/12/chartex" xmlns:cx7="http://schemas.microsoft.com/office/drawing/2016/5/13/chartex" xmlns:cx8="http://schemas.microsoft.com/office/drawing/2016/5/14/chartex" xmlns:mc="http://schemas.openxmlformats.org/markup-compatibility/2006" xmlns:aink="http://schemas.microsoft.com/office/drawing/2016/ink" xmlns:am3d="http://schemas.microsoft.com/office/drawing/2017/model3d" xmlns:o="urn:schemas-microsoft-com:office:office" xmlns:r="http://schemas.openxmlformats.org/officeDocument/2006/relationships" xmlns:m="http://schemas.openxmlformats.org/officeDocument/2006/math" xmlns:v="urn:schemas-microsoft-com:vml" xmlns:wp14="http://schemas.microsoft.com/office/word/2010/wordprocessingDrawing" xmlns:wp="http://schemas.openxmlformats.org/drawingml/2006/wordprocessingDrawing" xmlns:w10="urn:schemas-microsoft-com:office:word" xmlns:w="http://schemas.openxmlformats.org/wordprocessingml/2006/main" xmlns:w14="http://schemas.microsoft.com/office/word/2010/wordml" xmlns:w15="http://schemas.microsoft.com/office/word/2012/wordml" xmlns:w16cid="http://schemas.microsoft.com/office/word/2016/wordml/cid" xmlns:w16se="http://schemas.microsoft.com/office/word/2015/wordml/symex" xmlns:wpg="http://schemas.microsoft.com/office/word/2010/wordprocessingGroup" xmlns:wpi="http://schemas.microsoft.com/office/word/2010/wordprocessingInk" xmlns:wne="http://schemas.microsoft.com/office/word/2006/wordml" xmlns:wps="http://schemas.microsoft.com/office/word/2010/wordprocessingShape" mc:Ignorable="w14 w15 w16se w16cid wp14">
+  <w:endnote w:type="separator" w:id="-1">
+    <w:p>
+      <w:pPr>
+        <w:spacing w:after="0" w:line="240" w:lineRule="auto"/>
+      </w:pPr>
+      <w:r>
+        <w:separator/>
+      </w:r>
+    </w:p>
+  </w:endnote>
+  <w:endnote w:type="continuationSeparator" w:id="0">
+    <w:p>
+      <w:pPr>
+        <w:spacing w:after="0" w:line="240" w:lineRule="auto"/>
+      </w:pPr>
+      <w:r>
+        <w:continuationSeparator/>
+      </w:r>
+    </w:p>
+  </w:endnote>
+</w:endnotes>
+</file>
+
+<file path=word/footnotes.xml><?xml version="1.0" encoding="utf-8"?>
+<w:footnotes xmlns:wpc="http://schemas.microsoft.com/office/word/2010/wordprocessingCanvas" xmlns:cx="http://schemas.microsoft.com/office/drawing/2014/chartex" xmlns:cx1="http://schemas.microsoft.com/office/drawing/2015/9/8/chartex" xmlns:cx2="http://schemas.microsoft.com/office/drawing/2015/10/21/chartex" xmlns:cx3="http://schemas.microsoft.com/office/drawing/2016/5/9/chartex" xmlns:cx4="http://schemas.microsoft.com/office/drawing/2016/5/10/chartex" xmlns:cx5="http://schemas.microsoft.com/office/drawing/2016/5/11/chartex" xmlns:cx6="http://schemas.microsoft.com/office/drawing/2016/5/12/chartex" xmlns:cx7="http://schemas.microsoft.com/office/drawing/2016/5/13/chartex" xmlns:cx8="http://schemas.microsoft.com/office/drawing/2016/5/14/chartex" xmlns:mc="http://schemas.openxmlformats.org/markup-compatibility/2006" xmlns:aink="http://schemas.microsoft.com/office/drawing/2016/ink" xmlns:am3d="http://schemas.microsoft.com/office/drawing/2017/model3d" xmlns:o="urn:schemas-microsoft-com:office:office" xmlns:r="http://schemas.openxmlformats.org/officeDocument/2006/relationships" xmlns:m="http://schemas.openxmlformats.org/officeDocument/2006/math" xmlns:v="urn:schemas-microsoft-com:vml" xmlns:wp14="http://schemas.microsoft.com/office/word/2010/wordprocessingDrawing" xmlns:wp="http://schemas.openxmlformats.org/drawingml/2006/wordprocessingDrawing" xmlns:w10="urn:schemas-microsoft-com:office:word" xmlns:w="http://schemas.openxmlformats.org/wordprocessingml/2006/main" xmlns:w14="http://schemas.microsoft.com/office/word/2010/wordml" xmlns:w15="http://schemas.microsoft.com/office/word/2012/wordml" xmlns:w16cid="http://schemas.microsoft.com/office/word/2016/wordml/cid" xmlns:w16se="http://schemas.microsoft.com/office/word/2015/wordml/symex" xmlns:wpg="http://schemas.microsoft.com/office/word/2010/wordprocessingGroup" xmlns:wpi="http://schemas.microsoft.com/office/word/2010/wordprocessingInk" xmlns:wne="http://schemas.microsoft.com/office/word/2006/wordml" xmlns:wps="http://schemas.microsoft.com/office/word/2010/wordprocessingShape" mc:Ignorable="w14 w15 w16se w16cid wp14">
+  <w:footnote w:type="separator" w:id="-1">
+    <w:p>
+      <w:pPr>
+        <w:spacing w:after="0" w:line="240" w:lineRule="auto"/>
+      </w:pPr>
+      <w:r>
+        <w:separator/>
+      </w:r>
+    </w:p>
+  </w:footnote>
+  <w:footnote w:type="continuationSeparator" w:id="0">
+    <w:p>
+      <w:pPr>
+        <w:spacing w:after="0" w:line="240" w:lineRule="auto"/>
+      </w:pPr>
+      <w:r>
+        <w:continuationSeparator/>
+      </w:r>
+    </w:p>
+  </w:footnote>
+</w:footnotes>
+</file>
+
 <file path=word/numbering.xml><?xml version="1.0" encoding="utf-8"?>
 <w:numbering xmlns:wpc="http://schemas.microsoft.com/office/word/2010/wordprocessingCanvas" xmlns:cx="http://schemas.microsoft.com/office/drawing/2014/chartex" xmlns:cx1="http://schemas.microsoft.com/office/drawing/2015/9/8/chartex" xmlns:cx2="http://schemas.microsoft.com/office/drawing/2015/10/21/chartex" xmlns:cx3="http://schemas.microsoft.com/office/drawing/2016/5/9/chartex" xmlns:cx4="http://schemas.microsoft.com/office/drawing/2016/5/10/chartex" xmlns:cx5="http://schemas.microsoft.com/office/drawing/2016/5/11/chartex" xmlns:cx6="http://schemas.microsoft.com/office/drawing/2016/5/12/chartex" xmlns:cx7="http://schemas.microsoft.com/office/drawing/2016/5/13/chartex" xmlns:cx8="http://schemas.microsoft.com/office/drawing/2016/5/14/chartex" xmlns:mc="http://schemas.openxmlformats.org/markup-compatibility/2006" xmlns:aink="http://schemas.microsoft.com/office/drawing/2016/ink" xmlns:am3d="http://schemas.microsoft.com/office/drawing/2017/model3d" xmlns:o="urn:schemas-microsoft-com:office:office" xmlns:r="http://schemas.openxmlformats.org/officeDocument/2006/relationships" xmlns:m="http://schemas.openxmlformats.org/officeDocument/2006/math" xmlns:v="urn:schemas-microsoft-com:vml" xmlns:wp14="http://schemas.microsoft.com/office/word/2010/wordprocessingDrawing" xmlns:wp="http://schemas.openxmlformats.org/drawingml/2006/wordprocessingDrawing" xmlns:w10="urn:schemas-microsoft-com:office:word" xmlns:w="http://schemas.openxmlformats.org/wordprocessingml/2006/main" xmlns:w14="http://schemas.microsoft.com/office/word/2010/wordml" xmlns:w15="http://schemas.microsoft.com/office/word/2012/wordml" xmlns:w16cid="http://schemas.microsoft.com/office/word/2016/wordml/cid" xmlns:w16se="http://schemas.microsoft.com/office/word/2015/wordml/symex" xmlns:wpg="http://schemas.microsoft.com/office/word/2010/wordprocessingGroup" xmlns:wpi="http://schemas.microsoft.com/office/word/2010/wordprocessingInk" xmlns:wne="http://schemas.microsoft.com/office/word/2006/wordml" xmlns:wps="http://schemas.microsoft.com/office/word/2010/wordprocessingShape" mc:Ignorable="w14 w15 w16se w16cid wp14">
   <w:abstractNum w:abstractNumId="0" w15:restartNumberingAfterBreak="0">
+    <w:nsid w:val="06E35CB0"/>
+    <w:multiLevelType w:val="hybridMultilevel"/>
+    <w:tmpl w:val="FAA65EEA"/>
+    <w:lvl w:ilvl="0" w:tplc="040E000F">
+      <w:start w:val="1"/>
+      <w:numFmt w:val="decimal"/>
+      <w:lvlText w:val="%1."/>
+      <w:lvlJc w:val="left"/>
+      <w:pPr>
+        <w:ind w:left="720" w:hanging="360"/>
+      </w:pPr>
+      <w:rPr>
+        <w:rFonts w:hint="default"/>
+      </w:rPr>
+    </w:lvl>
+    <w:lvl w:ilvl="1" w:tplc="040E0019">
+      <w:start w:val="1"/>
+      <w:numFmt w:val="lowerLetter"/>
+      <w:lvlText w:val="%2."/>
+      <w:lvlJc w:val="left"/>
+      <w:pPr>
+        <w:ind w:left="1440" w:hanging="360"/>
+      </w:pPr>
+    </w:lvl>
+    <w:lvl w:ilvl="2" w:tplc="040E001B" w:tentative="1">
+      <w:start w:val="1"/>
+      <w:numFmt w:val="lowerRoman"/>
+      <w:lvlText w:val="%3."/>
+      <w:lvlJc w:val="right"/>
+      <w:pPr>
+        <w:ind w:left="2160" w:hanging="180"/>
+      </w:pPr>
+    </w:lvl>
+    <w:lvl w:ilvl="3" w:tplc="040E000F" w:tentative="1">
+      <w:start w:val="1"/>
+      <w:numFmt w:val="decimal"/>
+      <w:lvlText w:val="%4."/>
+      <w:lvlJc w:val="left"/>
+      <w:pPr>
+        <w:ind w:left="2880" w:hanging="360"/>
+      </w:pPr>
+    </w:lvl>
+    <w:lvl w:ilvl="4" w:tplc="040E0019" w:tentative="1">
+      <w:start w:val="1"/>
+      <w:numFmt w:val="lowerLetter"/>
+      <w:lvlText w:val="%5."/>
+      <w:lvlJc w:val="left"/>
+      <w:pPr>
+        <w:ind w:left="3600" w:hanging="360"/>
+      </w:pPr>
+    </w:lvl>
+    <w:lvl w:ilvl="5" w:tplc="040E001B" w:tentative="1">
+      <w:start w:val="1"/>
+      <w:numFmt w:val="lowerRoman"/>
+      <w:lvlText w:val="%6."/>
+      <w:lvlJc w:val="right"/>
+      <w:pPr>
+        <w:ind w:left="4320" w:hanging="180"/>
+      </w:pPr>
+    </w:lvl>
+    <w:lvl w:ilvl="6" w:tplc="040E000F" w:tentative="1">
+      <w:start w:val="1"/>
+      <w:numFmt w:val="decimal"/>
+      <w:lvlText w:val="%7."/>
+      <w:lvlJc w:val="left"/>
+      <w:pPr>
+        <w:ind w:left="5040" w:hanging="360"/>
+      </w:pPr>
+    </w:lvl>
+    <w:lvl w:ilvl="7" w:tplc="040E0019" w:tentative="1">
+      <w:start w:val="1"/>
+      <w:numFmt w:val="lowerLetter"/>
+      <w:lvlText w:val="%8."/>
+      <w:lvlJc w:val="left"/>
+      <w:pPr>
+        <w:ind w:left="5760" w:hanging="360"/>
+      </w:pPr>
+    </w:lvl>
+    <w:lvl w:ilvl="8" w:tplc="040E001B" w:tentative="1">
+      <w:start w:val="1"/>
+      <w:numFmt w:val="lowerRoman"/>
+      <w:lvlText w:val="%9."/>
+      <w:lvlJc w:val="right"/>
+      <w:pPr>
+        <w:ind w:left="6480" w:hanging="180"/>
+      </w:pPr>
+    </w:lvl>
+  </w:abstractNum>
+  <w:abstractNum w:abstractNumId="1" w15:restartNumberingAfterBreak="0">
+    <w:nsid w:val="21503B9C"/>
+    <w:multiLevelType w:val="hybridMultilevel"/>
+    <w:tmpl w:val="3B6877DA"/>
+    <w:lvl w:ilvl="0" w:tplc="040E000F">
+      <w:start w:val="1"/>
+      <w:numFmt w:val="decimal"/>
+      <w:lvlText w:val="%1."/>
+      <w:lvlJc w:val="left"/>
+      <w:pPr>
+        <w:ind w:left="720" w:hanging="360"/>
+      </w:pPr>
+      <w:rPr>
+        <w:rFonts w:hint="default"/>
+      </w:rPr>
+    </w:lvl>
+    <w:lvl w:ilvl="1" w:tplc="040E0019" w:tentative="1">
+      <w:start w:val="1"/>
+      <w:numFmt w:val="lowerLetter"/>
+      <w:lvlText w:val="%2."/>
+      <w:lvlJc w:val="left"/>
+      <w:pPr>
+        <w:ind w:left="1440" w:hanging="360"/>
+      </w:pPr>
+    </w:lvl>
+    <w:lvl w:ilvl="2" w:tplc="040E001B" w:tentative="1">
+      <w:start w:val="1"/>
+      <w:numFmt w:val="lowerRoman"/>
+      <w:lvlText w:val="%3."/>
+      <w:lvlJc w:val="right"/>
+      <w:pPr>
+        <w:ind w:left="2160" w:hanging="180"/>
+      </w:pPr>
+    </w:lvl>
+    <w:lvl w:ilvl="3" w:tplc="040E000F" w:tentative="1">
+      <w:start w:val="1"/>
+      <w:numFmt w:val="decimal"/>
+      <w:lvlText w:val="%4."/>
+      <w:lvlJc w:val="left"/>
+      <w:pPr>
+        <w:ind w:left="2880" w:hanging="360"/>
+      </w:pPr>
+    </w:lvl>
+    <w:lvl w:ilvl="4" w:tplc="040E0019" w:tentative="1">
+      <w:start w:val="1"/>
+      <w:numFmt w:val="lowerLetter"/>
+      <w:lvlText w:val="%5."/>
+      <w:lvlJc w:val="left"/>
+      <w:pPr>
+        <w:ind w:left="3600" w:hanging="360"/>
+      </w:pPr>
+    </w:lvl>
+    <w:lvl w:ilvl="5" w:tplc="040E001B" w:tentative="1">
+      <w:start w:val="1"/>
+      <w:numFmt w:val="lowerRoman"/>
+      <w:lvlText w:val="%6."/>
+      <w:lvlJc w:val="right"/>
+      <w:pPr>
+        <w:ind w:left="4320" w:hanging="180"/>
+      </w:pPr>
+    </w:lvl>
+    <w:lvl w:ilvl="6" w:tplc="040E000F" w:tentative="1">
+      <w:start w:val="1"/>
+      <w:numFmt w:val="decimal"/>
+      <w:lvlText w:val="%7."/>
+      <w:lvlJc w:val="left"/>
+      <w:pPr>
+        <w:ind w:left="5040" w:hanging="360"/>
+      </w:pPr>
+    </w:lvl>
+    <w:lvl w:ilvl="7" w:tplc="040E0019" w:tentative="1">
+      <w:start w:val="1"/>
+      <w:numFmt w:val="lowerLetter"/>
+      <w:lvlText w:val="%8."/>
+      <w:lvlJc w:val="left"/>
+      <w:pPr>
+        <w:ind w:left="5760" w:hanging="360"/>
+      </w:pPr>
+    </w:lvl>
+    <w:lvl w:ilvl="8" w:tplc="040E001B" w:tentative="1">
+      <w:start w:val="1"/>
+      <w:numFmt w:val="lowerRoman"/>
+      <w:lvlText w:val="%9."/>
+      <w:lvlJc w:val="right"/>
+      <w:pPr>
+        <w:ind w:left="6480" w:hanging="180"/>
+      </w:pPr>
+    </w:lvl>
+  </w:abstractNum>
+  <w:abstractNum w:abstractNumId="2" w15:restartNumberingAfterBreak="0">
+    <w:nsid w:val="27011BF2"/>
+    <w:multiLevelType w:val="hybridMultilevel"/>
+    <w:tmpl w:val="D55CD750"/>
+    <w:lvl w:ilvl="0" w:tplc="040E000F">
+      <w:start w:val="1"/>
+      <w:numFmt w:val="decimal"/>
+      <w:lvlText w:val="%1."/>
+      <w:lvlJc w:val="left"/>
+      <w:pPr>
+        <w:ind w:left="720" w:hanging="360"/>
+      </w:pPr>
+      <w:rPr>
+        <w:rFonts w:hint="default"/>
+      </w:rPr>
+    </w:lvl>
+    <w:lvl w:ilvl="1" w:tplc="040E0019" w:tentative="1">
+      <w:start w:val="1"/>
+      <w:numFmt w:val="lowerLetter"/>
+      <w:lvlText w:val="%2."/>
+      <w:lvlJc w:val="left"/>
+      <w:pPr>
+        <w:ind w:left="1440" w:hanging="360"/>
+      </w:pPr>
+    </w:lvl>
+    <w:lvl w:ilvl="2" w:tplc="040E001B" w:tentative="1">
+      <w:start w:val="1"/>
+      <w:numFmt w:val="lowerRoman"/>
+      <w:lvlText w:val="%3."/>
+      <w:lvlJc w:val="right"/>
+      <w:pPr>
+        <w:ind w:left="2160" w:hanging="180"/>
+      </w:pPr>
+    </w:lvl>
+    <w:lvl w:ilvl="3" w:tplc="040E000F" w:tentative="1">
+      <w:start w:val="1"/>
+      <w:numFmt w:val="decimal"/>
+      <w:lvlText w:val="%4."/>
+      <w:lvlJc w:val="left"/>
+      <w:pPr>
+        <w:ind w:left="2880" w:hanging="360"/>
+      </w:pPr>
+    </w:lvl>
+    <w:lvl w:ilvl="4" w:tplc="040E0019" w:tentative="1">
+      <w:start w:val="1"/>
+      <w:numFmt w:val="lowerLetter"/>
+      <w:lvlText w:val="%5."/>
+      <w:lvlJc w:val="left"/>
+      <w:pPr>
+        <w:ind w:left="3600" w:hanging="360"/>
+      </w:pPr>
+    </w:lvl>
+    <w:lvl w:ilvl="5" w:tplc="040E001B" w:tentative="1">
+      <w:start w:val="1"/>
+      <w:numFmt w:val="lowerRoman"/>
+      <w:lvlText w:val="%6."/>
+      <w:lvlJc w:val="right"/>
+      <w:pPr>
+        <w:ind w:left="4320" w:hanging="180"/>
+      </w:pPr>
+    </w:lvl>
+    <w:lvl w:ilvl="6" w:tplc="040E000F" w:tentative="1">
+      <w:start w:val="1"/>
+      <w:numFmt w:val="decimal"/>
+      <w:lvlText w:val="%7."/>
+      <w:lvlJc w:val="left"/>
+      <w:pPr>
+        <w:ind w:left="5040" w:hanging="360"/>
+      </w:pPr>
+    </w:lvl>
+    <w:lvl w:ilvl="7" w:tplc="040E0019" w:tentative="1">
+      <w:start w:val="1"/>
+      <w:numFmt w:val="lowerLetter"/>
+      <w:lvlText w:val="%8."/>
+      <w:lvlJc w:val="left"/>
+      <w:pPr>
+        <w:ind w:left="5760" w:hanging="360"/>
+      </w:pPr>
+    </w:lvl>
+    <w:lvl w:ilvl="8" w:tplc="040E001B" w:tentative="1">
+      <w:start w:val="1"/>
+      <w:numFmt w:val="lowerRoman"/>
+      <w:lvlText w:val="%9."/>
+      <w:lvlJc w:val="right"/>
+      <w:pPr>
+        <w:ind w:left="6480" w:hanging="180"/>
+      </w:pPr>
+    </w:lvl>
+  </w:abstractNum>
+  <w:abstractNum w:abstractNumId="3" w15:restartNumberingAfterBreak="0">
     <w:nsid w:val="4BC62C3A"/>
     <w:multiLevelType w:val="hybridMultilevel"/>
     <w:tmpl w:val="9D02E088"/>
@@ -92,7 +979,7 @@
         <w:rFonts w:hint="default"/>
       </w:rPr>
     </w:lvl>
-    <w:lvl w:ilvl="1" w:tplc="040E0019" w:tentative="1">
+    <w:lvl w:ilvl="1" w:tplc="040E0019">
       <w:start w:val="1"/>
       <w:numFmt w:val="lowerLetter"/>
       <w:lvlText w:val="%2."/>
@@ -101,7 +988,7 @@
         <w:ind w:left="1440" w:hanging="360"/>
       </w:pPr>
     </w:lvl>
-    <w:lvl w:ilvl="2" w:tplc="040E001B" w:tentative="1">
+    <w:lvl w:ilvl="2" w:tplc="040E001B">
       <w:start w:val="1"/>
       <w:numFmt w:val="lowerRoman"/>
       <w:lvlText w:val="%3."/>
@@ -110,7 +997,7 @@
         <w:ind w:left="2160" w:hanging="180"/>
       </w:pPr>
     </w:lvl>
-    <w:lvl w:ilvl="3" w:tplc="040E000F" w:tentative="1">
+    <w:lvl w:ilvl="3" w:tplc="040E000F">
       <w:start w:val="1"/>
       <w:numFmt w:val="decimal"/>
       <w:lvlText w:val="%4."/>
@@ -165,8 +1052,290 @@
       </w:pPr>
     </w:lvl>
   </w:abstractNum>
+  <w:abstractNum w:abstractNumId="4" w15:restartNumberingAfterBreak="0">
+    <w:nsid w:val="6677266F"/>
+    <w:multiLevelType w:val="multilevel"/>
+    <w:tmpl w:val="040E001F"/>
+    <w:lvl w:ilvl="0">
+      <w:start w:val="1"/>
+      <w:numFmt w:val="decimal"/>
+      <w:lvlText w:val="%1."/>
+      <w:lvlJc w:val="left"/>
+      <w:pPr>
+        <w:ind w:left="360" w:hanging="360"/>
+      </w:pPr>
+    </w:lvl>
+    <w:lvl w:ilvl="1">
+      <w:start w:val="1"/>
+      <w:numFmt w:val="decimal"/>
+      <w:lvlText w:val="%1.%2."/>
+      <w:lvlJc w:val="left"/>
+      <w:pPr>
+        <w:ind w:left="792" w:hanging="432"/>
+      </w:pPr>
+    </w:lvl>
+    <w:lvl w:ilvl="2">
+      <w:start w:val="1"/>
+      <w:numFmt w:val="decimal"/>
+      <w:lvlText w:val="%1.%2.%3."/>
+      <w:lvlJc w:val="left"/>
+      <w:pPr>
+        <w:ind w:left="1224" w:hanging="504"/>
+      </w:pPr>
+    </w:lvl>
+    <w:lvl w:ilvl="3">
+      <w:start w:val="1"/>
+      <w:numFmt w:val="decimal"/>
+      <w:lvlText w:val="%1.%2.%3.%4."/>
+      <w:lvlJc w:val="left"/>
+      <w:pPr>
+        <w:ind w:left="1728" w:hanging="648"/>
+      </w:pPr>
+    </w:lvl>
+    <w:lvl w:ilvl="4">
+      <w:start w:val="1"/>
+      <w:numFmt w:val="decimal"/>
+      <w:lvlText w:val="%1.%2.%3.%4.%5."/>
+      <w:lvlJc w:val="left"/>
+      <w:pPr>
+        <w:ind w:left="2232" w:hanging="792"/>
+      </w:pPr>
+    </w:lvl>
+    <w:lvl w:ilvl="5">
+      <w:start w:val="1"/>
+      <w:numFmt w:val="decimal"/>
+      <w:lvlText w:val="%1.%2.%3.%4.%5.%6."/>
+      <w:lvlJc w:val="left"/>
+      <w:pPr>
+        <w:ind w:left="2736" w:hanging="936"/>
+      </w:pPr>
+    </w:lvl>
+    <w:lvl w:ilvl="6">
+      <w:start w:val="1"/>
+      <w:numFmt w:val="decimal"/>
+      <w:lvlText w:val="%1.%2.%3.%4.%5.%6.%7."/>
+      <w:lvlJc w:val="left"/>
+      <w:pPr>
+        <w:ind w:left="3240" w:hanging="1080"/>
+      </w:pPr>
+    </w:lvl>
+    <w:lvl w:ilvl="7">
+      <w:start w:val="1"/>
+      <w:numFmt w:val="decimal"/>
+      <w:lvlText w:val="%1.%2.%3.%4.%5.%6.%7.%8."/>
+      <w:lvlJc w:val="left"/>
+      <w:pPr>
+        <w:ind w:left="3744" w:hanging="1224"/>
+      </w:pPr>
+    </w:lvl>
+    <w:lvl w:ilvl="8">
+      <w:start w:val="1"/>
+      <w:numFmt w:val="decimal"/>
+      <w:lvlText w:val="%1.%2.%3.%4.%5.%6.%7.%8.%9."/>
+      <w:lvlJc w:val="left"/>
+      <w:pPr>
+        <w:ind w:left="4320" w:hanging="1440"/>
+      </w:pPr>
+    </w:lvl>
+  </w:abstractNum>
+  <w:abstractNum w:abstractNumId="5" w15:restartNumberingAfterBreak="0">
+    <w:nsid w:val="674518D8"/>
+    <w:multiLevelType w:val="hybridMultilevel"/>
+    <w:tmpl w:val="E710F934"/>
+    <w:lvl w:ilvl="0" w:tplc="040E000F">
+      <w:start w:val="1"/>
+      <w:numFmt w:val="decimal"/>
+      <w:lvlText w:val="%1."/>
+      <w:lvlJc w:val="left"/>
+      <w:pPr>
+        <w:ind w:left="720" w:hanging="360"/>
+      </w:pPr>
+      <w:rPr>
+        <w:rFonts w:hint="default"/>
+      </w:rPr>
+    </w:lvl>
+    <w:lvl w:ilvl="1" w:tplc="040E0019" w:tentative="1">
+      <w:start w:val="1"/>
+      <w:numFmt w:val="lowerLetter"/>
+      <w:lvlText w:val="%2."/>
+      <w:lvlJc w:val="left"/>
+      <w:pPr>
+        <w:ind w:left="1440" w:hanging="360"/>
+      </w:pPr>
+    </w:lvl>
+    <w:lvl w:ilvl="2" w:tplc="040E001B" w:tentative="1">
+      <w:start w:val="1"/>
+      <w:numFmt w:val="lowerRoman"/>
+      <w:lvlText w:val="%3."/>
+      <w:lvlJc w:val="right"/>
+      <w:pPr>
+        <w:ind w:left="2160" w:hanging="180"/>
+      </w:pPr>
+    </w:lvl>
+    <w:lvl w:ilvl="3" w:tplc="040E000F" w:tentative="1">
+      <w:start w:val="1"/>
+      <w:numFmt w:val="decimal"/>
+      <w:lvlText w:val="%4."/>
+      <w:lvlJc w:val="left"/>
+      <w:pPr>
+        <w:ind w:left="2880" w:hanging="360"/>
+      </w:pPr>
+    </w:lvl>
+    <w:lvl w:ilvl="4" w:tplc="040E0019" w:tentative="1">
+      <w:start w:val="1"/>
+      <w:numFmt w:val="lowerLetter"/>
+      <w:lvlText w:val="%5."/>
+      <w:lvlJc w:val="left"/>
+      <w:pPr>
+        <w:ind w:left="3600" w:hanging="360"/>
+      </w:pPr>
+    </w:lvl>
+    <w:lvl w:ilvl="5" w:tplc="040E001B" w:tentative="1">
+      <w:start w:val="1"/>
+      <w:numFmt w:val="lowerRoman"/>
+      <w:lvlText w:val="%6."/>
+      <w:lvlJc w:val="right"/>
+      <w:pPr>
+        <w:ind w:left="4320" w:hanging="180"/>
+      </w:pPr>
+    </w:lvl>
+    <w:lvl w:ilvl="6" w:tplc="040E000F" w:tentative="1">
+      <w:start w:val="1"/>
+      <w:numFmt w:val="decimal"/>
+      <w:lvlText w:val="%7."/>
+      <w:lvlJc w:val="left"/>
+      <w:pPr>
+        <w:ind w:left="5040" w:hanging="360"/>
+      </w:pPr>
+    </w:lvl>
+    <w:lvl w:ilvl="7" w:tplc="040E0019" w:tentative="1">
+      <w:start w:val="1"/>
+      <w:numFmt w:val="lowerLetter"/>
+      <w:lvlText w:val="%8."/>
+      <w:lvlJc w:val="left"/>
+      <w:pPr>
+        <w:ind w:left="5760" w:hanging="360"/>
+      </w:pPr>
+    </w:lvl>
+    <w:lvl w:ilvl="8" w:tplc="040E001B" w:tentative="1">
+      <w:start w:val="1"/>
+      <w:numFmt w:val="lowerRoman"/>
+      <w:lvlText w:val="%9."/>
+      <w:lvlJc w:val="right"/>
+      <w:pPr>
+        <w:ind w:left="6480" w:hanging="180"/>
+      </w:pPr>
+    </w:lvl>
+  </w:abstractNum>
+  <w:abstractNum w:abstractNumId="6" w15:restartNumberingAfterBreak="0">
+    <w:nsid w:val="7CD12ADE"/>
+    <w:multiLevelType w:val="hybridMultilevel"/>
+    <w:tmpl w:val="B2E69FE2"/>
+    <w:lvl w:ilvl="0" w:tplc="040E000F">
+      <w:start w:val="1"/>
+      <w:numFmt w:val="decimal"/>
+      <w:lvlText w:val="%1."/>
+      <w:lvlJc w:val="left"/>
+      <w:pPr>
+        <w:ind w:left="720" w:hanging="360"/>
+      </w:pPr>
+      <w:rPr>
+        <w:rFonts w:hint="default"/>
+      </w:rPr>
+    </w:lvl>
+    <w:lvl w:ilvl="1" w:tplc="040E0019" w:tentative="1">
+      <w:start w:val="1"/>
+      <w:numFmt w:val="lowerLetter"/>
+      <w:lvlText w:val="%2."/>
+      <w:lvlJc w:val="left"/>
+      <w:pPr>
+        <w:ind w:left="1440" w:hanging="360"/>
+      </w:pPr>
+    </w:lvl>
+    <w:lvl w:ilvl="2" w:tplc="040E001B" w:tentative="1">
+      <w:start w:val="1"/>
+      <w:numFmt w:val="lowerRoman"/>
+      <w:lvlText w:val="%3."/>
+      <w:lvlJc w:val="right"/>
+      <w:pPr>
+        <w:ind w:left="2160" w:hanging="180"/>
+      </w:pPr>
+    </w:lvl>
+    <w:lvl w:ilvl="3" w:tplc="040E000F" w:tentative="1">
+      <w:start w:val="1"/>
+      <w:numFmt w:val="decimal"/>
+      <w:lvlText w:val="%4."/>
+      <w:lvlJc w:val="left"/>
+      <w:pPr>
+        <w:ind w:left="2880" w:hanging="360"/>
+      </w:pPr>
+    </w:lvl>
+    <w:lvl w:ilvl="4" w:tplc="040E0019" w:tentative="1">
+      <w:start w:val="1"/>
+      <w:numFmt w:val="lowerLetter"/>
+      <w:lvlText w:val="%5."/>
+      <w:lvlJc w:val="left"/>
+      <w:pPr>
+        <w:ind w:left="3600" w:hanging="360"/>
+      </w:pPr>
+    </w:lvl>
+    <w:lvl w:ilvl="5" w:tplc="040E001B" w:tentative="1">
+      <w:start w:val="1"/>
+      <w:numFmt w:val="lowerRoman"/>
+      <w:lvlText w:val="%6."/>
+      <w:lvlJc w:val="right"/>
+      <w:pPr>
+        <w:ind w:left="4320" w:hanging="180"/>
+      </w:pPr>
+    </w:lvl>
+    <w:lvl w:ilvl="6" w:tplc="040E000F" w:tentative="1">
+      <w:start w:val="1"/>
+      <w:numFmt w:val="decimal"/>
+      <w:lvlText w:val="%7."/>
+      <w:lvlJc w:val="left"/>
+      <w:pPr>
+        <w:ind w:left="5040" w:hanging="360"/>
+      </w:pPr>
+    </w:lvl>
+    <w:lvl w:ilvl="7" w:tplc="040E0019" w:tentative="1">
+      <w:start w:val="1"/>
+      <w:numFmt w:val="lowerLetter"/>
+      <w:lvlText w:val="%8."/>
+      <w:lvlJc w:val="left"/>
+      <w:pPr>
+        <w:ind w:left="5760" w:hanging="360"/>
+      </w:pPr>
+    </w:lvl>
+    <w:lvl w:ilvl="8" w:tplc="040E001B" w:tentative="1">
+      <w:start w:val="1"/>
+      <w:numFmt w:val="lowerRoman"/>
+      <w:lvlText w:val="%9."/>
+      <w:lvlJc w:val="right"/>
+      <w:pPr>
+        <w:ind w:left="6480" w:hanging="180"/>
+      </w:pPr>
+    </w:lvl>
+  </w:abstractNum>
   <w:num w:numId="1">
+    <w:abstractNumId w:val="3"/>
+  </w:num>
+  <w:num w:numId="2">
+    <w:abstractNumId w:val="4"/>
+  </w:num>
+  <w:num w:numId="3">
     <w:abstractNumId w:val="0"/>
+  </w:num>
+  <w:num w:numId="4">
+    <w:abstractNumId w:val="5"/>
+  </w:num>
+  <w:num w:numId="5">
+    <w:abstractNumId w:val="2"/>
+  </w:num>
+  <w:num w:numId="6">
+    <w:abstractNumId w:val="1"/>
+  </w:num>
+  <w:num w:numId="7">
+    <w:abstractNumId w:val="6"/>
   </w:num>
 </w:numbering>
 </file>
@@ -607,6 +1776,45 @@
       <w:contextualSpacing/>
     </w:pPr>
   </w:style>
+  <w:style w:type="paragraph" w:styleId="EndnoteText">
+    <w:name w:val="endnote text"/>
+    <w:basedOn w:val="Normal"/>
+    <w:link w:val="EndnoteTextChar"/>
+    <w:uiPriority w:val="99"/>
+    <w:semiHidden/>
+    <w:unhideWhenUsed/>
+    <w:rsid w:val="00180BF4"/>
+    <w:pPr>
+      <w:spacing w:after="0" w:line="240" w:lineRule="auto"/>
+    </w:pPr>
+    <w:rPr>
+      <w:sz w:val="20"/>
+      <w:szCs w:val="20"/>
+    </w:rPr>
+  </w:style>
+  <w:style w:type="character" w:customStyle="1" w:styleId="EndnoteTextChar">
+    <w:name w:val="Endnote Text Char"/>
+    <w:basedOn w:val="DefaultParagraphFont"/>
+    <w:link w:val="EndnoteText"/>
+    <w:uiPriority w:val="99"/>
+    <w:semiHidden/>
+    <w:rsid w:val="00180BF4"/>
+    <w:rPr>
+      <w:sz w:val="20"/>
+      <w:szCs w:val="20"/>
+    </w:rPr>
+  </w:style>
+  <w:style w:type="character" w:styleId="EndnoteReference">
+    <w:name w:val="endnote reference"/>
+    <w:basedOn w:val="DefaultParagraphFont"/>
+    <w:uiPriority w:val="99"/>
+    <w:semiHidden/>
+    <w:unhideWhenUsed/>
+    <w:rsid w:val="00180BF4"/>
+    <w:rPr>
+      <w:vertAlign w:val="superscript"/>
+    </w:rPr>
+  </w:style>
 </w:styles>
 </file>
 

--- a/blackjack_Dokumentáció.docx
+++ b/blackjack_Dokumentáció.docx
@@ -3,146 +3,313 @@
 <w:document xmlns:wpc="http://schemas.microsoft.com/office/word/2010/wordprocessingCanvas" xmlns:cx="http://schemas.microsoft.com/office/drawing/2014/chartex" xmlns:cx1="http://schemas.microsoft.com/office/drawing/2015/9/8/chartex" xmlns:cx2="http://schemas.microsoft.com/office/drawing/2015/10/21/chartex" xmlns:cx3="http://schemas.microsoft.com/office/drawing/2016/5/9/chartex" xmlns:cx4="http://schemas.microsoft.com/office/drawing/2016/5/10/chartex" xmlns:cx5="http://schemas.microsoft.com/office/drawing/2016/5/11/chartex" xmlns:cx6="http://schemas.microsoft.com/office/drawing/2016/5/12/chartex" xmlns:cx7="http://schemas.microsoft.com/office/drawing/2016/5/13/chartex" xmlns:cx8="http://schemas.microsoft.com/office/drawing/2016/5/14/chartex" xmlns:mc="http://schemas.openxmlformats.org/markup-compatibility/2006" xmlns:aink="http://schemas.microsoft.com/office/drawing/2016/ink" xmlns:am3d="http://schemas.microsoft.com/office/drawing/2017/model3d" xmlns:o="urn:schemas-microsoft-com:office:office" xmlns:r="http://schemas.openxmlformats.org/officeDocument/2006/relationships" xmlns:m="http://schemas.openxmlformats.org/officeDocument/2006/math" xmlns:v="urn:schemas-microsoft-com:vml" xmlns:wp14="http://schemas.microsoft.com/office/word/2010/wordprocessingDrawing" xmlns:wp="http://schemas.openxmlformats.org/drawingml/2006/wordprocessingDrawing" xmlns:w10="urn:schemas-microsoft-com:office:word" xmlns:w="http://schemas.openxmlformats.org/wordprocessingml/2006/main" xmlns:w14="http://schemas.microsoft.com/office/word/2010/wordml" xmlns:w15="http://schemas.microsoft.com/office/word/2012/wordml" xmlns:w16cid="http://schemas.microsoft.com/office/word/2016/wordml/cid" xmlns:w16se="http://schemas.microsoft.com/office/word/2015/wordml/symex" xmlns:wpg="http://schemas.microsoft.com/office/word/2010/wordprocessingGroup" xmlns:wpi="http://schemas.microsoft.com/office/word/2010/wordprocessingInk" xmlns:wne="http://schemas.microsoft.com/office/word/2006/wordml" xmlns:wps="http://schemas.microsoft.com/office/word/2010/wordprocessingShape" mc:Ignorable="w14 w15 w16se w16cid wp14">
   <w:body>
     <w:p>
-      <w:r>
+      <w:pPr>
+        <w:spacing w:line="240" w:lineRule="auto"/>
+        <w:rPr>
+          <w:rFonts w:cstheme="minorHAnsi"/>
+        </w:rPr>
+      </w:pPr>
+      <w:r>
+        <w:rPr>
+          <w:rFonts w:cstheme="minorHAnsi"/>
+        </w:rPr>
         <w:t xml:space="preserve">1. </w:t>
       </w:r>
       <w:r>
+        <w:rPr>
+          <w:rFonts w:cstheme="minorHAnsi"/>
+        </w:rPr>
         <w:t>Bevezet</w:t>
       </w:r>
       <w:r>
+        <w:rPr>
+          <w:rFonts w:cstheme="minorHAnsi"/>
+        </w:rPr>
         <w:t>és</w:t>
       </w:r>
     </w:p>
     <w:p>
-      <w:r>
+      <w:pPr>
+        <w:spacing w:line="240" w:lineRule="auto"/>
+        <w:rPr>
+          <w:rFonts w:cstheme="minorHAnsi"/>
+        </w:rPr>
+      </w:pPr>
+      <w:r>
+        <w:rPr>
+          <w:rFonts w:cstheme="minorHAnsi"/>
+        </w:rPr>
         <w:t xml:space="preserve">2. </w:t>
       </w:r>
       <w:r>
+        <w:rPr>
+          <w:rFonts w:cstheme="minorHAnsi"/>
+        </w:rPr>
         <w:t>Szakdolgozat leírása</w:t>
       </w:r>
     </w:p>
     <w:p>
-      <w:r>
-        <w:tab/>
-      </w:r>
-      <w:r>
-        <w:t xml:space="preserve">2.1. </w:t>
-      </w:r>
-      <w:r>
-        <w:t>Megvalósított alkalmazás</w:t>
-      </w:r>
-    </w:p>
-    <w:p>
-      <w:r>
-        <w:tab/>
-      </w:r>
-      <w:r>
-        <w:t xml:space="preserve">2.2. </w:t>
-      </w:r>
-      <w:r>
-        <w:t>Játékszabályok</w:t>
-      </w:r>
-    </w:p>
-    <w:p>
-      <w:r>
-        <w:tab/>
-      </w:r>
-      <w:r>
-        <w:tab/>
-      </w:r>
-      <w:r>
-        <w:t xml:space="preserve">2.2.1. </w:t>
-      </w:r>
-      <w:r>
+      <w:pPr>
+        <w:spacing w:line="240" w:lineRule="auto"/>
+        <w:rPr>
+          <w:rFonts w:cstheme="minorHAnsi"/>
+        </w:rPr>
+      </w:pPr>
+      <w:r>
+        <w:rPr>
+          <w:rFonts w:cstheme="minorHAnsi"/>
+        </w:rPr>
+        <w:tab/>
+      </w:r>
+      <w:r>
+        <w:rPr>
+          <w:rFonts w:cstheme="minorHAnsi"/>
+        </w:rPr>
+        <w:t>2</w:t>
+      </w:r>
+      <w:r>
+        <w:rPr>
+          <w:rFonts w:cstheme="minorHAnsi"/>
+        </w:rPr>
+        <w:t>.1</w:t>
+      </w:r>
+      <w:r>
+        <w:rPr>
+          <w:rFonts w:cstheme="minorHAnsi"/>
+        </w:rPr>
+        <w:t xml:space="preserve">. </w:t>
+      </w:r>
+      <w:r>
+        <w:rPr>
+          <w:rFonts w:cstheme="minorHAnsi"/>
+        </w:rPr>
         <w:t>Alapjáték leírása</w:t>
       </w:r>
     </w:p>
     <w:p>
-      <w:r>
-        <w:tab/>
-      </w:r>
-      <w:r>
-        <w:tab/>
-      </w:r>
-      <w:r>
-        <w:t xml:space="preserve">2.2.2. </w:t>
-      </w:r>
-      <w:r>
+      <w:pPr>
+        <w:spacing w:line="240" w:lineRule="auto"/>
+        <w:ind w:firstLine="708"/>
+        <w:rPr>
+          <w:rFonts w:cstheme="minorHAnsi"/>
+        </w:rPr>
+      </w:pPr>
+      <w:r>
+        <w:rPr>
+          <w:rFonts w:cstheme="minorHAnsi"/>
+        </w:rPr>
+        <w:t>2.2. A játék menete</w:t>
+      </w:r>
+    </w:p>
+    <w:p>
+      <w:pPr>
+        <w:spacing w:line="240" w:lineRule="auto"/>
+        <w:rPr>
+          <w:rFonts w:cstheme="minorHAnsi"/>
+        </w:rPr>
+      </w:pPr>
+      <w:r>
+        <w:rPr>
+          <w:rFonts w:cstheme="minorHAnsi"/>
+        </w:rPr>
+        <w:tab/>
+      </w:r>
+      <w:r>
+        <w:rPr>
+          <w:rFonts w:cstheme="minorHAnsi"/>
+        </w:rPr>
+        <w:t>2.</w:t>
+      </w:r>
+      <w:r>
+        <w:rPr>
+          <w:rFonts w:cstheme="minorHAnsi"/>
+        </w:rPr>
+        <w:t>3</w:t>
+      </w:r>
+      <w:r>
+        <w:rPr>
+          <w:rFonts w:cstheme="minorHAnsi"/>
+        </w:rPr>
+        <w:t xml:space="preserve">. </w:t>
+      </w:r>
+      <w:r>
+        <w:rPr>
+          <w:rFonts w:cstheme="minorHAnsi"/>
+        </w:rPr>
         <w:t>Módosítások az alapjátékhoz képest</w:t>
       </w:r>
     </w:p>
     <w:p>
-      <w:r>
+      <w:pPr>
+        <w:spacing w:line="240" w:lineRule="auto"/>
+        <w:rPr>
+          <w:rFonts w:cstheme="minorHAnsi"/>
+        </w:rPr>
+      </w:pPr>
+      <w:r>
+        <w:rPr>
+          <w:rFonts w:cstheme="minorHAnsi"/>
+        </w:rPr>
         <w:t xml:space="preserve">3. </w:t>
       </w:r>
       <w:r>
+        <w:rPr>
+          <w:rFonts w:cstheme="minorHAnsi"/>
+        </w:rPr>
         <w:t>Felhasználói dokumentáció</w:t>
       </w:r>
     </w:p>
     <w:p>
-      <w:r>
-        <w:tab/>
-      </w:r>
-      <w:r>
+      <w:pPr>
+        <w:spacing w:line="240" w:lineRule="auto"/>
+        <w:rPr>
+          <w:rFonts w:cstheme="minorHAnsi"/>
+        </w:rPr>
+      </w:pPr>
+      <w:r>
+        <w:rPr>
+          <w:rFonts w:cstheme="minorHAnsi"/>
+        </w:rPr>
+        <w:tab/>
+      </w:r>
+      <w:r>
+        <w:rPr>
+          <w:rFonts w:cstheme="minorHAnsi"/>
+        </w:rPr>
         <w:t xml:space="preserve">3.1. </w:t>
       </w:r>
       <w:r>
+        <w:rPr>
+          <w:rFonts w:cstheme="minorHAnsi"/>
+        </w:rPr>
         <w:t>Előfeltéte</w:t>
       </w:r>
       <w:r>
+        <w:rPr>
+          <w:rFonts w:cstheme="minorHAnsi"/>
+        </w:rPr>
         <w:t xml:space="preserve">lek </w:t>
       </w:r>
     </w:p>
     <w:p>
-      <w:r>
+      <w:pPr>
+        <w:spacing w:line="240" w:lineRule="auto"/>
+        <w:rPr>
+          <w:rFonts w:cstheme="minorHAnsi"/>
+        </w:rPr>
+      </w:pPr>
+      <w:r>
+        <w:rPr>
+          <w:rFonts w:cstheme="minorHAnsi"/>
+        </w:rPr>
         <w:tab/>
         <w:t xml:space="preserve">3.2. </w:t>
       </w:r>
       <w:r>
+        <w:rPr>
+          <w:rFonts w:cstheme="minorHAnsi"/>
+        </w:rPr>
         <w:t>Használat</w:t>
       </w:r>
     </w:p>
     <w:p>
-      <w:r>
-        <w:tab/>
-      </w:r>
-      <w:r>
+      <w:pPr>
+        <w:spacing w:line="240" w:lineRule="auto"/>
+        <w:rPr>
+          <w:rFonts w:cstheme="minorHAnsi"/>
+        </w:rPr>
+      </w:pPr>
+      <w:r>
+        <w:rPr>
+          <w:rFonts w:cstheme="minorHAnsi"/>
+        </w:rPr>
+        <w:tab/>
+      </w:r>
+      <w:r>
+        <w:rPr>
+          <w:rFonts w:cstheme="minorHAnsi"/>
+        </w:rPr>
         <w:tab/>
         <w:t xml:space="preserve">3.2.1. </w:t>
       </w:r>
       <w:r>
+        <w:rPr>
+          <w:rFonts w:cstheme="minorHAnsi"/>
+        </w:rPr>
         <w:t>Input elemek</w:t>
       </w:r>
     </w:p>
     <w:p>
-      <w:r>
-        <w:tab/>
-      </w:r>
-      <w:r>
+      <w:pPr>
+        <w:spacing w:line="240" w:lineRule="auto"/>
+        <w:rPr>
+          <w:rFonts w:cstheme="minorHAnsi"/>
+        </w:rPr>
+      </w:pPr>
+      <w:r>
+        <w:rPr>
+          <w:rFonts w:cstheme="minorHAnsi"/>
+        </w:rPr>
+        <w:tab/>
+      </w:r>
+      <w:r>
+        <w:rPr>
+          <w:rFonts w:cstheme="minorHAnsi"/>
+        </w:rPr>
         <w:tab/>
         <w:t xml:space="preserve">3.2.2. </w:t>
       </w:r>
       <w:r>
+        <w:rPr>
+          <w:rFonts w:cstheme="minorHAnsi"/>
+        </w:rPr>
         <w:t>Bevitelek megszorításai</w:t>
       </w:r>
     </w:p>
     <w:p>
-      <w:r>
-        <w:tab/>
-      </w:r>
-      <w:r>
+      <w:pPr>
+        <w:spacing w:line="240" w:lineRule="auto"/>
+        <w:rPr>
+          <w:rFonts w:cstheme="minorHAnsi"/>
+        </w:rPr>
+      </w:pPr>
+      <w:r>
+        <w:rPr>
+          <w:rFonts w:cstheme="minorHAnsi"/>
+        </w:rPr>
+        <w:tab/>
+      </w:r>
+      <w:r>
+        <w:rPr>
+          <w:rFonts w:cstheme="minorHAnsi"/>
+        </w:rPr>
         <w:tab/>
         <w:t xml:space="preserve">3.3.3. </w:t>
       </w:r>
       <w:r>
+        <w:rPr>
+          <w:rFonts w:cstheme="minorHAnsi"/>
+        </w:rPr>
         <w:t>Fellépő hibák</w:t>
       </w:r>
     </w:p>
     <w:p>
-      <w:r>
+      <w:pPr>
+        <w:spacing w:line="240" w:lineRule="auto"/>
+        <w:rPr>
+          <w:rFonts w:cstheme="minorHAnsi"/>
+        </w:rPr>
+      </w:pPr>
+      <w:r>
+        <w:rPr>
+          <w:rFonts w:cstheme="minorHAnsi"/>
+        </w:rPr>
         <w:t xml:space="preserve">4. </w:t>
       </w:r>
       <w:r>
+        <w:rPr>
+          <w:rFonts w:cstheme="minorHAnsi"/>
+        </w:rPr>
         <w:t>Fejlesztői dokumentáció</w:t>
       </w:r>
     </w:p>
@@ -153,490 +320,1970 @@
           <w:tab w:val="left" w:pos="1416"/>
           <w:tab w:val="left" w:pos="6150"/>
         </w:tabs>
-      </w:pPr>
-      <w:r>
+        <w:spacing w:line="240" w:lineRule="auto"/>
+        <w:rPr>
+          <w:rFonts w:cstheme="minorHAnsi"/>
+        </w:rPr>
+      </w:pPr>
+      <w:r>
+        <w:rPr>
+          <w:rFonts w:cstheme="minorHAnsi"/>
+        </w:rPr>
         <w:tab/>
         <w:t xml:space="preserve">4.1. </w:t>
       </w:r>
       <w:r>
+        <w:rPr>
+          <w:rFonts w:cstheme="minorHAnsi"/>
+        </w:rPr>
         <w:t>Tervezés</w:t>
       </w:r>
       <w:r>
-        <w:tab/>
-      </w:r>
-    </w:p>
-    <w:p>
-      <w:r>
+        <w:rPr>
+          <w:rFonts w:cstheme="minorHAnsi"/>
+        </w:rPr>
+        <w:tab/>
+      </w:r>
+    </w:p>
+    <w:p>
+      <w:pPr>
+        <w:spacing w:line="240" w:lineRule="auto"/>
+        <w:rPr>
+          <w:rFonts w:cstheme="minorHAnsi"/>
+        </w:rPr>
+      </w:pPr>
+      <w:r>
+        <w:rPr>
+          <w:rFonts w:cstheme="minorHAnsi"/>
+        </w:rPr>
         <w:tab/>
         <w:t xml:space="preserve">4.2. </w:t>
       </w:r>
       <w:r>
+        <w:rPr>
+          <w:rFonts w:cstheme="minorHAnsi"/>
+        </w:rPr>
         <w:t>Szerver</w:t>
       </w:r>
     </w:p>
     <w:p>
-      <w:r>
-        <w:tab/>
-      </w:r>
-      <w:r>
+      <w:pPr>
+        <w:spacing w:line="240" w:lineRule="auto"/>
+        <w:rPr>
+          <w:rFonts w:cstheme="minorHAnsi"/>
+        </w:rPr>
+      </w:pPr>
+      <w:r>
+        <w:rPr>
+          <w:rFonts w:cstheme="minorHAnsi"/>
+        </w:rPr>
+        <w:tab/>
+      </w:r>
+      <w:r>
+        <w:rPr>
+          <w:rFonts w:cstheme="minorHAnsi"/>
+        </w:rPr>
         <w:tab/>
         <w:t xml:space="preserve">4.2.1. </w:t>
       </w:r>
       <w:r>
+        <w:rPr>
+          <w:rFonts w:cstheme="minorHAnsi"/>
+        </w:rPr>
         <w:t>Konfigurációs fájl</w:t>
-      </w:r>
-    </w:p>
-    <w:p>
-      <w:r>
-        <w:tab/>
-      </w:r>
-      <w:r>
-        <w:tab/>
-        <w:t xml:space="preserve">4.2.2. </w:t>
-      </w:r>
-      <w:r>
-        <w:t>Fő szerver</w:t>
-      </w:r>
-    </w:p>
-    <w:p>
-      <w:r>
-        <w:tab/>
-      </w:r>
-      <w:r>
-        <w:tab/>
-        <w:t xml:space="preserve">4.2.3. </w:t>
-      </w:r>
-      <w:r>
-        <w:t>Szál, mint asztal</w:t>
-      </w:r>
-    </w:p>
-    <w:p>
-      <w:r>
-        <w:tab/>
-      </w:r>
-      <w:r>
-        <w:tab/>
-      </w:r>
-      <w:r>
-        <w:tab/>
-        <w:t xml:space="preserve">4.2.3.1. </w:t>
-      </w:r>
-      <w:r>
-        <w:t>Előkészület</w:t>
-      </w:r>
-    </w:p>
-    <w:p>
-      <w:r>
-        <w:tab/>
-      </w:r>
-      <w:r>
-        <w:tab/>
-      </w:r>
-      <w:r>
-        <w:tab/>
-        <w:t xml:space="preserve">4.2.3.2. </w:t>
-      </w:r>
-      <w:r>
-        <w:t>Játék lebonyolítása</w:t>
-      </w:r>
-    </w:p>
-    <w:p>
-      <w:r>
-        <w:tab/>
-      </w:r>
-      <w:r>
-        <w:tab/>
-      </w:r>
-      <w:r>
-        <w:tab/>
-        <w:t xml:space="preserve">4.2.3.3. </w:t>
-      </w:r>
-      <w:r>
-        <w:t>Hibák és azok kezelése</w:t>
-      </w:r>
-    </w:p>
-    <w:p>
-      <w:r>
-        <w:tab/>
-        <w:t xml:space="preserve">4.3. </w:t>
-      </w:r>
-      <w:r>
-        <w:t>Kliens</w:t>
-      </w:r>
-    </w:p>
-    <w:p>
-      <w:r>
-        <w:tab/>
-      </w:r>
-      <w:r>
-        <w:tab/>
-        <w:t xml:space="preserve">4.3.1. </w:t>
-      </w:r>
-      <w:r>
-        <w:t>Konfigurációs fájl</w:t>
-      </w:r>
-    </w:p>
-    <w:p>
-      <w:r>
-        <w:tab/>
-      </w:r>
-      <w:r>
-        <w:tab/>
-        <w:t xml:space="preserve">4.3.2. </w:t>
-      </w:r>
-      <w:r>
-        <w:t>Háttér</w:t>
-      </w:r>
-    </w:p>
-    <w:p>
-      <w:r>
-        <w:tab/>
-      </w:r>
-      <w:r>
-        <w:tab/>
-      </w:r>
-      <w:r>
-        <w:tab/>
-        <w:t xml:space="preserve">4.3.2.1. </w:t>
-      </w:r>
-      <w:r>
-        <w:t>Üzenet feldolgozás</w:t>
-      </w:r>
-    </w:p>
-    <w:p>
-      <w:r>
-        <w:tab/>
-      </w:r>
-      <w:r>
-        <w:tab/>
-      </w:r>
-      <w:r>
-        <w:tab/>
-        <w:t xml:space="preserve">4.3.2.2. </w:t>
-      </w:r>
-      <w:r>
-        <w:t>Esélyszámolás</w:t>
-      </w:r>
-    </w:p>
-    <w:p>
-      <w:r>
-        <w:tab/>
-      </w:r>
-      <w:r>
-        <w:tab/>
-        <w:t xml:space="preserve">4.3.3. </w:t>
-      </w:r>
-      <w:r>
-        <w:t>Felületek</w:t>
-      </w:r>
-    </w:p>
-    <w:p>
-      <w:r>
-        <w:tab/>
-      </w:r>
-      <w:r>
-        <w:tab/>
-      </w:r>
-      <w:r>
-        <w:tab/>
-        <w:t xml:space="preserve">4.3.3.1. </w:t>
-      </w:r>
-      <w:r>
-        <w:t>Menü</w:t>
-      </w:r>
-    </w:p>
-    <w:p>
-      <w:r>
-        <w:tab/>
-      </w:r>
-      <w:r>
-        <w:tab/>
-      </w:r>
-      <w:r>
-        <w:tab/>
-        <w:t xml:space="preserve">4.3.3.2. </w:t>
-      </w:r>
-      <w:r>
-        <w:t>Csatlakozás</w:t>
-      </w:r>
-    </w:p>
-    <w:p>
-      <w:r>
-        <w:tab/>
-      </w:r>
-      <w:r>
-        <w:tab/>
-        <w:t xml:space="preserve">4.3.3.3. </w:t>
-      </w:r>
-      <w:r>
-        <w:t>Asztal</w:t>
-      </w:r>
-    </w:p>
-    <w:p>
-      <w:r>
-        <w:tab/>
-        <w:t xml:space="preserve">4.4. </w:t>
-      </w:r>
-      <w:r>
-        <w:t>Tesztelés</w:t>
-      </w:r>
-    </w:p>
-    <w:p>
-      <w:r>
-        <w:lastRenderedPageBreak/>
-        <w:tab/>
-        <w:t xml:space="preserve">4.5. </w:t>
-      </w:r>
-      <w:r>
-        <w:t>Továbbfej</w:t>
-      </w:r>
-      <w:r>
-        <w:t>lesztési lehetőségek</w:t>
-      </w:r>
-    </w:p>
-    <w:p>
-      <w:r>
-        <w:t xml:space="preserve">5. </w:t>
-      </w:r>
-      <w:r>
-        <w:t>Összegző</w:t>
-      </w:r>
-    </w:p>
-    <w:p/>
-    <w:p/>
-    <w:p/>
-    <w:p/>
-    <w:p/>
-    <w:p/>
-    <w:p/>
-    <w:p/>
-    <w:p/>
-    <w:p>
-      <w:r>
-        <w:t>1. B</w:t>
-      </w:r>
-      <w:r>
-        <w:t>evezetés</w:t>
       </w:r>
       <w:bookmarkStart w:id="0" w:name="_GoBack"/>
       <w:bookmarkEnd w:id="0"/>
     </w:p>
     <w:p>
-      <w:r>
+      <w:pPr>
+        <w:spacing w:line="240" w:lineRule="auto"/>
+        <w:rPr>
+          <w:rFonts w:cstheme="minorHAnsi"/>
+        </w:rPr>
+      </w:pPr>
+      <w:r>
+        <w:rPr>
+          <w:rFonts w:cstheme="minorHAnsi"/>
+        </w:rPr>
+        <w:tab/>
+      </w:r>
+      <w:r>
+        <w:rPr>
+          <w:rFonts w:cstheme="minorHAnsi"/>
+        </w:rPr>
+        <w:tab/>
+        <w:t xml:space="preserve">4.2.2. </w:t>
+      </w:r>
+      <w:r>
+        <w:rPr>
+          <w:rFonts w:cstheme="minorHAnsi"/>
+        </w:rPr>
+        <w:t>Fő szerver</w:t>
+      </w:r>
+    </w:p>
+    <w:p>
+      <w:pPr>
+        <w:spacing w:line="240" w:lineRule="auto"/>
+        <w:rPr>
+          <w:rFonts w:cstheme="minorHAnsi"/>
+        </w:rPr>
+      </w:pPr>
+      <w:r>
+        <w:rPr>
+          <w:rFonts w:cstheme="minorHAnsi"/>
+        </w:rPr>
+        <w:tab/>
+      </w:r>
+      <w:r>
+        <w:rPr>
+          <w:rFonts w:cstheme="minorHAnsi"/>
+        </w:rPr>
+        <w:tab/>
+        <w:t xml:space="preserve">4.2.3. </w:t>
+      </w:r>
+      <w:r>
+        <w:rPr>
+          <w:rFonts w:cstheme="minorHAnsi"/>
+        </w:rPr>
+        <w:t>Szál, mint asztal</w:t>
+      </w:r>
+    </w:p>
+    <w:p>
+      <w:pPr>
+        <w:spacing w:line="240" w:lineRule="auto"/>
+        <w:rPr>
+          <w:rFonts w:cstheme="minorHAnsi"/>
+        </w:rPr>
+      </w:pPr>
+      <w:r>
+        <w:rPr>
+          <w:rFonts w:cstheme="minorHAnsi"/>
+        </w:rPr>
+        <w:tab/>
+      </w:r>
+      <w:r>
+        <w:rPr>
+          <w:rFonts w:cstheme="minorHAnsi"/>
+        </w:rPr>
+        <w:tab/>
+      </w:r>
+      <w:r>
+        <w:rPr>
+          <w:rFonts w:cstheme="minorHAnsi"/>
+        </w:rPr>
+        <w:tab/>
+        <w:t xml:space="preserve">4.2.3.1. </w:t>
+      </w:r>
+      <w:r>
+        <w:rPr>
+          <w:rFonts w:cstheme="minorHAnsi"/>
+        </w:rPr>
+        <w:t>Előkészület</w:t>
+      </w:r>
+    </w:p>
+    <w:p>
+      <w:pPr>
+        <w:spacing w:line="240" w:lineRule="auto"/>
+        <w:rPr>
+          <w:rFonts w:cstheme="minorHAnsi"/>
+        </w:rPr>
+      </w:pPr>
+      <w:r>
+        <w:rPr>
+          <w:rFonts w:cstheme="minorHAnsi"/>
+        </w:rPr>
+        <w:tab/>
+      </w:r>
+      <w:r>
+        <w:rPr>
+          <w:rFonts w:cstheme="minorHAnsi"/>
+        </w:rPr>
+        <w:tab/>
+      </w:r>
+      <w:r>
+        <w:rPr>
+          <w:rFonts w:cstheme="minorHAnsi"/>
+        </w:rPr>
+        <w:tab/>
+        <w:t xml:space="preserve">4.2.3.2. </w:t>
+      </w:r>
+      <w:r>
+        <w:rPr>
+          <w:rFonts w:cstheme="minorHAnsi"/>
+        </w:rPr>
+        <w:t>Játék lebonyolítása</w:t>
+      </w:r>
+    </w:p>
+    <w:p>
+      <w:pPr>
+        <w:spacing w:line="240" w:lineRule="auto"/>
+        <w:rPr>
+          <w:rFonts w:cstheme="minorHAnsi"/>
+        </w:rPr>
+      </w:pPr>
+      <w:r>
+        <w:rPr>
+          <w:rFonts w:cstheme="minorHAnsi"/>
+        </w:rPr>
+        <w:tab/>
+      </w:r>
+      <w:r>
+        <w:rPr>
+          <w:rFonts w:cstheme="minorHAnsi"/>
+        </w:rPr>
+        <w:tab/>
+      </w:r>
+      <w:r>
+        <w:rPr>
+          <w:rFonts w:cstheme="minorHAnsi"/>
+        </w:rPr>
+        <w:tab/>
+        <w:t xml:space="preserve">4.2.3.3. </w:t>
+      </w:r>
+      <w:r>
+        <w:rPr>
+          <w:rFonts w:cstheme="minorHAnsi"/>
+        </w:rPr>
+        <w:t>Hibák és azok kezelése</w:t>
+      </w:r>
+    </w:p>
+    <w:p>
+      <w:pPr>
+        <w:spacing w:line="240" w:lineRule="auto"/>
+        <w:rPr>
+          <w:rFonts w:cstheme="minorHAnsi"/>
+        </w:rPr>
+      </w:pPr>
+      <w:r>
+        <w:rPr>
+          <w:rFonts w:cstheme="minorHAnsi"/>
+        </w:rPr>
+        <w:tab/>
+        <w:t xml:space="preserve">4.3. </w:t>
+      </w:r>
+      <w:r>
+        <w:rPr>
+          <w:rFonts w:cstheme="minorHAnsi"/>
+        </w:rPr>
+        <w:t>Kliens</w:t>
+      </w:r>
+    </w:p>
+    <w:p>
+      <w:pPr>
+        <w:spacing w:line="240" w:lineRule="auto"/>
+        <w:rPr>
+          <w:rFonts w:cstheme="minorHAnsi"/>
+        </w:rPr>
+      </w:pPr>
+      <w:r>
+        <w:rPr>
+          <w:rFonts w:cstheme="minorHAnsi"/>
+        </w:rPr>
+        <w:tab/>
+      </w:r>
+      <w:r>
+        <w:rPr>
+          <w:rFonts w:cstheme="minorHAnsi"/>
+        </w:rPr>
+        <w:tab/>
+        <w:t xml:space="preserve">4.3.1. </w:t>
+      </w:r>
+      <w:r>
+        <w:rPr>
+          <w:rFonts w:cstheme="minorHAnsi"/>
+        </w:rPr>
+        <w:t>Konfigurációs fájl</w:t>
+      </w:r>
+    </w:p>
+    <w:p>
+      <w:pPr>
+        <w:spacing w:line="240" w:lineRule="auto"/>
+        <w:rPr>
+          <w:rFonts w:cstheme="minorHAnsi"/>
+        </w:rPr>
+      </w:pPr>
+      <w:r>
+        <w:rPr>
+          <w:rFonts w:cstheme="minorHAnsi"/>
+        </w:rPr>
+        <w:tab/>
+      </w:r>
+      <w:r>
+        <w:rPr>
+          <w:rFonts w:cstheme="minorHAnsi"/>
+        </w:rPr>
+        <w:tab/>
+        <w:t xml:space="preserve">4.3.2. </w:t>
+      </w:r>
+      <w:r>
+        <w:rPr>
+          <w:rFonts w:cstheme="minorHAnsi"/>
+        </w:rPr>
+        <w:t>Háttér</w:t>
+      </w:r>
+    </w:p>
+    <w:p>
+      <w:pPr>
+        <w:spacing w:line="240" w:lineRule="auto"/>
+        <w:rPr>
+          <w:rFonts w:cstheme="minorHAnsi"/>
+        </w:rPr>
+      </w:pPr>
+      <w:r>
+        <w:rPr>
+          <w:rFonts w:cstheme="minorHAnsi"/>
+        </w:rPr>
+        <w:tab/>
+      </w:r>
+      <w:r>
+        <w:rPr>
+          <w:rFonts w:cstheme="minorHAnsi"/>
+        </w:rPr>
+        <w:tab/>
+      </w:r>
+      <w:r>
+        <w:rPr>
+          <w:rFonts w:cstheme="minorHAnsi"/>
+        </w:rPr>
+        <w:tab/>
+        <w:t xml:space="preserve">4.3.2.1. </w:t>
+      </w:r>
+      <w:r>
+        <w:rPr>
+          <w:rFonts w:cstheme="minorHAnsi"/>
+        </w:rPr>
+        <w:t>Üzenet feldolgozás</w:t>
+      </w:r>
+    </w:p>
+    <w:p>
+      <w:pPr>
+        <w:spacing w:line="240" w:lineRule="auto"/>
+        <w:rPr>
+          <w:rFonts w:cstheme="minorHAnsi"/>
+        </w:rPr>
+      </w:pPr>
+      <w:r>
+        <w:rPr>
+          <w:rFonts w:cstheme="minorHAnsi"/>
+        </w:rPr>
+        <w:tab/>
+      </w:r>
+      <w:r>
+        <w:rPr>
+          <w:rFonts w:cstheme="minorHAnsi"/>
+        </w:rPr>
+        <w:tab/>
+      </w:r>
+      <w:r>
+        <w:rPr>
+          <w:rFonts w:cstheme="minorHAnsi"/>
+        </w:rPr>
+        <w:tab/>
+        <w:t xml:space="preserve">4.3.2.2. </w:t>
+      </w:r>
+      <w:r>
+        <w:rPr>
+          <w:rFonts w:cstheme="minorHAnsi"/>
+        </w:rPr>
+        <w:t>Esélyszámolás</w:t>
+      </w:r>
+    </w:p>
+    <w:p>
+      <w:pPr>
+        <w:spacing w:line="240" w:lineRule="auto"/>
+        <w:rPr>
+          <w:rFonts w:cstheme="minorHAnsi"/>
+        </w:rPr>
+      </w:pPr>
+      <w:r>
+        <w:rPr>
+          <w:rFonts w:cstheme="minorHAnsi"/>
+        </w:rPr>
+        <w:tab/>
+      </w:r>
+      <w:r>
+        <w:rPr>
+          <w:rFonts w:cstheme="minorHAnsi"/>
+        </w:rPr>
+        <w:tab/>
+        <w:t xml:space="preserve">4.3.3. </w:t>
+      </w:r>
+      <w:r>
+        <w:rPr>
+          <w:rFonts w:cstheme="minorHAnsi"/>
+        </w:rPr>
+        <w:t>Felületek</w:t>
+      </w:r>
+    </w:p>
+    <w:p>
+      <w:pPr>
+        <w:spacing w:line="240" w:lineRule="auto"/>
+        <w:rPr>
+          <w:rFonts w:cstheme="minorHAnsi"/>
+        </w:rPr>
+      </w:pPr>
+      <w:r>
+        <w:rPr>
+          <w:rFonts w:cstheme="minorHAnsi"/>
+        </w:rPr>
+        <w:tab/>
+      </w:r>
+      <w:r>
+        <w:rPr>
+          <w:rFonts w:cstheme="minorHAnsi"/>
+        </w:rPr>
+        <w:tab/>
+      </w:r>
+      <w:r>
+        <w:rPr>
+          <w:rFonts w:cstheme="minorHAnsi"/>
+        </w:rPr>
+        <w:tab/>
+        <w:t xml:space="preserve">4.3.3.1. </w:t>
+      </w:r>
+      <w:r>
+        <w:rPr>
+          <w:rFonts w:cstheme="minorHAnsi"/>
+        </w:rPr>
+        <w:t>Menü</w:t>
+      </w:r>
+    </w:p>
+    <w:p>
+      <w:pPr>
+        <w:spacing w:line="240" w:lineRule="auto"/>
+        <w:rPr>
+          <w:rFonts w:cstheme="minorHAnsi"/>
+        </w:rPr>
+      </w:pPr>
+      <w:r>
+        <w:rPr>
+          <w:rFonts w:cstheme="minorHAnsi"/>
+        </w:rPr>
+        <w:tab/>
+      </w:r>
+      <w:r>
+        <w:rPr>
+          <w:rFonts w:cstheme="minorHAnsi"/>
+        </w:rPr>
+        <w:tab/>
+      </w:r>
+      <w:r>
+        <w:rPr>
+          <w:rFonts w:cstheme="minorHAnsi"/>
+        </w:rPr>
+        <w:tab/>
+        <w:t xml:space="preserve">4.3.3.2. </w:t>
+      </w:r>
+      <w:r>
+        <w:rPr>
+          <w:rFonts w:cstheme="minorHAnsi"/>
+        </w:rPr>
+        <w:t>Csatlakozás</w:t>
+      </w:r>
+    </w:p>
+    <w:p>
+      <w:pPr>
+        <w:spacing w:line="240" w:lineRule="auto"/>
+        <w:rPr>
+          <w:rFonts w:cstheme="minorHAnsi"/>
+        </w:rPr>
+      </w:pPr>
+      <w:r>
+        <w:rPr>
+          <w:rFonts w:cstheme="minorHAnsi"/>
+        </w:rPr>
+        <w:tab/>
+      </w:r>
+      <w:r>
+        <w:rPr>
+          <w:rFonts w:cstheme="minorHAnsi"/>
+        </w:rPr>
+        <w:tab/>
+        <w:t xml:space="preserve">4.3.3.3. </w:t>
+      </w:r>
+      <w:r>
+        <w:rPr>
+          <w:rFonts w:cstheme="minorHAnsi"/>
+        </w:rPr>
+        <w:t>Asztal</w:t>
+      </w:r>
+    </w:p>
+    <w:p>
+      <w:pPr>
+        <w:spacing w:line="240" w:lineRule="auto"/>
+        <w:rPr>
+          <w:rFonts w:cstheme="minorHAnsi"/>
+        </w:rPr>
+      </w:pPr>
+      <w:r>
+        <w:rPr>
+          <w:rFonts w:cstheme="minorHAnsi"/>
+        </w:rPr>
+        <w:tab/>
+        <w:t xml:space="preserve">4.4. </w:t>
+      </w:r>
+      <w:r>
+        <w:rPr>
+          <w:rFonts w:cstheme="minorHAnsi"/>
+        </w:rPr>
+        <w:t>Tesztelés</w:t>
+      </w:r>
+    </w:p>
+    <w:p>
+      <w:pPr>
+        <w:spacing w:line="240" w:lineRule="auto"/>
+        <w:rPr>
+          <w:rFonts w:cstheme="minorHAnsi"/>
+        </w:rPr>
+      </w:pPr>
+      <w:r>
+        <w:rPr>
+          <w:rFonts w:cstheme="minorHAnsi"/>
+        </w:rPr>
+        <w:tab/>
+        <w:t xml:space="preserve">4.5. </w:t>
+      </w:r>
+      <w:r>
+        <w:rPr>
+          <w:rFonts w:cstheme="minorHAnsi"/>
+        </w:rPr>
+        <w:t>Továbbfej</w:t>
+      </w:r>
+      <w:r>
+        <w:rPr>
+          <w:rFonts w:cstheme="minorHAnsi"/>
+        </w:rPr>
+        <w:t>lesztési lehetőségek</w:t>
+      </w:r>
+    </w:p>
+    <w:p>
+      <w:pPr>
+        <w:spacing w:line="240" w:lineRule="auto"/>
+        <w:rPr>
+          <w:rFonts w:cstheme="minorHAnsi"/>
+        </w:rPr>
+      </w:pPr>
+      <w:r>
+        <w:rPr>
+          <w:rFonts w:cstheme="minorHAnsi"/>
+        </w:rPr>
+        <w:t xml:space="preserve">5. </w:t>
+      </w:r>
+      <w:r>
+        <w:rPr>
+          <w:rFonts w:cstheme="minorHAnsi"/>
+        </w:rPr>
+        <w:t>Összegző</w:t>
+      </w:r>
+    </w:p>
+    <w:p>
+      <w:pPr>
+        <w:spacing w:line="240" w:lineRule="auto"/>
+        <w:rPr>
+          <w:rFonts w:cstheme="minorHAnsi"/>
+        </w:rPr>
+      </w:pPr>
+      <w:r>
+        <w:rPr>
+          <w:rFonts w:cstheme="minorHAnsi"/>
+        </w:rPr>
+        <w:t>6. Irodalomjegyzék</w:t>
+      </w:r>
+    </w:p>
+    <w:p>
+      <w:pPr>
+        <w:spacing w:line="240" w:lineRule="auto"/>
+        <w:rPr>
+          <w:rFonts w:cstheme="minorHAnsi"/>
+        </w:rPr>
+      </w:pPr>
+    </w:p>
+    <w:p>
+      <w:pPr>
+        <w:spacing w:line="240" w:lineRule="auto"/>
+        <w:rPr>
+          <w:rFonts w:cstheme="minorHAnsi"/>
+        </w:rPr>
+      </w:pPr>
+      <w:r>
+        <w:rPr>
+          <w:rFonts w:cstheme="minorHAnsi"/>
+        </w:rPr>
+        <w:t>1. B</w:t>
+      </w:r>
+      <w:r>
+        <w:rPr>
+          <w:rFonts w:cstheme="minorHAnsi"/>
+        </w:rPr>
+        <w:t>evezetés</w:t>
+      </w:r>
+    </w:p>
+    <w:p>
+      <w:pPr>
+        <w:spacing w:line="240" w:lineRule="auto"/>
+        <w:jc w:val="both"/>
+        <w:rPr>
+          <w:rFonts w:cstheme="minorHAnsi"/>
+        </w:rPr>
+      </w:pPr>
+      <w:r>
+        <w:rPr>
+          <w:rFonts w:cstheme="minorHAnsi"/>
+        </w:rPr>
         <w:t xml:space="preserve">Napjainkban a különféle kártyajátékok nagy népszerűségnek örvendenek. </w:t>
       </w:r>
       <w:r>
-        <w:t>Számomra is kellemes időtöltést jelentenek az effajta játékokkal való szórakozás.</w:t>
-      </w:r>
-    </w:p>
-    <w:p>
-      <w:r>
+        <w:rPr>
+          <w:rFonts w:cstheme="minorHAnsi"/>
+        </w:rPr>
+        <w:t>Számomra is kellemes</w:t>
+      </w:r>
+      <w:r>
+        <w:rPr>
+          <w:rFonts w:cstheme="minorHAnsi"/>
+        </w:rPr>
+        <w:t xml:space="preserve"> kikapcsolódást</w:t>
+      </w:r>
+      <w:r>
+        <w:rPr>
+          <w:rFonts w:cstheme="minorHAnsi"/>
+        </w:rPr>
+        <w:t xml:space="preserve"> jelent az effajta játékokkal való </w:t>
+      </w:r>
+      <w:r>
+        <w:rPr>
+          <w:rFonts w:cstheme="minorHAnsi"/>
+        </w:rPr>
+        <w:t>időtöltés</w:t>
+      </w:r>
+      <w:r>
+        <w:rPr>
+          <w:rFonts w:cstheme="minorHAnsi"/>
+        </w:rPr>
+        <w:t>.</w:t>
+      </w:r>
+      <w:r>
+        <w:rPr>
+          <w:rFonts w:cstheme="minorHAnsi"/>
+        </w:rPr>
+        <w:t xml:space="preserve"> Ezeknek számos hagyományos asztali, valamint modern változata létezik</w:t>
+      </w:r>
+      <w:r>
+        <w:rPr>
+          <w:rFonts w:cstheme="minorHAnsi"/>
+        </w:rPr>
+        <w:t>, melyet számítógépen és egyéb okos készülékeken játszhatunk, például táblagép vagy okostelefon.</w:t>
+      </w:r>
+    </w:p>
+    <w:p>
+      <w:pPr>
+        <w:spacing w:line="240" w:lineRule="auto"/>
+        <w:jc w:val="both"/>
+        <w:rPr>
+          <w:rFonts w:cstheme="minorHAnsi"/>
+        </w:rPr>
+      </w:pPr>
+      <w:r>
+        <w:rPr>
+          <w:rFonts w:cstheme="minorHAnsi"/>
+        </w:rPr>
+        <w:t xml:space="preserve">Szakdolgozatom témájának egy ilyen játékot, a </w:t>
+      </w:r>
+      <w:proofErr w:type="spellStart"/>
+      <w:r>
+        <w:rPr>
+          <w:rFonts w:cstheme="minorHAnsi"/>
+        </w:rPr>
+        <w:t>Blackjacket</w:t>
+      </w:r>
+      <w:proofErr w:type="spellEnd"/>
+      <w:r>
+        <w:rPr>
+          <w:rFonts w:cstheme="minorHAnsi"/>
+        </w:rPr>
+        <w:t>, másnéven</w:t>
+      </w:r>
+      <w:r>
+        <w:rPr>
+          <w:rFonts w:cstheme="minorHAnsi"/>
+        </w:rPr>
+        <w:t>, ahogyan a címben is neveztem,</w:t>
+      </w:r>
+      <w:r>
+        <w:rPr>
+          <w:rFonts w:cstheme="minorHAnsi"/>
+        </w:rPr>
+        <w:t xml:space="preserve"> Huszonegy nevű kártyajátékot választottam, mivel ez a kedvenc kártyajátékaim egyike. </w:t>
+      </w:r>
+      <w:r>
+        <w:rPr>
+          <w:rFonts w:cstheme="minorHAnsi"/>
+        </w:rPr>
+        <w:t>A játék állandó résztvevője a bank</w:t>
+      </w:r>
+      <w:r>
+        <w:rPr>
+          <w:rFonts w:cstheme="minorHAnsi"/>
+        </w:rPr>
+        <w:t xml:space="preserve"> vagy </w:t>
+      </w:r>
+      <w:r>
+        <w:rPr>
+          <w:rFonts w:cstheme="minorHAnsi"/>
+        </w:rPr>
+        <w:t>osztó. Az osztó ellen játszhat egy vagy több játékos. Több játékos esetén a játékosok nem egymás ellen játszanak, hanem mindenki az osztó ellen egyénileg.</w:t>
+      </w:r>
+      <w:r>
+        <w:rPr>
+          <w:rFonts w:cstheme="minorHAnsi"/>
+        </w:rPr>
+        <w:t xml:space="preserve"> </w:t>
+      </w:r>
+      <w:r>
+        <w:rPr>
+          <w:rFonts w:cstheme="minorHAnsi"/>
+        </w:rPr>
+        <w:t>A</w:t>
+      </w:r>
+      <w:r>
+        <w:rPr>
+          <w:rFonts w:cstheme="minorHAnsi"/>
+        </w:rPr>
+        <w:t xml:space="preserve"> </w:t>
+      </w:r>
+      <w:r>
+        <w:rPr>
+          <w:rFonts w:cstheme="minorHAnsi"/>
+        </w:rPr>
+        <w:t xml:space="preserve">játékot hagyományosan egy </w:t>
+      </w:r>
+      <w:r>
+        <w:rPr>
+          <w:rFonts w:cstheme="minorHAnsi"/>
+        </w:rPr>
+        <w:t xml:space="preserve">ötvenkét </w:t>
+      </w:r>
+      <w:r>
+        <w:rPr>
+          <w:rFonts w:cstheme="minorHAnsi"/>
+        </w:rPr>
+        <w:t>lapos francia kártyával játszák</w:t>
+      </w:r>
+      <w:r>
+        <w:rPr>
+          <w:rFonts w:cstheme="minorHAnsi"/>
+        </w:rPr>
+        <w:t>, egyes változatokban akár nyolc pakli is játékban lehet.</w:t>
+      </w:r>
+    </w:p>
+    <w:p>
+      <w:pPr>
+        <w:spacing w:line="240" w:lineRule="auto"/>
+        <w:jc w:val="both"/>
+        <w:rPr>
+          <w:rFonts w:cstheme="minorHAnsi"/>
+        </w:rPr>
+      </w:pPr>
+      <w:r>
+        <w:rPr>
+          <w:rFonts w:cstheme="minorHAnsi"/>
+        </w:rPr>
+        <w:t>A játékalkalmazást kliens-szerver architektúra</w:t>
+      </w:r>
+      <w:r>
+        <w:rPr>
+          <w:rFonts w:cstheme="minorHAnsi"/>
+        </w:rPr>
+        <w:t xml:space="preserve"> </w:t>
+      </w:r>
+      <w:r>
+        <w:rPr>
+          <w:rFonts w:cstheme="minorHAnsi"/>
+          <w:vertAlign w:val="superscript"/>
+        </w:rPr>
+        <w:t>[1]</w:t>
+      </w:r>
+      <w:r>
+        <w:rPr>
+          <w:rFonts w:cstheme="minorHAnsi"/>
+        </w:rPr>
+        <w:t xml:space="preserve"> alapján valósítottam meg, </w:t>
+      </w:r>
+      <w:r>
+        <w:rPr>
+          <w:rFonts w:cstheme="minorHAnsi"/>
+        </w:rPr>
+        <w:t>ahol a szerver, azaz a kiszolgáló szerepét az osztó, a kliens, azaz az ügyfél szerepét a játé</w:t>
+      </w:r>
+      <w:r>
+        <w:rPr>
+          <w:rFonts w:cstheme="minorHAnsi"/>
+        </w:rPr>
+        <w:t xml:space="preserve">kosok töltik be. </w:t>
+      </w:r>
+    </w:p>
+    <w:p>
+      <w:pPr>
+        <w:spacing w:line="240" w:lineRule="auto"/>
+        <w:jc w:val="both"/>
+        <w:rPr>
+          <w:rFonts w:cstheme="minorHAnsi"/>
+        </w:rPr>
+      </w:pPr>
+      <w:r>
+        <w:rPr>
+          <w:rFonts w:cstheme="minorHAnsi"/>
+        </w:rPr>
+        <w:t xml:space="preserve">A projekt elkészítése során első lépésként a szervert készítettem el, amellyel párhuzamosan készítettem egy grafikus felület nélküli, szöveges alkalmazást is, amely egy kezdetleges kliensalkalmazásnak felelt meg. </w:t>
+      </w:r>
+      <w:r>
+        <w:rPr>
+          <w:rFonts w:cstheme="minorHAnsi"/>
+        </w:rPr>
+        <w:t xml:space="preserve">A szervert úgy készítettem el, hogy az egyidőben képes legyen több </w:t>
+      </w:r>
+      <w:r>
+        <w:rPr>
+          <w:rFonts w:cstheme="minorHAnsi"/>
+        </w:rPr>
+        <w:t xml:space="preserve">játékasztal működtetésére, valamint több kliens kiszolgálására, ezáltal asztalonként legalább egy, de legfeljebb hat játékos vehet részt a játékban. A játék módja és az osztó viselkedés nem függ a játékosok számától. </w:t>
+      </w:r>
+    </w:p>
+    <w:p>
+      <w:pPr>
+        <w:spacing w:line="240" w:lineRule="auto"/>
+        <w:jc w:val="both"/>
+        <w:rPr>
+          <w:rFonts w:cstheme="minorHAnsi"/>
+        </w:rPr>
+      </w:pPr>
+      <w:r>
+        <w:rPr>
+          <w:rFonts w:cstheme="minorHAnsi"/>
+        </w:rPr>
+        <w:t>Amint az osztó képes volt játék lebonyolításába, belefogtam egy grafikus felülettel már rendelkező kliens fejlesztésébe. A felületet egyszerűre és letisztultra, könnyen használhatóra terveztem.</w:t>
+      </w:r>
+      <w:r>
+        <w:rPr>
+          <w:rFonts w:cstheme="minorHAnsi"/>
+        </w:rPr>
+        <w:t xml:space="preserve"> Lehetőséget </w:t>
+      </w:r>
+      <w:r>
+        <w:rPr>
+          <w:rFonts w:cstheme="minorHAnsi"/>
+        </w:rPr>
+        <w:t xml:space="preserve">adtam </w:t>
+      </w:r>
+      <w:r>
+        <w:rPr>
+          <w:rFonts w:cstheme="minorHAnsi"/>
+        </w:rPr>
+        <w:t xml:space="preserve">a már játékban nem lévő játékosok </w:t>
+      </w:r>
+      <w:r>
+        <w:rPr>
+          <w:rFonts w:cstheme="minorHAnsi"/>
+        </w:rPr>
+        <w:t xml:space="preserve">számára, hogy </w:t>
+      </w:r>
+      <w:r>
+        <w:rPr>
+          <w:rFonts w:cstheme="minorHAnsi"/>
+        </w:rPr>
+        <w:t>megfigyel</w:t>
+      </w:r>
+      <w:r>
+        <w:rPr>
+          <w:rFonts w:cstheme="minorHAnsi"/>
+        </w:rPr>
+        <w:t>jé</w:t>
+      </w:r>
+      <w:r>
+        <w:rPr>
+          <w:rFonts w:cstheme="minorHAnsi"/>
+        </w:rPr>
+        <w:t>k a játék későbbi alakulását</w:t>
+      </w:r>
+      <w:r>
+        <w:rPr>
+          <w:rFonts w:cstheme="minorHAnsi"/>
+        </w:rPr>
+        <w:t>. Lehetővé tettem a játékosok</w:t>
+      </w:r>
+      <w:r>
+        <w:rPr>
+          <w:rFonts w:cstheme="minorHAnsi"/>
+        </w:rPr>
+        <w:t xml:space="preserve"> </w:t>
+      </w:r>
+      <w:r>
+        <w:rPr>
+          <w:rFonts w:cstheme="minorHAnsi"/>
+        </w:rPr>
+        <w:t>és a megfigyelők egymás közötti kommunikációját, amelyet egy chat funkción keresztül valósítottam meg.</w:t>
+      </w:r>
+    </w:p>
+    <w:p>
+      <w:pPr>
+        <w:spacing w:line="240" w:lineRule="auto"/>
+        <w:jc w:val="both"/>
+        <w:rPr>
+          <w:rFonts w:cstheme="minorHAnsi"/>
+        </w:rPr>
+      </w:pPr>
+      <w:r>
+        <w:rPr>
+          <w:rFonts w:cstheme="minorHAnsi"/>
+        </w:rPr>
+        <w:t xml:space="preserve"> </w:t>
+      </w:r>
+      <w:r>
+        <w:rPr>
+          <w:rFonts w:cstheme="minorHAnsi"/>
+        </w:rPr>
+        <w:t xml:space="preserve">adtam a játékosoknak az egymással való </w:t>
+      </w:r>
+      <w:r>
+        <w:rPr>
+          <w:rFonts w:cstheme="minorHAnsi"/>
+        </w:rPr>
+        <w:t>kommunikációra is</w:t>
+      </w:r>
+      <w:r>
+        <w:rPr>
+          <w:rFonts w:cstheme="minorHAnsi"/>
+        </w:rPr>
+        <w:t>, valamint a már játékban nem lévő játékosok megfigyelhetik a játék későbbi alakulását is.</w:t>
+      </w:r>
+    </w:p>
+    <w:p>
+      <w:pPr>
+        <w:spacing w:line="240" w:lineRule="auto"/>
+        <w:jc w:val="both"/>
+        <w:rPr>
+          <w:rFonts w:cstheme="minorHAnsi"/>
+        </w:rPr>
+      </w:pPr>
+      <w:r>
+        <w:rPr>
+          <w:rFonts w:cstheme="minorHAnsi"/>
+        </w:rPr>
+        <w:t>A dolgozat dokumentációjában megismertetem az alkalmazás felépítését, a megvalósítását, a működési elvét, a felhasznált technológiákat és az elkészített megoldásokat.</w:t>
+      </w:r>
+    </w:p>
+    <w:p>
+      <w:pPr>
+        <w:spacing w:line="240" w:lineRule="auto"/>
+        <w:rPr>
+          <w:rFonts w:cstheme="minorHAnsi"/>
+        </w:rPr>
+      </w:pPr>
+      <w:r>
+        <w:rPr>
+          <w:rFonts w:cstheme="minorHAnsi"/>
+        </w:rPr>
         <w:t xml:space="preserve">2. </w:t>
       </w:r>
       <w:r>
+        <w:rPr>
+          <w:rFonts w:cstheme="minorHAnsi"/>
+        </w:rPr>
         <w:t>Szakdolgozat leírása</w:t>
       </w:r>
     </w:p>
     <w:p>
-      <w:r>
-        <w:t>2.1. Megvalósított alkalmazás</w:t>
-      </w:r>
-    </w:p>
-    <w:p>
-      <w:r>
-        <w:t xml:space="preserve">Szakdolgozatom célja a </w:t>
-      </w:r>
-      <w:proofErr w:type="spellStart"/>
-      <w:r>
-        <w:t>Blackjack</w:t>
-      </w:r>
-      <w:proofErr w:type="spellEnd"/>
-      <w:r>
-        <w:t xml:space="preserve">, másnéven Huszonegy nevű kártyajáték egy egyszerű változatának megtervezése, illetve megvalósítása. </w:t>
-      </w:r>
-    </w:p>
-    <w:p>
-      <w:r>
-        <w:t>2.2. Játékszabályok</w:t>
-      </w:r>
-    </w:p>
-    <w:p>
-      <w:r>
-        <w:t>2.2.1. Alapjáték leírása</w:t>
-      </w:r>
-    </w:p>
-    <w:p>
-      <w:r>
-        <w:t xml:space="preserve">A </w:t>
-      </w:r>
-      <w:proofErr w:type="spellStart"/>
-      <w:r>
-        <w:t>Huszonyegy</w:t>
-      </w:r>
-      <w:proofErr w:type="spellEnd"/>
-      <w:r>
-        <w:t xml:space="preserve"> játékot hagyományosan egy 52 lapos francia kártyával játszák. A játék állandó résztvevője a bank, </w:t>
-      </w:r>
-      <w:r>
-        <w:t>másnéven</w:t>
-      </w:r>
-      <w:r>
-        <w:t xml:space="preserve"> osztó</w:t>
-      </w:r>
-      <w:r>
-        <w:t>. A</w:t>
-      </w:r>
-      <w:r>
-        <w:t xml:space="preserve">z osztó ellen játszhat egy vagy több játékos. Több játékos esetén a </w:t>
-      </w:r>
-      <w:r>
-        <w:t>játékosok nem egymás ellen játszanak, hanem mindenki az osztó ellen egyénileg.</w:t>
-      </w:r>
-    </w:p>
-    <w:p>
-      <w:r>
-        <w:t>2.2.2. Módosítások az alapjátékhoz képest</w:t>
-      </w:r>
-    </w:p>
-    <w:p>
-      <w:r>
+      <w:pPr>
+        <w:spacing w:line="240" w:lineRule="auto"/>
+        <w:rPr>
+          <w:rFonts w:cstheme="minorHAnsi"/>
+        </w:rPr>
+      </w:pPr>
+      <w:r>
+        <w:rPr>
+          <w:rFonts w:cstheme="minorHAnsi"/>
+        </w:rPr>
+        <w:t>A következő fejezetben be szeretném mutatni a Huszonegy játék hagyományos, valamint az általam megvalósított</w:t>
+      </w:r>
+      <w:r>
+        <w:rPr>
+          <w:rFonts w:cstheme="minorHAnsi"/>
+        </w:rPr>
+        <w:t xml:space="preserve"> változatának a menetét és a szabályait</w:t>
+      </w:r>
+      <w:r>
+        <w:rPr>
+          <w:rFonts w:cstheme="minorHAnsi"/>
+        </w:rPr>
+        <w:t>.</w:t>
+      </w:r>
+    </w:p>
+    <w:p>
+      <w:pPr>
+        <w:spacing w:line="240" w:lineRule="auto"/>
+        <w:rPr>
+          <w:rFonts w:cstheme="minorHAnsi"/>
+        </w:rPr>
+      </w:pPr>
+      <w:r>
+        <w:rPr>
+          <w:rFonts w:cstheme="minorHAnsi"/>
+        </w:rPr>
+        <w:t>2.1. Alapjáték leírása</w:t>
+      </w:r>
+    </w:p>
+    <w:p>
+      <w:pPr>
+        <w:spacing w:line="240" w:lineRule="auto"/>
+        <w:rPr>
+          <w:rFonts w:cstheme="minorHAnsi"/>
+        </w:rPr>
+      </w:pPr>
+      <w:r>
+        <w:rPr>
+          <w:rFonts w:cstheme="minorHAnsi"/>
+        </w:rPr>
+        <w:t xml:space="preserve">A játéknak többféle változata létezik. </w:t>
+      </w:r>
+      <w:r>
+        <w:rPr>
+          <w:rFonts w:cstheme="minorHAnsi"/>
+        </w:rPr>
+        <w:t>A kaszinókban többnyire az egyszerűbb változatokkal lehet találkozni, aminek az oka a limitált fizikai hely. Az internetes változatok lehetőséget adnak eltérő játékvariációk, különböző változatok kombinációjának megvalósítására. Én a hagyományos változatot szeretném bemutatni.</w:t>
+      </w:r>
+    </w:p>
+    <w:p>
+      <w:pPr>
+        <w:spacing w:line="240" w:lineRule="auto"/>
+        <w:rPr>
+          <w:rFonts w:cstheme="minorHAnsi"/>
+        </w:rPr>
+      </w:pPr>
+      <w:r>
+        <w:rPr>
+          <w:rFonts w:cstheme="minorHAnsi"/>
+        </w:rPr>
+        <w:t xml:space="preserve">A játékot egy pakli, </w:t>
+      </w:r>
+      <w:r>
+        <w:rPr>
+          <w:rFonts w:cstheme="minorHAnsi"/>
+        </w:rPr>
+        <w:t>ötvenkét</w:t>
+      </w:r>
+      <w:r>
+        <w:rPr>
+          <w:rFonts w:cstheme="minorHAnsi"/>
+        </w:rPr>
+        <w:t xml:space="preserve"> lapos francia kártyával játszák. </w:t>
+      </w:r>
+      <w:r>
+        <w:rPr>
+          <w:rFonts w:cstheme="minorHAnsi"/>
+        </w:rPr>
+        <w:t xml:space="preserve">A lapok értékei a következőképpen alakulnak: a számmal ellátott lapok értéke a rajtuk található szám; a bubi, a dáma és a király értékei tíz; az ász értéke lehet egy vagy tizenegy, attól függően mely a kedvezőbb a kettő közül. </w:t>
+      </w:r>
+    </w:p>
+    <w:p>
+      <w:pPr>
+        <w:spacing w:line="240" w:lineRule="auto"/>
+        <w:rPr>
+          <w:rFonts w:cstheme="minorHAnsi"/>
+        </w:rPr>
+      </w:pPr>
+      <w:r>
+        <w:rPr>
+          <w:rFonts w:cstheme="minorHAnsi"/>
+        </w:rPr>
+        <w:t>2.2. A játék menete</w:t>
+      </w:r>
+    </w:p>
+    <w:p>
+      <w:pPr>
+        <w:spacing w:line="240" w:lineRule="auto"/>
+        <w:rPr>
+          <w:rFonts w:cstheme="minorHAnsi"/>
+        </w:rPr>
+      </w:pPr>
+      <w:r>
+        <w:rPr>
+          <w:rFonts w:cstheme="minorHAnsi"/>
+        </w:rPr>
+        <w:t xml:space="preserve">Tovább folytatva a szót az alapjátékról, a játékot körökre bontva játszák, a köröket tétre játszák. Egy leosztás egy körnek felel meg. Egy leosztáson belül a </w:t>
+      </w:r>
+      <w:r>
+        <w:rPr>
+          <w:rFonts w:cstheme="minorHAnsi"/>
+        </w:rPr>
+        <w:t xml:space="preserve">cél, hogy a játékosnál lévő </w:t>
+      </w:r>
+      <w:r>
+        <w:rPr>
+          <w:rFonts w:cstheme="minorHAnsi"/>
+        </w:rPr>
+        <w:lastRenderedPageBreak/>
+        <w:t>kártyák értékeinek összege nagyobb legyen, mint az osztó kártyáinak az összértéke, de mindemellett ne lépje túl a huszonegyet</w:t>
+      </w:r>
+      <w:r>
+        <w:rPr>
+          <w:rFonts w:cstheme="minorHAnsi"/>
+        </w:rPr>
+        <w:t xml:space="preserve">. </w:t>
+      </w:r>
+    </w:p>
+    <w:p>
+      <w:pPr>
+        <w:spacing w:line="240" w:lineRule="auto"/>
+        <w:rPr>
+          <w:rFonts w:cstheme="minorHAnsi"/>
+        </w:rPr>
+      </w:pPr>
+      <w:r>
+        <w:rPr>
+          <w:rFonts w:cstheme="minorHAnsi"/>
+        </w:rPr>
+        <w:t>A kör kezdetén a játékosok megteszik a tétjeiket. Általában a játék valamennyi változatánál meg van határozva egy minimum összegű tét, egyes változatokban a maximum is meg van határozva.</w:t>
+      </w:r>
+    </w:p>
+    <w:p>
+      <w:pPr>
+        <w:spacing w:line="240" w:lineRule="auto"/>
+        <w:rPr>
+          <w:rFonts w:cstheme="minorHAnsi"/>
+        </w:rPr>
+      </w:pPr>
+      <w:r>
+        <w:rPr>
+          <w:rFonts w:cstheme="minorHAnsi"/>
+        </w:rPr>
+        <w:t>Miután minden játékos megtette a tétjét, az osztó minden résztvevőnek, önmagát is beleértve, oszt egy lapot a színével felfelé. Ezután oszt még egy lapot minden</w:t>
+      </w:r>
+      <w:r>
+        <w:rPr>
+          <w:rFonts w:cstheme="minorHAnsi"/>
+        </w:rPr>
+        <w:t>kinek, de, önmagát kivéve, a</w:t>
+      </w:r>
+      <w:r>
+        <w:rPr>
+          <w:rFonts w:cstheme="minorHAnsi"/>
+        </w:rPr>
+        <w:t xml:space="preserve"> játékos</w:t>
+      </w:r>
+      <w:r>
+        <w:rPr>
+          <w:rFonts w:cstheme="minorHAnsi"/>
+        </w:rPr>
+        <w:t>ok lapjait ismét</w:t>
+      </w:r>
+      <w:r>
+        <w:rPr>
+          <w:rFonts w:cstheme="minorHAnsi"/>
+        </w:rPr>
+        <w:t xml:space="preserve"> a színével felfelé</w:t>
+      </w:r>
+      <w:r>
+        <w:rPr>
+          <w:rFonts w:cstheme="minorHAnsi"/>
+        </w:rPr>
+        <w:t xml:space="preserve"> osztja le</w:t>
+      </w:r>
+      <w:r>
+        <w:rPr>
+          <w:rFonts w:cstheme="minorHAnsi"/>
+        </w:rPr>
+        <w:t xml:space="preserve">. </w:t>
+      </w:r>
+      <w:r>
+        <w:rPr>
+          <w:rFonts w:cstheme="minorHAnsi"/>
+        </w:rPr>
+        <w:t>Az osztó a második lapját önmagának a színével lefelé osztja le, ennek az értéke rejtve marad egy ideig a játékosok elől.</w:t>
+      </w:r>
+    </w:p>
+    <w:p>
+      <w:pPr>
+        <w:spacing w:line="240" w:lineRule="auto"/>
+        <w:rPr>
+          <w:rFonts w:cstheme="minorHAnsi"/>
+        </w:rPr>
+      </w:pPr>
+      <w:r>
+        <w:rPr>
+          <w:rFonts w:cstheme="minorHAnsi"/>
+        </w:rPr>
+        <w:t>Amint minden résztvevő birtokába került a két lap, elkezdődnek a játékosok lépései, mely</w:t>
+      </w:r>
+      <w:r>
+        <w:rPr>
+          <w:rFonts w:cstheme="minorHAnsi"/>
+        </w:rPr>
+        <w:t>e</w:t>
+      </w:r>
+      <w:r>
+        <w:rPr>
+          <w:rFonts w:cstheme="minorHAnsi"/>
+        </w:rPr>
+        <w:t xml:space="preserve">k a következők lehetnek: lap kérése, megállás, duplázás, </w:t>
+      </w:r>
+      <w:r>
+        <w:rPr>
+          <w:rFonts w:cstheme="minorHAnsi"/>
+        </w:rPr>
+        <w:t>kettéosztás</w:t>
+      </w:r>
+      <w:r>
+        <w:rPr>
+          <w:rFonts w:cstheme="minorHAnsi"/>
+        </w:rPr>
+        <w:t xml:space="preserve">, biztosítás, feladás; egy játékos </w:t>
+      </w:r>
+      <w:r>
+        <w:rPr>
+          <w:rFonts w:cstheme="minorHAnsi"/>
+        </w:rPr>
+        <w:t xml:space="preserve">a lépéseit a megállás vagy feladás választásával fejezheti be. </w:t>
+      </w:r>
+    </w:p>
+    <w:p>
+      <w:pPr>
+        <w:pStyle w:val="ListParagraph"/>
+        <w:numPr>
+          <w:ilvl w:val="0"/>
+          <w:numId w:val="8"/>
+        </w:numPr>
+        <w:spacing w:line="240" w:lineRule="auto"/>
+        <w:rPr>
+          <w:rFonts w:cstheme="minorHAnsi"/>
+        </w:rPr>
+      </w:pPr>
+      <w:r>
+        <w:rPr>
+          <w:rFonts w:cstheme="minorHAnsi"/>
+        </w:rPr>
+        <w:t xml:space="preserve">Lap kérése: </w:t>
+      </w:r>
+      <w:r>
+        <w:rPr>
+          <w:rFonts w:cstheme="minorHAnsi"/>
+        </w:rPr>
+        <w:t xml:space="preserve">ha </w:t>
+      </w:r>
+      <w:r>
+        <w:rPr>
+          <w:rFonts w:cstheme="minorHAnsi"/>
+        </w:rPr>
+        <w:t>a játékos</w:t>
+      </w:r>
+      <w:r>
+        <w:rPr>
+          <w:rFonts w:cstheme="minorHAnsi"/>
+        </w:rPr>
+        <w:t xml:space="preserve"> ezt választja,</w:t>
+      </w:r>
+      <w:r>
+        <w:rPr>
+          <w:rFonts w:cstheme="minorHAnsi"/>
+        </w:rPr>
+        <w:t xml:space="preserve"> kap egy új lapot, amennyiben a lapjai értékének az összege nem haladta meg a huszonegyet, ismét ő következik.</w:t>
+      </w:r>
+    </w:p>
+    <w:p>
+      <w:pPr>
+        <w:pStyle w:val="ListParagraph"/>
+        <w:numPr>
+          <w:ilvl w:val="0"/>
+          <w:numId w:val="8"/>
+        </w:numPr>
+        <w:spacing w:line="240" w:lineRule="auto"/>
+        <w:rPr>
+          <w:rFonts w:cstheme="minorHAnsi"/>
+        </w:rPr>
+      </w:pPr>
+      <w:r>
+        <w:rPr>
+          <w:rFonts w:cstheme="minorHAnsi"/>
+        </w:rPr>
+        <w:t xml:space="preserve">Megállás: </w:t>
+      </w:r>
+      <w:r>
+        <w:rPr>
+          <w:rFonts w:cstheme="minorHAnsi"/>
+        </w:rPr>
+        <w:t xml:space="preserve">ha </w:t>
+      </w:r>
+      <w:r>
+        <w:rPr>
+          <w:rFonts w:cstheme="minorHAnsi"/>
+        </w:rPr>
+        <w:t xml:space="preserve">a játékos úgy dönt, hogy </w:t>
+      </w:r>
+      <w:r>
+        <w:rPr>
+          <w:rFonts w:cstheme="minorHAnsi"/>
+        </w:rPr>
+        <w:t>megáll, akkor a</w:t>
+      </w:r>
+      <w:r>
+        <w:rPr>
+          <w:rFonts w:cstheme="minorHAnsi"/>
+        </w:rPr>
+        <w:t xml:space="preserve"> meglévő lapjaival folytatja a játékot és nem kér</w:t>
+      </w:r>
+      <w:r>
+        <w:rPr>
+          <w:rFonts w:cstheme="minorHAnsi"/>
+        </w:rPr>
+        <w:t>het</w:t>
+      </w:r>
+      <w:r>
+        <w:rPr>
+          <w:rFonts w:cstheme="minorHAnsi"/>
+        </w:rPr>
+        <w:t xml:space="preserve"> több lapot</w:t>
+      </w:r>
+      <w:r>
+        <w:rPr>
+          <w:rFonts w:cstheme="minorHAnsi"/>
+        </w:rPr>
+        <w:t xml:space="preserve"> a továbbiakban</w:t>
+      </w:r>
+      <w:r>
+        <w:rPr>
+          <w:rFonts w:cstheme="minorHAnsi"/>
+        </w:rPr>
+        <w:t>.</w:t>
+      </w:r>
+    </w:p>
+    <w:p>
+      <w:pPr>
+        <w:pStyle w:val="ListParagraph"/>
+        <w:numPr>
+          <w:ilvl w:val="0"/>
+          <w:numId w:val="8"/>
+        </w:numPr>
+        <w:spacing w:line="240" w:lineRule="auto"/>
+        <w:rPr>
+          <w:rFonts w:cstheme="minorHAnsi"/>
+        </w:rPr>
+      </w:pPr>
+      <w:r>
+        <w:rPr>
+          <w:rFonts w:cstheme="minorHAnsi"/>
+        </w:rPr>
+        <w:t>Duplázás: ha a játékos úgy látja</w:t>
+      </w:r>
+      <w:r>
+        <w:rPr>
+          <w:rFonts w:cstheme="minorHAnsi"/>
+        </w:rPr>
+        <w:t xml:space="preserve"> az első két lapja alapján, hogy három lappal megnyerheti a játékot, akkor kérheti a duplázást, ekkor a tétjét megduplázza és kap még egy lapot, utána nem kérhet már több lapot.</w:t>
+      </w:r>
+    </w:p>
+    <w:p>
+      <w:pPr>
+        <w:pStyle w:val="ListParagraph"/>
+        <w:numPr>
+          <w:ilvl w:val="0"/>
+          <w:numId w:val="8"/>
+        </w:numPr>
+        <w:spacing w:line="240" w:lineRule="auto"/>
+        <w:rPr>
+          <w:rFonts w:cstheme="minorHAnsi"/>
+        </w:rPr>
+      </w:pPr>
+      <w:r>
+        <w:rPr>
+          <w:rFonts w:cstheme="minorHAnsi"/>
+        </w:rPr>
+        <w:t>Kettéosztás: ha a játékos első két lapja csak a színében tér el, azaz párt alkot, akkor a játékos kérheti ezek kettéosztását és két külön kézzel játszik a továbbiakban, am</w:t>
+      </w:r>
+      <w:r>
+        <w:rPr>
+          <w:rFonts w:cstheme="minorHAnsi"/>
+        </w:rPr>
+        <w:t>i</w:t>
+      </w:r>
+      <w:r>
+        <w:rPr>
+          <w:rFonts w:cstheme="minorHAnsi"/>
+        </w:rPr>
+        <w:t xml:space="preserve"> a tét megduplázásával is jár és mindkét kézhez kérhet tetszőleges számú lapot.</w:t>
+      </w:r>
+    </w:p>
+    <w:p>
+      <w:pPr>
+        <w:pStyle w:val="ListParagraph"/>
+        <w:numPr>
+          <w:ilvl w:val="0"/>
+          <w:numId w:val="8"/>
+        </w:numPr>
+        <w:spacing w:line="240" w:lineRule="auto"/>
+        <w:rPr>
+          <w:rFonts w:cstheme="minorHAnsi"/>
+        </w:rPr>
+      </w:pPr>
+      <w:r>
+        <w:rPr>
+          <w:rFonts w:cstheme="minorHAnsi"/>
+        </w:rPr>
+        <w:t>Biztosítás: ha az osztó felfelé fordított lapja ász, a játékos kérheti a biztosítást, amely lényege az, hogy ha az osztó másik lapjának az értéke tíz, akkor a játékos visszakapja a feltett tétje felét; amennyiben a második lap értéke tíztől különböző, úgy minden esetben az osztó nyer.</w:t>
+      </w:r>
+    </w:p>
+    <w:p>
+      <w:pPr>
+        <w:pStyle w:val="ListParagraph"/>
+        <w:numPr>
+          <w:ilvl w:val="0"/>
+          <w:numId w:val="8"/>
+        </w:numPr>
+        <w:spacing w:line="240" w:lineRule="auto"/>
+        <w:rPr>
+          <w:rFonts w:cstheme="minorHAnsi"/>
+        </w:rPr>
+      </w:pPr>
+      <w:r>
+        <w:rPr>
+          <w:rFonts w:cstheme="minorHAnsi"/>
+        </w:rPr>
+        <w:t xml:space="preserve">Feladás: </w:t>
+      </w:r>
+      <w:r>
+        <w:rPr>
+          <w:rFonts w:cstheme="minorHAnsi"/>
+        </w:rPr>
+        <w:t>ha a játékos a leosztott két lapja alapján úgy véli, hogy jobban jár a feladással, akkor megteheti ezt, ennek során a feltett tétjének a felét kapja vissza.</w:t>
+      </w:r>
+    </w:p>
+    <w:p>
+      <w:pPr>
+        <w:spacing w:line="240" w:lineRule="auto"/>
+        <w:rPr>
+          <w:rFonts w:cstheme="minorHAnsi"/>
+        </w:rPr>
+      </w:pPr>
+      <w:r>
+        <w:rPr>
+          <w:rFonts w:cstheme="minorHAnsi"/>
+        </w:rPr>
+        <w:t>Ha a játékos lapjainak az összértéke meghaladta a huszonegyet, akkor a játékos elvesztette a kört.</w:t>
+      </w:r>
+    </w:p>
+    <w:p>
+      <w:pPr>
+        <w:spacing w:line="240" w:lineRule="auto"/>
+        <w:rPr>
+          <w:rFonts w:cstheme="minorHAnsi"/>
+        </w:rPr>
+      </w:pPr>
+      <w:r>
+        <w:rPr>
+          <w:rFonts w:cstheme="minorHAnsi"/>
+        </w:rPr>
+        <w:t>A játékosok lépéseinek befejeztével következik az osztó, aki ekkor felfedi a második, eddig lefelé fordított lapját és a lap kérése</w:t>
+      </w:r>
+      <w:r>
+        <w:rPr>
+          <w:rFonts w:cstheme="minorHAnsi"/>
+        </w:rPr>
+        <w:t xml:space="preserve">, valamint a </w:t>
+      </w:r>
+      <w:r>
+        <w:rPr>
+          <w:rFonts w:cstheme="minorHAnsi"/>
+        </w:rPr>
+        <w:t xml:space="preserve">megállás közül választhat. </w:t>
+      </w:r>
+      <w:r>
+        <w:rPr>
+          <w:rFonts w:cstheme="minorHAnsi"/>
+        </w:rPr>
+        <w:t>A stratégiája függ a játékosok számától és azok lapjaitól, de mindig egyre törekszik: pozitív egyenleggel zárja a kört.</w:t>
+      </w:r>
+    </w:p>
+    <w:p>
+      <w:pPr>
+        <w:spacing w:line="240" w:lineRule="auto"/>
+        <w:rPr>
+          <w:rFonts w:cstheme="minorHAnsi"/>
+        </w:rPr>
+      </w:pPr>
+      <w:r>
+        <w:rPr>
+          <w:rFonts w:cstheme="minorHAnsi"/>
+        </w:rPr>
+        <w:t>2</w:t>
+      </w:r>
+      <w:r>
+        <w:rPr>
+          <w:rFonts w:cstheme="minorHAnsi"/>
+        </w:rPr>
+        <w:t>.3</w:t>
+      </w:r>
+      <w:r>
+        <w:rPr>
+          <w:rFonts w:cstheme="minorHAnsi"/>
+        </w:rPr>
+        <w:t>. Módosítások az alapjátékhoz képest</w:t>
+      </w:r>
+    </w:p>
+    <w:p>
+      <w:pPr>
+        <w:spacing w:line="240" w:lineRule="auto"/>
+        <w:rPr>
+          <w:rFonts w:cstheme="minorHAnsi"/>
+        </w:rPr>
+      </w:pPr>
+      <w:r>
+        <w:rPr>
+          <w:rFonts w:cstheme="minorHAnsi"/>
+        </w:rPr>
+        <w:t xml:space="preserve">Munkámban a játék egy absztrakt verzióját szerettem volna létrehozni, melyben bárki könnyen eligazodhat és gyorsan megértheti, anélkül, hogy számolnia kellene közben bármit is. A megvalósítás során kihagytam a duplázás, kettéosztás, biztosítás, valamint a feladás lehetőségét, tehát a játékosok és az osztó egyaránt a lap kérése és a megállás közül választhat. </w:t>
+      </w:r>
+    </w:p>
+    <w:p>
+      <w:pPr>
+        <w:spacing w:line="240" w:lineRule="auto"/>
+        <w:rPr>
+          <w:rFonts w:cstheme="minorHAnsi"/>
+        </w:rPr>
+      </w:pPr>
+      <w:r>
+        <w:rPr>
+          <w:rFonts w:cstheme="minorHAnsi"/>
+        </w:rPr>
+        <w:t xml:space="preserve">A játék elején minden játékos megegyező számú zsetont kap. Az osztó a játékosok </w:t>
+      </w:r>
+      <w:r>
+        <w:rPr>
+          <w:rFonts w:cstheme="minorHAnsi"/>
+        </w:rPr>
+        <w:t xml:space="preserve">kezdetleges </w:t>
+      </w:r>
+      <w:r>
+        <w:rPr>
+          <w:rFonts w:cstheme="minorHAnsi"/>
+        </w:rPr>
+        <w:t>számának a függvényében kap</w:t>
+      </w:r>
+      <w:r>
+        <w:rPr>
+          <w:rFonts w:cstheme="minorHAnsi"/>
+        </w:rPr>
+        <w:t>ja meg a zsetonjait, megoldva azt a problémát, hogy kevesebb számú játékos nehezebben foszthatja ki a bankot, ezzel előteremtve az esélyegyenlőséget a játékosok körében. Ugyanis az általam alkotott játék fő célja, hogy a játékosok elnyerjék az osztó összes zsetonját.</w:t>
+      </w:r>
+    </w:p>
+    <w:p>
+      <w:pPr>
+        <w:spacing w:line="240" w:lineRule="auto"/>
+        <w:rPr>
+          <w:rFonts w:cstheme="minorHAnsi"/>
+        </w:rPr>
+      </w:pPr>
+      <w:r>
+        <w:rPr>
+          <w:rFonts w:cstheme="minorHAnsi"/>
+        </w:rPr>
         <w:t>3. Felhasználói dokumentáció</w:t>
       </w:r>
     </w:p>
     <w:p>
-      <w:r>
+      <w:pPr>
+        <w:spacing w:line="240" w:lineRule="auto"/>
+        <w:rPr>
+          <w:rFonts w:cstheme="minorHAnsi"/>
+        </w:rPr>
+      </w:pPr>
+      <w:r>
+        <w:rPr>
+          <w:rFonts w:cstheme="minorHAnsi"/>
+        </w:rPr>
         <w:t xml:space="preserve">3.1. Előfeltételek </w:t>
       </w:r>
     </w:p>
     <w:p>
-      <w:r>
+      <w:pPr>
+        <w:spacing w:line="240" w:lineRule="auto"/>
+        <w:rPr>
+          <w:rFonts w:cstheme="minorHAnsi"/>
+        </w:rPr>
+      </w:pPr>
+      <w:r>
+        <w:rPr>
+          <w:rFonts w:cstheme="minorHAnsi"/>
+        </w:rPr>
+        <w:lastRenderedPageBreak/>
         <w:t>3.2. Használat</w:t>
       </w:r>
     </w:p>
     <w:p>
-      <w:r>
+      <w:pPr>
+        <w:spacing w:line="240" w:lineRule="auto"/>
+        <w:rPr>
+          <w:rFonts w:cstheme="minorHAnsi"/>
+        </w:rPr>
+      </w:pPr>
+      <w:r>
+        <w:rPr>
+          <w:rFonts w:cstheme="minorHAnsi"/>
+        </w:rPr>
         <w:t>3.2.1. Input elemek</w:t>
       </w:r>
     </w:p>
     <w:p>
-      <w:r>
+      <w:pPr>
+        <w:spacing w:line="240" w:lineRule="auto"/>
+        <w:rPr>
+          <w:rFonts w:cstheme="minorHAnsi"/>
+        </w:rPr>
+      </w:pPr>
+      <w:r>
+        <w:rPr>
+          <w:rFonts w:cstheme="minorHAnsi"/>
+        </w:rPr>
         <w:t>3.2.2. Bevitelek megszorításai</w:t>
       </w:r>
     </w:p>
     <w:p>
-      <w:r>
+      <w:pPr>
+        <w:spacing w:line="240" w:lineRule="auto"/>
+        <w:rPr>
+          <w:rFonts w:cstheme="minorHAnsi"/>
+        </w:rPr>
+      </w:pPr>
+      <w:r>
+        <w:rPr>
+          <w:rFonts w:cstheme="minorHAnsi"/>
+        </w:rPr>
         <w:t>3.3.3. Fellépő hibák</w:t>
       </w:r>
     </w:p>
     <w:p>
-      <w:r>
+      <w:pPr>
+        <w:spacing w:line="240" w:lineRule="auto"/>
+        <w:rPr>
+          <w:rFonts w:cstheme="minorHAnsi"/>
+        </w:rPr>
+      </w:pPr>
+      <w:r>
+        <w:rPr>
+          <w:rFonts w:cstheme="minorHAnsi"/>
+        </w:rPr>
         <w:t>4. Fejlesztői dokumentáció</w:t>
       </w:r>
     </w:p>
     <w:p>
-      <w:r>
+      <w:pPr>
+        <w:spacing w:line="240" w:lineRule="auto"/>
+        <w:rPr>
+          <w:rFonts w:cstheme="minorHAnsi"/>
+        </w:rPr>
+      </w:pPr>
+      <w:r>
+        <w:rPr>
+          <w:rFonts w:cstheme="minorHAnsi"/>
+        </w:rPr>
         <w:t>4.1. Tervezés</w:t>
       </w:r>
     </w:p>
     <w:p>
-      <w:r>
-        <w:lastRenderedPageBreak/>
+      <w:pPr>
+        <w:spacing w:line="240" w:lineRule="auto"/>
+        <w:rPr>
+          <w:rFonts w:cstheme="minorHAnsi"/>
+        </w:rPr>
+      </w:pPr>
+      <w:r>
+        <w:rPr>
+          <w:rFonts w:cstheme="minorHAnsi"/>
+        </w:rPr>
         <w:t>4.2. Szerver</w:t>
       </w:r>
     </w:p>
     <w:p>
-      <w:r>
+      <w:pPr>
+        <w:spacing w:line="240" w:lineRule="auto"/>
+        <w:rPr>
+          <w:rFonts w:cstheme="minorHAnsi"/>
+        </w:rPr>
+      </w:pPr>
+      <w:r>
+        <w:rPr>
+          <w:rFonts w:cstheme="minorHAnsi"/>
+        </w:rPr>
         <w:t>4.2.1. Konfigurációs fájl</w:t>
       </w:r>
     </w:p>
     <w:p>
-      <w:r>
+      <w:pPr>
+        <w:spacing w:line="240" w:lineRule="auto"/>
+        <w:rPr>
+          <w:rFonts w:cstheme="minorHAnsi"/>
+        </w:rPr>
+      </w:pPr>
+      <w:r>
+        <w:rPr>
+          <w:rFonts w:cstheme="minorHAnsi"/>
+        </w:rPr>
         <w:t>4.2.2. Fő szerver</w:t>
       </w:r>
     </w:p>
     <w:p>
-      <w:r>
+      <w:pPr>
+        <w:spacing w:line="240" w:lineRule="auto"/>
+        <w:rPr>
+          <w:rFonts w:cstheme="minorHAnsi"/>
+        </w:rPr>
+      </w:pPr>
+      <w:r>
+        <w:rPr>
+          <w:rFonts w:cstheme="minorHAnsi"/>
+        </w:rPr>
         <w:t>4.2.3. Szál, mint asztal</w:t>
       </w:r>
     </w:p>
     <w:p>
-      <w:r>
+      <w:pPr>
+        <w:spacing w:line="240" w:lineRule="auto"/>
+        <w:rPr>
+          <w:rFonts w:cstheme="minorHAnsi"/>
+        </w:rPr>
+      </w:pPr>
+      <w:r>
+        <w:rPr>
+          <w:rFonts w:cstheme="minorHAnsi"/>
+        </w:rPr>
         <w:t>4.2.3.1. Előkészület</w:t>
       </w:r>
     </w:p>
     <w:p>
-      <w:r>
+      <w:pPr>
+        <w:spacing w:line="240" w:lineRule="auto"/>
+        <w:rPr>
+          <w:rFonts w:cstheme="minorHAnsi"/>
+        </w:rPr>
+      </w:pPr>
+      <w:r>
+        <w:rPr>
+          <w:rFonts w:cstheme="minorHAnsi"/>
+        </w:rPr>
         <w:t>4.2.3.2. Játék lebonyolítása</w:t>
       </w:r>
     </w:p>
     <w:p>
-      <w:r>
+      <w:pPr>
+        <w:spacing w:line="240" w:lineRule="auto"/>
+        <w:rPr>
+          <w:rFonts w:cstheme="minorHAnsi"/>
+        </w:rPr>
+      </w:pPr>
+      <w:r>
+        <w:rPr>
+          <w:rFonts w:cstheme="minorHAnsi"/>
+        </w:rPr>
         <w:t>4.2.3.3. Hibák és azok kezelése</w:t>
       </w:r>
     </w:p>
     <w:p>
-      <w:r>
+      <w:pPr>
+        <w:spacing w:line="240" w:lineRule="auto"/>
+        <w:rPr>
+          <w:rFonts w:cstheme="minorHAnsi"/>
+        </w:rPr>
+      </w:pPr>
+      <w:r>
+        <w:rPr>
+          <w:rFonts w:cstheme="minorHAnsi"/>
+        </w:rPr>
         <w:t>4.3. Kliens</w:t>
       </w:r>
     </w:p>
     <w:p>
-      <w:r>
+      <w:pPr>
+        <w:spacing w:line="240" w:lineRule="auto"/>
+        <w:rPr>
+          <w:rFonts w:cstheme="minorHAnsi"/>
+        </w:rPr>
+      </w:pPr>
+      <w:r>
+        <w:rPr>
+          <w:rFonts w:cstheme="minorHAnsi"/>
+        </w:rPr>
         <w:t>4.3.1. Konfigurációs fájl</w:t>
       </w:r>
     </w:p>
     <w:p>
-      <w:r>
+      <w:pPr>
+        <w:spacing w:line="240" w:lineRule="auto"/>
+        <w:rPr>
+          <w:rFonts w:cstheme="minorHAnsi"/>
+        </w:rPr>
+      </w:pPr>
+      <w:r>
+        <w:rPr>
+          <w:rFonts w:cstheme="minorHAnsi"/>
+        </w:rPr>
         <w:t>4.3.2. Háttér</w:t>
       </w:r>
     </w:p>
     <w:p>
-      <w:r>
+      <w:pPr>
+        <w:spacing w:line="240" w:lineRule="auto"/>
+        <w:rPr>
+          <w:rFonts w:cstheme="minorHAnsi"/>
+        </w:rPr>
+      </w:pPr>
+      <w:r>
+        <w:rPr>
+          <w:rFonts w:cstheme="minorHAnsi"/>
+        </w:rPr>
         <w:t>4.3.2.1. Üzenet feldolgozás</w:t>
       </w:r>
     </w:p>
     <w:p>
-      <w:r>
+      <w:pPr>
+        <w:spacing w:line="240" w:lineRule="auto"/>
+        <w:rPr>
+          <w:rFonts w:cstheme="minorHAnsi"/>
+        </w:rPr>
+      </w:pPr>
+      <w:r>
+        <w:rPr>
+          <w:rFonts w:cstheme="minorHAnsi"/>
+        </w:rPr>
         <w:t>4.3.2.2. Esélyszámolás</w:t>
       </w:r>
     </w:p>
     <w:p>
-      <w:r>
+      <w:pPr>
+        <w:spacing w:line="240" w:lineRule="auto"/>
+        <w:rPr>
+          <w:rFonts w:cstheme="minorHAnsi"/>
+        </w:rPr>
+      </w:pPr>
+      <w:r>
+        <w:rPr>
+          <w:rFonts w:cstheme="minorHAnsi"/>
+        </w:rPr>
         <w:t>4.3.3. Felületek</w:t>
       </w:r>
     </w:p>
     <w:p>
-      <w:r>
+      <w:pPr>
+        <w:spacing w:line="240" w:lineRule="auto"/>
+        <w:rPr>
+          <w:rFonts w:cstheme="minorHAnsi"/>
+        </w:rPr>
+      </w:pPr>
+      <w:r>
+        <w:rPr>
+          <w:rFonts w:cstheme="minorHAnsi"/>
+        </w:rPr>
         <w:t>4.3.3.1. Menü</w:t>
       </w:r>
     </w:p>
     <w:p>
-      <w:r>
+      <w:pPr>
+        <w:spacing w:line="240" w:lineRule="auto"/>
+        <w:rPr>
+          <w:rFonts w:cstheme="minorHAnsi"/>
+        </w:rPr>
+      </w:pPr>
+      <w:r>
+        <w:rPr>
+          <w:rFonts w:cstheme="minorHAnsi"/>
+        </w:rPr>
         <w:t>4.3.3.2. Csatlakozás</w:t>
       </w:r>
     </w:p>
     <w:p>
-      <w:r>
+      <w:pPr>
+        <w:spacing w:line="240" w:lineRule="auto"/>
+        <w:rPr>
+          <w:rFonts w:cstheme="minorHAnsi"/>
+        </w:rPr>
+      </w:pPr>
+      <w:r>
+        <w:rPr>
+          <w:rFonts w:cstheme="minorHAnsi"/>
+        </w:rPr>
         <w:t>4.3.3.3. Asztal</w:t>
       </w:r>
     </w:p>
     <w:p>
-      <w:r>
+      <w:pPr>
+        <w:spacing w:line="240" w:lineRule="auto"/>
+        <w:rPr>
+          <w:rFonts w:cstheme="minorHAnsi"/>
+        </w:rPr>
+      </w:pPr>
+      <w:r>
+        <w:rPr>
+          <w:rFonts w:cstheme="minorHAnsi"/>
+        </w:rPr>
         <w:t>4.4. Tesztelés</w:t>
       </w:r>
     </w:p>
     <w:p>
-      <w:r>
+      <w:pPr>
+        <w:spacing w:line="240" w:lineRule="auto"/>
+        <w:rPr>
+          <w:rFonts w:cstheme="minorHAnsi"/>
+        </w:rPr>
+      </w:pPr>
+      <w:r>
+        <w:rPr>
+          <w:rFonts w:cstheme="minorHAnsi"/>
+        </w:rPr>
         <w:t>4.5. Továbbfejlesztési lehetőségek</w:t>
       </w:r>
     </w:p>
     <w:p>
-      <w:r>
+      <w:pPr>
+        <w:spacing w:line="240" w:lineRule="auto"/>
+        <w:rPr>
+          <w:rFonts w:cstheme="minorHAnsi"/>
+        </w:rPr>
+      </w:pPr>
+      <w:r>
+        <w:rPr>
+          <w:rFonts w:cstheme="minorHAnsi"/>
+        </w:rPr>
         <w:t>5. Összegző</w:t>
+      </w:r>
+    </w:p>
+    <w:p>
+      <w:pPr>
+        <w:spacing w:line="240" w:lineRule="auto"/>
+        <w:rPr>
+          <w:rFonts w:cstheme="minorHAnsi"/>
+        </w:rPr>
+      </w:pPr>
+      <w:r>
+        <w:rPr>
+          <w:rFonts w:cstheme="minorHAnsi"/>
+        </w:rPr>
+        <w:t>6. Irodalomjegyzék</w:t>
+      </w:r>
+    </w:p>
+    <w:p>
+      <w:pPr>
+        <w:spacing w:line="240" w:lineRule="auto"/>
+        <w:rPr>
+          <w:rFonts w:cstheme="minorHAnsi"/>
+        </w:rPr>
+      </w:pPr>
+      <w:r>
+        <w:rPr>
+          <w:rFonts w:cstheme="minorHAnsi"/>
+        </w:rPr>
+        <w:t>[1] Wikipedia, https://hu.wikipedia.org/wiki/Kliens-szerver_architektúra</w:t>
       </w:r>
     </w:p>
     <w:sectPr>
       <w:pgSz w:w="11906" w:h="16838"/>
-      <w:pgMar w:top="1440" w:right="1440" w:bottom="1440" w:left="1440" w:header="708" w:footer="708" w:gutter="0"/>
+      <w:pgMar w:top="1418" w:right="1418" w:bottom="1418" w:left="1985" w:header="709" w:footer="709" w:gutter="0"/>
       <w:cols w:space="708"/>
       <w:docGrid w:linePitch="360"/>
     </w:sectPr>
@@ -964,6 +2611,119 @@
     </w:lvl>
   </w:abstractNum>
   <w:abstractNum w:abstractNumId="3" w15:restartNumberingAfterBreak="0">
+    <w:nsid w:val="38570F19"/>
+    <w:multiLevelType w:val="hybridMultilevel"/>
+    <w:tmpl w:val="A91C2BA2"/>
+    <w:lvl w:ilvl="0" w:tplc="040E0001">
+      <w:start w:val="1"/>
+      <w:numFmt w:val="bullet"/>
+      <w:lvlText w:val=""/>
+      <w:lvlJc w:val="left"/>
+      <w:pPr>
+        <w:ind w:left="720" w:hanging="360"/>
+      </w:pPr>
+      <w:rPr>
+        <w:rFonts w:ascii="Symbol" w:hAnsi="Symbol" w:hint="default"/>
+      </w:rPr>
+    </w:lvl>
+    <w:lvl w:ilvl="1" w:tplc="040E0003" w:tentative="1">
+      <w:start w:val="1"/>
+      <w:numFmt w:val="bullet"/>
+      <w:lvlText w:val="o"/>
+      <w:lvlJc w:val="left"/>
+      <w:pPr>
+        <w:ind w:left="1440" w:hanging="360"/>
+      </w:pPr>
+      <w:rPr>
+        <w:rFonts w:ascii="Courier New" w:hAnsi="Courier New" w:cs="Courier New" w:hint="default"/>
+      </w:rPr>
+    </w:lvl>
+    <w:lvl w:ilvl="2" w:tplc="040E0005" w:tentative="1">
+      <w:start w:val="1"/>
+      <w:numFmt w:val="bullet"/>
+      <w:lvlText w:val=""/>
+      <w:lvlJc w:val="left"/>
+      <w:pPr>
+        <w:ind w:left="2160" w:hanging="360"/>
+      </w:pPr>
+      <w:rPr>
+        <w:rFonts w:ascii="Wingdings" w:hAnsi="Wingdings" w:hint="default"/>
+      </w:rPr>
+    </w:lvl>
+    <w:lvl w:ilvl="3" w:tplc="040E0001" w:tentative="1">
+      <w:start w:val="1"/>
+      <w:numFmt w:val="bullet"/>
+      <w:lvlText w:val=""/>
+      <w:lvlJc w:val="left"/>
+      <w:pPr>
+        <w:ind w:left="2880" w:hanging="360"/>
+      </w:pPr>
+      <w:rPr>
+        <w:rFonts w:ascii="Symbol" w:hAnsi="Symbol" w:hint="default"/>
+      </w:rPr>
+    </w:lvl>
+    <w:lvl w:ilvl="4" w:tplc="040E0003" w:tentative="1">
+      <w:start w:val="1"/>
+      <w:numFmt w:val="bullet"/>
+      <w:lvlText w:val="o"/>
+      <w:lvlJc w:val="left"/>
+      <w:pPr>
+        <w:ind w:left="3600" w:hanging="360"/>
+      </w:pPr>
+      <w:rPr>
+        <w:rFonts w:ascii="Courier New" w:hAnsi="Courier New" w:cs="Courier New" w:hint="default"/>
+      </w:rPr>
+    </w:lvl>
+    <w:lvl w:ilvl="5" w:tplc="040E0005" w:tentative="1">
+      <w:start w:val="1"/>
+      <w:numFmt w:val="bullet"/>
+      <w:lvlText w:val=""/>
+      <w:lvlJc w:val="left"/>
+      <w:pPr>
+        <w:ind w:left="4320" w:hanging="360"/>
+      </w:pPr>
+      <w:rPr>
+        <w:rFonts w:ascii="Wingdings" w:hAnsi="Wingdings" w:hint="default"/>
+      </w:rPr>
+    </w:lvl>
+    <w:lvl w:ilvl="6" w:tplc="040E0001" w:tentative="1">
+      <w:start w:val="1"/>
+      <w:numFmt w:val="bullet"/>
+      <w:lvlText w:val=""/>
+      <w:lvlJc w:val="left"/>
+      <w:pPr>
+        <w:ind w:left="5040" w:hanging="360"/>
+      </w:pPr>
+      <w:rPr>
+        <w:rFonts w:ascii="Symbol" w:hAnsi="Symbol" w:hint="default"/>
+      </w:rPr>
+    </w:lvl>
+    <w:lvl w:ilvl="7" w:tplc="040E0003" w:tentative="1">
+      <w:start w:val="1"/>
+      <w:numFmt w:val="bullet"/>
+      <w:lvlText w:val="o"/>
+      <w:lvlJc w:val="left"/>
+      <w:pPr>
+        <w:ind w:left="5760" w:hanging="360"/>
+      </w:pPr>
+      <w:rPr>
+        <w:rFonts w:ascii="Courier New" w:hAnsi="Courier New" w:cs="Courier New" w:hint="default"/>
+      </w:rPr>
+    </w:lvl>
+    <w:lvl w:ilvl="8" w:tplc="040E0005" w:tentative="1">
+      <w:start w:val="1"/>
+      <w:numFmt w:val="bullet"/>
+      <w:lvlText w:val=""/>
+      <w:lvlJc w:val="left"/>
+      <w:pPr>
+        <w:ind w:left="6480" w:hanging="360"/>
+      </w:pPr>
+      <w:rPr>
+        <w:rFonts w:ascii="Wingdings" w:hAnsi="Wingdings" w:hint="default"/>
+      </w:rPr>
+    </w:lvl>
+  </w:abstractNum>
+  <w:abstractNum w:abstractNumId="4" w15:restartNumberingAfterBreak="0">
     <w:nsid w:val="4BC62C3A"/>
     <w:multiLevelType w:val="hybridMultilevel"/>
     <w:tmpl w:val="9D02E088"/>
@@ -1052,7 +2812,7 @@
       </w:pPr>
     </w:lvl>
   </w:abstractNum>
-  <w:abstractNum w:abstractNumId="4" w15:restartNumberingAfterBreak="0">
+  <w:abstractNum w:abstractNumId="5" w15:restartNumberingAfterBreak="0">
     <w:nsid w:val="6677266F"/>
     <w:multiLevelType w:val="multilevel"/>
     <w:tmpl w:val="040E001F"/>
@@ -1138,7 +2898,7 @@
       </w:pPr>
     </w:lvl>
   </w:abstractNum>
-  <w:abstractNum w:abstractNumId="5" w15:restartNumberingAfterBreak="0">
+  <w:abstractNum w:abstractNumId="6" w15:restartNumberingAfterBreak="0">
     <w:nsid w:val="674518D8"/>
     <w:multiLevelType w:val="hybridMultilevel"/>
     <w:tmpl w:val="E710F934"/>
@@ -1227,7 +2987,7 @@
       </w:pPr>
     </w:lvl>
   </w:abstractNum>
-  <w:abstractNum w:abstractNumId="6" w15:restartNumberingAfterBreak="0">
+  <w:abstractNum w:abstractNumId="7" w15:restartNumberingAfterBreak="0">
     <w:nsid w:val="7CD12ADE"/>
     <w:multiLevelType w:val="hybridMultilevel"/>
     <w:tmpl w:val="B2E69FE2"/>
@@ -1317,16 +3077,16 @@
     </w:lvl>
   </w:abstractNum>
   <w:num w:numId="1">
-    <w:abstractNumId w:val="3"/>
+    <w:abstractNumId w:val="4"/>
   </w:num>
   <w:num w:numId="2">
-    <w:abstractNumId w:val="4"/>
+    <w:abstractNumId w:val="5"/>
   </w:num>
   <w:num w:numId="3">
     <w:abstractNumId w:val="0"/>
   </w:num>
   <w:num w:numId="4">
-    <w:abstractNumId w:val="5"/>
+    <w:abstractNumId w:val="6"/>
   </w:num>
   <w:num w:numId="5">
     <w:abstractNumId w:val="2"/>
@@ -1335,7 +3095,10 @@
     <w:abstractNumId w:val="1"/>
   </w:num>
   <w:num w:numId="7">
-    <w:abstractNumId w:val="6"/>
+    <w:abstractNumId w:val="7"/>
+  </w:num>
+  <w:num w:numId="8">
+    <w:abstractNumId w:val="3"/>
   </w:num>
 </w:numbering>
 </file>
@@ -1741,7 +3504,6 @@
   <w:style w:type="character" w:default="1" w:styleId="DefaultParagraphFont">
     <w:name w:val="Default Paragraph Font"/>
     <w:uiPriority w:val="1"/>
-    <w:semiHidden/>
     <w:unhideWhenUsed/>
   </w:style>
   <w:style w:type="table" w:default="1" w:styleId="TableNormal">

--- a/blackjack_Dokumentáció.docx
+++ b/blackjack_Dokumentáció.docx
@@ -4,311 +4,554 @@
   <w:body>
     <w:p>
       <w:pPr>
-        <w:spacing w:line="240" w:lineRule="auto"/>
-        <w:rPr>
-          <w:rFonts w:cstheme="minorHAnsi"/>
-        </w:rPr>
-      </w:pPr>
-      <w:r>
-        <w:rPr>
-          <w:rFonts w:cstheme="minorHAnsi"/>
+        <w:spacing w:line="360" w:lineRule="auto"/>
+        <w:rPr>
+          <w:rFonts w:ascii="Times New Roman" w:hAnsi="Times New Roman" w:cs="Times New Roman"/>
+          <w:sz w:val="24"/>
+          <w:szCs w:val="24"/>
+        </w:rPr>
+      </w:pPr>
+      <w:r>
+        <w:rPr>
+          <w:rFonts w:ascii="Times New Roman" w:hAnsi="Times New Roman" w:cs="Times New Roman"/>
+          <w:sz w:val="24"/>
+          <w:szCs w:val="24"/>
         </w:rPr>
         <w:t xml:space="preserve">1. </w:t>
       </w:r>
       <w:r>
         <w:rPr>
-          <w:rFonts w:cstheme="minorHAnsi"/>
+          <w:rFonts w:ascii="Times New Roman" w:hAnsi="Times New Roman" w:cs="Times New Roman"/>
+          <w:sz w:val="24"/>
+          <w:szCs w:val="24"/>
         </w:rPr>
         <w:t>Bevezet</w:t>
       </w:r>
       <w:r>
         <w:rPr>
-          <w:rFonts w:cstheme="minorHAnsi"/>
+          <w:rFonts w:ascii="Times New Roman" w:hAnsi="Times New Roman" w:cs="Times New Roman"/>
+          <w:sz w:val="24"/>
+          <w:szCs w:val="24"/>
         </w:rPr>
         <w:t>és</w:t>
       </w:r>
     </w:p>
     <w:p>
       <w:pPr>
-        <w:spacing w:line="240" w:lineRule="auto"/>
-        <w:rPr>
-          <w:rFonts w:cstheme="minorHAnsi"/>
-        </w:rPr>
-      </w:pPr>
-      <w:r>
-        <w:rPr>
-          <w:rFonts w:cstheme="minorHAnsi"/>
+        <w:spacing w:line="360" w:lineRule="auto"/>
+        <w:rPr>
+          <w:rFonts w:ascii="Times New Roman" w:hAnsi="Times New Roman" w:cs="Times New Roman"/>
+          <w:sz w:val="24"/>
+          <w:szCs w:val="24"/>
+        </w:rPr>
+      </w:pPr>
+      <w:r>
+        <w:rPr>
+          <w:rFonts w:ascii="Times New Roman" w:hAnsi="Times New Roman" w:cs="Times New Roman"/>
+          <w:sz w:val="24"/>
+          <w:szCs w:val="24"/>
         </w:rPr>
         <w:t xml:space="preserve">2. </w:t>
       </w:r>
       <w:r>
         <w:rPr>
-          <w:rFonts w:cstheme="minorHAnsi"/>
+          <w:rFonts w:ascii="Times New Roman" w:hAnsi="Times New Roman" w:cs="Times New Roman"/>
+          <w:sz w:val="24"/>
+          <w:szCs w:val="24"/>
         </w:rPr>
         <w:t>Szakdolgozat leírása</w:t>
       </w:r>
     </w:p>
     <w:p>
       <w:pPr>
-        <w:spacing w:line="240" w:lineRule="auto"/>
-        <w:rPr>
-          <w:rFonts w:cstheme="minorHAnsi"/>
-        </w:rPr>
-      </w:pPr>
-      <w:r>
-        <w:rPr>
-          <w:rFonts w:cstheme="minorHAnsi"/>
+        <w:spacing w:line="360" w:lineRule="auto"/>
+        <w:rPr>
+          <w:rFonts w:ascii="Times New Roman" w:hAnsi="Times New Roman" w:cs="Times New Roman"/>
+          <w:sz w:val="24"/>
+          <w:szCs w:val="24"/>
+        </w:rPr>
+      </w:pPr>
+      <w:r>
+        <w:rPr>
+          <w:rFonts w:ascii="Times New Roman" w:hAnsi="Times New Roman" w:cs="Times New Roman"/>
+          <w:sz w:val="24"/>
+          <w:szCs w:val="24"/>
         </w:rPr>
         <w:tab/>
       </w:r>
       <w:r>
         <w:rPr>
-          <w:rFonts w:cstheme="minorHAnsi"/>
+          <w:rFonts w:ascii="Times New Roman" w:hAnsi="Times New Roman" w:cs="Times New Roman"/>
+          <w:sz w:val="24"/>
+          <w:szCs w:val="24"/>
+        </w:rPr>
+        <w:t>2.1. A játék leírása</w:t>
+      </w:r>
+    </w:p>
+    <w:p>
+      <w:pPr>
+        <w:spacing w:line="360" w:lineRule="auto"/>
+        <w:ind w:left="708" w:firstLine="708"/>
+        <w:rPr>
+          <w:rFonts w:ascii="Times New Roman" w:hAnsi="Times New Roman" w:cs="Times New Roman"/>
+          <w:sz w:val="24"/>
+          <w:szCs w:val="24"/>
+        </w:rPr>
+      </w:pPr>
+      <w:r>
+        <w:rPr>
+          <w:rFonts w:ascii="Times New Roman" w:hAnsi="Times New Roman" w:cs="Times New Roman"/>
+          <w:sz w:val="24"/>
+          <w:szCs w:val="24"/>
         </w:rPr>
         <w:t>2</w:t>
       </w:r>
       <w:r>
         <w:rPr>
-          <w:rFonts w:cstheme="minorHAnsi"/>
+          <w:rFonts w:ascii="Times New Roman" w:hAnsi="Times New Roman" w:cs="Times New Roman"/>
+          <w:sz w:val="24"/>
+          <w:szCs w:val="24"/>
         </w:rPr>
         <w:t>.1</w:t>
       </w:r>
       <w:r>
         <w:rPr>
-          <w:rFonts w:cstheme="minorHAnsi"/>
+          <w:rFonts w:ascii="Times New Roman" w:hAnsi="Times New Roman" w:cs="Times New Roman"/>
+          <w:sz w:val="24"/>
+          <w:szCs w:val="24"/>
+        </w:rPr>
+        <w:t>.</w:t>
+      </w:r>
+      <w:r>
+        <w:rPr>
+          <w:rFonts w:ascii="Times New Roman" w:hAnsi="Times New Roman" w:cs="Times New Roman"/>
+          <w:sz w:val="24"/>
+          <w:szCs w:val="24"/>
+        </w:rPr>
+        <w:t>1.</w:t>
+      </w:r>
+      <w:r>
+        <w:rPr>
+          <w:rFonts w:ascii="Times New Roman" w:hAnsi="Times New Roman" w:cs="Times New Roman"/>
+          <w:sz w:val="24"/>
+          <w:szCs w:val="24"/>
+        </w:rPr>
+        <w:t xml:space="preserve"> </w:t>
+      </w:r>
+      <w:r>
+        <w:rPr>
+          <w:rFonts w:ascii="Times New Roman" w:hAnsi="Times New Roman" w:cs="Times New Roman"/>
+          <w:sz w:val="24"/>
+          <w:szCs w:val="24"/>
+        </w:rPr>
+        <w:t>Alapjáték leírása</w:t>
+      </w:r>
+    </w:p>
+    <w:p>
+      <w:pPr>
+        <w:spacing w:line="360" w:lineRule="auto"/>
+        <w:ind w:left="708" w:firstLine="708"/>
+        <w:rPr>
+          <w:rFonts w:ascii="Times New Roman" w:hAnsi="Times New Roman" w:cs="Times New Roman"/>
+          <w:sz w:val="24"/>
+          <w:szCs w:val="24"/>
+        </w:rPr>
+      </w:pPr>
+      <w:r>
+        <w:rPr>
+          <w:rFonts w:ascii="Times New Roman" w:hAnsi="Times New Roman" w:cs="Times New Roman"/>
+          <w:sz w:val="24"/>
+          <w:szCs w:val="24"/>
+        </w:rPr>
+        <w:t>2.</w:t>
+      </w:r>
+      <w:r>
+        <w:rPr>
+          <w:rFonts w:ascii="Times New Roman" w:hAnsi="Times New Roman" w:cs="Times New Roman"/>
+          <w:sz w:val="24"/>
+          <w:szCs w:val="24"/>
+        </w:rPr>
+        <w:t>1.2.</w:t>
+      </w:r>
+      <w:r>
+        <w:rPr>
+          <w:rFonts w:ascii="Times New Roman" w:hAnsi="Times New Roman" w:cs="Times New Roman"/>
+          <w:sz w:val="24"/>
+          <w:szCs w:val="24"/>
+        </w:rPr>
+        <w:t xml:space="preserve"> A játék menete</w:t>
+      </w:r>
+    </w:p>
+    <w:p>
+      <w:pPr>
+        <w:spacing w:line="360" w:lineRule="auto"/>
+        <w:rPr>
+          <w:rFonts w:ascii="Times New Roman" w:hAnsi="Times New Roman" w:cs="Times New Roman"/>
+          <w:sz w:val="24"/>
+          <w:szCs w:val="24"/>
+        </w:rPr>
+      </w:pPr>
+      <w:r>
+        <w:rPr>
+          <w:rFonts w:ascii="Times New Roman" w:hAnsi="Times New Roman" w:cs="Times New Roman"/>
+          <w:sz w:val="24"/>
+          <w:szCs w:val="24"/>
+        </w:rPr>
+        <w:tab/>
+      </w:r>
+      <w:r>
+        <w:rPr>
+          <w:rFonts w:ascii="Times New Roman" w:hAnsi="Times New Roman" w:cs="Times New Roman"/>
+          <w:sz w:val="24"/>
+          <w:szCs w:val="24"/>
+        </w:rPr>
+        <w:tab/>
+      </w:r>
+      <w:r>
+        <w:rPr>
+          <w:rFonts w:ascii="Times New Roman" w:hAnsi="Times New Roman" w:cs="Times New Roman"/>
+          <w:sz w:val="24"/>
+          <w:szCs w:val="24"/>
+        </w:rPr>
+        <w:t>2.</w:t>
+      </w:r>
+      <w:r>
+        <w:rPr>
+          <w:rFonts w:ascii="Times New Roman" w:hAnsi="Times New Roman" w:cs="Times New Roman"/>
+          <w:sz w:val="24"/>
+          <w:szCs w:val="24"/>
+        </w:rPr>
+        <w:t>1.</w:t>
+      </w:r>
+      <w:r>
+        <w:rPr>
+          <w:rFonts w:ascii="Times New Roman" w:hAnsi="Times New Roman" w:cs="Times New Roman"/>
+          <w:sz w:val="24"/>
+          <w:szCs w:val="24"/>
+        </w:rPr>
+        <w:t>3</w:t>
+      </w:r>
+      <w:r>
+        <w:rPr>
+          <w:rFonts w:ascii="Times New Roman" w:hAnsi="Times New Roman" w:cs="Times New Roman"/>
+          <w:sz w:val="24"/>
+          <w:szCs w:val="24"/>
         </w:rPr>
         <w:t xml:space="preserve">. </w:t>
       </w:r>
       <w:r>
         <w:rPr>
-          <w:rFonts w:cstheme="minorHAnsi"/>
-        </w:rPr>
-        <w:t>Alapjáték leírása</w:t>
-      </w:r>
-    </w:p>
-    <w:p>
-      <w:pPr>
-        <w:spacing w:line="240" w:lineRule="auto"/>
-        <w:ind w:firstLine="708"/>
-        <w:rPr>
-          <w:rFonts w:cstheme="minorHAnsi"/>
-        </w:rPr>
-      </w:pPr>
-      <w:r>
-        <w:rPr>
-          <w:rFonts w:cstheme="minorHAnsi"/>
-        </w:rPr>
-        <w:t>2.2. A játék menete</w:t>
-      </w:r>
-    </w:p>
-    <w:p>
-      <w:pPr>
-        <w:spacing w:line="240" w:lineRule="auto"/>
-        <w:rPr>
-          <w:rFonts w:cstheme="minorHAnsi"/>
-        </w:rPr>
-      </w:pPr>
-      <w:r>
-        <w:rPr>
-          <w:rFonts w:cstheme="minorHAnsi"/>
+          <w:rFonts w:ascii="Times New Roman" w:hAnsi="Times New Roman" w:cs="Times New Roman"/>
+          <w:sz w:val="24"/>
+          <w:szCs w:val="24"/>
+        </w:rPr>
+        <w:t>Módosítások az alapjátékhoz képest</w:t>
+      </w:r>
+    </w:p>
+    <w:p>
+      <w:pPr>
+        <w:spacing w:line="360" w:lineRule="auto"/>
+        <w:rPr>
+          <w:rFonts w:ascii="Times New Roman" w:hAnsi="Times New Roman" w:cs="Times New Roman"/>
+          <w:sz w:val="24"/>
+          <w:szCs w:val="24"/>
+        </w:rPr>
+      </w:pPr>
+      <w:r>
+        <w:rPr>
+          <w:rFonts w:ascii="Times New Roman" w:hAnsi="Times New Roman" w:cs="Times New Roman"/>
+          <w:sz w:val="24"/>
+          <w:szCs w:val="24"/>
         </w:rPr>
         <w:tab/>
       </w:r>
       <w:r>
         <w:rPr>
-          <w:rFonts w:cstheme="minorHAnsi"/>
-        </w:rPr>
-        <w:t>2.</w:t>
-      </w:r>
-      <w:r>
-        <w:rPr>
-          <w:rFonts w:cstheme="minorHAnsi"/>
-        </w:rPr>
-        <w:t>3</w:t>
-      </w:r>
-      <w:r>
-        <w:rPr>
-          <w:rFonts w:cstheme="minorHAnsi"/>
-        </w:rPr>
-        <w:t xml:space="preserve">. </w:t>
-      </w:r>
-      <w:r>
-        <w:rPr>
-          <w:rFonts w:cstheme="minorHAnsi"/>
-        </w:rPr>
-        <w:t>Módosítások az alapjátékhoz képest</w:t>
-      </w:r>
-    </w:p>
-    <w:p>
-      <w:pPr>
-        <w:spacing w:line="240" w:lineRule="auto"/>
-        <w:rPr>
-          <w:rFonts w:cstheme="minorHAnsi"/>
-        </w:rPr>
-      </w:pPr>
-      <w:r>
-        <w:rPr>
-          <w:rFonts w:cstheme="minorHAnsi"/>
+          <w:rFonts w:ascii="Times New Roman" w:hAnsi="Times New Roman" w:cs="Times New Roman"/>
+          <w:sz w:val="24"/>
+          <w:szCs w:val="24"/>
+        </w:rPr>
+        <w:t>2.2. Programozási nyelv, fejlesztői környezet</w:t>
+      </w:r>
+    </w:p>
+    <w:p>
+      <w:pPr>
+        <w:spacing w:line="360" w:lineRule="auto"/>
+        <w:rPr>
+          <w:rFonts w:ascii="Times New Roman" w:hAnsi="Times New Roman" w:cs="Times New Roman"/>
+          <w:sz w:val="24"/>
+          <w:szCs w:val="24"/>
+        </w:rPr>
+      </w:pPr>
+      <w:r>
+        <w:rPr>
+          <w:rFonts w:ascii="Times New Roman" w:hAnsi="Times New Roman" w:cs="Times New Roman"/>
+          <w:sz w:val="24"/>
+          <w:szCs w:val="24"/>
         </w:rPr>
         <w:t xml:space="preserve">3. </w:t>
       </w:r>
       <w:r>
         <w:rPr>
-          <w:rFonts w:cstheme="minorHAnsi"/>
+          <w:rFonts w:ascii="Times New Roman" w:hAnsi="Times New Roman" w:cs="Times New Roman"/>
+          <w:sz w:val="24"/>
+          <w:szCs w:val="24"/>
         </w:rPr>
         <w:t>Felhasználói dokumentáció</w:t>
       </w:r>
     </w:p>
     <w:p>
       <w:pPr>
-        <w:spacing w:line="240" w:lineRule="auto"/>
-        <w:rPr>
-          <w:rFonts w:cstheme="minorHAnsi"/>
-        </w:rPr>
-      </w:pPr>
-      <w:r>
-        <w:rPr>
-          <w:rFonts w:cstheme="minorHAnsi"/>
+        <w:spacing w:line="360" w:lineRule="auto"/>
+        <w:rPr>
+          <w:rFonts w:ascii="Times New Roman" w:hAnsi="Times New Roman" w:cs="Times New Roman"/>
+          <w:sz w:val="24"/>
+          <w:szCs w:val="24"/>
+        </w:rPr>
+      </w:pPr>
+      <w:r>
+        <w:rPr>
+          <w:rFonts w:ascii="Times New Roman" w:hAnsi="Times New Roman" w:cs="Times New Roman"/>
+          <w:sz w:val="24"/>
+          <w:szCs w:val="24"/>
         </w:rPr>
         <w:tab/>
       </w:r>
       <w:r>
         <w:rPr>
-          <w:rFonts w:cstheme="minorHAnsi"/>
+          <w:rFonts w:ascii="Times New Roman" w:hAnsi="Times New Roman" w:cs="Times New Roman"/>
+          <w:sz w:val="24"/>
+          <w:szCs w:val="24"/>
         </w:rPr>
         <w:t xml:space="preserve">3.1. </w:t>
       </w:r>
       <w:r>
         <w:rPr>
-          <w:rFonts w:cstheme="minorHAnsi"/>
+          <w:rFonts w:ascii="Times New Roman" w:hAnsi="Times New Roman" w:cs="Times New Roman"/>
+          <w:sz w:val="24"/>
+          <w:szCs w:val="24"/>
         </w:rPr>
         <w:t>Előfeltéte</w:t>
       </w:r>
       <w:r>
         <w:rPr>
-          <w:rFonts w:cstheme="minorHAnsi"/>
+          <w:rFonts w:ascii="Times New Roman" w:hAnsi="Times New Roman" w:cs="Times New Roman"/>
+          <w:sz w:val="24"/>
+          <w:szCs w:val="24"/>
         </w:rPr>
         <w:t xml:space="preserve">lek </w:t>
       </w:r>
     </w:p>
     <w:p>
       <w:pPr>
-        <w:spacing w:line="240" w:lineRule="auto"/>
-        <w:rPr>
-          <w:rFonts w:cstheme="minorHAnsi"/>
-        </w:rPr>
-      </w:pPr>
-      <w:r>
-        <w:rPr>
-          <w:rFonts w:cstheme="minorHAnsi"/>
+        <w:spacing w:line="360" w:lineRule="auto"/>
+        <w:rPr>
+          <w:rFonts w:ascii="Times New Roman" w:hAnsi="Times New Roman" w:cs="Times New Roman"/>
+          <w:sz w:val="24"/>
+          <w:szCs w:val="24"/>
+        </w:rPr>
+      </w:pPr>
+      <w:r>
+        <w:rPr>
+          <w:rFonts w:ascii="Times New Roman" w:hAnsi="Times New Roman" w:cs="Times New Roman"/>
+          <w:sz w:val="24"/>
+          <w:szCs w:val="24"/>
         </w:rPr>
         <w:tab/>
         <w:t xml:space="preserve">3.2. </w:t>
       </w:r>
       <w:r>
         <w:rPr>
-          <w:rFonts w:cstheme="minorHAnsi"/>
+          <w:rFonts w:ascii="Times New Roman" w:hAnsi="Times New Roman" w:cs="Times New Roman"/>
+          <w:sz w:val="24"/>
+          <w:szCs w:val="24"/>
         </w:rPr>
         <w:t>Használat</w:t>
       </w:r>
     </w:p>
     <w:p>
       <w:pPr>
-        <w:spacing w:line="240" w:lineRule="auto"/>
-        <w:rPr>
-          <w:rFonts w:cstheme="minorHAnsi"/>
-        </w:rPr>
-      </w:pPr>
-      <w:r>
-        <w:rPr>
-          <w:rFonts w:cstheme="minorHAnsi"/>
+        <w:spacing w:line="360" w:lineRule="auto"/>
+        <w:rPr>
+          <w:rFonts w:ascii="Times New Roman" w:hAnsi="Times New Roman" w:cs="Times New Roman"/>
+          <w:sz w:val="24"/>
+          <w:szCs w:val="24"/>
+        </w:rPr>
+      </w:pPr>
+      <w:r>
+        <w:rPr>
+          <w:rFonts w:ascii="Times New Roman" w:hAnsi="Times New Roman" w:cs="Times New Roman"/>
+          <w:sz w:val="24"/>
+          <w:szCs w:val="24"/>
         </w:rPr>
         <w:tab/>
       </w:r>
       <w:r>
         <w:rPr>
-          <w:rFonts w:cstheme="minorHAnsi"/>
+          <w:rFonts w:ascii="Times New Roman" w:hAnsi="Times New Roman" w:cs="Times New Roman"/>
+          <w:sz w:val="24"/>
+          <w:szCs w:val="24"/>
         </w:rPr>
         <w:tab/>
-        <w:t xml:space="preserve">3.2.1. </w:t>
-      </w:r>
-      <w:r>
-        <w:rPr>
-          <w:rFonts w:cstheme="minorHAnsi"/>
-        </w:rPr>
-        <w:t>Input elemek</w:t>
-      </w:r>
-    </w:p>
-    <w:p>
-      <w:pPr>
-        <w:spacing w:line="240" w:lineRule="auto"/>
-        <w:rPr>
-          <w:rFonts w:cstheme="minorHAnsi"/>
-        </w:rPr>
-      </w:pPr>
-      <w:r>
-        <w:rPr>
-          <w:rFonts w:cstheme="minorHAnsi"/>
+        <w:t>3.2.1. Felületek</w:t>
+      </w:r>
+    </w:p>
+    <w:p>
+      <w:pPr>
+        <w:spacing w:line="360" w:lineRule="auto"/>
+        <w:rPr>
+          <w:rFonts w:ascii="Times New Roman" w:hAnsi="Times New Roman" w:cs="Times New Roman"/>
+          <w:sz w:val="24"/>
+          <w:szCs w:val="24"/>
+        </w:rPr>
+      </w:pPr>
+      <w:r>
+        <w:rPr>
+          <w:rFonts w:ascii="Times New Roman" w:hAnsi="Times New Roman" w:cs="Times New Roman"/>
+          <w:sz w:val="24"/>
+          <w:szCs w:val="24"/>
         </w:rPr>
         <w:tab/>
       </w:r>
       <w:r>
         <w:rPr>
-          <w:rFonts w:cstheme="minorHAnsi"/>
+          <w:rFonts w:ascii="Times New Roman" w:hAnsi="Times New Roman" w:cs="Times New Roman"/>
+          <w:sz w:val="24"/>
+          <w:szCs w:val="24"/>
         </w:rPr>
         <w:tab/>
-        <w:t xml:space="preserve">3.2.2. </w:t>
-      </w:r>
-      <w:r>
-        <w:rPr>
-          <w:rFonts w:cstheme="minorHAnsi"/>
-        </w:rPr>
-        <w:t>Bevitelek megszorításai</w:t>
-      </w:r>
-    </w:p>
-    <w:p>
-      <w:pPr>
-        <w:spacing w:line="240" w:lineRule="auto"/>
-        <w:rPr>
-          <w:rFonts w:cstheme="minorHAnsi"/>
-        </w:rPr>
-      </w:pPr>
-      <w:r>
-        <w:rPr>
-          <w:rFonts w:cstheme="minorHAnsi"/>
+        <w:t>3.2.</w:t>
+      </w:r>
+      <w:r>
+        <w:rPr>
+          <w:rFonts w:ascii="Times New Roman" w:hAnsi="Times New Roman" w:cs="Times New Roman"/>
+          <w:sz w:val="24"/>
+          <w:szCs w:val="24"/>
+        </w:rPr>
+        <w:t>2</w:t>
+      </w:r>
+      <w:r>
+        <w:rPr>
+          <w:rFonts w:ascii="Times New Roman" w:hAnsi="Times New Roman" w:cs="Times New Roman"/>
+          <w:sz w:val="24"/>
+          <w:szCs w:val="24"/>
+        </w:rPr>
+        <w:t xml:space="preserve">. </w:t>
+      </w:r>
+      <w:r>
+        <w:rPr>
+          <w:rFonts w:ascii="Times New Roman" w:hAnsi="Times New Roman" w:cs="Times New Roman"/>
+          <w:sz w:val="24"/>
+          <w:szCs w:val="24"/>
+        </w:rPr>
+        <w:t>Beviteli</w:t>
+      </w:r>
+      <w:r>
+        <w:rPr>
+          <w:rFonts w:ascii="Times New Roman" w:hAnsi="Times New Roman" w:cs="Times New Roman"/>
+          <w:sz w:val="24"/>
+          <w:szCs w:val="24"/>
+        </w:rPr>
+        <w:t xml:space="preserve"> elemek</w:t>
+      </w:r>
+      <w:r>
+        <w:rPr>
+          <w:rFonts w:ascii="Times New Roman" w:hAnsi="Times New Roman" w:cs="Times New Roman"/>
+          <w:sz w:val="24"/>
+          <w:szCs w:val="24"/>
+        </w:rPr>
+        <w:t xml:space="preserve"> és </w:t>
+      </w:r>
+      <w:r>
+        <w:rPr>
+          <w:rFonts w:ascii="Times New Roman" w:hAnsi="Times New Roman" w:cs="Times New Roman"/>
+          <w:sz w:val="24"/>
+          <w:szCs w:val="24"/>
+        </w:rPr>
+        <w:t>megszorításai</w:t>
+      </w:r>
+      <w:r>
+        <w:rPr>
+          <w:rFonts w:ascii="Times New Roman" w:hAnsi="Times New Roman" w:cs="Times New Roman"/>
+          <w:sz w:val="24"/>
+          <w:szCs w:val="24"/>
+        </w:rPr>
+        <w:t>k</w:t>
+      </w:r>
+    </w:p>
+    <w:p>
+      <w:pPr>
+        <w:spacing w:line="360" w:lineRule="auto"/>
+        <w:rPr>
+          <w:rFonts w:ascii="Times New Roman" w:hAnsi="Times New Roman" w:cs="Times New Roman"/>
+          <w:sz w:val="24"/>
+          <w:szCs w:val="24"/>
+        </w:rPr>
+      </w:pPr>
+      <w:r>
+        <w:rPr>
+          <w:rFonts w:ascii="Times New Roman" w:hAnsi="Times New Roman" w:cs="Times New Roman"/>
+          <w:sz w:val="24"/>
+          <w:szCs w:val="24"/>
         </w:rPr>
         <w:tab/>
       </w:r>
       <w:r>
         <w:rPr>
-          <w:rFonts w:cstheme="minorHAnsi"/>
+          <w:rFonts w:ascii="Times New Roman" w:hAnsi="Times New Roman" w:cs="Times New Roman"/>
+          <w:sz w:val="24"/>
+          <w:szCs w:val="24"/>
         </w:rPr>
         <w:tab/>
-        <w:t xml:space="preserve">3.3.3. </w:t>
-      </w:r>
-      <w:r>
-        <w:rPr>
-          <w:rFonts w:cstheme="minorHAnsi"/>
+        <w:t>3.</w:t>
+      </w:r>
+      <w:r>
+        <w:rPr>
+          <w:rFonts w:ascii="Times New Roman" w:hAnsi="Times New Roman" w:cs="Times New Roman"/>
+          <w:sz w:val="24"/>
+          <w:szCs w:val="24"/>
+        </w:rPr>
+        <w:t>2</w:t>
+      </w:r>
+      <w:r>
+        <w:rPr>
+          <w:rFonts w:ascii="Times New Roman" w:hAnsi="Times New Roman" w:cs="Times New Roman"/>
+          <w:sz w:val="24"/>
+          <w:szCs w:val="24"/>
+        </w:rPr>
+        <w:t xml:space="preserve">.3. </w:t>
+      </w:r>
+      <w:r>
+        <w:rPr>
+          <w:rFonts w:ascii="Times New Roman" w:hAnsi="Times New Roman" w:cs="Times New Roman"/>
+          <w:sz w:val="24"/>
+          <w:szCs w:val="24"/>
         </w:rPr>
         <w:t>Fellépő hibák</w:t>
       </w:r>
     </w:p>
     <w:p>
       <w:pPr>
-        <w:spacing w:line="240" w:lineRule="auto"/>
-        <w:rPr>
-          <w:rFonts w:cstheme="minorHAnsi"/>
-        </w:rPr>
-      </w:pPr>
-      <w:r>
-        <w:rPr>
-          <w:rFonts w:cstheme="minorHAnsi"/>
+        <w:spacing w:line="360" w:lineRule="auto"/>
+        <w:rPr>
+          <w:rFonts w:ascii="Times New Roman" w:hAnsi="Times New Roman" w:cs="Times New Roman"/>
+          <w:sz w:val="24"/>
+          <w:szCs w:val="24"/>
+        </w:rPr>
+      </w:pPr>
+      <w:r>
+        <w:rPr>
+          <w:rFonts w:ascii="Times New Roman" w:hAnsi="Times New Roman" w:cs="Times New Roman"/>
+          <w:sz w:val="24"/>
+          <w:szCs w:val="24"/>
         </w:rPr>
         <w:t xml:space="preserve">4. </w:t>
       </w:r>
       <w:r>
         <w:rPr>
-          <w:rFonts w:cstheme="minorHAnsi"/>
+          <w:rFonts w:ascii="Times New Roman" w:hAnsi="Times New Roman" w:cs="Times New Roman"/>
+          <w:sz w:val="24"/>
+          <w:szCs w:val="24"/>
         </w:rPr>
         <w:t>Fejlesztői dokumentáció</w:t>
       </w:r>
@@ -320,1228 +563,1659 @@
           <w:tab w:val="left" w:pos="1416"/>
           <w:tab w:val="left" w:pos="6150"/>
         </w:tabs>
-        <w:spacing w:line="240" w:lineRule="auto"/>
-        <w:rPr>
-          <w:rFonts w:cstheme="minorHAnsi"/>
-        </w:rPr>
-      </w:pPr>
-      <w:r>
-        <w:rPr>
-          <w:rFonts w:cstheme="minorHAnsi"/>
+        <w:spacing w:line="360" w:lineRule="auto"/>
+        <w:rPr>
+          <w:rFonts w:ascii="Times New Roman" w:hAnsi="Times New Roman" w:cs="Times New Roman"/>
+          <w:sz w:val="24"/>
+          <w:szCs w:val="24"/>
+        </w:rPr>
+      </w:pPr>
+      <w:r>
+        <w:rPr>
+          <w:rFonts w:ascii="Times New Roman" w:hAnsi="Times New Roman" w:cs="Times New Roman"/>
+          <w:sz w:val="24"/>
+          <w:szCs w:val="24"/>
         </w:rPr>
         <w:tab/>
         <w:t xml:space="preserve">4.1. </w:t>
       </w:r>
       <w:r>
         <w:rPr>
-          <w:rFonts w:cstheme="minorHAnsi"/>
+          <w:rFonts w:ascii="Times New Roman" w:hAnsi="Times New Roman" w:cs="Times New Roman"/>
+          <w:sz w:val="24"/>
+          <w:szCs w:val="24"/>
         </w:rPr>
         <w:t>Tervezés</w:t>
       </w:r>
       <w:r>
         <w:rPr>
-          <w:rFonts w:cstheme="minorHAnsi"/>
+          <w:rFonts w:ascii="Times New Roman" w:hAnsi="Times New Roman" w:cs="Times New Roman"/>
+          <w:sz w:val="24"/>
+          <w:szCs w:val="24"/>
         </w:rPr>
         <w:tab/>
       </w:r>
     </w:p>
     <w:p>
       <w:pPr>
-        <w:spacing w:line="240" w:lineRule="auto"/>
-        <w:rPr>
-          <w:rFonts w:cstheme="minorHAnsi"/>
-        </w:rPr>
-      </w:pPr>
-      <w:r>
-        <w:rPr>
-          <w:rFonts w:cstheme="minorHAnsi"/>
+        <w:spacing w:line="360" w:lineRule="auto"/>
+        <w:rPr>
+          <w:rFonts w:ascii="Times New Roman" w:hAnsi="Times New Roman" w:cs="Times New Roman"/>
+          <w:sz w:val="24"/>
+          <w:szCs w:val="24"/>
+        </w:rPr>
+      </w:pPr>
+      <w:r>
+        <w:rPr>
+          <w:rFonts w:ascii="Times New Roman" w:hAnsi="Times New Roman" w:cs="Times New Roman"/>
+          <w:sz w:val="24"/>
+          <w:szCs w:val="24"/>
         </w:rPr>
         <w:tab/>
         <w:t xml:space="preserve">4.2. </w:t>
       </w:r>
       <w:r>
         <w:rPr>
-          <w:rFonts w:cstheme="minorHAnsi"/>
+          <w:rFonts w:ascii="Times New Roman" w:hAnsi="Times New Roman" w:cs="Times New Roman"/>
+          <w:sz w:val="24"/>
+          <w:szCs w:val="24"/>
         </w:rPr>
         <w:t>Szerver</w:t>
       </w:r>
     </w:p>
     <w:p>
       <w:pPr>
-        <w:spacing w:line="240" w:lineRule="auto"/>
-        <w:rPr>
-          <w:rFonts w:cstheme="minorHAnsi"/>
-        </w:rPr>
-      </w:pPr>
-      <w:r>
-        <w:rPr>
-          <w:rFonts w:cstheme="minorHAnsi"/>
+        <w:spacing w:line="360" w:lineRule="auto"/>
+        <w:rPr>
+          <w:rFonts w:ascii="Times New Roman" w:hAnsi="Times New Roman" w:cs="Times New Roman"/>
+          <w:sz w:val="24"/>
+          <w:szCs w:val="24"/>
+        </w:rPr>
+      </w:pPr>
+      <w:r>
+        <w:rPr>
+          <w:rFonts w:ascii="Times New Roman" w:hAnsi="Times New Roman" w:cs="Times New Roman"/>
+          <w:sz w:val="24"/>
+          <w:szCs w:val="24"/>
         </w:rPr>
         <w:tab/>
       </w:r>
       <w:r>
         <w:rPr>
-          <w:rFonts w:cstheme="minorHAnsi"/>
+          <w:rFonts w:ascii="Times New Roman" w:hAnsi="Times New Roman" w:cs="Times New Roman"/>
+          <w:sz w:val="24"/>
+          <w:szCs w:val="24"/>
         </w:rPr>
         <w:tab/>
         <w:t xml:space="preserve">4.2.1. </w:t>
       </w:r>
       <w:r>
         <w:rPr>
-          <w:rFonts w:cstheme="minorHAnsi"/>
+          <w:rFonts w:ascii="Times New Roman" w:hAnsi="Times New Roman" w:cs="Times New Roman"/>
+          <w:sz w:val="24"/>
+          <w:szCs w:val="24"/>
         </w:rPr>
         <w:t>Konfigurációs fájl</w:t>
       </w:r>
-      <w:bookmarkStart w:id="0" w:name="_GoBack"/>
-      <w:bookmarkEnd w:id="0"/>
-    </w:p>
-    <w:p>
-      <w:pPr>
-        <w:spacing w:line="240" w:lineRule="auto"/>
-        <w:rPr>
-          <w:rFonts w:cstheme="minorHAnsi"/>
-        </w:rPr>
-      </w:pPr>
-      <w:r>
-        <w:rPr>
-          <w:rFonts w:cstheme="minorHAnsi"/>
+    </w:p>
+    <w:p>
+      <w:pPr>
+        <w:spacing w:line="360" w:lineRule="auto"/>
+        <w:rPr>
+          <w:rFonts w:ascii="Times New Roman" w:hAnsi="Times New Roman" w:cs="Times New Roman"/>
+          <w:sz w:val="24"/>
+          <w:szCs w:val="24"/>
+        </w:rPr>
+      </w:pPr>
+      <w:r>
+        <w:rPr>
+          <w:rFonts w:ascii="Times New Roman" w:hAnsi="Times New Roman" w:cs="Times New Roman"/>
+          <w:sz w:val="24"/>
+          <w:szCs w:val="24"/>
         </w:rPr>
         <w:tab/>
       </w:r>
       <w:r>
         <w:rPr>
-          <w:rFonts w:cstheme="minorHAnsi"/>
+          <w:rFonts w:ascii="Times New Roman" w:hAnsi="Times New Roman" w:cs="Times New Roman"/>
+          <w:sz w:val="24"/>
+          <w:szCs w:val="24"/>
         </w:rPr>
         <w:tab/>
         <w:t xml:space="preserve">4.2.2. </w:t>
       </w:r>
       <w:r>
         <w:rPr>
-          <w:rFonts w:cstheme="minorHAnsi"/>
+          <w:rFonts w:ascii="Times New Roman" w:hAnsi="Times New Roman" w:cs="Times New Roman"/>
+          <w:sz w:val="24"/>
+          <w:szCs w:val="24"/>
         </w:rPr>
         <w:t>Fő szerver</w:t>
       </w:r>
     </w:p>
     <w:p>
       <w:pPr>
-        <w:spacing w:line="240" w:lineRule="auto"/>
-        <w:rPr>
-          <w:rFonts w:cstheme="minorHAnsi"/>
-        </w:rPr>
-      </w:pPr>
-      <w:r>
-        <w:rPr>
-          <w:rFonts w:cstheme="minorHAnsi"/>
+        <w:spacing w:line="360" w:lineRule="auto"/>
+        <w:rPr>
+          <w:rFonts w:ascii="Times New Roman" w:hAnsi="Times New Roman" w:cs="Times New Roman"/>
+          <w:sz w:val="24"/>
+          <w:szCs w:val="24"/>
+        </w:rPr>
+      </w:pPr>
+      <w:r>
+        <w:rPr>
+          <w:rFonts w:ascii="Times New Roman" w:hAnsi="Times New Roman" w:cs="Times New Roman"/>
+          <w:sz w:val="24"/>
+          <w:szCs w:val="24"/>
         </w:rPr>
         <w:tab/>
       </w:r>
       <w:r>
         <w:rPr>
-          <w:rFonts w:cstheme="minorHAnsi"/>
+          <w:rFonts w:ascii="Times New Roman" w:hAnsi="Times New Roman" w:cs="Times New Roman"/>
+          <w:sz w:val="24"/>
+          <w:szCs w:val="24"/>
         </w:rPr>
         <w:tab/>
         <w:t xml:space="preserve">4.2.3. </w:t>
       </w:r>
       <w:r>
         <w:rPr>
-          <w:rFonts w:cstheme="minorHAnsi"/>
+          <w:rFonts w:ascii="Times New Roman" w:hAnsi="Times New Roman" w:cs="Times New Roman"/>
+          <w:sz w:val="24"/>
+          <w:szCs w:val="24"/>
         </w:rPr>
         <w:t>Szál, mint asztal</w:t>
       </w:r>
     </w:p>
     <w:p>
       <w:pPr>
-        <w:spacing w:line="240" w:lineRule="auto"/>
-        <w:rPr>
-          <w:rFonts w:cstheme="minorHAnsi"/>
-        </w:rPr>
-      </w:pPr>
-      <w:r>
-        <w:rPr>
-          <w:rFonts w:cstheme="minorHAnsi"/>
+        <w:spacing w:line="360" w:lineRule="auto"/>
+        <w:rPr>
+          <w:rFonts w:ascii="Times New Roman" w:hAnsi="Times New Roman" w:cs="Times New Roman"/>
+          <w:sz w:val="24"/>
+          <w:szCs w:val="24"/>
+        </w:rPr>
+      </w:pPr>
+      <w:r>
+        <w:rPr>
+          <w:rFonts w:ascii="Times New Roman" w:hAnsi="Times New Roman" w:cs="Times New Roman"/>
+          <w:sz w:val="24"/>
+          <w:szCs w:val="24"/>
         </w:rPr>
         <w:tab/>
       </w:r>
       <w:r>
         <w:rPr>
-          <w:rFonts w:cstheme="minorHAnsi"/>
+          <w:rFonts w:ascii="Times New Roman" w:hAnsi="Times New Roman" w:cs="Times New Roman"/>
+          <w:sz w:val="24"/>
+          <w:szCs w:val="24"/>
         </w:rPr>
         <w:tab/>
       </w:r>
       <w:r>
         <w:rPr>
-          <w:rFonts w:cstheme="minorHAnsi"/>
+          <w:rFonts w:ascii="Times New Roman" w:hAnsi="Times New Roman" w:cs="Times New Roman"/>
+          <w:sz w:val="24"/>
+          <w:szCs w:val="24"/>
         </w:rPr>
         <w:tab/>
         <w:t xml:space="preserve">4.2.3.1. </w:t>
       </w:r>
       <w:r>
         <w:rPr>
-          <w:rFonts w:cstheme="minorHAnsi"/>
+          <w:rFonts w:ascii="Times New Roman" w:hAnsi="Times New Roman" w:cs="Times New Roman"/>
+          <w:sz w:val="24"/>
+          <w:szCs w:val="24"/>
         </w:rPr>
         <w:t>Előkészület</w:t>
       </w:r>
     </w:p>
     <w:p>
       <w:pPr>
-        <w:spacing w:line="240" w:lineRule="auto"/>
-        <w:rPr>
-          <w:rFonts w:cstheme="minorHAnsi"/>
-        </w:rPr>
-      </w:pPr>
-      <w:r>
-        <w:rPr>
-          <w:rFonts w:cstheme="minorHAnsi"/>
+        <w:spacing w:line="360" w:lineRule="auto"/>
+        <w:rPr>
+          <w:rFonts w:ascii="Times New Roman" w:hAnsi="Times New Roman" w:cs="Times New Roman"/>
+          <w:sz w:val="24"/>
+          <w:szCs w:val="24"/>
+        </w:rPr>
+      </w:pPr>
+      <w:r>
+        <w:rPr>
+          <w:rFonts w:ascii="Times New Roman" w:hAnsi="Times New Roman" w:cs="Times New Roman"/>
+          <w:sz w:val="24"/>
+          <w:szCs w:val="24"/>
         </w:rPr>
         <w:tab/>
       </w:r>
       <w:r>
         <w:rPr>
-          <w:rFonts w:cstheme="minorHAnsi"/>
+          <w:rFonts w:ascii="Times New Roman" w:hAnsi="Times New Roman" w:cs="Times New Roman"/>
+          <w:sz w:val="24"/>
+          <w:szCs w:val="24"/>
         </w:rPr>
         <w:tab/>
       </w:r>
       <w:r>
         <w:rPr>
-          <w:rFonts w:cstheme="minorHAnsi"/>
+          <w:rFonts w:ascii="Times New Roman" w:hAnsi="Times New Roman" w:cs="Times New Roman"/>
+          <w:sz w:val="24"/>
+          <w:szCs w:val="24"/>
         </w:rPr>
         <w:tab/>
         <w:t xml:space="preserve">4.2.3.2. </w:t>
       </w:r>
       <w:r>
         <w:rPr>
-          <w:rFonts w:cstheme="minorHAnsi"/>
+          <w:rFonts w:ascii="Times New Roman" w:hAnsi="Times New Roman" w:cs="Times New Roman"/>
+          <w:sz w:val="24"/>
+          <w:szCs w:val="24"/>
         </w:rPr>
         <w:t>Játék lebonyolítása</w:t>
       </w:r>
     </w:p>
     <w:p>
       <w:pPr>
-        <w:spacing w:line="240" w:lineRule="auto"/>
-        <w:rPr>
-          <w:rFonts w:cstheme="minorHAnsi"/>
-        </w:rPr>
-      </w:pPr>
-      <w:r>
-        <w:rPr>
-          <w:rFonts w:cstheme="minorHAnsi"/>
+        <w:spacing w:line="360" w:lineRule="auto"/>
+        <w:rPr>
+          <w:rFonts w:ascii="Times New Roman" w:hAnsi="Times New Roman" w:cs="Times New Roman"/>
+          <w:sz w:val="24"/>
+          <w:szCs w:val="24"/>
+        </w:rPr>
+      </w:pPr>
+      <w:r>
+        <w:rPr>
+          <w:rFonts w:ascii="Times New Roman" w:hAnsi="Times New Roman" w:cs="Times New Roman"/>
+          <w:sz w:val="24"/>
+          <w:szCs w:val="24"/>
         </w:rPr>
         <w:tab/>
       </w:r>
       <w:r>
         <w:rPr>
-          <w:rFonts w:cstheme="minorHAnsi"/>
+          <w:rFonts w:ascii="Times New Roman" w:hAnsi="Times New Roman" w:cs="Times New Roman"/>
+          <w:sz w:val="24"/>
+          <w:szCs w:val="24"/>
         </w:rPr>
         <w:tab/>
       </w:r>
       <w:r>
         <w:rPr>
-          <w:rFonts w:cstheme="minorHAnsi"/>
+          <w:rFonts w:ascii="Times New Roman" w:hAnsi="Times New Roman" w:cs="Times New Roman"/>
+          <w:sz w:val="24"/>
+          <w:szCs w:val="24"/>
         </w:rPr>
         <w:tab/>
         <w:t xml:space="preserve">4.2.3.3. </w:t>
       </w:r>
       <w:r>
         <w:rPr>
-          <w:rFonts w:cstheme="minorHAnsi"/>
+          <w:rFonts w:ascii="Times New Roman" w:hAnsi="Times New Roman" w:cs="Times New Roman"/>
+          <w:sz w:val="24"/>
+          <w:szCs w:val="24"/>
         </w:rPr>
         <w:t>Hibák és azok kezelése</w:t>
       </w:r>
     </w:p>
     <w:p>
       <w:pPr>
-        <w:spacing w:line="240" w:lineRule="auto"/>
-        <w:rPr>
-          <w:rFonts w:cstheme="minorHAnsi"/>
-        </w:rPr>
-      </w:pPr>
-      <w:r>
-        <w:rPr>
-          <w:rFonts w:cstheme="minorHAnsi"/>
+        <w:spacing w:line="360" w:lineRule="auto"/>
+        <w:rPr>
+          <w:rFonts w:ascii="Times New Roman" w:hAnsi="Times New Roman" w:cs="Times New Roman"/>
+          <w:sz w:val="24"/>
+          <w:szCs w:val="24"/>
+        </w:rPr>
+      </w:pPr>
+      <w:r>
+        <w:rPr>
+          <w:rFonts w:ascii="Times New Roman" w:hAnsi="Times New Roman" w:cs="Times New Roman"/>
+          <w:sz w:val="24"/>
+          <w:szCs w:val="24"/>
         </w:rPr>
         <w:tab/>
         <w:t xml:space="preserve">4.3. </w:t>
       </w:r>
       <w:r>
         <w:rPr>
-          <w:rFonts w:cstheme="minorHAnsi"/>
+          <w:rFonts w:ascii="Times New Roman" w:hAnsi="Times New Roman" w:cs="Times New Roman"/>
+          <w:sz w:val="24"/>
+          <w:szCs w:val="24"/>
         </w:rPr>
         <w:t>Kliens</w:t>
       </w:r>
     </w:p>
     <w:p>
       <w:pPr>
-        <w:spacing w:line="240" w:lineRule="auto"/>
-        <w:rPr>
-          <w:rFonts w:cstheme="minorHAnsi"/>
-        </w:rPr>
-      </w:pPr>
-      <w:r>
-        <w:rPr>
-          <w:rFonts w:cstheme="minorHAnsi"/>
+        <w:spacing w:line="360" w:lineRule="auto"/>
+        <w:rPr>
+          <w:rFonts w:ascii="Times New Roman" w:hAnsi="Times New Roman" w:cs="Times New Roman"/>
+          <w:sz w:val="24"/>
+          <w:szCs w:val="24"/>
+        </w:rPr>
+      </w:pPr>
+      <w:r>
+        <w:rPr>
+          <w:rFonts w:ascii="Times New Roman" w:hAnsi="Times New Roman" w:cs="Times New Roman"/>
+          <w:sz w:val="24"/>
+          <w:szCs w:val="24"/>
         </w:rPr>
         <w:tab/>
       </w:r>
       <w:r>
         <w:rPr>
-          <w:rFonts w:cstheme="minorHAnsi"/>
+          <w:rFonts w:ascii="Times New Roman" w:hAnsi="Times New Roman" w:cs="Times New Roman"/>
+          <w:sz w:val="24"/>
+          <w:szCs w:val="24"/>
         </w:rPr>
         <w:tab/>
         <w:t xml:space="preserve">4.3.1. </w:t>
       </w:r>
       <w:r>
         <w:rPr>
-          <w:rFonts w:cstheme="minorHAnsi"/>
+          <w:rFonts w:ascii="Times New Roman" w:hAnsi="Times New Roman" w:cs="Times New Roman"/>
+          <w:sz w:val="24"/>
+          <w:szCs w:val="24"/>
         </w:rPr>
         <w:t>Konfigurációs fájl</w:t>
       </w:r>
     </w:p>
     <w:p>
       <w:pPr>
-        <w:spacing w:line="240" w:lineRule="auto"/>
-        <w:rPr>
-          <w:rFonts w:cstheme="minorHAnsi"/>
-        </w:rPr>
-      </w:pPr>
-      <w:r>
-        <w:rPr>
-          <w:rFonts w:cstheme="minorHAnsi"/>
-        </w:rPr>
+        <w:spacing w:line="360" w:lineRule="auto"/>
+        <w:rPr>
+          <w:rFonts w:ascii="Times New Roman" w:hAnsi="Times New Roman" w:cs="Times New Roman"/>
+          <w:sz w:val="24"/>
+          <w:szCs w:val="24"/>
+        </w:rPr>
+      </w:pPr>
+      <w:r>
+        <w:rPr>
+          <w:rFonts w:ascii="Times New Roman" w:hAnsi="Times New Roman" w:cs="Times New Roman"/>
+          <w:sz w:val="24"/>
+          <w:szCs w:val="24"/>
+        </w:rPr>
+        <w:lastRenderedPageBreak/>
         <w:tab/>
       </w:r>
       <w:r>
         <w:rPr>
-          <w:rFonts w:cstheme="minorHAnsi"/>
+          <w:rFonts w:ascii="Times New Roman" w:hAnsi="Times New Roman" w:cs="Times New Roman"/>
+          <w:sz w:val="24"/>
+          <w:szCs w:val="24"/>
         </w:rPr>
         <w:tab/>
         <w:t xml:space="preserve">4.3.2. </w:t>
       </w:r>
       <w:r>
         <w:rPr>
-          <w:rFonts w:cstheme="minorHAnsi"/>
+          <w:rFonts w:ascii="Times New Roman" w:hAnsi="Times New Roman" w:cs="Times New Roman"/>
+          <w:sz w:val="24"/>
+          <w:szCs w:val="24"/>
         </w:rPr>
         <w:t>Háttér</w:t>
       </w:r>
     </w:p>
     <w:p>
       <w:pPr>
-        <w:spacing w:line="240" w:lineRule="auto"/>
-        <w:rPr>
-          <w:rFonts w:cstheme="minorHAnsi"/>
-        </w:rPr>
-      </w:pPr>
-      <w:r>
-        <w:rPr>
-          <w:rFonts w:cstheme="minorHAnsi"/>
+        <w:spacing w:line="360" w:lineRule="auto"/>
+        <w:rPr>
+          <w:rFonts w:ascii="Times New Roman" w:hAnsi="Times New Roman" w:cs="Times New Roman"/>
+          <w:sz w:val="24"/>
+          <w:szCs w:val="24"/>
+        </w:rPr>
+      </w:pPr>
+      <w:r>
+        <w:rPr>
+          <w:rFonts w:ascii="Times New Roman" w:hAnsi="Times New Roman" w:cs="Times New Roman"/>
+          <w:sz w:val="24"/>
+          <w:szCs w:val="24"/>
         </w:rPr>
         <w:tab/>
       </w:r>
       <w:r>
         <w:rPr>
-          <w:rFonts w:cstheme="minorHAnsi"/>
+          <w:rFonts w:ascii="Times New Roman" w:hAnsi="Times New Roman" w:cs="Times New Roman"/>
+          <w:sz w:val="24"/>
+          <w:szCs w:val="24"/>
         </w:rPr>
         <w:tab/>
       </w:r>
       <w:r>
         <w:rPr>
-          <w:rFonts w:cstheme="minorHAnsi"/>
+          <w:rFonts w:ascii="Times New Roman" w:hAnsi="Times New Roman" w:cs="Times New Roman"/>
+          <w:sz w:val="24"/>
+          <w:szCs w:val="24"/>
         </w:rPr>
         <w:tab/>
         <w:t xml:space="preserve">4.3.2.1. </w:t>
       </w:r>
       <w:r>
         <w:rPr>
-          <w:rFonts w:cstheme="minorHAnsi"/>
+          <w:rFonts w:ascii="Times New Roman" w:hAnsi="Times New Roman" w:cs="Times New Roman"/>
+          <w:sz w:val="24"/>
+          <w:szCs w:val="24"/>
         </w:rPr>
         <w:t>Üzenet feldolgozás</w:t>
       </w:r>
     </w:p>
     <w:p>
       <w:pPr>
-        <w:spacing w:line="240" w:lineRule="auto"/>
-        <w:rPr>
-          <w:rFonts w:cstheme="minorHAnsi"/>
-        </w:rPr>
-      </w:pPr>
-      <w:r>
-        <w:rPr>
-          <w:rFonts w:cstheme="minorHAnsi"/>
+        <w:spacing w:line="360" w:lineRule="auto"/>
+        <w:rPr>
+          <w:rFonts w:ascii="Times New Roman" w:hAnsi="Times New Roman" w:cs="Times New Roman"/>
+          <w:sz w:val="24"/>
+          <w:szCs w:val="24"/>
+        </w:rPr>
+      </w:pPr>
+      <w:r>
+        <w:rPr>
+          <w:rFonts w:ascii="Times New Roman" w:hAnsi="Times New Roman" w:cs="Times New Roman"/>
+          <w:sz w:val="24"/>
+          <w:szCs w:val="24"/>
         </w:rPr>
         <w:tab/>
       </w:r>
       <w:r>
         <w:rPr>
-          <w:rFonts w:cstheme="minorHAnsi"/>
+          <w:rFonts w:ascii="Times New Roman" w:hAnsi="Times New Roman" w:cs="Times New Roman"/>
+          <w:sz w:val="24"/>
+          <w:szCs w:val="24"/>
         </w:rPr>
         <w:tab/>
       </w:r>
       <w:r>
         <w:rPr>
-          <w:rFonts w:cstheme="minorHAnsi"/>
+          <w:rFonts w:ascii="Times New Roman" w:hAnsi="Times New Roman" w:cs="Times New Roman"/>
+          <w:sz w:val="24"/>
+          <w:szCs w:val="24"/>
         </w:rPr>
         <w:tab/>
         <w:t xml:space="preserve">4.3.2.2. </w:t>
       </w:r>
       <w:r>
         <w:rPr>
-          <w:rFonts w:cstheme="minorHAnsi"/>
+          <w:rFonts w:ascii="Times New Roman" w:hAnsi="Times New Roman" w:cs="Times New Roman"/>
+          <w:sz w:val="24"/>
+          <w:szCs w:val="24"/>
         </w:rPr>
         <w:t>Esélyszámolás</w:t>
       </w:r>
     </w:p>
     <w:p>
       <w:pPr>
-        <w:spacing w:line="240" w:lineRule="auto"/>
-        <w:rPr>
-          <w:rFonts w:cstheme="minorHAnsi"/>
-        </w:rPr>
-      </w:pPr>
-      <w:r>
-        <w:rPr>
-          <w:rFonts w:cstheme="minorHAnsi"/>
+        <w:spacing w:line="360" w:lineRule="auto"/>
+        <w:rPr>
+          <w:rFonts w:ascii="Times New Roman" w:hAnsi="Times New Roman" w:cs="Times New Roman"/>
+          <w:sz w:val="24"/>
+          <w:szCs w:val="24"/>
+        </w:rPr>
+      </w:pPr>
+      <w:r>
+        <w:rPr>
+          <w:rFonts w:ascii="Times New Roman" w:hAnsi="Times New Roman" w:cs="Times New Roman"/>
+          <w:sz w:val="24"/>
+          <w:szCs w:val="24"/>
         </w:rPr>
         <w:tab/>
       </w:r>
       <w:r>
         <w:rPr>
-          <w:rFonts w:cstheme="minorHAnsi"/>
+          <w:rFonts w:ascii="Times New Roman" w:hAnsi="Times New Roman" w:cs="Times New Roman"/>
+          <w:sz w:val="24"/>
+          <w:szCs w:val="24"/>
         </w:rPr>
         <w:tab/>
         <w:t xml:space="preserve">4.3.3. </w:t>
       </w:r>
       <w:r>
         <w:rPr>
-          <w:rFonts w:cstheme="minorHAnsi"/>
+          <w:rFonts w:ascii="Times New Roman" w:hAnsi="Times New Roman" w:cs="Times New Roman"/>
+          <w:sz w:val="24"/>
+          <w:szCs w:val="24"/>
         </w:rPr>
         <w:t>Felületek</w:t>
       </w:r>
     </w:p>
     <w:p>
       <w:pPr>
-        <w:spacing w:line="240" w:lineRule="auto"/>
-        <w:rPr>
-          <w:rFonts w:cstheme="minorHAnsi"/>
-        </w:rPr>
-      </w:pPr>
-      <w:r>
-        <w:rPr>
-          <w:rFonts w:cstheme="minorHAnsi"/>
+        <w:spacing w:line="360" w:lineRule="auto"/>
+        <w:rPr>
+          <w:rFonts w:ascii="Times New Roman" w:hAnsi="Times New Roman" w:cs="Times New Roman"/>
+          <w:sz w:val="24"/>
+          <w:szCs w:val="24"/>
+        </w:rPr>
+      </w:pPr>
+      <w:r>
+        <w:rPr>
+          <w:rFonts w:ascii="Times New Roman" w:hAnsi="Times New Roman" w:cs="Times New Roman"/>
+          <w:sz w:val="24"/>
+          <w:szCs w:val="24"/>
         </w:rPr>
         <w:tab/>
       </w:r>
       <w:r>
         <w:rPr>
-          <w:rFonts w:cstheme="minorHAnsi"/>
+          <w:rFonts w:ascii="Times New Roman" w:hAnsi="Times New Roman" w:cs="Times New Roman"/>
+          <w:sz w:val="24"/>
+          <w:szCs w:val="24"/>
         </w:rPr>
         <w:tab/>
       </w:r>
       <w:r>
         <w:rPr>
-          <w:rFonts w:cstheme="minorHAnsi"/>
+          <w:rFonts w:ascii="Times New Roman" w:hAnsi="Times New Roman" w:cs="Times New Roman"/>
+          <w:sz w:val="24"/>
+          <w:szCs w:val="24"/>
         </w:rPr>
         <w:tab/>
         <w:t xml:space="preserve">4.3.3.1. </w:t>
       </w:r>
       <w:r>
         <w:rPr>
-          <w:rFonts w:cstheme="minorHAnsi"/>
+          <w:rFonts w:ascii="Times New Roman" w:hAnsi="Times New Roman" w:cs="Times New Roman"/>
+          <w:sz w:val="24"/>
+          <w:szCs w:val="24"/>
         </w:rPr>
         <w:t>Menü</w:t>
       </w:r>
     </w:p>
     <w:p>
       <w:pPr>
-        <w:spacing w:line="240" w:lineRule="auto"/>
-        <w:rPr>
-          <w:rFonts w:cstheme="minorHAnsi"/>
-        </w:rPr>
-      </w:pPr>
-      <w:r>
-        <w:rPr>
-          <w:rFonts w:cstheme="minorHAnsi"/>
+        <w:spacing w:line="360" w:lineRule="auto"/>
+        <w:rPr>
+          <w:rFonts w:ascii="Times New Roman" w:hAnsi="Times New Roman" w:cs="Times New Roman"/>
+          <w:sz w:val="24"/>
+          <w:szCs w:val="24"/>
+        </w:rPr>
+      </w:pPr>
+      <w:r>
+        <w:rPr>
+          <w:rFonts w:ascii="Times New Roman" w:hAnsi="Times New Roman" w:cs="Times New Roman"/>
+          <w:sz w:val="24"/>
+          <w:szCs w:val="24"/>
         </w:rPr>
         <w:tab/>
       </w:r>
       <w:r>
         <w:rPr>
-          <w:rFonts w:cstheme="minorHAnsi"/>
+          <w:rFonts w:ascii="Times New Roman" w:hAnsi="Times New Roman" w:cs="Times New Roman"/>
+          <w:sz w:val="24"/>
+          <w:szCs w:val="24"/>
         </w:rPr>
         <w:tab/>
       </w:r>
       <w:r>
         <w:rPr>
-          <w:rFonts w:cstheme="minorHAnsi"/>
+          <w:rFonts w:ascii="Times New Roman" w:hAnsi="Times New Roman" w:cs="Times New Roman"/>
+          <w:sz w:val="24"/>
+          <w:szCs w:val="24"/>
         </w:rPr>
         <w:tab/>
         <w:t xml:space="preserve">4.3.3.2. </w:t>
       </w:r>
       <w:r>
         <w:rPr>
-          <w:rFonts w:cstheme="minorHAnsi"/>
+          <w:rFonts w:ascii="Times New Roman" w:hAnsi="Times New Roman" w:cs="Times New Roman"/>
+          <w:sz w:val="24"/>
+          <w:szCs w:val="24"/>
         </w:rPr>
         <w:t>Csatlakozás</w:t>
       </w:r>
     </w:p>
     <w:p>
       <w:pPr>
-        <w:spacing w:line="240" w:lineRule="auto"/>
-        <w:rPr>
-          <w:rFonts w:cstheme="minorHAnsi"/>
-        </w:rPr>
-      </w:pPr>
-      <w:r>
-        <w:rPr>
-          <w:rFonts w:cstheme="minorHAnsi"/>
+        <w:spacing w:line="360" w:lineRule="auto"/>
+        <w:rPr>
+          <w:rFonts w:ascii="Times New Roman" w:hAnsi="Times New Roman" w:cs="Times New Roman"/>
+          <w:sz w:val="24"/>
+          <w:szCs w:val="24"/>
+        </w:rPr>
+      </w:pPr>
+      <w:r>
+        <w:rPr>
+          <w:rFonts w:ascii="Times New Roman" w:hAnsi="Times New Roman" w:cs="Times New Roman"/>
+          <w:sz w:val="24"/>
+          <w:szCs w:val="24"/>
         </w:rPr>
         <w:tab/>
       </w:r>
       <w:r>
         <w:rPr>
-          <w:rFonts w:cstheme="minorHAnsi"/>
+          <w:rFonts w:ascii="Times New Roman" w:hAnsi="Times New Roman" w:cs="Times New Roman"/>
+          <w:sz w:val="24"/>
+          <w:szCs w:val="24"/>
         </w:rPr>
         <w:tab/>
         <w:t xml:space="preserve">4.3.3.3. </w:t>
       </w:r>
       <w:r>
         <w:rPr>
-          <w:rFonts w:cstheme="minorHAnsi"/>
+          <w:rFonts w:ascii="Times New Roman" w:hAnsi="Times New Roman" w:cs="Times New Roman"/>
+          <w:sz w:val="24"/>
+          <w:szCs w:val="24"/>
         </w:rPr>
         <w:t>Asztal</w:t>
       </w:r>
     </w:p>
     <w:p>
       <w:pPr>
-        <w:spacing w:line="240" w:lineRule="auto"/>
-        <w:rPr>
-          <w:rFonts w:cstheme="minorHAnsi"/>
-        </w:rPr>
-      </w:pPr>
-      <w:r>
-        <w:rPr>
-          <w:rFonts w:cstheme="minorHAnsi"/>
+        <w:spacing w:line="360" w:lineRule="auto"/>
+        <w:rPr>
+          <w:rFonts w:ascii="Times New Roman" w:hAnsi="Times New Roman" w:cs="Times New Roman"/>
+          <w:sz w:val="24"/>
+          <w:szCs w:val="24"/>
+        </w:rPr>
+      </w:pPr>
+      <w:r>
+        <w:rPr>
+          <w:rFonts w:ascii="Times New Roman" w:hAnsi="Times New Roman" w:cs="Times New Roman"/>
+          <w:sz w:val="24"/>
+          <w:szCs w:val="24"/>
         </w:rPr>
         <w:tab/>
         <w:t xml:space="preserve">4.4. </w:t>
       </w:r>
       <w:r>
         <w:rPr>
-          <w:rFonts w:cstheme="minorHAnsi"/>
+          <w:rFonts w:ascii="Times New Roman" w:hAnsi="Times New Roman" w:cs="Times New Roman"/>
+          <w:sz w:val="24"/>
+          <w:szCs w:val="24"/>
         </w:rPr>
         <w:t>Tesztelés</w:t>
       </w:r>
     </w:p>
     <w:p>
       <w:pPr>
-        <w:spacing w:line="240" w:lineRule="auto"/>
-        <w:rPr>
-          <w:rFonts w:cstheme="minorHAnsi"/>
-        </w:rPr>
-      </w:pPr>
-      <w:r>
-        <w:rPr>
-          <w:rFonts w:cstheme="minorHAnsi"/>
+        <w:spacing w:line="360" w:lineRule="auto"/>
+        <w:rPr>
+          <w:rFonts w:ascii="Times New Roman" w:hAnsi="Times New Roman" w:cs="Times New Roman"/>
+          <w:sz w:val="24"/>
+          <w:szCs w:val="24"/>
+        </w:rPr>
+      </w:pPr>
+      <w:r>
+        <w:rPr>
+          <w:rFonts w:ascii="Times New Roman" w:hAnsi="Times New Roman" w:cs="Times New Roman"/>
+          <w:sz w:val="24"/>
+          <w:szCs w:val="24"/>
         </w:rPr>
         <w:tab/>
         <w:t xml:space="preserve">4.5. </w:t>
       </w:r>
       <w:r>
         <w:rPr>
-          <w:rFonts w:cstheme="minorHAnsi"/>
+          <w:rFonts w:ascii="Times New Roman" w:hAnsi="Times New Roman" w:cs="Times New Roman"/>
+          <w:sz w:val="24"/>
+          <w:szCs w:val="24"/>
         </w:rPr>
         <w:t>Továbbfej</w:t>
       </w:r>
       <w:r>
         <w:rPr>
-          <w:rFonts w:cstheme="minorHAnsi"/>
+          <w:rFonts w:ascii="Times New Roman" w:hAnsi="Times New Roman" w:cs="Times New Roman"/>
+          <w:sz w:val="24"/>
+          <w:szCs w:val="24"/>
         </w:rPr>
         <w:t>lesztési lehetőségek</w:t>
       </w:r>
     </w:p>
     <w:p>
       <w:pPr>
-        <w:spacing w:line="240" w:lineRule="auto"/>
-        <w:rPr>
-          <w:rFonts w:cstheme="minorHAnsi"/>
-        </w:rPr>
-      </w:pPr>
-      <w:r>
-        <w:rPr>
-          <w:rFonts w:cstheme="minorHAnsi"/>
+        <w:spacing w:line="360" w:lineRule="auto"/>
+        <w:rPr>
+          <w:rFonts w:ascii="Times New Roman" w:hAnsi="Times New Roman" w:cs="Times New Roman"/>
+          <w:sz w:val="24"/>
+          <w:szCs w:val="24"/>
+        </w:rPr>
+      </w:pPr>
+      <w:r>
+        <w:rPr>
+          <w:rFonts w:ascii="Times New Roman" w:hAnsi="Times New Roman" w:cs="Times New Roman"/>
+          <w:sz w:val="24"/>
+          <w:szCs w:val="24"/>
         </w:rPr>
         <w:t xml:space="preserve">5. </w:t>
       </w:r>
       <w:r>
         <w:rPr>
-          <w:rFonts w:cstheme="minorHAnsi"/>
+          <w:rFonts w:ascii="Times New Roman" w:hAnsi="Times New Roman" w:cs="Times New Roman"/>
+          <w:sz w:val="24"/>
+          <w:szCs w:val="24"/>
         </w:rPr>
         <w:t>Összegző</w:t>
       </w:r>
     </w:p>
     <w:p>
       <w:pPr>
-        <w:spacing w:line="240" w:lineRule="auto"/>
-        <w:rPr>
-          <w:rFonts w:cstheme="minorHAnsi"/>
-        </w:rPr>
-      </w:pPr>
-      <w:r>
-        <w:rPr>
-          <w:rFonts w:cstheme="minorHAnsi"/>
+        <w:spacing w:line="360" w:lineRule="auto"/>
+        <w:rPr>
+          <w:rFonts w:ascii="Times New Roman" w:hAnsi="Times New Roman" w:cs="Times New Roman"/>
+          <w:sz w:val="24"/>
+          <w:szCs w:val="24"/>
+        </w:rPr>
+      </w:pPr>
+      <w:r>
+        <w:rPr>
+          <w:rFonts w:ascii="Times New Roman" w:hAnsi="Times New Roman" w:cs="Times New Roman"/>
+          <w:sz w:val="24"/>
+          <w:szCs w:val="24"/>
         </w:rPr>
         <w:t>6. Irodalomjegyzék</w:t>
       </w:r>
     </w:p>
     <w:p>
       <w:pPr>
-        <w:spacing w:line="240" w:lineRule="auto"/>
-        <w:rPr>
-          <w:rFonts w:cstheme="minorHAnsi"/>
-        </w:rPr>
-      </w:pPr>
-    </w:p>
-    <w:p>
-      <w:pPr>
-        <w:spacing w:line="240" w:lineRule="auto"/>
-        <w:rPr>
-          <w:rFonts w:cstheme="minorHAnsi"/>
-        </w:rPr>
-      </w:pPr>
-      <w:r>
-        <w:rPr>
-          <w:rFonts w:cstheme="minorHAnsi"/>
+        <w:spacing w:line="360" w:lineRule="auto"/>
+        <w:rPr>
+          <w:rFonts w:ascii="Times New Roman" w:hAnsi="Times New Roman" w:cs="Times New Roman"/>
+          <w:sz w:val="24"/>
+          <w:szCs w:val="24"/>
+        </w:rPr>
+      </w:pPr>
+    </w:p>
+    <w:p>
+      <w:pPr>
+        <w:spacing w:line="360" w:lineRule="auto"/>
+        <w:rPr>
+          <w:rFonts w:ascii="Times New Roman" w:hAnsi="Times New Roman" w:cs="Times New Roman"/>
+          <w:sz w:val="24"/>
+          <w:szCs w:val="24"/>
+        </w:rPr>
+      </w:pPr>
+      <w:r>
+        <w:rPr>
+          <w:rFonts w:ascii="Times New Roman" w:hAnsi="Times New Roman" w:cs="Times New Roman"/>
+          <w:sz w:val="24"/>
+          <w:szCs w:val="24"/>
         </w:rPr>
         <w:t>1. B</w:t>
       </w:r>
       <w:r>
         <w:rPr>
-          <w:rFonts w:cstheme="minorHAnsi"/>
+          <w:rFonts w:ascii="Times New Roman" w:hAnsi="Times New Roman" w:cs="Times New Roman"/>
+          <w:sz w:val="24"/>
+          <w:szCs w:val="24"/>
         </w:rPr>
         <w:t>evezetés</w:t>
       </w:r>
     </w:p>
     <w:p>
       <w:pPr>
-        <w:spacing w:line="240" w:lineRule="auto"/>
-        <w:jc w:val="both"/>
-        <w:rPr>
-          <w:rFonts w:cstheme="minorHAnsi"/>
-        </w:rPr>
-      </w:pPr>
-      <w:r>
-        <w:rPr>
-          <w:rFonts w:cstheme="minorHAnsi"/>
+        <w:spacing w:line="360" w:lineRule="auto"/>
+        <w:rPr>
+          <w:rFonts w:ascii="Times New Roman" w:hAnsi="Times New Roman" w:cs="Times New Roman"/>
+          <w:sz w:val="24"/>
+          <w:szCs w:val="24"/>
+        </w:rPr>
+      </w:pPr>
+      <w:r>
+        <w:rPr>
+          <w:rFonts w:ascii="Times New Roman" w:hAnsi="Times New Roman" w:cs="Times New Roman"/>
+          <w:sz w:val="24"/>
+          <w:szCs w:val="24"/>
         </w:rPr>
         <w:t xml:space="preserve">Napjainkban a különféle kártyajátékok nagy népszerűségnek örvendenek. </w:t>
       </w:r>
       <w:r>
         <w:rPr>
-          <w:rFonts w:cstheme="minorHAnsi"/>
+          <w:rFonts w:ascii="Times New Roman" w:hAnsi="Times New Roman" w:cs="Times New Roman"/>
+          <w:sz w:val="24"/>
+          <w:szCs w:val="24"/>
         </w:rPr>
         <w:t>Számomra is kellemes</w:t>
       </w:r>
       <w:r>
         <w:rPr>
-          <w:rFonts w:cstheme="minorHAnsi"/>
+          <w:rFonts w:ascii="Times New Roman" w:hAnsi="Times New Roman" w:cs="Times New Roman"/>
+          <w:sz w:val="24"/>
+          <w:szCs w:val="24"/>
         </w:rPr>
         <w:t xml:space="preserve"> kikapcsolódást</w:t>
       </w:r>
       <w:r>
         <w:rPr>
-          <w:rFonts w:cstheme="minorHAnsi"/>
+          <w:rFonts w:ascii="Times New Roman" w:hAnsi="Times New Roman" w:cs="Times New Roman"/>
+          <w:sz w:val="24"/>
+          <w:szCs w:val="24"/>
         </w:rPr>
         <w:t xml:space="preserve"> jelent az effajta játékokkal való </w:t>
       </w:r>
       <w:r>
         <w:rPr>
-          <w:rFonts w:cstheme="minorHAnsi"/>
+          <w:rFonts w:ascii="Times New Roman" w:hAnsi="Times New Roman" w:cs="Times New Roman"/>
+          <w:sz w:val="24"/>
+          <w:szCs w:val="24"/>
         </w:rPr>
         <w:t>időtöltés</w:t>
       </w:r>
       <w:r>
         <w:rPr>
-          <w:rFonts w:cstheme="minorHAnsi"/>
+          <w:rFonts w:ascii="Times New Roman" w:hAnsi="Times New Roman" w:cs="Times New Roman"/>
+          <w:sz w:val="24"/>
+          <w:szCs w:val="24"/>
         </w:rPr>
         <w:t>.</w:t>
       </w:r>
       <w:r>
         <w:rPr>
-          <w:rFonts w:cstheme="minorHAnsi"/>
+          <w:rFonts w:ascii="Times New Roman" w:hAnsi="Times New Roman" w:cs="Times New Roman"/>
+          <w:sz w:val="24"/>
+          <w:szCs w:val="24"/>
         </w:rPr>
         <w:t xml:space="preserve"> Ezeknek számos hagyományos asztali, valamint modern változata létezik</w:t>
       </w:r>
       <w:r>
         <w:rPr>
-          <w:rFonts w:cstheme="minorHAnsi"/>
+          <w:rFonts w:ascii="Times New Roman" w:hAnsi="Times New Roman" w:cs="Times New Roman"/>
+          <w:sz w:val="24"/>
+          <w:szCs w:val="24"/>
         </w:rPr>
         <w:t>, melyet számítógépen és egyéb okos készülékeken játszhatunk, például táblagép vagy okostelefon.</w:t>
       </w:r>
     </w:p>
     <w:p>
       <w:pPr>
-        <w:spacing w:line="240" w:lineRule="auto"/>
-        <w:jc w:val="both"/>
-        <w:rPr>
-          <w:rFonts w:cstheme="minorHAnsi"/>
-        </w:rPr>
-      </w:pPr>
-      <w:r>
-        <w:rPr>
-          <w:rFonts w:cstheme="minorHAnsi"/>
+        <w:spacing w:line="360" w:lineRule="auto"/>
+        <w:rPr>
+          <w:rFonts w:ascii="Times New Roman" w:hAnsi="Times New Roman" w:cs="Times New Roman"/>
+          <w:sz w:val="24"/>
+          <w:szCs w:val="24"/>
+        </w:rPr>
+      </w:pPr>
+      <w:r>
+        <w:rPr>
+          <w:rFonts w:ascii="Times New Roman" w:hAnsi="Times New Roman" w:cs="Times New Roman"/>
+          <w:sz w:val="24"/>
+          <w:szCs w:val="24"/>
         </w:rPr>
         <w:t xml:space="preserve">Szakdolgozatom témájának egy ilyen játékot, a </w:t>
       </w:r>
       <w:proofErr w:type="spellStart"/>
       <w:r>
         <w:rPr>
-          <w:rFonts w:cstheme="minorHAnsi"/>
+          <w:rFonts w:ascii="Times New Roman" w:hAnsi="Times New Roman" w:cs="Times New Roman"/>
+          <w:sz w:val="24"/>
+          <w:szCs w:val="24"/>
         </w:rPr>
         <w:t>Blackjacket</w:t>
       </w:r>
       <w:proofErr w:type="spellEnd"/>
       <w:r>
         <w:rPr>
-          <w:rFonts w:cstheme="minorHAnsi"/>
+          <w:rFonts w:ascii="Times New Roman" w:hAnsi="Times New Roman" w:cs="Times New Roman"/>
+          <w:sz w:val="24"/>
+          <w:szCs w:val="24"/>
         </w:rPr>
         <w:t>, másnéven</w:t>
       </w:r>
       <w:r>
         <w:rPr>
-          <w:rFonts w:cstheme="minorHAnsi"/>
+          <w:rFonts w:ascii="Times New Roman" w:hAnsi="Times New Roman" w:cs="Times New Roman"/>
+          <w:sz w:val="24"/>
+          <w:szCs w:val="24"/>
         </w:rPr>
         <w:t>, ahogyan a címben is neveztem,</w:t>
       </w:r>
       <w:r>
         <w:rPr>
-          <w:rFonts w:cstheme="minorHAnsi"/>
+          <w:rFonts w:ascii="Times New Roman" w:hAnsi="Times New Roman" w:cs="Times New Roman"/>
+          <w:sz w:val="24"/>
+          <w:szCs w:val="24"/>
         </w:rPr>
         <w:t xml:space="preserve"> Huszonegy nevű kártyajátékot választottam, mivel ez a kedvenc kártyajátékaim egyike. </w:t>
       </w:r>
       <w:r>
         <w:rPr>
-          <w:rFonts w:cstheme="minorHAnsi"/>
+          <w:rFonts w:ascii="Times New Roman" w:hAnsi="Times New Roman" w:cs="Times New Roman"/>
+          <w:sz w:val="24"/>
+          <w:szCs w:val="24"/>
         </w:rPr>
         <w:t>A játék állandó résztvevője a bank</w:t>
       </w:r>
       <w:r>
         <w:rPr>
-          <w:rFonts w:cstheme="minorHAnsi"/>
+          <w:rFonts w:ascii="Times New Roman" w:hAnsi="Times New Roman" w:cs="Times New Roman"/>
+          <w:sz w:val="24"/>
+          <w:szCs w:val="24"/>
         </w:rPr>
         <w:t xml:space="preserve"> vagy </w:t>
       </w:r>
       <w:r>
         <w:rPr>
-          <w:rFonts w:cstheme="minorHAnsi"/>
+          <w:rFonts w:ascii="Times New Roman" w:hAnsi="Times New Roman" w:cs="Times New Roman"/>
+          <w:sz w:val="24"/>
+          <w:szCs w:val="24"/>
         </w:rPr>
         <w:t>osztó. Az osztó ellen játszhat egy vagy több játékos. Több játékos esetén a játékosok nem egymás ellen játszanak, hanem mindenki az osztó ellen egyénileg.</w:t>
       </w:r>
       <w:r>
         <w:rPr>
-          <w:rFonts w:cstheme="minorHAnsi"/>
+          <w:rFonts w:ascii="Times New Roman" w:hAnsi="Times New Roman" w:cs="Times New Roman"/>
+          <w:sz w:val="24"/>
+          <w:szCs w:val="24"/>
         </w:rPr>
         <w:t xml:space="preserve"> </w:t>
       </w:r>
       <w:r>
         <w:rPr>
-          <w:rFonts w:cstheme="minorHAnsi"/>
+          <w:rFonts w:ascii="Times New Roman" w:hAnsi="Times New Roman" w:cs="Times New Roman"/>
+          <w:sz w:val="24"/>
+          <w:szCs w:val="24"/>
         </w:rPr>
         <w:t>A</w:t>
       </w:r>
       <w:r>
         <w:rPr>
-          <w:rFonts w:cstheme="minorHAnsi"/>
+          <w:rFonts w:ascii="Times New Roman" w:hAnsi="Times New Roman" w:cs="Times New Roman"/>
+          <w:sz w:val="24"/>
+          <w:szCs w:val="24"/>
         </w:rPr>
         <w:t xml:space="preserve"> </w:t>
       </w:r>
       <w:r>
         <w:rPr>
-          <w:rFonts w:cstheme="minorHAnsi"/>
+          <w:rFonts w:ascii="Times New Roman" w:hAnsi="Times New Roman" w:cs="Times New Roman"/>
+          <w:sz w:val="24"/>
+          <w:szCs w:val="24"/>
         </w:rPr>
         <w:t xml:space="preserve">játékot hagyományosan egy </w:t>
       </w:r>
       <w:r>
         <w:rPr>
-          <w:rFonts w:cstheme="minorHAnsi"/>
+          <w:rFonts w:ascii="Times New Roman" w:hAnsi="Times New Roman" w:cs="Times New Roman"/>
+          <w:sz w:val="24"/>
+          <w:szCs w:val="24"/>
         </w:rPr>
         <w:t xml:space="preserve">ötvenkét </w:t>
       </w:r>
       <w:r>
         <w:rPr>
-          <w:rFonts w:cstheme="minorHAnsi"/>
+          <w:rFonts w:ascii="Times New Roman" w:hAnsi="Times New Roman" w:cs="Times New Roman"/>
+          <w:sz w:val="24"/>
+          <w:szCs w:val="24"/>
         </w:rPr>
         <w:t>lapos francia kártyával játszák</w:t>
       </w:r>
       <w:r>
         <w:rPr>
-          <w:rFonts w:cstheme="minorHAnsi"/>
+          <w:rFonts w:ascii="Times New Roman" w:hAnsi="Times New Roman" w:cs="Times New Roman"/>
+          <w:sz w:val="24"/>
+          <w:szCs w:val="24"/>
         </w:rPr>
         <w:t>, egyes változatokban akár nyolc pakli is játékban lehet.</w:t>
       </w:r>
     </w:p>
     <w:p>
       <w:pPr>
-        <w:spacing w:line="240" w:lineRule="auto"/>
-        <w:jc w:val="both"/>
-        <w:rPr>
-          <w:rFonts w:cstheme="minorHAnsi"/>
-        </w:rPr>
-      </w:pPr>
-      <w:r>
-        <w:rPr>
-          <w:rFonts w:cstheme="minorHAnsi"/>
+        <w:spacing w:line="360" w:lineRule="auto"/>
+        <w:rPr>
+          <w:rFonts w:ascii="Times New Roman" w:hAnsi="Times New Roman" w:cs="Times New Roman"/>
+          <w:sz w:val="24"/>
+          <w:szCs w:val="24"/>
+        </w:rPr>
+      </w:pPr>
+      <w:r>
+        <w:rPr>
+          <w:rFonts w:ascii="Times New Roman" w:hAnsi="Times New Roman" w:cs="Times New Roman"/>
+          <w:sz w:val="24"/>
+          <w:szCs w:val="24"/>
         </w:rPr>
         <w:t>A játékalkalmazást kliens-szerver architektúra</w:t>
       </w:r>
       <w:r>
         <w:rPr>
-          <w:rFonts w:cstheme="minorHAnsi"/>
+          <w:rFonts w:ascii="Times New Roman" w:hAnsi="Times New Roman" w:cs="Times New Roman"/>
+          <w:sz w:val="24"/>
+          <w:szCs w:val="24"/>
         </w:rPr>
         <w:t xml:space="preserve"> </w:t>
       </w:r>
       <w:r>
         <w:rPr>
-          <w:rFonts w:cstheme="minorHAnsi"/>
+          <w:rFonts w:ascii="Times New Roman" w:hAnsi="Times New Roman" w:cs="Times New Roman"/>
+          <w:sz w:val="24"/>
+          <w:szCs w:val="24"/>
           <w:vertAlign w:val="superscript"/>
         </w:rPr>
         <w:t>[1]</w:t>
       </w:r>
       <w:r>
         <w:rPr>
-          <w:rFonts w:cstheme="minorHAnsi"/>
+          <w:rFonts w:ascii="Times New Roman" w:hAnsi="Times New Roman" w:cs="Times New Roman"/>
+          <w:sz w:val="24"/>
+          <w:szCs w:val="24"/>
         </w:rPr>
         <w:t xml:space="preserve"> alapján valósítottam meg, </w:t>
       </w:r>
       <w:r>
         <w:rPr>
-          <w:rFonts w:cstheme="minorHAnsi"/>
+          <w:rFonts w:ascii="Times New Roman" w:hAnsi="Times New Roman" w:cs="Times New Roman"/>
+          <w:sz w:val="24"/>
+          <w:szCs w:val="24"/>
         </w:rPr>
         <w:t>ahol a szerver, azaz a kiszolgáló szerepét az osztó, a kliens, azaz az ügyfél szerepét a játé</w:t>
       </w:r>
       <w:r>
         <w:rPr>
-          <w:rFonts w:cstheme="minorHAnsi"/>
+          <w:rFonts w:ascii="Times New Roman" w:hAnsi="Times New Roman" w:cs="Times New Roman"/>
+          <w:sz w:val="24"/>
+          <w:szCs w:val="24"/>
         </w:rPr>
         <w:t xml:space="preserve">kosok töltik be. </w:t>
       </w:r>
     </w:p>
     <w:p>
       <w:pPr>
-        <w:spacing w:line="240" w:lineRule="auto"/>
-        <w:jc w:val="both"/>
-        <w:rPr>
-          <w:rFonts w:cstheme="minorHAnsi"/>
-        </w:rPr>
-      </w:pPr>
-      <w:r>
-        <w:rPr>
-          <w:rFonts w:cstheme="minorHAnsi"/>
-        </w:rPr>
+        <w:spacing w:line="360" w:lineRule="auto"/>
+        <w:rPr>
+          <w:rFonts w:ascii="Times New Roman" w:hAnsi="Times New Roman" w:cs="Times New Roman"/>
+          <w:sz w:val="24"/>
+          <w:szCs w:val="24"/>
+        </w:rPr>
+      </w:pPr>
+      <w:r>
+        <w:rPr>
+          <w:rFonts w:ascii="Times New Roman" w:hAnsi="Times New Roman" w:cs="Times New Roman"/>
+          <w:sz w:val="24"/>
+          <w:szCs w:val="24"/>
+        </w:rPr>
+        <w:lastRenderedPageBreak/>
         <w:t xml:space="preserve">A projekt elkészítése során első lépésként a szervert készítettem el, amellyel párhuzamosan készítettem egy grafikus felület nélküli, szöveges alkalmazást is, amely egy kezdetleges kliensalkalmazásnak felelt meg. </w:t>
       </w:r>
       <w:r>
         <w:rPr>
-          <w:rFonts w:cstheme="minorHAnsi"/>
+          <w:rFonts w:ascii="Times New Roman" w:hAnsi="Times New Roman" w:cs="Times New Roman"/>
+          <w:sz w:val="24"/>
+          <w:szCs w:val="24"/>
         </w:rPr>
         <w:t xml:space="preserve">A szervert úgy készítettem el, hogy az egyidőben képes legyen több </w:t>
       </w:r>
       <w:r>
         <w:rPr>
-          <w:rFonts w:cstheme="minorHAnsi"/>
+          <w:rFonts w:ascii="Times New Roman" w:hAnsi="Times New Roman" w:cs="Times New Roman"/>
+          <w:sz w:val="24"/>
+          <w:szCs w:val="24"/>
         </w:rPr>
         <w:t xml:space="preserve">játékasztal működtetésére, valamint több kliens kiszolgálására, ezáltal asztalonként legalább egy, de legfeljebb hat játékos vehet részt a játékban. A játék módja és az osztó viselkedés nem függ a játékosok számától. </w:t>
       </w:r>
     </w:p>
     <w:p>
       <w:pPr>
-        <w:spacing w:line="240" w:lineRule="auto"/>
-        <w:jc w:val="both"/>
-        <w:rPr>
-          <w:rFonts w:cstheme="minorHAnsi"/>
-        </w:rPr>
-      </w:pPr>
-      <w:r>
-        <w:rPr>
-          <w:rFonts w:cstheme="minorHAnsi"/>
+        <w:spacing w:line="360" w:lineRule="auto"/>
+        <w:rPr>
+          <w:rFonts w:ascii="Times New Roman" w:hAnsi="Times New Roman" w:cs="Times New Roman"/>
+          <w:sz w:val="24"/>
+          <w:szCs w:val="24"/>
+        </w:rPr>
+      </w:pPr>
+      <w:r>
+        <w:rPr>
+          <w:rFonts w:ascii="Times New Roman" w:hAnsi="Times New Roman" w:cs="Times New Roman"/>
+          <w:sz w:val="24"/>
+          <w:szCs w:val="24"/>
         </w:rPr>
         <w:t>Amint az osztó képes volt játék lebonyolításába, belefogtam egy grafikus felülettel már rendelkező kliens fejlesztésébe. A felületet egyszerűre és letisztultra, könnyen használhatóra terveztem.</w:t>
       </w:r>
       <w:r>
         <w:rPr>
-          <w:rFonts w:cstheme="minorHAnsi"/>
+          <w:rFonts w:ascii="Times New Roman" w:hAnsi="Times New Roman" w:cs="Times New Roman"/>
+          <w:sz w:val="24"/>
+          <w:szCs w:val="24"/>
         </w:rPr>
         <w:t xml:space="preserve"> Lehetőséget </w:t>
       </w:r>
       <w:r>
         <w:rPr>
-          <w:rFonts w:cstheme="minorHAnsi"/>
+          <w:rFonts w:ascii="Times New Roman" w:hAnsi="Times New Roman" w:cs="Times New Roman"/>
+          <w:sz w:val="24"/>
+          <w:szCs w:val="24"/>
         </w:rPr>
         <w:t xml:space="preserve">adtam </w:t>
       </w:r>
       <w:r>
         <w:rPr>
-          <w:rFonts w:cstheme="minorHAnsi"/>
+          <w:rFonts w:ascii="Times New Roman" w:hAnsi="Times New Roman" w:cs="Times New Roman"/>
+          <w:sz w:val="24"/>
+          <w:szCs w:val="24"/>
         </w:rPr>
         <w:t xml:space="preserve">a már játékban nem lévő játékosok </w:t>
       </w:r>
       <w:r>
         <w:rPr>
-          <w:rFonts w:cstheme="minorHAnsi"/>
+          <w:rFonts w:ascii="Times New Roman" w:hAnsi="Times New Roman" w:cs="Times New Roman"/>
+          <w:sz w:val="24"/>
+          <w:szCs w:val="24"/>
         </w:rPr>
         <w:t xml:space="preserve">számára, hogy </w:t>
       </w:r>
       <w:r>
         <w:rPr>
-          <w:rFonts w:cstheme="minorHAnsi"/>
+          <w:rFonts w:ascii="Times New Roman" w:hAnsi="Times New Roman" w:cs="Times New Roman"/>
+          <w:sz w:val="24"/>
+          <w:szCs w:val="24"/>
         </w:rPr>
         <w:t>megfigyel</w:t>
       </w:r>
       <w:r>
         <w:rPr>
-          <w:rFonts w:cstheme="minorHAnsi"/>
+          <w:rFonts w:ascii="Times New Roman" w:hAnsi="Times New Roman" w:cs="Times New Roman"/>
+          <w:sz w:val="24"/>
+          <w:szCs w:val="24"/>
         </w:rPr>
         <w:t>jé</w:t>
       </w:r>
       <w:r>
         <w:rPr>
-          <w:rFonts w:cstheme="minorHAnsi"/>
+          <w:rFonts w:ascii="Times New Roman" w:hAnsi="Times New Roman" w:cs="Times New Roman"/>
+          <w:sz w:val="24"/>
+          <w:szCs w:val="24"/>
         </w:rPr>
         <w:t>k a játék későbbi alakulását</w:t>
       </w:r>
       <w:r>
         <w:rPr>
-          <w:rFonts w:cstheme="minorHAnsi"/>
+          <w:rFonts w:ascii="Times New Roman" w:hAnsi="Times New Roman" w:cs="Times New Roman"/>
+          <w:sz w:val="24"/>
+          <w:szCs w:val="24"/>
         </w:rPr>
         <w:t>. Lehetővé tettem a játékosok</w:t>
       </w:r>
       <w:r>
         <w:rPr>
-          <w:rFonts w:cstheme="minorHAnsi"/>
+          <w:rFonts w:ascii="Times New Roman" w:hAnsi="Times New Roman" w:cs="Times New Roman"/>
+          <w:sz w:val="24"/>
+          <w:szCs w:val="24"/>
         </w:rPr>
         <w:t xml:space="preserve"> </w:t>
       </w:r>
       <w:r>
         <w:rPr>
-          <w:rFonts w:cstheme="minorHAnsi"/>
+          <w:rFonts w:ascii="Times New Roman" w:hAnsi="Times New Roman" w:cs="Times New Roman"/>
+          <w:sz w:val="24"/>
+          <w:szCs w:val="24"/>
         </w:rPr>
         <w:t>és a megfigyelők egymás közötti kommunikációját, amelyet egy chat funkción keresztül valósítottam meg.</w:t>
       </w:r>
     </w:p>
     <w:p>
       <w:pPr>
-        <w:spacing w:line="240" w:lineRule="auto"/>
-        <w:jc w:val="both"/>
-        <w:rPr>
-          <w:rFonts w:cstheme="minorHAnsi"/>
-        </w:rPr>
-      </w:pPr>
-      <w:r>
-        <w:rPr>
-          <w:rFonts w:cstheme="minorHAnsi"/>
+        <w:spacing w:line="360" w:lineRule="auto"/>
+        <w:rPr>
+          <w:rFonts w:ascii="Times New Roman" w:hAnsi="Times New Roman" w:cs="Times New Roman"/>
+          <w:sz w:val="24"/>
+          <w:szCs w:val="24"/>
+        </w:rPr>
+      </w:pPr>
+      <w:r>
+        <w:rPr>
+          <w:rFonts w:ascii="Times New Roman" w:hAnsi="Times New Roman" w:cs="Times New Roman"/>
+          <w:sz w:val="24"/>
+          <w:szCs w:val="24"/>
         </w:rPr>
         <w:t xml:space="preserve"> </w:t>
       </w:r>
       <w:r>
         <w:rPr>
-          <w:rFonts w:cstheme="minorHAnsi"/>
+          <w:rFonts w:ascii="Times New Roman" w:hAnsi="Times New Roman" w:cs="Times New Roman"/>
+          <w:sz w:val="24"/>
+          <w:szCs w:val="24"/>
         </w:rPr>
         <w:t xml:space="preserve">adtam a játékosoknak az egymással való </w:t>
       </w:r>
       <w:r>
         <w:rPr>
-          <w:rFonts w:cstheme="minorHAnsi"/>
+          <w:rFonts w:ascii="Times New Roman" w:hAnsi="Times New Roman" w:cs="Times New Roman"/>
+          <w:sz w:val="24"/>
+          <w:szCs w:val="24"/>
         </w:rPr>
         <w:t>kommunikációra is</w:t>
       </w:r>
       <w:r>
         <w:rPr>
-          <w:rFonts w:cstheme="minorHAnsi"/>
+          <w:rFonts w:ascii="Times New Roman" w:hAnsi="Times New Roman" w:cs="Times New Roman"/>
+          <w:sz w:val="24"/>
+          <w:szCs w:val="24"/>
         </w:rPr>
         <w:t>, valamint a már játékban nem lévő játékosok megfigyelhetik a játék későbbi alakulását is.</w:t>
       </w:r>
     </w:p>
     <w:p>
       <w:pPr>
-        <w:spacing w:line="240" w:lineRule="auto"/>
-        <w:jc w:val="both"/>
-        <w:rPr>
-          <w:rFonts w:cstheme="minorHAnsi"/>
-        </w:rPr>
-      </w:pPr>
-      <w:r>
-        <w:rPr>
-          <w:rFonts w:cstheme="minorHAnsi"/>
+        <w:spacing w:line="360" w:lineRule="auto"/>
+        <w:rPr>
+          <w:rFonts w:ascii="Times New Roman" w:hAnsi="Times New Roman" w:cs="Times New Roman"/>
+          <w:sz w:val="24"/>
+          <w:szCs w:val="24"/>
+        </w:rPr>
+      </w:pPr>
+      <w:r>
+        <w:rPr>
+          <w:rFonts w:ascii="Times New Roman" w:hAnsi="Times New Roman" w:cs="Times New Roman"/>
+          <w:sz w:val="24"/>
+          <w:szCs w:val="24"/>
         </w:rPr>
         <w:t>A dolgozat dokumentációjában megismertetem az alkalmazás felépítését, a megvalósítását, a működési elvét, a felhasznált technológiákat és az elkészített megoldásokat.</w:t>
       </w:r>
     </w:p>
     <w:p>
       <w:pPr>
-        <w:spacing w:line="240" w:lineRule="auto"/>
-        <w:rPr>
-          <w:rFonts w:cstheme="minorHAnsi"/>
-        </w:rPr>
-      </w:pPr>
-      <w:r>
-        <w:rPr>
-          <w:rFonts w:cstheme="minorHAnsi"/>
+        <w:spacing w:line="360" w:lineRule="auto"/>
+        <w:rPr>
+          <w:rFonts w:ascii="Times New Roman" w:hAnsi="Times New Roman" w:cs="Times New Roman"/>
+          <w:sz w:val="24"/>
+          <w:szCs w:val="24"/>
+        </w:rPr>
+      </w:pPr>
+      <w:r>
+        <w:rPr>
+          <w:rFonts w:ascii="Times New Roman" w:hAnsi="Times New Roman" w:cs="Times New Roman"/>
+          <w:sz w:val="24"/>
+          <w:szCs w:val="24"/>
         </w:rPr>
         <w:t xml:space="preserve">2. </w:t>
       </w:r>
       <w:r>
         <w:rPr>
-          <w:rFonts w:cstheme="minorHAnsi"/>
+          <w:rFonts w:ascii="Times New Roman" w:hAnsi="Times New Roman" w:cs="Times New Roman"/>
+          <w:sz w:val="24"/>
+          <w:szCs w:val="24"/>
         </w:rPr>
         <w:t>Szakdolgozat leírása</w:t>
       </w:r>
     </w:p>
     <w:p>
       <w:pPr>
-        <w:spacing w:line="240" w:lineRule="auto"/>
-        <w:rPr>
-          <w:rFonts w:cstheme="minorHAnsi"/>
-        </w:rPr>
-      </w:pPr>
-      <w:r>
-        <w:rPr>
-          <w:rFonts w:cstheme="minorHAnsi"/>
+        <w:spacing w:line="360" w:lineRule="auto"/>
+        <w:rPr>
+          <w:rFonts w:ascii="Times New Roman" w:hAnsi="Times New Roman" w:cs="Times New Roman"/>
+          <w:sz w:val="24"/>
+          <w:szCs w:val="24"/>
+        </w:rPr>
+      </w:pPr>
+      <w:r>
+        <w:rPr>
+          <w:rFonts w:ascii="Times New Roman" w:hAnsi="Times New Roman" w:cs="Times New Roman"/>
+          <w:sz w:val="24"/>
+          <w:szCs w:val="24"/>
         </w:rPr>
         <w:t>A következő fejezetben be szeretném mutatni a Huszonegy játék hagyományos, valamint az általam megvalósított</w:t>
       </w:r>
       <w:r>
         <w:rPr>
-          <w:rFonts w:cstheme="minorHAnsi"/>
+          <w:rFonts w:ascii="Times New Roman" w:hAnsi="Times New Roman" w:cs="Times New Roman"/>
+          <w:sz w:val="24"/>
+          <w:szCs w:val="24"/>
         </w:rPr>
         <w:t xml:space="preserve"> változatának a menetét és a szabályait</w:t>
       </w:r>
       <w:r>
         <w:rPr>
-          <w:rFonts w:cstheme="minorHAnsi"/>
+          <w:rFonts w:ascii="Times New Roman" w:hAnsi="Times New Roman" w:cs="Times New Roman"/>
+          <w:sz w:val="24"/>
+          <w:szCs w:val="24"/>
         </w:rPr>
         <w:t>.</w:t>
       </w:r>
-    </w:p>
-    <w:p>
-      <w:pPr>
-        <w:spacing w:line="240" w:lineRule="auto"/>
-        <w:rPr>
-          <w:rFonts w:cstheme="minorHAnsi"/>
-        </w:rPr>
-      </w:pPr>
-      <w:r>
-        <w:rPr>
-          <w:rFonts w:cstheme="minorHAnsi"/>
-        </w:rPr>
-        <w:t>2.1. Alapjáték leírása</w:t>
-      </w:r>
-    </w:p>
-    <w:p>
-      <w:pPr>
-        <w:spacing w:line="240" w:lineRule="auto"/>
-        <w:rPr>
-          <w:rFonts w:cstheme="minorHAnsi"/>
-        </w:rPr>
-      </w:pPr>
-      <w:r>
-        <w:rPr>
-          <w:rFonts w:cstheme="minorHAnsi"/>
+      <w:r>
+        <w:rPr>
+          <w:rFonts w:ascii="Times New Roman" w:hAnsi="Times New Roman" w:cs="Times New Roman"/>
+          <w:sz w:val="24"/>
+          <w:szCs w:val="24"/>
+        </w:rPr>
+        <w:t xml:space="preserve"> Továbbá meg szeretném ismertetni a felhasznált technológiákat és a fejlesztői környezetet.</w:t>
+      </w:r>
+    </w:p>
+    <w:p>
+      <w:pPr>
+        <w:spacing w:line="360" w:lineRule="auto"/>
+        <w:rPr>
+          <w:rFonts w:ascii="Times New Roman" w:hAnsi="Times New Roman" w:cs="Times New Roman"/>
+          <w:sz w:val="24"/>
+          <w:szCs w:val="24"/>
+        </w:rPr>
+      </w:pPr>
+      <w:r>
+        <w:rPr>
+          <w:rFonts w:ascii="Times New Roman" w:hAnsi="Times New Roman" w:cs="Times New Roman"/>
+          <w:sz w:val="24"/>
+          <w:szCs w:val="24"/>
+        </w:rPr>
+        <w:t xml:space="preserve">2.1. </w:t>
+      </w:r>
+      <w:r>
+        <w:rPr>
+          <w:rFonts w:ascii="Times New Roman" w:hAnsi="Times New Roman" w:cs="Times New Roman"/>
+          <w:sz w:val="24"/>
+          <w:szCs w:val="24"/>
+        </w:rPr>
+        <w:t>A játék leírása</w:t>
+      </w:r>
+    </w:p>
+    <w:p>
+      <w:pPr>
+        <w:spacing w:line="360" w:lineRule="auto"/>
+        <w:rPr>
+          <w:rFonts w:ascii="Times New Roman" w:hAnsi="Times New Roman" w:cs="Times New Roman"/>
+          <w:sz w:val="24"/>
+          <w:szCs w:val="24"/>
+        </w:rPr>
+      </w:pPr>
+      <w:r>
+        <w:rPr>
+          <w:rFonts w:ascii="Times New Roman" w:hAnsi="Times New Roman" w:cs="Times New Roman"/>
+          <w:sz w:val="24"/>
+          <w:szCs w:val="24"/>
+        </w:rPr>
+        <w:t>2</w:t>
+      </w:r>
+      <w:r>
+        <w:rPr>
+          <w:rFonts w:ascii="Times New Roman" w:hAnsi="Times New Roman" w:cs="Times New Roman"/>
+          <w:sz w:val="24"/>
+          <w:szCs w:val="24"/>
+        </w:rPr>
+        <w:t>.1</w:t>
+      </w:r>
+      <w:r>
+        <w:rPr>
+          <w:rFonts w:ascii="Times New Roman" w:hAnsi="Times New Roman" w:cs="Times New Roman"/>
+          <w:sz w:val="24"/>
+          <w:szCs w:val="24"/>
+        </w:rPr>
+        <w:t>.1. Alapjáték leírása</w:t>
+      </w:r>
+    </w:p>
+    <w:p>
+      <w:pPr>
+        <w:spacing w:line="360" w:lineRule="auto"/>
+        <w:rPr>
+          <w:rFonts w:ascii="Times New Roman" w:hAnsi="Times New Roman" w:cs="Times New Roman"/>
+          <w:sz w:val="24"/>
+          <w:szCs w:val="24"/>
+        </w:rPr>
+      </w:pPr>
+      <w:r>
+        <w:rPr>
+          <w:rFonts w:ascii="Times New Roman" w:hAnsi="Times New Roman" w:cs="Times New Roman"/>
+          <w:sz w:val="24"/>
+          <w:szCs w:val="24"/>
         </w:rPr>
         <w:t xml:space="preserve">A játéknak többféle változata létezik. </w:t>
       </w:r>
       <w:r>
         <w:rPr>
-          <w:rFonts w:cstheme="minorHAnsi"/>
+          <w:rFonts w:ascii="Times New Roman" w:hAnsi="Times New Roman" w:cs="Times New Roman"/>
+          <w:sz w:val="24"/>
+          <w:szCs w:val="24"/>
         </w:rPr>
         <w:t>A kaszinókban többnyire az egyszerűbb változatokkal lehet találkozni, aminek az oka a limitált fizikai hely. Az internetes változatok lehetőséget adnak eltérő játékvariációk, különböző változatok kombinációjának megvalósítására. Én a hagyományos változatot szeretném bemutatni.</w:t>
       </w:r>
     </w:p>
     <w:p>
       <w:pPr>
-        <w:spacing w:line="240" w:lineRule="auto"/>
-        <w:rPr>
-          <w:rFonts w:cstheme="minorHAnsi"/>
-        </w:rPr>
-      </w:pPr>
-      <w:r>
-        <w:rPr>
-          <w:rFonts w:cstheme="minorHAnsi"/>
+        <w:spacing w:line="360" w:lineRule="auto"/>
+        <w:rPr>
+          <w:rFonts w:ascii="Times New Roman" w:hAnsi="Times New Roman" w:cs="Times New Roman"/>
+          <w:sz w:val="24"/>
+          <w:szCs w:val="24"/>
+        </w:rPr>
+      </w:pPr>
+      <w:r>
+        <w:rPr>
+          <w:rFonts w:ascii="Times New Roman" w:hAnsi="Times New Roman" w:cs="Times New Roman"/>
+          <w:sz w:val="24"/>
+          <w:szCs w:val="24"/>
         </w:rPr>
         <w:t xml:space="preserve">A játékot egy pakli, </w:t>
       </w:r>
       <w:r>
         <w:rPr>
-          <w:rFonts w:cstheme="minorHAnsi"/>
+          <w:rFonts w:ascii="Times New Roman" w:hAnsi="Times New Roman" w:cs="Times New Roman"/>
+          <w:sz w:val="24"/>
+          <w:szCs w:val="24"/>
         </w:rPr>
         <w:t>ötvenkét</w:t>
       </w:r>
       <w:r>
         <w:rPr>
-          <w:rFonts w:cstheme="minorHAnsi"/>
+          <w:rFonts w:ascii="Times New Roman" w:hAnsi="Times New Roman" w:cs="Times New Roman"/>
+          <w:sz w:val="24"/>
+          <w:szCs w:val="24"/>
         </w:rPr>
         <w:t xml:space="preserve"> lapos francia kártyával játszák. </w:t>
       </w:r>
       <w:r>
         <w:rPr>
-          <w:rFonts w:cstheme="minorHAnsi"/>
-        </w:rPr>
-        <w:t xml:space="preserve">A lapok értékei a következőképpen alakulnak: a számmal ellátott lapok értéke a rajtuk található szám; a bubi, a dáma és a király értékei tíz; az ász értéke lehet egy vagy tizenegy, attól függően mely a kedvezőbb a kettő közül. </w:t>
-      </w:r>
-    </w:p>
-    <w:p>
-      <w:pPr>
-        <w:spacing w:line="240" w:lineRule="auto"/>
-        <w:rPr>
-          <w:rFonts w:cstheme="minorHAnsi"/>
-        </w:rPr>
-      </w:pPr>
-      <w:r>
-        <w:rPr>
-          <w:rFonts w:cstheme="minorHAnsi"/>
-        </w:rPr>
-        <w:t>2.2. A játék menete</w:t>
-      </w:r>
-    </w:p>
-    <w:p>
-      <w:pPr>
-        <w:spacing w:line="240" w:lineRule="auto"/>
-        <w:rPr>
-          <w:rFonts w:cstheme="minorHAnsi"/>
-        </w:rPr>
-      </w:pPr>
-      <w:r>
-        <w:rPr>
-          <w:rFonts w:cstheme="minorHAnsi"/>
+          <w:rFonts w:ascii="Times New Roman" w:hAnsi="Times New Roman" w:cs="Times New Roman"/>
+          <w:sz w:val="24"/>
+          <w:szCs w:val="24"/>
+        </w:rPr>
+        <w:t xml:space="preserve">A lapok értékei a következőképpen alakulnak: a számmal ellátott lapok értéke a rajtuk található szám; a </w:t>
+      </w:r>
+      <w:r>
+        <w:rPr>
+          <w:rFonts w:ascii="Times New Roman" w:hAnsi="Times New Roman" w:cs="Times New Roman"/>
+          <w:sz w:val="24"/>
+          <w:szCs w:val="24"/>
+        </w:rPr>
+        <w:lastRenderedPageBreak/>
+        <w:t xml:space="preserve">bubi, a dáma és a király értékei tíz; az ász értéke lehet egy vagy tizenegy, attól függően mely a kedvezőbb a kettő közül. </w:t>
+      </w:r>
+    </w:p>
+    <w:p>
+      <w:pPr>
+        <w:spacing w:line="360" w:lineRule="auto"/>
+        <w:rPr>
+          <w:rFonts w:ascii="Times New Roman" w:hAnsi="Times New Roman" w:cs="Times New Roman"/>
+          <w:sz w:val="24"/>
+          <w:szCs w:val="24"/>
+        </w:rPr>
+      </w:pPr>
+      <w:r>
+        <w:rPr>
+          <w:rFonts w:ascii="Times New Roman" w:hAnsi="Times New Roman" w:cs="Times New Roman"/>
+          <w:sz w:val="24"/>
+          <w:szCs w:val="24"/>
+        </w:rPr>
+        <w:t>2</w:t>
+      </w:r>
+      <w:r>
+        <w:rPr>
+          <w:rFonts w:ascii="Times New Roman" w:hAnsi="Times New Roman" w:cs="Times New Roman"/>
+          <w:sz w:val="24"/>
+          <w:szCs w:val="24"/>
+        </w:rPr>
+        <w:t>.1</w:t>
+      </w:r>
+      <w:r>
+        <w:rPr>
+          <w:rFonts w:ascii="Times New Roman" w:hAnsi="Times New Roman" w:cs="Times New Roman"/>
+          <w:sz w:val="24"/>
+          <w:szCs w:val="24"/>
+        </w:rPr>
+        <w:t>.2. A játék menete</w:t>
+      </w:r>
+    </w:p>
+    <w:p>
+      <w:pPr>
+        <w:spacing w:line="360" w:lineRule="auto"/>
+        <w:rPr>
+          <w:rFonts w:ascii="Times New Roman" w:hAnsi="Times New Roman" w:cs="Times New Roman"/>
+          <w:sz w:val="24"/>
+          <w:szCs w:val="24"/>
+        </w:rPr>
+      </w:pPr>
+      <w:r>
+        <w:rPr>
+          <w:rFonts w:ascii="Times New Roman" w:hAnsi="Times New Roman" w:cs="Times New Roman"/>
+          <w:sz w:val="24"/>
+          <w:szCs w:val="24"/>
         </w:rPr>
         <w:t xml:space="preserve">Tovább folytatva a szót az alapjátékról, a játékot körökre bontva játszák, a köröket tétre játszák. Egy leosztás egy körnek felel meg. Egy leosztáson belül a </w:t>
       </w:r>
       <w:r>
         <w:rPr>
-          <w:rFonts w:cstheme="minorHAnsi"/>
-        </w:rPr>
-        <w:t xml:space="preserve">cél, hogy a játékosnál lévő </w:t>
-      </w:r>
-      <w:r>
-        <w:rPr>
-          <w:rFonts w:cstheme="minorHAnsi"/>
-        </w:rPr>
-        <w:lastRenderedPageBreak/>
-        <w:t>kártyák értékeinek összege nagyobb legyen, mint az osztó kártyáinak az összértéke, de mindemellett ne lépje túl a huszonegyet</w:t>
-      </w:r>
-      <w:r>
-        <w:rPr>
-          <w:rFonts w:cstheme="minorHAnsi"/>
+          <w:rFonts w:ascii="Times New Roman" w:hAnsi="Times New Roman" w:cs="Times New Roman"/>
+          <w:sz w:val="24"/>
+          <w:szCs w:val="24"/>
+        </w:rPr>
+        <w:t>cél, hogy a játékosnál lévő kártyák értékeinek összege nagyobb legyen, mint az osztó kártyáinak az összértéke, de mindemellett ne lépje túl a huszonegyet</w:t>
+      </w:r>
+      <w:r>
+        <w:rPr>
+          <w:rFonts w:ascii="Times New Roman" w:hAnsi="Times New Roman" w:cs="Times New Roman"/>
+          <w:sz w:val="24"/>
+          <w:szCs w:val="24"/>
         </w:rPr>
         <w:t xml:space="preserve">. </w:t>
       </w:r>
     </w:p>
     <w:p>
       <w:pPr>
-        <w:spacing w:line="240" w:lineRule="auto"/>
-        <w:rPr>
-          <w:rFonts w:cstheme="minorHAnsi"/>
-        </w:rPr>
-      </w:pPr>
-      <w:r>
-        <w:rPr>
-          <w:rFonts w:cstheme="minorHAnsi"/>
+        <w:spacing w:line="360" w:lineRule="auto"/>
+        <w:rPr>
+          <w:rFonts w:ascii="Times New Roman" w:hAnsi="Times New Roman" w:cs="Times New Roman"/>
+          <w:sz w:val="24"/>
+          <w:szCs w:val="24"/>
+        </w:rPr>
+      </w:pPr>
+      <w:r>
+        <w:rPr>
+          <w:rFonts w:ascii="Times New Roman" w:hAnsi="Times New Roman" w:cs="Times New Roman"/>
+          <w:sz w:val="24"/>
+          <w:szCs w:val="24"/>
         </w:rPr>
         <w:t>A kör kezdetén a játékosok megteszik a tétjeiket. Általában a játék valamennyi változatánál meg van határozva egy minimum összegű tét, egyes változatokban a maximum is meg van határozva.</w:t>
       </w:r>
     </w:p>
     <w:p>
       <w:pPr>
-        <w:spacing w:line="240" w:lineRule="auto"/>
-        <w:rPr>
-          <w:rFonts w:cstheme="minorHAnsi"/>
-        </w:rPr>
-      </w:pPr>
-      <w:r>
-        <w:rPr>
-          <w:rFonts w:cstheme="minorHAnsi"/>
+        <w:spacing w:line="360" w:lineRule="auto"/>
+        <w:rPr>
+          <w:rFonts w:ascii="Times New Roman" w:hAnsi="Times New Roman" w:cs="Times New Roman"/>
+          <w:sz w:val="24"/>
+          <w:szCs w:val="24"/>
+        </w:rPr>
+      </w:pPr>
+      <w:r>
+        <w:rPr>
+          <w:rFonts w:ascii="Times New Roman" w:hAnsi="Times New Roman" w:cs="Times New Roman"/>
+          <w:sz w:val="24"/>
+          <w:szCs w:val="24"/>
         </w:rPr>
         <w:t>Miután minden játékos megtette a tétjét, az osztó minden résztvevőnek, önmagát is beleértve, oszt egy lapot a színével felfelé. Ezután oszt még egy lapot minden</w:t>
       </w:r>
       <w:r>
         <w:rPr>
-          <w:rFonts w:cstheme="minorHAnsi"/>
+          <w:rFonts w:ascii="Times New Roman" w:hAnsi="Times New Roman" w:cs="Times New Roman"/>
+          <w:sz w:val="24"/>
+          <w:szCs w:val="24"/>
         </w:rPr>
         <w:t>kinek, de, önmagát kivéve, a</w:t>
       </w:r>
       <w:r>
         <w:rPr>
-          <w:rFonts w:cstheme="minorHAnsi"/>
+          <w:rFonts w:ascii="Times New Roman" w:hAnsi="Times New Roman" w:cs="Times New Roman"/>
+          <w:sz w:val="24"/>
+          <w:szCs w:val="24"/>
         </w:rPr>
         <w:t xml:space="preserve"> játékos</w:t>
       </w:r>
       <w:r>
         <w:rPr>
-          <w:rFonts w:cstheme="minorHAnsi"/>
+          <w:rFonts w:ascii="Times New Roman" w:hAnsi="Times New Roman" w:cs="Times New Roman"/>
+          <w:sz w:val="24"/>
+          <w:szCs w:val="24"/>
         </w:rPr>
         <w:t>ok lapjait ismét</w:t>
       </w:r>
       <w:r>
         <w:rPr>
-          <w:rFonts w:cstheme="minorHAnsi"/>
+          <w:rFonts w:ascii="Times New Roman" w:hAnsi="Times New Roman" w:cs="Times New Roman"/>
+          <w:sz w:val="24"/>
+          <w:szCs w:val="24"/>
         </w:rPr>
         <w:t xml:space="preserve"> a színével felfelé</w:t>
       </w:r>
       <w:r>
         <w:rPr>
-          <w:rFonts w:cstheme="minorHAnsi"/>
+          <w:rFonts w:ascii="Times New Roman" w:hAnsi="Times New Roman" w:cs="Times New Roman"/>
+          <w:sz w:val="24"/>
+          <w:szCs w:val="24"/>
         </w:rPr>
         <w:t xml:space="preserve"> osztja le</w:t>
       </w:r>
       <w:r>
         <w:rPr>
-          <w:rFonts w:cstheme="minorHAnsi"/>
+          <w:rFonts w:ascii="Times New Roman" w:hAnsi="Times New Roman" w:cs="Times New Roman"/>
+          <w:sz w:val="24"/>
+          <w:szCs w:val="24"/>
         </w:rPr>
         <w:t xml:space="preserve">. </w:t>
       </w:r>
       <w:r>
         <w:rPr>
-          <w:rFonts w:cstheme="minorHAnsi"/>
+          <w:rFonts w:ascii="Times New Roman" w:hAnsi="Times New Roman" w:cs="Times New Roman"/>
+          <w:sz w:val="24"/>
+          <w:szCs w:val="24"/>
         </w:rPr>
         <w:t>Az osztó a második lapját önmagának a színével lefelé osztja le, ennek az értéke rejtve marad egy ideig a játékosok elől.</w:t>
       </w:r>
     </w:p>
     <w:p>
       <w:pPr>
-        <w:spacing w:line="240" w:lineRule="auto"/>
-        <w:rPr>
-          <w:rFonts w:cstheme="minorHAnsi"/>
-        </w:rPr>
-      </w:pPr>
-      <w:r>
-        <w:rPr>
-          <w:rFonts w:cstheme="minorHAnsi"/>
+        <w:spacing w:line="360" w:lineRule="auto"/>
+        <w:rPr>
+          <w:rFonts w:ascii="Times New Roman" w:hAnsi="Times New Roman" w:cs="Times New Roman"/>
+          <w:sz w:val="24"/>
+          <w:szCs w:val="24"/>
+        </w:rPr>
+      </w:pPr>
+      <w:r>
+        <w:rPr>
+          <w:rFonts w:ascii="Times New Roman" w:hAnsi="Times New Roman" w:cs="Times New Roman"/>
+          <w:sz w:val="24"/>
+          <w:szCs w:val="24"/>
         </w:rPr>
         <w:t>Amint minden résztvevő birtokába került a két lap, elkezdődnek a játékosok lépései, mely</w:t>
       </w:r>
       <w:r>
         <w:rPr>
-          <w:rFonts w:cstheme="minorHAnsi"/>
+          <w:rFonts w:ascii="Times New Roman" w:hAnsi="Times New Roman" w:cs="Times New Roman"/>
+          <w:sz w:val="24"/>
+          <w:szCs w:val="24"/>
         </w:rPr>
         <w:t>e</w:t>
       </w:r>
       <w:r>
         <w:rPr>
-          <w:rFonts w:cstheme="minorHAnsi"/>
+          <w:rFonts w:ascii="Times New Roman" w:hAnsi="Times New Roman" w:cs="Times New Roman"/>
+          <w:sz w:val="24"/>
+          <w:szCs w:val="24"/>
         </w:rPr>
         <w:t xml:space="preserve">k a következők lehetnek: lap kérése, megállás, duplázás, </w:t>
       </w:r>
       <w:r>
         <w:rPr>
-          <w:rFonts w:cstheme="minorHAnsi"/>
+          <w:rFonts w:ascii="Times New Roman" w:hAnsi="Times New Roman" w:cs="Times New Roman"/>
+          <w:sz w:val="24"/>
+          <w:szCs w:val="24"/>
         </w:rPr>
         <w:t>kettéosztás</w:t>
       </w:r>
       <w:r>
         <w:rPr>
-          <w:rFonts w:cstheme="minorHAnsi"/>
+          <w:rFonts w:ascii="Times New Roman" w:hAnsi="Times New Roman" w:cs="Times New Roman"/>
+          <w:sz w:val="24"/>
+          <w:szCs w:val="24"/>
         </w:rPr>
         <w:t xml:space="preserve">, biztosítás, feladás; egy játékos </w:t>
       </w:r>
       <w:r>
         <w:rPr>
-          <w:rFonts w:cstheme="minorHAnsi"/>
+          <w:rFonts w:ascii="Times New Roman" w:hAnsi="Times New Roman" w:cs="Times New Roman"/>
+          <w:sz w:val="24"/>
+          <w:szCs w:val="24"/>
         </w:rPr>
         <w:t xml:space="preserve">a lépéseit a megállás vagy feladás választásával fejezheti be. </w:t>
       </w:r>
@@ -1553,38 +2227,50 @@
           <w:ilvl w:val="0"/>
           <w:numId w:val="8"/>
         </w:numPr>
-        <w:spacing w:line="240" w:lineRule="auto"/>
-        <w:rPr>
-          <w:rFonts w:cstheme="minorHAnsi"/>
-        </w:rPr>
-      </w:pPr>
-      <w:r>
-        <w:rPr>
-          <w:rFonts w:cstheme="minorHAnsi"/>
+        <w:spacing w:line="360" w:lineRule="auto"/>
+        <w:rPr>
+          <w:rFonts w:ascii="Times New Roman" w:hAnsi="Times New Roman" w:cs="Times New Roman"/>
+          <w:sz w:val="24"/>
+          <w:szCs w:val="24"/>
+        </w:rPr>
+      </w:pPr>
+      <w:r>
+        <w:rPr>
+          <w:rFonts w:ascii="Times New Roman" w:hAnsi="Times New Roman" w:cs="Times New Roman"/>
+          <w:sz w:val="24"/>
+          <w:szCs w:val="24"/>
         </w:rPr>
         <w:t xml:space="preserve">Lap kérése: </w:t>
       </w:r>
       <w:r>
         <w:rPr>
-          <w:rFonts w:cstheme="minorHAnsi"/>
+          <w:rFonts w:ascii="Times New Roman" w:hAnsi="Times New Roman" w:cs="Times New Roman"/>
+          <w:sz w:val="24"/>
+          <w:szCs w:val="24"/>
         </w:rPr>
         <w:t xml:space="preserve">ha </w:t>
       </w:r>
       <w:r>
         <w:rPr>
-          <w:rFonts w:cstheme="minorHAnsi"/>
+          <w:rFonts w:ascii="Times New Roman" w:hAnsi="Times New Roman" w:cs="Times New Roman"/>
+          <w:sz w:val="24"/>
+          <w:szCs w:val="24"/>
         </w:rPr>
         <w:t>a játékos</w:t>
       </w:r>
       <w:r>
         <w:rPr>
-          <w:rFonts w:cstheme="minorHAnsi"/>
+          <w:rFonts w:ascii="Times New Roman" w:hAnsi="Times New Roman" w:cs="Times New Roman"/>
+          <w:sz w:val="24"/>
+          <w:szCs w:val="24"/>
         </w:rPr>
         <w:t xml:space="preserve"> ezt választja,</w:t>
       </w:r>
       <w:r>
         <w:rPr>
-          <w:rFonts w:cstheme="minorHAnsi"/>
+          <w:rFonts w:ascii="Times New Roman" w:hAnsi="Times New Roman" w:cs="Times New Roman"/>
+          <w:sz w:val="24"/>
+          <w:szCs w:val="24"/>
         </w:rPr>
         <w:t xml:space="preserve"> kap egy új lapot, amennyiben a lapjai értékének az összege nem haladta meg a huszonegyet, ismét ő következik.</w:t>
       </w:r>
@@ -1596,62 +2282,82 @@
           <w:ilvl w:val="0"/>
           <w:numId w:val="8"/>
         </w:numPr>
-        <w:spacing w:line="240" w:lineRule="auto"/>
-        <w:rPr>
-          <w:rFonts w:cstheme="minorHAnsi"/>
-        </w:rPr>
-      </w:pPr>
-      <w:r>
-        <w:rPr>
-          <w:rFonts w:cstheme="minorHAnsi"/>
+        <w:spacing w:line="360" w:lineRule="auto"/>
+        <w:rPr>
+          <w:rFonts w:ascii="Times New Roman" w:hAnsi="Times New Roman" w:cs="Times New Roman"/>
+          <w:sz w:val="24"/>
+          <w:szCs w:val="24"/>
+        </w:rPr>
+      </w:pPr>
+      <w:r>
+        <w:rPr>
+          <w:rFonts w:ascii="Times New Roman" w:hAnsi="Times New Roman" w:cs="Times New Roman"/>
+          <w:sz w:val="24"/>
+          <w:szCs w:val="24"/>
         </w:rPr>
         <w:t xml:space="preserve">Megállás: </w:t>
       </w:r>
       <w:r>
         <w:rPr>
-          <w:rFonts w:cstheme="minorHAnsi"/>
+          <w:rFonts w:ascii="Times New Roman" w:hAnsi="Times New Roman" w:cs="Times New Roman"/>
+          <w:sz w:val="24"/>
+          <w:szCs w:val="24"/>
         </w:rPr>
         <w:t xml:space="preserve">ha </w:t>
       </w:r>
       <w:r>
         <w:rPr>
-          <w:rFonts w:cstheme="minorHAnsi"/>
+          <w:rFonts w:ascii="Times New Roman" w:hAnsi="Times New Roman" w:cs="Times New Roman"/>
+          <w:sz w:val="24"/>
+          <w:szCs w:val="24"/>
         </w:rPr>
         <w:t xml:space="preserve">a játékos úgy dönt, hogy </w:t>
       </w:r>
       <w:r>
         <w:rPr>
-          <w:rFonts w:cstheme="minorHAnsi"/>
+          <w:rFonts w:ascii="Times New Roman" w:hAnsi="Times New Roman" w:cs="Times New Roman"/>
+          <w:sz w:val="24"/>
+          <w:szCs w:val="24"/>
         </w:rPr>
         <w:t>megáll, akkor a</w:t>
       </w:r>
       <w:r>
         <w:rPr>
-          <w:rFonts w:cstheme="minorHAnsi"/>
+          <w:rFonts w:ascii="Times New Roman" w:hAnsi="Times New Roman" w:cs="Times New Roman"/>
+          <w:sz w:val="24"/>
+          <w:szCs w:val="24"/>
         </w:rPr>
         <w:t xml:space="preserve"> meglévő lapjaival folytatja a játékot és nem kér</w:t>
       </w:r>
       <w:r>
         <w:rPr>
-          <w:rFonts w:cstheme="minorHAnsi"/>
+          <w:rFonts w:ascii="Times New Roman" w:hAnsi="Times New Roman" w:cs="Times New Roman"/>
+          <w:sz w:val="24"/>
+          <w:szCs w:val="24"/>
         </w:rPr>
         <w:t>het</w:t>
       </w:r>
       <w:r>
         <w:rPr>
-          <w:rFonts w:cstheme="minorHAnsi"/>
+          <w:rFonts w:ascii="Times New Roman" w:hAnsi="Times New Roman" w:cs="Times New Roman"/>
+          <w:sz w:val="24"/>
+          <w:szCs w:val="24"/>
         </w:rPr>
         <w:t xml:space="preserve"> több lapot</w:t>
       </w:r>
       <w:r>
         <w:rPr>
-          <w:rFonts w:cstheme="minorHAnsi"/>
+          <w:rFonts w:ascii="Times New Roman" w:hAnsi="Times New Roman" w:cs="Times New Roman"/>
+          <w:sz w:val="24"/>
+          <w:szCs w:val="24"/>
         </w:rPr>
         <w:t xml:space="preserve"> a továbbiakban</w:t>
       </w:r>
       <w:r>
         <w:rPr>
-          <w:rFonts w:cstheme="minorHAnsi"/>
+          <w:rFonts w:ascii="Times New Roman" w:hAnsi="Times New Roman" w:cs="Times New Roman"/>
+          <w:sz w:val="24"/>
+          <w:szCs w:val="24"/>
         </w:rPr>
         <w:t>.</w:t>
       </w:r>
@@ -1663,20 +2369,26 @@
           <w:ilvl w:val="0"/>
           <w:numId w:val="8"/>
         </w:numPr>
-        <w:spacing w:line="240" w:lineRule="auto"/>
-        <w:rPr>
-          <w:rFonts w:cstheme="minorHAnsi"/>
-        </w:rPr>
-      </w:pPr>
-      <w:r>
-        <w:rPr>
-          <w:rFonts w:cstheme="minorHAnsi"/>
+        <w:spacing w:line="360" w:lineRule="auto"/>
+        <w:rPr>
+          <w:rFonts w:ascii="Times New Roman" w:hAnsi="Times New Roman" w:cs="Times New Roman"/>
+          <w:sz w:val="24"/>
+          <w:szCs w:val="24"/>
+        </w:rPr>
+      </w:pPr>
+      <w:r>
+        <w:rPr>
+          <w:rFonts w:ascii="Times New Roman" w:hAnsi="Times New Roman" w:cs="Times New Roman"/>
+          <w:sz w:val="24"/>
+          <w:szCs w:val="24"/>
         </w:rPr>
         <w:t>Duplázás: ha a játékos úgy látja</w:t>
       </w:r>
       <w:r>
         <w:rPr>
-          <w:rFonts w:cstheme="minorHAnsi"/>
+          <w:rFonts w:ascii="Times New Roman" w:hAnsi="Times New Roman" w:cs="Times New Roman"/>
+          <w:sz w:val="24"/>
+          <w:szCs w:val="24"/>
         </w:rPr>
         <w:t xml:space="preserve"> az első két lapja alapján, hogy három lappal megnyerheti a játékot, akkor kérheti a duplázást, ekkor a tétjét megduplázza és kap még egy lapot, utána nem kérhet már több lapot.</w:t>
       </w:r>
@@ -1688,26 +2400,34 @@
           <w:ilvl w:val="0"/>
           <w:numId w:val="8"/>
         </w:numPr>
-        <w:spacing w:line="240" w:lineRule="auto"/>
-        <w:rPr>
-          <w:rFonts w:cstheme="minorHAnsi"/>
-        </w:rPr>
-      </w:pPr>
-      <w:r>
-        <w:rPr>
-          <w:rFonts w:cstheme="minorHAnsi"/>
+        <w:spacing w:line="360" w:lineRule="auto"/>
+        <w:rPr>
+          <w:rFonts w:ascii="Times New Roman" w:hAnsi="Times New Roman" w:cs="Times New Roman"/>
+          <w:sz w:val="24"/>
+          <w:szCs w:val="24"/>
+        </w:rPr>
+      </w:pPr>
+      <w:r>
+        <w:rPr>
+          <w:rFonts w:ascii="Times New Roman" w:hAnsi="Times New Roman" w:cs="Times New Roman"/>
+          <w:sz w:val="24"/>
+          <w:szCs w:val="24"/>
         </w:rPr>
         <w:t>Kettéosztás: ha a játékos első két lapja csak a színében tér el, azaz párt alkot, akkor a játékos kérheti ezek kettéosztását és két külön kézzel játszik a továbbiakban, am</w:t>
       </w:r>
       <w:r>
         <w:rPr>
-          <w:rFonts w:cstheme="minorHAnsi"/>
+          <w:rFonts w:ascii="Times New Roman" w:hAnsi="Times New Roman" w:cs="Times New Roman"/>
+          <w:sz w:val="24"/>
+          <w:szCs w:val="24"/>
         </w:rPr>
         <w:t>i</w:t>
       </w:r>
       <w:r>
         <w:rPr>
-          <w:rFonts w:cstheme="minorHAnsi"/>
+          <w:rFonts w:ascii="Times New Roman" w:hAnsi="Times New Roman" w:cs="Times New Roman"/>
+          <w:sz w:val="24"/>
+          <w:szCs w:val="24"/>
         </w:rPr>
         <w:t xml:space="preserve"> a tét megduplázásával is jár és mindkét kézhez kérhet tetszőleges számú lapot.</w:t>
       </w:r>
@@ -1719,16 +2439,29 @@
           <w:ilvl w:val="0"/>
           <w:numId w:val="8"/>
         </w:numPr>
-        <w:spacing w:line="240" w:lineRule="auto"/>
-        <w:rPr>
-          <w:rFonts w:cstheme="minorHAnsi"/>
-        </w:rPr>
-      </w:pPr>
-      <w:r>
-        <w:rPr>
-          <w:rFonts w:cstheme="minorHAnsi"/>
-        </w:rPr>
-        <w:t>Biztosítás: ha az osztó felfelé fordított lapja ász, a játékos kérheti a biztosítást, amely lényege az, hogy ha az osztó másik lapjának az értéke tíz, akkor a játékos visszakapja a feltett tétje felét; amennyiben a második lap értéke tíztől különböző, úgy minden esetben az osztó nyer.</w:t>
+        <w:spacing w:line="360" w:lineRule="auto"/>
+        <w:rPr>
+          <w:rFonts w:ascii="Times New Roman" w:hAnsi="Times New Roman" w:cs="Times New Roman"/>
+          <w:sz w:val="24"/>
+          <w:szCs w:val="24"/>
+        </w:rPr>
+      </w:pPr>
+      <w:r>
+        <w:rPr>
+          <w:rFonts w:ascii="Times New Roman" w:hAnsi="Times New Roman" w:cs="Times New Roman"/>
+          <w:sz w:val="24"/>
+          <w:szCs w:val="24"/>
+        </w:rPr>
+        <w:t xml:space="preserve">Biztosítás: ha az osztó felfelé fordított lapja ász, a játékos kérheti a biztosítást, amely lényege az, hogy ha az osztó másik lapjának az értéke tíz, akkor a játékos </w:t>
+      </w:r>
+      <w:r>
+        <w:rPr>
+          <w:rFonts w:ascii="Times New Roman" w:hAnsi="Times New Roman" w:cs="Times New Roman"/>
+          <w:sz w:val="24"/>
+          <w:szCs w:val="24"/>
+        </w:rPr>
+        <w:lastRenderedPageBreak/>
+        <w:t>visszakapja a feltett tétje felét; amennyiben a második lap értéke tíztől különböző, úgy minden esetben az osztó nyer.</w:t>
       </w:r>
     </w:p>
     <w:p>
@@ -1738,547 +2471,2501 @@
           <w:ilvl w:val="0"/>
           <w:numId w:val="8"/>
         </w:numPr>
-        <w:spacing w:line="240" w:lineRule="auto"/>
-        <w:rPr>
-          <w:rFonts w:cstheme="minorHAnsi"/>
-        </w:rPr>
-      </w:pPr>
-      <w:r>
-        <w:rPr>
-          <w:rFonts w:cstheme="minorHAnsi"/>
+        <w:spacing w:line="360" w:lineRule="auto"/>
+        <w:rPr>
+          <w:rFonts w:ascii="Times New Roman" w:hAnsi="Times New Roman" w:cs="Times New Roman"/>
+          <w:sz w:val="24"/>
+          <w:szCs w:val="24"/>
+        </w:rPr>
+      </w:pPr>
+      <w:r>
+        <w:rPr>
+          <w:rFonts w:ascii="Times New Roman" w:hAnsi="Times New Roman" w:cs="Times New Roman"/>
+          <w:sz w:val="24"/>
+          <w:szCs w:val="24"/>
         </w:rPr>
         <w:t xml:space="preserve">Feladás: </w:t>
       </w:r>
       <w:r>
         <w:rPr>
-          <w:rFonts w:cstheme="minorHAnsi"/>
+          <w:rFonts w:ascii="Times New Roman" w:hAnsi="Times New Roman" w:cs="Times New Roman"/>
+          <w:sz w:val="24"/>
+          <w:szCs w:val="24"/>
         </w:rPr>
         <w:t>ha a játékos a leosztott két lapja alapján úgy véli, hogy jobban jár a feladással, akkor megteheti ezt, ennek során a feltett tétjének a felét kapja vissza.</w:t>
       </w:r>
     </w:p>
     <w:p>
       <w:pPr>
-        <w:spacing w:line="240" w:lineRule="auto"/>
-        <w:rPr>
-          <w:rFonts w:cstheme="minorHAnsi"/>
-        </w:rPr>
-      </w:pPr>
-      <w:r>
-        <w:rPr>
-          <w:rFonts w:cstheme="minorHAnsi"/>
+        <w:spacing w:line="360" w:lineRule="auto"/>
+        <w:rPr>
+          <w:rFonts w:ascii="Times New Roman" w:hAnsi="Times New Roman" w:cs="Times New Roman"/>
+          <w:sz w:val="24"/>
+          <w:szCs w:val="24"/>
+        </w:rPr>
+      </w:pPr>
+      <w:r>
+        <w:rPr>
+          <w:rFonts w:ascii="Times New Roman" w:hAnsi="Times New Roman" w:cs="Times New Roman"/>
+          <w:sz w:val="24"/>
+          <w:szCs w:val="24"/>
         </w:rPr>
         <w:t>Ha a játékos lapjainak az összértéke meghaladta a huszonegyet, akkor a játékos elvesztette a kört.</w:t>
       </w:r>
     </w:p>
     <w:p>
       <w:pPr>
-        <w:spacing w:line="240" w:lineRule="auto"/>
-        <w:rPr>
-          <w:rFonts w:cstheme="minorHAnsi"/>
-        </w:rPr>
-      </w:pPr>
-      <w:r>
-        <w:rPr>
-          <w:rFonts w:cstheme="minorHAnsi"/>
+        <w:spacing w:line="360" w:lineRule="auto"/>
+        <w:rPr>
+          <w:rFonts w:ascii="Times New Roman" w:hAnsi="Times New Roman" w:cs="Times New Roman"/>
+          <w:sz w:val="24"/>
+          <w:szCs w:val="24"/>
+        </w:rPr>
+      </w:pPr>
+      <w:r>
+        <w:rPr>
+          <w:rFonts w:ascii="Times New Roman" w:hAnsi="Times New Roman" w:cs="Times New Roman"/>
+          <w:sz w:val="24"/>
+          <w:szCs w:val="24"/>
         </w:rPr>
         <w:t>A játékosok lépéseinek befejeztével következik az osztó, aki ekkor felfedi a második, eddig lefelé fordított lapját és a lap kérése</w:t>
       </w:r>
       <w:r>
         <w:rPr>
-          <w:rFonts w:cstheme="minorHAnsi"/>
+          <w:rFonts w:ascii="Times New Roman" w:hAnsi="Times New Roman" w:cs="Times New Roman"/>
+          <w:sz w:val="24"/>
+          <w:szCs w:val="24"/>
         </w:rPr>
         <w:t xml:space="preserve">, valamint a </w:t>
       </w:r>
       <w:r>
         <w:rPr>
-          <w:rFonts w:cstheme="minorHAnsi"/>
+          <w:rFonts w:ascii="Times New Roman" w:hAnsi="Times New Roman" w:cs="Times New Roman"/>
+          <w:sz w:val="24"/>
+          <w:szCs w:val="24"/>
         </w:rPr>
         <w:t xml:space="preserve">megállás közül választhat. </w:t>
       </w:r>
       <w:r>
         <w:rPr>
-          <w:rFonts w:cstheme="minorHAnsi"/>
+          <w:rFonts w:ascii="Times New Roman" w:hAnsi="Times New Roman" w:cs="Times New Roman"/>
+          <w:sz w:val="24"/>
+          <w:szCs w:val="24"/>
         </w:rPr>
         <w:t>A stratégiája függ a játékosok számától és azok lapjaitól, de mindig egyre törekszik: pozitív egyenleggel zárja a kört.</w:t>
       </w:r>
     </w:p>
     <w:p>
       <w:pPr>
-        <w:spacing w:line="240" w:lineRule="auto"/>
-        <w:rPr>
-          <w:rFonts w:cstheme="minorHAnsi"/>
-        </w:rPr>
-      </w:pPr>
-      <w:r>
-        <w:rPr>
-          <w:rFonts w:cstheme="minorHAnsi"/>
+        <w:spacing w:line="360" w:lineRule="auto"/>
+        <w:rPr>
+          <w:rFonts w:ascii="Times New Roman" w:hAnsi="Times New Roman" w:cs="Times New Roman"/>
+          <w:sz w:val="24"/>
+          <w:szCs w:val="24"/>
+        </w:rPr>
+      </w:pPr>
+      <w:r>
+        <w:rPr>
+          <w:rFonts w:ascii="Times New Roman" w:hAnsi="Times New Roman" w:cs="Times New Roman"/>
+          <w:sz w:val="24"/>
+          <w:szCs w:val="24"/>
         </w:rPr>
         <w:t>2</w:t>
       </w:r>
       <w:r>
         <w:rPr>
-          <w:rFonts w:cstheme="minorHAnsi"/>
+          <w:rFonts w:ascii="Times New Roman" w:hAnsi="Times New Roman" w:cs="Times New Roman"/>
+          <w:sz w:val="24"/>
+          <w:szCs w:val="24"/>
+        </w:rPr>
+        <w:t>.1</w:t>
+      </w:r>
+      <w:r>
+        <w:rPr>
+          <w:rFonts w:ascii="Times New Roman" w:hAnsi="Times New Roman" w:cs="Times New Roman"/>
+          <w:sz w:val="24"/>
+          <w:szCs w:val="24"/>
         </w:rPr>
         <w:t>.3</w:t>
       </w:r>
       <w:r>
         <w:rPr>
-          <w:rFonts w:cstheme="minorHAnsi"/>
+          <w:rFonts w:ascii="Times New Roman" w:hAnsi="Times New Roman" w:cs="Times New Roman"/>
+          <w:sz w:val="24"/>
+          <w:szCs w:val="24"/>
         </w:rPr>
         <w:t>. Módosítások az alapjátékhoz képest</w:t>
       </w:r>
     </w:p>
     <w:p>
       <w:pPr>
-        <w:spacing w:line="240" w:lineRule="auto"/>
-        <w:rPr>
-          <w:rFonts w:cstheme="minorHAnsi"/>
-        </w:rPr>
-      </w:pPr>
-      <w:r>
-        <w:rPr>
-          <w:rFonts w:cstheme="minorHAnsi"/>
+        <w:spacing w:line="360" w:lineRule="auto"/>
+        <w:rPr>
+          <w:rFonts w:ascii="Times New Roman" w:hAnsi="Times New Roman" w:cs="Times New Roman"/>
+          <w:sz w:val="24"/>
+          <w:szCs w:val="24"/>
+        </w:rPr>
+      </w:pPr>
+      <w:r>
+        <w:rPr>
+          <w:rFonts w:ascii="Times New Roman" w:hAnsi="Times New Roman" w:cs="Times New Roman"/>
+          <w:sz w:val="24"/>
+          <w:szCs w:val="24"/>
         </w:rPr>
         <w:t xml:space="preserve">Munkámban a játék egy absztrakt verzióját szerettem volna létrehozni, melyben bárki könnyen eligazodhat és gyorsan megértheti, anélkül, hogy számolnia kellene közben bármit is. A megvalósítás során kihagytam a duplázás, kettéosztás, biztosítás, valamint a feladás lehetőségét, tehát a játékosok és az osztó egyaránt a lap kérése és a megállás közül választhat. </w:t>
       </w:r>
     </w:p>
     <w:p>
       <w:pPr>
-        <w:spacing w:line="240" w:lineRule="auto"/>
-        <w:rPr>
-          <w:rFonts w:cstheme="minorHAnsi"/>
-        </w:rPr>
-      </w:pPr>
-      <w:r>
-        <w:rPr>
-          <w:rFonts w:cstheme="minorHAnsi"/>
+        <w:spacing w:line="360" w:lineRule="auto"/>
+        <w:rPr>
+          <w:rFonts w:ascii="Times New Roman" w:hAnsi="Times New Roman" w:cs="Times New Roman"/>
+          <w:sz w:val="24"/>
+          <w:szCs w:val="24"/>
+        </w:rPr>
+      </w:pPr>
+      <w:r>
+        <w:rPr>
+          <w:rFonts w:ascii="Times New Roman" w:hAnsi="Times New Roman" w:cs="Times New Roman"/>
+          <w:sz w:val="24"/>
+          <w:szCs w:val="24"/>
         </w:rPr>
         <w:t xml:space="preserve">A játék elején minden játékos megegyező számú zsetont kap. Az osztó a játékosok </w:t>
       </w:r>
       <w:r>
         <w:rPr>
-          <w:rFonts w:cstheme="minorHAnsi"/>
+          <w:rFonts w:ascii="Times New Roman" w:hAnsi="Times New Roman" w:cs="Times New Roman"/>
+          <w:sz w:val="24"/>
+          <w:szCs w:val="24"/>
         </w:rPr>
         <w:t xml:space="preserve">kezdetleges </w:t>
       </w:r>
       <w:r>
         <w:rPr>
-          <w:rFonts w:cstheme="minorHAnsi"/>
+          <w:rFonts w:ascii="Times New Roman" w:hAnsi="Times New Roman" w:cs="Times New Roman"/>
+          <w:sz w:val="24"/>
+          <w:szCs w:val="24"/>
         </w:rPr>
         <w:t>számának a függvényében kap</w:t>
       </w:r>
       <w:r>
         <w:rPr>
-          <w:rFonts w:cstheme="minorHAnsi"/>
+          <w:rFonts w:ascii="Times New Roman" w:hAnsi="Times New Roman" w:cs="Times New Roman"/>
+          <w:sz w:val="24"/>
+          <w:szCs w:val="24"/>
         </w:rPr>
         <w:t>ja meg a zsetonjait, megoldva azt a problémát, hogy kevesebb számú játékos nehezebben foszthatja ki a bankot, ezzel előteremtve az esélyegyenlőséget a játékosok körében. Ugyanis az általam alkotott játék fő célja, hogy a játékosok elnyerjék az osztó összes zsetonját.</w:t>
       </w:r>
     </w:p>
     <w:p>
       <w:pPr>
-        <w:spacing w:line="240" w:lineRule="auto"/>
-        <w:rPr>
-          <w:rFonts w:cstheme="minorHAnsi"/>
-        </w:rPr>
-      </w:pPr>
-      <w:r>
-        <w:rPr>
-          <w:rFonts w:cstheme="minorHAnsi"/>
+        <w:spacing w:line="360" w:lineRule="auto"/>
+        <w:rPr>
+          <w:rFonts w:ascii="Times New Roman" w:hAnsi="Times New Roman" w:cs="Times New Roman"/>
+          <w:sz w:val="24"/>
+          <w:szCs w:val="24"/>
+        </w:rPr>
+      </w:pPr>
+      <w:r>
+        <w:rPr>
+          <w:rFonts w:ascii="Times New Roman" w:hAnsi="Times New Roman" w:cs="Times New Roman"/>
+          <w:sz w:val="24"/>
+          <w:szCs w:val="24"/>
+        </w:rPr>
+        <w:t xml:space="preserve">2.2. </w:t>
+      </w:r>
+      <w:r>
+        <w:rPr>
+          <w:rFonts w:ascii="Times New Roman" w:hAnsi="Times New Roman" w:cs="Times New Roman"/>
+          <w:sz w:val="24"/>
+          <w:szCs w:val="24"/>
+        </w:rPr>
+        <w:t>Programozási nyelv, fejlesztői környezet</w:t>
+      </w:r>
+    </w:p>
+    <w:p>
+      <w:pPr>
+        <w:spacing w:line="360" w:lineRule="auto"/>
+        <w:rPr>
+          <w:rFonts w:ascii="Times New Roman" w:hAnsi="Times New Roman" w:cs="Times New Roman"/>
+          <w:sz w:val="24"/>
+          <w:szCs w:val="24"/>
+        </w:rPr>
+      </w:pPr>
+      <w:r>
+        <w:rPr>
+          <w:rFonts w:ascii="Times New Roman" w:hAnsi="Times New Roman" w:cs="Times New Roman"/>
+          <w:sz w:val="24"/>
+          <w:szCs w:val="24"/>
+        </w:rPr>
+        <w:t xml:space="preserve">Játékalkalmazásom elkészítéséhez a Java alapú technológiákat használtam fel. A Java programozási </w:t>
+      </w:r>
+      <w:r>
+        <w:rPr>
+          <w:rFonts w:ascii="Times New Roman" w:hAnsi="Times New Roman" w:cs="Times New Roman"/>
+          <w:sz w:val="24"/>
+          <w:szCs w:val="24"/>
+        </w:rPr>
+        <w:t>nyelvet</w:t>
+      </w:r>
+      <w:r>
+        <w:rPr>
+          <w:rFonts w:ascii="Times New Roman" w:hAnsi="Times New Roman" w:cs="Times New Roman"/>
+          <w:sz w:val="24"/>
+          <w:szCs w:val="24"/>
+        </w:rPr>
+        <w:t xml:space="preserve"> az Oracle Corporation nevű, amerikai székhelyű cég fejleszt</w:t>
+      </w:r>
+      <w:r>
+        <w:rPr>
+          <w:rFonts w:ascii="Times New Roman" w:hAnsi="Times New Roman" w:cs="Times New Roman"/>
+          <w:sz w:val="24"/>
+          <w:szCs w:val="24"/>
+        </w:rPr>
+        <w:t>i</w:t>
+      </w:r>
+      <w:r>
+        <w:rPr>
+          <w:rFonts w:ascii="Times New Roman" w:hAnsi="Times New Roman" w:cs="Times New Roman"/>
+          <w:sz w:val="24"/>
+          <w:szCs w:val="24"/>
+        </w:rPr>
+        <w:t>. A Java</w:t>
+      </w:r>
+      <w:r>
+        <w:rPr>
+          <w:rFonts w:ascii="Times New Roman" w:hAnsi="Times New Roman" w:cs="Times New Roman"/>
+          <w:sz w:val="24"/>
+          <w:szCs w:val="24"/>
+        </w:rPr>
+        <w:t xml:space="preserve"> </w:t>
+      </w:r>
+      <w:r>
+        <w:rPr>
+          <w:rFonts w:ascii="Times New Roman" w:hAnsi="Times New Roman" w:cs="Times New Roman"/>
+          <w:sz w:val="24"/>
+          <w:szCs w:val="24"/>
+        </w:rPr>
+        <w:t>nyelvvel az egyetemi oktatás során ismerkedhettem meg</w:t>
+      </w:r>
+      <w:r>
+        <w:rPr>
+          <w:rFonts w:ascii="Times New Roman" w:hAnsi="Times New Roman" w:cs="Times New Roman"/>
+          <w:sz w:val="24"/>
+          <w:szCs w:val="24"/>
+        </w:rPr>
+        <w:t xml:space="preserve"> a következő tantárgyak keretein belül: Programozási nyelvek II. JAVA, Programozási technológia 1., Programozási technológia 2.</w:t>
+      </w:r>
+    </w:p>
+    <w:p>
+      <w:pPr>
+        <w:spacing w:line="360" w:lineRule="auto"/>
+        <w:rPr>
+          <w:rFonts w:ascii="Times New Roman" w:hAnsi="Times New Roman" w:cs="Times New Roman"/>
+          <w:sz w:val="24"/>
+          <w:szCs w:val="24"/>
+        </w:rPr>
+      </w:pPr>
+      <w:r>
+        <w:rPr>
+          <w:rFonts w:ascii="Times New Roman" w:hAnsi="Times New Roman" w:cs="Times New Roman"/>
+          <w:sz w:val="24"/>
+          <w:szCs w:val="24"/>
+        </w:rPr>
+        <w:t>A szerveralkalmazásom</w:t>
+      </w:r>
+      <w:r>
+        <w:rPr>
+          <w:rFonts w:ascii="Times New Roman" w:hAnsi="Times New Roman" w:cs="Times New Roman"/>
+          <w:sz w:val="24"/>
+          <w:szCs w:val="24"/>
+        </w:rPr>
+        <w:t>at</w:t>
+      </w:r>
+      <w:r>
+        <w:rPr>
+          <w:rFonts w:ascii="Times New Roman" w:hAnsi="Times New Roman" w:cs="Times New Roman"/>
+          <w:sz w:val="24"/>
+          <w:szCs w:val="24"/>
+        </w:rPr>
+        <w:t xml:space="preserve"> a Java SE (Java Standard Edition) 8-as verziója felhasználásával készítette</w:t>
+      </w:r>
+      <w:r>
+        <w:rPr>
+          <w:rFonts w:ascii="Times New Roman" w:hAnsi="Times New Roman" w:cs="Times New Roman"/>
+          <w:sz w:val="24"/>
+          <w:szCs w:val="24"/>
+        </w:rPr>
+        <w:t>m el</w:t>
+      </w:r>
+      <w:r>
+        <w:rPr>
+          <w:rFonts w:ascii="Times New Roman" w:hAnsi="Times New Roman" w:cs="Times New Roman"/>
+          <w:sz w:val="24"/>
+          <w:szCs w:val="24"/>
+        </w:rPr>
+        <w:t xml:space="preserve">. A szerver a kliens által webes, HTTP protokollon </w:t>
+      </w:r>
+      <w:r>
+        <w:rPr>
+          <w:rFonts w:ascii="Times New Roman" w:hAnsi="Times New Roman" w:cs="Times New Roman"/>
+          <w:sz w:val="24"/>
+          <w:szCs w:val="24"/>
+          <w:vertAlign w:val="superscript"/>
+        </w:rPr>
+        <w:t>[2]</w:t>
+      </w:r>
+      <w:r>
+        <w:rPr>
+          <w:rFonts w:ascii="Times New Roman" w:hAnsi="Times New Roman" w:cs="Times New Roman"/>
+          <w:sz w:val="24"/>
+          <w:szCs w:val="24"/>
+        </w:rPr>
+        <w:t xml:space="preserve"> keresztül érhető el. A kommunikációt </w:t>
+      </w:r>
+      <w:proofErr w:type="spellStart"/>
+      <w:r>
+        <w:rPr>
+          <w:rFonts w:ascii="Times New Roman" w:hAnsi="Times New Roman" w:cs="Times New Roman"/>
+          <w:sz w:val="24"/>
+          <w:szCs w:val="24"/>
+        </w:rPr>
+        <w:t>socket</w:t>
+      </w:r>
+      <w:proofErr w:type="spellEnd"/>
+      <w:r>
+        <w:rPr>
+          <w:rFonts w:ascii="Times New Roman" w:hAnsi="Times New Roman" w:cs="Times New Roman"/>
+          <w:sz w:val="24"/>
+          <w:szCs w:val="24"/>
+        </w:rPr>
+        <w:t xml:space="preserve">-ek </w:t>
+      </w:r>
+      <w:r>
+        <w:rPr>
+          <w:rFonts w:ascii="Times New Roman" w:hAnsi="Times New Roman" w:cs="Times New Roman"/>
+          <w:sz w:val="24"/>
+          <w:szCs w:val="24"/>
+          <w:vertAlign w:val="superscript"/>
+        </w:rPr>
+        <w:t>[3]</w:t>
+      </w:r>
+      <w:r>
+        <w:rPr>
+          <w:rFonts w:ascii="Times New Roman" w:hAnsi="Times New Roman" w:cs="Times New Roman"/>
+          <w:sz w:val="24"/>
+          <w:szCs w:val="24"/>
+        </w:rPr>
+        <w:t xml:space="preserve"> segítségével tettem lehetővé.</w:t>
+      </w:r>
+    </w:p>
+    <w:p>
+      <w:pPr>
+        <w:spacing w:line="360" w:lineRule="auto"/>
+        <w:rPr>
+          <w:rFonts w:ascii="Times New Roman" w:hAnsi="Times New Roman" w:cs="Times New Roman"/>
+          <w:sz w:val="24"/>
+          <w:szCs w:val="24"/>
+        </w:rPr>
+      </w:pPr>
+      <w:r>
+        <w:rPr>
+          <w:rFonts w:ascii="Times New Roman" w:hAnsi="Times New Roman" w:cs="Times New Roman"/>
+          <w:sz w:val="24"/>
+          <w:szCs w:val="24"/>
+        </w:rPr>
+        <w:lastRenderedPageBreak/>
+        <w:t xml:space="preserve">A kliensalkalmazást egy Java alapú API (alkalmazásprogramozási felület, angolul </w:t>
+      </w:r>
+      <w:proofErr w:type="spellStart"/>
+      <w:r>
+        <w:rPr>
+          <w:rFonts w:ascii="Times New Roman" w:hAnsi="Times New Roman" w:cs="Times New Roman"/>
+          <w:sz w:val="24"/>
+          <w:szCs w:val="24"/>
+        </w:rPr>
+        <w:t>application</w:t>
+      </w:r>
+      <w:proofErr w:type="spellEnd"/>
+      <w:r>
+        <w:rPr>
+          <w:rFonts w:ascii="Times New Roman" w:hAnsi="Times New Roman" w:cs="Times New Roman"/>
+          <w:sz w:val="24"/>
+          <w:szCs w:val="24"/>
+        </w:rPr>
+        <w:t xml:space="preserve"> </w:t>
+      </w:r>
+      <w:proofErr w:type="spellStart"/>
+      <w:r>
+        <w:rPr>
+          <w:rFonts w:ascii="Times New Roman" w:hAnsi="Times New Roman" w:cs="Times New Roman"/>
+          <w:sz w:val="24"/>
+          <w:szCs w:val="24"/>
+        </w:rPr>
+        <w:t>programming</w:t>
+      </w:r>
+      <w:proofErr w:type="spellEnd"/>
+      <w:r>
+        <w:rPr>
+          <w:rFonts w:ascii="Times New Roman" w:hAnsi="Times New Roman" w:cs="Times New Roman"/>
+          <w:sz w:val="24"/>
+          <w:szCs w:val="24"/>
+        </w:rPr>
+        <w:t xml:space="preserve"> </w:t>
+      </w:r>
+      <w:proofErr w:type="spellStart"/>
+      <w:r>
+        <w:rPr>
+          <w:rFonts w:ascii="Times New Roman" w:hAnsi="Times New Roman" w:cs="Times New Roman"/>
+          <w:sz w:val="24"/>
+          <w:szCs w:val="24"/>
+        </w:rPr>
+        <w:t>interface</w:t>
+      </w:r>
+      <w:proofErr w:type="spellEnd"/>
+      <w:r>
+        <w:rPr>
+          <w:rFonts w:ascii="Times New Roman" w:hAnsi="Times New Roman" w:cs="Times New Roman"/>
+          <w:sz w:val="24"/>
+          <w:szCs w:val="24"/>
+        </w:rPr>
+        <w:t xml:space="preserve">), a </w:t>
+      </w:r>
+      <w:proofErr w:type="spellStart"/>
+      <w:r>
+        <w:rPr>
+          <w:rFonts w:ascii="Times New Roman" w:hAnsi="Times New Roman" w:cs="Times New Roman"/>
+          <w:sz w:val="24"/>
+          <w:szCs w:val="24"/>
+        </w:rPr>
+        <w:t>JavaFX</w:t>
+      </w:r>
+      <w:proofErr w:type="spellEnd"/>
+      <w:r>
+        <w:rPr>
+          <w:rFonts w:ascii="Times New Roman" w:hAnsi="Times New Roman" w:cs="Times New Roman"/>
+          <w:sz w:val="24"/>
+          <w:szCs w:val="24"/>
+        </w:rPr>
+        <w:t xml:space="preserve"> 8-as verzió</w:t>
+      </w:r>
+      <w:r>
+        <w:rPr>
+          <w:rFonts w:ascii="Times New Roman" w:hAnsi="Times New Roman" w:cs="Times New Roman"/>
+          <w:sz w:val="24"/>
+          <w:szCs w:val="24"/>
+        </w:rPr>
+        <w:t>ja</w:t>
+      </w:r>
+      <w:r>
+        <w:rPr>
+          <w:rFonts w:ascii="Times New Roman" w:hAnsi="Times New Roman" w:cs="Times New Roman"/>
+          <w:sz w:val="24"/>
+          <w:szCs w:val="24"/>
+        </w:rPr>
+        <w:t xml:space="preserve"> segítségével valósítottam meg. A </w:t>
+      </w:r>
+      <w:proofErr w:type="spellStart"/>
+      <w:r>
+        <w:rPr>
+          <w:rFonts w:ascii="Times New Roman" w:hAnsi="Times New Roman" w:cs="Times New Roman"/>
+          <w:sz w:val="24"/>
+          <w:szCs w:val="24"/>
+        </w:rPr>
+        <w:t>JavaFX</w:t>
+      </w:r>
+      <w:proofErr w:type="spellEnd"/>
+      <w:r>
+        <w:rPr>
+          <w:rFonts w:ascii="Times New Roman" w:hAnsi="Times New Roman" w:cs="Times New Roman"/>
+          <w:sz w:val="24"/>
+          <w:szCs w:val="24"/>
+        </w:rPr>
+        <w:t xml:space="preserve"> grafikai és médiacsomagok készlete, mely lehetővé teszi a fejlesztők számára különböző platformokon működő kliensalkalmazások létrehozását.</w:t>
+      </w:r>
+    </w:p>
+    <w:p>
+      <w:pPr>
+        <w:spacing w:line="360" w:lineRule="auto"/>
+        <w:rPr>
+          <w:rFonts w:ascii="Times New Roman" w:hAnsi="Times New Roman" w:cs="Times New Roman"/>
+          <w:sz w:val="24"/>
+          <w:szCs w:val="24"/>
+        </w:rPr>
+      </w:pPr>
+      <w:r>
+        <w:rPr>
+          <w:rFonts w:ascii="Times New Roman" w:hAnsi="Times New Roman" w:cs="Times New Roman"/>
+          <w:sz w:val="24"/>
+          <w:szCs w:val="24"/>
+        </w:rPr>
+        <w:t xml:space="preserve">A fejlesztés során a Visual </w:t>
+      </w:r>
+      <w:proofErr w:type="spellStart"/>
+      <w:r>
+        <w:rPr>
+          <w:rFonts w:ascii="Times New Roman" w:hAnsi="Times New Roman" w:cs="Times New Roman"/>
+          <w:sz w:val="24"/>
+          <w:szCs w:val="24"/>
+        </w:rPr>
+        <w:t>Studio</w:t>
+      </w:r>
+      <w:proofErr w:type="spellEnd"/>
+      <w:r>
+        <w:rPr>
+          <w:rFonts w:ascii="Times New Roman" w:hAnsi="Times New Roman" w:cs="Times New Roman"/>
+          <w:sz w:val="24"/>
+          <w:szCs w:val="24"/>
+        </w:rPr>
+        <w:t xml:space="preserve"> </w:t>
+      </w:r>
+      <w:proofErr w:type="spellStart"/>
+      <w:r>
+        <w:rPr>
+          <w:rFonts w:ascii="Times New Roman" w:hAnsi="Times New Roman" w:cs="Times New Roman"/>
+          <w:sz w:val="24"/>
+          <w:szCs w:val="24"/>
+        </w:rPr>
+        <w:t>Code</w:t>
+      </w:r>
+      <w:proofErr w:type="spellEnd"/>
+      <w:r>
+        <w:rPr>
+          <w:rFonts w:ascii="Times New Roman" w:hAnsi="Times New Roman" w:cs="Times New Roman"/>
+          <w:sz w:val="24"/>
+          <w:szCs w:val="24"/>
+        </w:rPr>
+        <w:t xml:space="preserve"> kódszerkesztőt használtam, melyet a Microsoft Corporation, amerikai székhelyű cég fejleszt. A gördülékeny, gyors és hatékony fejlesztés érdekében a Visual </w:t>
+      </w:r>
+      <w:proofErr w:type="spellStart"/>
+      <w:r>
+        <w:rPr>
+          <w:rFonts w:ascii="Times New Roman" w:hAnsi="Times New Roman" w:cs="Times New Roman"/>
+          <w:sz w:val="24"/>
+          <w:szCs w:val="24"/>
+        </w:rPr>
+        <w:t>Studio</w:t>
+      </w:r>
+      <w:proofErr w:type="spellEnd"/>
+      <w:r>
+        <w:rPr>
+          <w:rFonts w:ascii="Times New Roman" w:hAnsi="Times New Roman" w:cs="Times New Roman"/>
+          <w:sz w:val="24"/>
+          <w:szCs w:val="24"/>
+        </w:rPr>
+        <w:t xml:space="preserve"> </w:t>
+      </w:r>
+      <w:proofErr w:type="spellStart"/>
+      <w:r>
+        <w:rPr>
+          <w:rFonts w:ascii="Times New Roman" w:hAnsi="Times New Roman" w:cs="Times New Roman"/>
+          <w:sz w:val="24"/>
+          <w:szCs w:val="24"/>
+        </w:rPr>
+        <w:t>Code</w:t>
+      </w:r>
+      <w:proofErr w:type="spellEnd"/>
+      <w:r>
+        <w:rPr>
+          <w:rFonts w:ascii="Times New Roman" w:hAnsi="Times New Roman" w:cs="Times New Roman"/>
+          <w:sz w:val="24"/>
+          <w:szCs w:val="24"/>
+        </w:rPr>
+        <w:t xml:space="preserve"> alkalmazás lehetővé tette különböző bővítmények használatát, ennek köszönhetően használhattam a Java </w:t>
+      </w:r>
+      <w:proofErr w:type="spellStart"/>
+      <w:r>
+        <w:rPr>
+          <w:rFonts w:ascii="Times New Roman" w:hAnsi="Times New Roman" w:cs="Times New Roman"/>
+          <w:sz w:val="24"/>
+          <w:szCs w:val="24"/>
+        </w:rPr>
+        <w:t>Extension</w:t>
+      </w:r>
+      <w:proofErr w:type="spellEnd"/>
+      <w:r>
+        <w:rPr>
+          <w:rFonts w:ascii="Times New Roman" w:hAnsi="Times New Roman" w:cs="Times New Roman"/>
+          <w:sz w:val="24"/>
+          <w:szCs w:val="24"/>
+        </w:rPr>
+        <w:t xml:space="preserve"> </w:t>
+      </w:r>
+      <w:proofErr w:type="spellStart"/>
+      <w:r>
+        <w:rPr>
+          <w:rFonts w:ascii="Times New Roman" w:hAnsi="Times New Roman" w:cs="Times New Roman"/>
+          <w:sz w:val="24"/>
+          <w:szCs w:val="24"/>
+        </w:rPr>
+        <w:t>Pack</w:t>
+      </w:r>
+      <w:proofErr w:type="spellEnd"/>
+      <w:r>
+        <w:rPr>
+          <w:rFonts w:ascii="Times New Roman" w:hAnsi="Times New Roman" w:cs="Times New Roman"/>
+          <w:sz w:val="24"/>
+          <w:szCs w:val="24"/>
+        </w:rPr>
+        <w:t xml:space="preserve"> nevű bővítményt</w:t>
+      </w:r>
+      <w:r>
+        <w:rPr>
+          <w:rFonts w:ascii="Times New Roman" w:hAnsi="Times New Roman" w:cs="Times New Roman"/>
+          <w:sz w:val="24"/>
+          <w:szCs w:val="24"/>
+        </w:rPr>
+        <w:t>.</w:t>
+      </w:r>
+    </w:p>
+    <w:p>
+      <w:pPr>
+        <w:spacing w:line="360" w:lineRule="auto"/>
+        <w:rPr>
+          <w:rFonts w:ascii="Times New Roman" w:hAnsi="Times New Roman" w:cs="Times New Roman"/>
+          <w:sz w:val="24"/>
+          <w:szCs w:val="24"/>
+        </w:rPr>
+      </w:pPr>
+      <w:r>
+        <w:rPr>
+          <w:rFonts w:ascii="Times New Roman" w:hAnsi="Times New Roman" w:cs="Times New Roman"/>
+          <w:sz w:val="24"/>
+          <w:szCs w:val="24"/>
         </w:rPr>
         <w:t>3. Felhasználói dokumentáció</w:t>
       </w:r>
     </w:p>
     <w:p>
       <w:pPr>
-        <w:spacing w:line="240" w:lineRule="auto"/>
-        <w:rPr>
-          <w:rFonts w:cstheme="minorHAnsi"/>
-        </w:rPr>
-      </w:pPr>
-      <w:r>
-        <w:rPr>
-          <w:rFonts w:cstheme="minorHAnsi"/>
-        </w:rPr>
-        <w:t xml:space="preserve">3.1. Előfeltételek </w:t>
-      </w:r>
-    </w:p>
-    <w:p>
-      <w:pPr>
-        <w:spacing w:line="240" w:lineRule="auto"/>
-        <w:rPr>
-          <w:rFonts w:cstheme="minorHAnsi"/>
-        </w:rPr>
-      </w:pPr>
-      <w:r>
-        <w:rPr>
-          <w:rFonts w:cstheme="minorHAnsi"/>
+        <w:spacing w:line="360" w:lineRule="auto"/>
+        <w:rPr>
+          <w:rFonts w:ascii="Times New Roman" w:hAnsi="Times New Roman" w:cs="Times New Roman"/>
+          <w:sz w:val="24"/>
+          <w:szCs w:val="24"/>
+        </w:rPr>
+      </w:pPr>
+      <w:r>
+        <w:rPr>
+          <w:rFonts w:ascii="Times New Roman" w:hAnsi="Times New Roman" w:cs="Times New Roman"/>
+          <w:sz w:val="24"/>
+          <w:szCs w:val="24"/>
+        </w:rPr>
+        <w:t>Ez a fejezet a felhasználók számára készült. Az olvasó megismerheti a kliensalkalmazás különböző felületeit és funkcióit, azok célját</w:t>
+      </w:r>
+      <w:r>
+        <w:rPr>
+          <w:rFonts w:ascii="Times New Roman" w:hAnsi="Times New Roman" w:cs="Times New Roman"/>
+          <w:sz w:val="24"/>
+          <w:szCs w:val="24"/>
+        </w:rPr>
+        <w:t>, valamint különböző megszorításait.</w:t>
+      </w:r>
+    </w:p>
+    <w:p>
+      <w:pPr>
+        <w:spacing w:line="360" w:lineRule="auto"/>
+        <w:rPr>
+          <w:rFonts w:ascii="Times New Roman" w:hAnsi="Times New Roman" w:cs="Times New Roman"/>
+          <w:sz w:val="24"/>
+          <w:szCs w:val="24"/>
+        </w:rPr>
+      </w:pPr>
+      <w:r>
+        <w:rPr>
+          <w:rFonts w:ascii="Times New Roman" w:hAnsi="Times New Roman" w:cs="Times New Roman"/>
+          <w:sz w:val="24"/>
+          <w:szCs w:val="24"/>
+        </w:rPr>
+        <w:t>3.1. Előfeltételek</w:t>
+      </w:r>
+    </w:p>
+    <w:p>
+      <w:pPr>
+        <w:spacing w:line="360" w:lineRule="auto"/>
+        <w:rPr>
+          <w:rFonts w:ascii="Times New Roman" w:hAnsi="Times New Roman" w:cs="Times New Roman"/>
+          <w:sz w:val="24"/>
+          <w:szCs w:val="24"/>
+        </w:rPr>
+      </w:pPr>
+      <w:r>
+        <w:rPr>
+          <w:rFonts w:ascii="Times New Roman" w:hAnsi="Times New Roman" w:cs="Times New Roman"/>
+          <w:sz w:val="24"/>
+          <w:szCs w:val="24"/>
+        </w:rPr>
+        <w:t xml:space="preserve">Az alkalmazás futtatásához szükség van Java SE </w:t>
+      </w:r>
+      <w:proofErr w:type="spellStart"/>
+      <w:r>
+        <w:rPr>
+          <w:rFonts w:ascii="Times New Roman" w:hAnsi="Times New Roman" w:cs="Times New Roman"/>
+          <w:sz w:val="24"/>
+          <w:szCs w:val="24"/>
+        </w:rPr>
+        <w:t>Runtime</w:t>
+      </w:r>
+      <w:proofErr w:type="spellEnd"/>
+      <w:r>
+        <w:rPr>
+          <w:rFonts w:ascii="Times New Roman" w:hAnsi="Times New Roman" w:cs="Times New Roman"/>
+          <w:sz w:val="24"/>
+          <w:szCs w:val="24"/>
+        </w:rPr>
+        <w:t xml:space="preserve"> </w:t>
+      </w:r>
+      <w:proofErr w:type="spellStart"/>
+      <w:r>
+        <w:rPr>
+          <w:rFonts w:ascii="Times New Roman" w:hAnsi="Times New Roman" w:cs="Times New Roman"/>
+          <w:sz w:val="24"/>
+          <w:szCs w:val="24"/>
+        </w:rPr>
+        <w:t>Environment</w:t>
+      </w:r>
+      <w:proofErr w:type="spellEnd"/>
+      <w:r>
+        <w:rPr>
+          <w:rFonts w:ascii="Times New Roman" w:hAnsi="Times New Roman" w:cs="Times New Roman"/>
+          <w:sz w:val="24"/>
+          <w:szCs w:val="24"/>
+        </w:rPr>
+        <w:t xml:space="preserve"> legalább 8-as verziójára, ugyanis ettől a verziótól kezdve része a </w:t>
+      </w:r>
+      <w:proofErr w:type="spellStart"/>
+      <w:r>
+        <w:rPr>
+          <w:rFonts w:ascii="Times New Roman" w:hAnsi="Times New Roman" w:cs="Times New Roman"/>
+          <w:sz w:val="24"/>
+          <w:szCs w:val="24"/>
+        </w:rPr>
+        <w:t>JavaFX</w:t>
+      </w:r>
+      <w:proofErr w:type="spellEnd"/>
+      <w:r>
+        <w:rPr>
+          <w:rFonts w:ascii="Times New Roman" w:hAnsi="Times New Roman" w:cs="Times New Roman"/>
+          <w:sz w:val="24"/>
+          <w:szCs w:val="24"/>
+        </w:rPr>
+        <w:t xml:space="preserve"> a Java SE API-</w:t>
+      </w:r>
+      <w:proofErr w:type="spellStart"/>
+      <w:r>
+        <w:rPr>
+          <w:rFonts w:ascii="Times New Roman" w:hAnsi="Times New Roman" w:cs="Times New Roman"/>
+          <w:sz w:val="24"/>
+          <w:szCs w:val="24"/>
+        </w:rPr>
+        <w:t>nak</w:t>
+      </w:r>
+      <w:proofErr w:type="spellEnd"/>
+      <w:r>
+        <w:rPr>
+          <w:rFonts w:ascii="Times New Roman" w:hAnsi="Times New Roman" w:cs="Times New Roman"/>
+          <w:sz w:val="24"/>
+          <w:szCs w:val="24"/>
+        </w:rPr>
+        <w:t>.</w:t>
+      </w:r>
+    </w:p>
+    <w:p>
+      <w:pPr>
+        <w:spacing w:line="360" w:lineRule="auto"/>
+        <w:rPr>
+          <w:rFonts w:ascii="Times New Roman" w:hAnsi="Times New Roman" w:cs="Times New Roman"/>
+          <w:sz w:val="24"/>
+          <w:szCs w:val="24"/>
+        </w:rPr>
+      </w:pPr>
+      <w:r>
+        <w:rPr>
+          <w:rFonts w:ascii="Times New Roman" w:hAnsi="Times New Roman" w:cs="Times New Roman"/>
+          <w:sz w:val="24"/>
+          <w:szCs w:val="24"/>
+        </w:rPr>
+        <w:t>3.2. Használat</w:t>
+      </w:r>
+    </w:p>
+    <w:p>
+      <w:pPr>
+        <w:spacing w:line="360" w:lineRule="auto"/>
+        <w:rPr>
+          <w:rFonts w:ascii="Times New Roman" w:hAnsi="Times New Roman" w:cs="Times New Roman"/>
+          <w:sz w:val="24"/>
+          <w:szCs w:val="24"/>
+        </w:rPr>
+      </w:pPr>
+      <w:r>
+        <w:rPr>
+          <w:rFonts w:ascii="Times New Roman" w:hAnsi="Times New Roman" w:cs="Times New Roman"/>
+          <w:sz w:val="24"/>
+          <w:szCs w:val="24"/>
+        </w:rPr>
+        <w:t xml:space="preserve">A játékalkalmazás elindításához szükséges egy </w:t>
+      </w:r>
+      <w:proofErr w:type="spellStart"/>
+      <w:r>
+        <w:rPr>
+          <w:rFonts w:ascii="Times New Roman" w:hAnsi="Times New Roman" w:cs="Times New Roman"/>
+          <w:sz w:val="24"/>
+          <w:szCs w:val="24"/>
+        </w:rPr>
+        <w:t>client_config.properties</w:t>
+      </w:r>
+      <w:proofErr w:type="spellEnd"/>
+      <w:r>
+        <w:rPr>
+          <w:rFonts w:ascii="Times New Roman" w:hAnsi="Times New Roman" w:cs="Times New Roman"/>
+          <w:sz w:val="24"/>
+          <w:szCs w:val="24"/>
+        </w:rPr>
+        <w:t xml:space="preserve"> nevű fájl, mely a szerver eléréséhez szükséges adatokat tartalmazza. Ennek meglétében a szokásos módon tudjuk elindítani az alkalmazást.</w:t>
+      </w:r>
+    </w:p>
+    <w:p>
+      <w:pPr>
+        <w:spacing w:line="360" w:lineRule="auto"/>
+        <w:rPr>
+          <w:rFonts w:ascii="Times New Roman" w:hAnsi="Times New Roman" w:cs="Times New Roman"/>
+          <w:sz w:val="24"/>
+          <w:szCs w:val="24"/>
+        </w:rPr>
+      </w:pPr>
+      <w:r>
+        <w:rPr>
+          <w:rFonts w:ascii="Times New Roman" w:hAnsi="Times New Roman" w:cs="Times New Roman"/>
+          <w:sz w:val="24"/>
+          <w:szCs w:val="24"/>
+        </w:rPr>
+        <w:t xml:space="preserve">3.2.1. </w:t>
+      </w:r>
+      <w:r>
+        <w:rPr>
+          <w:rFonts w:ascii="Times New Roman" w:hAnsi="Times New Roman" w:cs="Times New Roman"/>
+          <w:sz w:val="24"/>
+          <w:szCs w:val="24"/>
+        </w:rPr>
+        <w:t>Felületek</w:t>
+      </w:r>
+    </w:p>
+    <w:p>
+      <w:pPr>
+        <w:spacing w:line="360" w:lineRule="auto"/>
+        <w:rPr>
+          <w:rFonts w:ascii="Times New Roman" w:hAnsi="Times New Roman" w:cs="Times New Roman"/>
+          <w:sz w:val="24"/>
+          <w:szCs w:val="24"/>
+        </w:rPr>
+      </w:pPr>
+      <w:r>
+        <w:rPr>
+          <w:rFonts w:ascii="Times New Roman" w:hAnsi="Times New Roman" w:cs="Times New Roman"/>
+          <w:sz w:val="24"/>
+          <w:szCs w:val="24"/>
+        </w:rPr>
+        <w:t>A játék három különböző felületet tartalmaz: menü, kapcsolódási felület, játékfelület.</w:t>
+      </w:r>
+    </w:p>
+    <w:p>
+      <w:pPr>
+        <w:spacing w:line="360" w:lineRule="auto"/>
+        <w:rPr>
+          <w:rFonts w:ascii="Times New Roman" w:hAnsi="Times New Roman" w:cs="Times New Roman"/>
+          <w:sz w:val="24"/>
+          <w:szCs w:val="24"/>
+        </w:rPr>
+      </w:pPr>
+      <w:r>
+        <w:rPr>
+          <w:rFonts w:ascii="Times New Roman" w:hAnsi="Times New Roman" w:cs="Times New Roman"/>
+          <w:sz w:val="24"/>
+          <w:szCs w:val="24"/>
+        </w:rPr>
+        <w:t xml:space="preserve">A játékot elindítva </w:t>
+      </w:r>
+      <w:r>
+        <w:rPr>
+          <w:rFonts w:ascii="Times New Roman" w:hAnsi="Times New Roman" w:cs="Times New Roman"/>
+          <w:sz w:val="24"/>
+          <w:szCs w:val="24"/>
+        </w:rPr>
+        <w:t xml:space="preserve">a </w:t>
+      </w:r>
+      <w:r>
+        <w:rPr>
+          <w:rFonts w:ascii="Times New Roman" w:hAnsi="Times New Roman" w:cs="Times New Roman"/>
+          <w:sz w:val="24"/>
+          <w:szCs w:val="24"/>
+        </w:rPr>
+        <w:t>menü tárul a játékos elé. A menü három elemet tartalmaz: egy „NEW GAME” feliratú gombot, mellyel csatlakozni lehet a szerverhez és ezzel indul a játék</w:t>
+      </w:r>
+      <w:r>
+        <w:rPr>
+          <w:rFonts w:ascii="Times New Roman" w:hAnsi="Times New Roman" w:cs="Times New Roman"/>
+          <w:sz w:val="24"/>
+          <w:szCs w:val="24"/>
+        </w:rPr>
+        <w:t xml:space="preserve"> előkészítése</w:t>
+      </w:r>
+      <w:r>
+        <w:rPr>
+          <w:rFonts w:ascii="Times New Roman" w:hAnsi="Times New Roman" w:cs="Times New Roman"/>
+          <w:sz w:val="24"/>
+          <w:szCs w:val="24"/>
+        </w:rPr>
+        <w:t xml:space="preserve">; </w:t>
+      </w:r>
+      <w:r>
+        <w:rPr>
+          <w:rFonts w:ascii="Times New Roman" w:hAnsi="Times New Roman" w:cs="Times New Roman"/>
+          <w:sz w:val="24"/>
+          <w:szCs w:val="24"/>
+        </w:rPr>
+        <w:t>egy rövid leírást a játékról és annak menetéről; egy „</w:t>
+      </w:r>
+      <w:r>
+        <w:rPr>
+          <w:rFonts w:ascii="Times New Roman" w:hAnsi="Times New Roman" w:cs="Times New Roman"/>
+          <w:sz w:val="24"/>
+          <w:szCs w:val="24"/>
+        </w:rPr>
+        <w:t>EXIT</w:t>
+      </w:r>
+      <w:r>
+        <w:rPr>
+          <w:rFonts w:ascii="Times New Roman" w:hAnsi="Times New Roman" w:cs="Times New Roman"/>
+          <w:sz w:val="24"/>
+          <w:szCs w:val="24"/>
+        </w:rPr>
+        <w:t>” feliratú gombot, mellyel ki lehet lépni a játékból.</w:t>
+      </w:r>
+    </w:p>
+    <w:p>
+      <w:pPr>
+        <w:spacing w:line="360" w:lineRule="auto"/>
+        <w:rPr>
+          <w:rFonts w:ascii="Times New Roman" w:hAnsi="Times New Roman" w:cs="Times New Roman"/>
+          <w:sz w:val="24"/>
+          <w:szCs w:val="24"/>
+        </w:rPr>
+      </w:pPr>
+      <w:r>
+        <w:rPr>
+          <w:rFonts w:ascii="Times New Roman" w:hAnsi="Times New Roman" w:cs="Times New Roman"/>
+          <w:sz w:val="24"/>
+          <w:szCs w:val="24"/>
+        </w:rPr>
+        <w:t xml:space="preserve">A menüben a „NEW GAME” feliratú gomb megnyomásával juthatunk a következő felületre, ekkor már megtörtént a kapcsolatfelvétel a szerverrel. Ezen a felületen található egy szöveg bevitelére alkalmas mező, ahova a játékos által választott felhasználónevet kell írni. A beviteli mező felett található </w:t>
+      </w:r>
+      <w:r>
+        <w:rPr>
+          <w:rFonts w:ascii="Times New Roman" w:hAnsi="Times New Roman" w:cs="Times New Roman"/>
+          <w:sz w:val="24"/>
+          <w:szCs w:val="24"/>
+        </w:rPr>
+        <w:t xml:space="preserve">egy sáv, amely mutatja a </w:t>
+      </w:r>
+      <w:r>
+        <w:rPr>
+          <w:rFonts w:ascii="Times New Roman" w:hAnsi="Times New Roman" w:cs="Times New Roman"/>
+          <w:sz w:val="24"/>
+          <w:szCs w:val="24"/>
         </w:rPr>
         <w:lastRenderedPageBreak/>
-        <w:t>3.2. Használat</w:t>
-      </w:r>
-    </w:p>
-    <w:p>
-      <w:pPr>
-        <w:spacing w:line="240" w:lineRule="auto"/>
-        <w:rPr>
-          <w:rFonts w:cstheme="minorHAnsi"/>
-        </w:rPr>
-      </w:pPr>
-      <w:r>
-        <w:rPr>
-          <w:rFonts w:cstheme="minorHAnsi"/>
-        </w:rPr>
-        <w:t>3.2.1. Input elemek</w:t>
-      </w:r>
-    </w:p>
-    <w:p>
-      <w:pPr>
-        <w:spacing w:line="240" w:lineRule="auto"/>
-        <w:rPr>
-          <w:rFonts w:cstheme="minorHAnsi"/>
-        </w:rPr>
-      </w:pPr>
-      <w:r>
-        <w:rPr>
-          <w:rFonts w:cstheme="minorHAnsi"/>
-        </w:rPr>
-        <w:t>3.2.2. Bevitelek megszorításai</w:t>
-      </w:r>
-    </w:p>
-    <w:p>
-      <w:pPr>
-        <w:spacing w:line="240" w:lineRule="auto"/>
-        <w:rPr>
-          <w:rFonts w:cstheme="minorHAnsi"/>
-        </w:rPr>
-      </w:pPr>
-      <w:r>
-        <w:rPr>
-          <w:rFonts w:cstheme="minorHAnsi"/>
-        </w:rPr>
-        <w:t>3.3.3. Fellépő hibák</w:t>
-      </w:r>
-    </w:p>
-    <w:p>
-      <w:pPr>
-        <w:spacing w:line="240" w:lineRule="auto"/>
-        <w:rPr>
-          <w:rFonts w:cstheme="minorHAnsi"/>
-        </w:rPr>
-      </w:pPr>
-      <w:r>
-        <w:rPr>
-          <w:rFonts w:cstheme="minorHAnsi"/>
+        <w:t>játékos számára a hátralévő időt a bevitelre. A beviteli mező alatt található egy „</w:t>
+      </w:r>
+      <w:proofErr w:type="spellStart"/>
+      <w:r>
+        <w:rPr>
+          <w:rFonts w:ascii="Times New Roman" w:hAnsi="Times New Roman" w:cs="Times New Roman"/>
+          <w:sz w:val="24"/>
+          <w:szCs w:val="24"/>
+        </w:rPr>
+        <w:t>Connect</w:t>
+      </w:r>
+      <w:proofErr w:type="spellEnd"/>
+      <w:r>
+        <w:rPr>
+          <w:rFonts w:ascii="Times New Roman" w:hAnsi="Times New Roman" w:cs="Times New Roman"/>
+          <w:sz w:val="24"/>
+          <w:szCs w:val="24"/>
+        </w:rPr>
+        <w:t>” feliratú gomb, ezzel a gombbal küldhető el a választott név. Legalul található egy lista a már csatlakozott játékosok neveivel.</w:t>
+      </w:r>
+    </w:p>
+    <w:p>
+      <w:pPr>
+        <w:spacing w:line="360" w:lineRule="auto"/>
+        <w:rPr>
+          <w:rFonts w:ascii="Times New Roman" w:hAnsi="Times New Roman" w:cs="Times New Roman"/>
+          <w:sz w:val="24"/>
+          <w:szCs w:val="24"/>
+        </w:rPr>
+      </w:pPr>
+      <w:r>
+        <w:rPr>
+          <w:rFonts w:ascii="Times New Roman" w:hAnsi="Times New Roman" w:cs="Times New Roman"/>
+          <w:sz w:val="24"/>
+          <w:szCs w:val="24"/>
+        </w:rPr>
+        <w:t>Amint minden játékos elküldte a választott nevet, megjelenik a játéktér felülete. Ez a felületet három fő részre oszthatjuk</w:t>
+      </w:r>
+      <w:r>
+        <w:rPr>
+          <w:rFonts w:ascii="Times New Roman" w:hAnsi="Times New Roman" w:cs="Times New Roman"/>
+          <w:sz w:val="24"/>
+          <w:szCs w:val="24"/>
+        </w:rPr>
+        <w:t>:</w:t>
+      </w:r>
+    </w:p>
+    <w:p>
+      <w:pPr>
+        <w:pStyle w:val="ListParagraph"/>
+        <w:numPr>
+          <w:ilvl w:val="0"/>
+          <w:numId w:val="9"/>
+        </w:numPr>
+        <w:spacing w:line="360" w:lineRule="auto"/>
+        <w:rPr>
+          <w:rFonts w:ascii="Times New Roman" w:hAnsi="Times New Roman" w:cs="Times New Roman"/>
+          <w:sz w:val="24"/>
+          <w:szCs w:val="24"/>
+        </w:rPr>
+      </w:pPr>
+      <w:r>
+        <w:rPr>
+          <w:rFonts w:ascii="Times New Roman" w:hAnsi="Times New Roman" w:cs="Times New Roman"/>
+          <w:sz w:val="24"/>
+          <w:szCs w:val="24"/>
+        </w:rPr>
+        <w:t>a bal felső sarokban találhatjuk a chat funkció felületét, amelyhez tartozik egy, a korábbi üzenetek megjelenítésére alkalmas felület, egy beviteli mező, ahova a kívánt üzenetet írhatjuk, valamint egy üzenetet elküldésére szolgáló gomb.</w:t>
+      </w:r>
+    </w:p>
+    <w:p>
+      <w:pPr>
+        <w:pStyle w:val="ListParagraph"/>
+        <w:numPr>
+          <w:ilvl w:val="0"/>
+          <w:numId w:val="9"/>
+        </w:numPr>
+        <w:spacing w:line="360" w:lineRule="auto"/>
+        <w:rPr>
+          <w:rFonts w:ascii="Times New Roman" w:hAnsi="Times New Roman" w:cs="Times New Roman"/>
+          <w:sz w:val="24"/>
+          <w:szCs w:val="24"/>
+        </w:rPr>
+      </w:pPr>
+      <w:r>
+        <w:rPr>
+          <w:rFonts w:ascii="Times New Roman" w:hAnsi="Times New Roman" w:cs="Times New Roman"/>
+          <w:sz w:val="24"/>
+          <w:szCs w:val="24"/>
+        </w:rPr>
+        <w:t xml:space="preserve">a bal alsó sarokban található az akciópanel. </w:t>
+      </w:r>
+      <w:r>
+        <w:rPr>
+          <w:rFonts w:ascii="Times New Roman" w:hAnsi="Times New Roman" w:cs="Times New Roman"/>
+          <w:sz w:val="24"/>
+          <w:szCs w:val="24"/>
+        </w:rPr>
+        <w:t>Ennek a panelnek két funkciója is van</w:t>
+      </w:r>
+      <w:r>
+        <w:rPr>
+          <w:rFonts w:ascii="Times New Roman" w:hAnsi="Times New Roman" w:cs="Times New Roman"/>
+          <w:sz w:val="24"/>
+          <w:szCs w:val="24"/>
+        </w:rPr>
+        <w:t xml:space="preserve">. </w:t>
+      </w:r>
+      <w:r>
+        <w:rPr>
+          <w:rFonts w:ascii="Times New Roman" w:hAnsi="Times New Roman" w:cs="Times New Roman"/>
+          <w:sz w:val="24"/>
+          <w:szCs w:val="24"/>
+        </w:rPr>
+        <w:t>A kör elején megjelenik itt egy felület, amelyen található</w:t>
+      </w:r>
+      <w:r>
+        <w:rPr>
+          <w:rFonts w:ascii="Times New Roman" w:hAnsi="Times New Roman" w:cs="Times New Roman"/>
+          <w:sz w:val="24"/>
+          <w:szCs w:val="24"/>
+        </w:rPr>
+        <w:t>:</w:t>
+      </w:r>
+      <w:r>
+        <w:rPr>
+          <w:rFonts w:ascii="Times New Roman" w:hAnsi="Times New Roman" w:cs="Times New Roman"/>
+          <w:sz w:val="24"/>
+          <w:szCs w:val="24"/>
+        </w:rPr>
+        <w:t xml:space="preserve"> egy már korábbról ismert sáv, amely a hátralévő időt jelzi; egy csúszka, amellyel a tét mennyiségét szabályozhatjuk; egy beviteli mező, amellyel szintét a tét mennyiségét szabályozhatjuk; egy „</w:t>
+      </w:r>
+      <w:proofErr w:type="spellStart"/>
+      <w:r>
+        <w:rPr>
+          <w:rFonts w:ascii="Times New Roman" w:hAnsi="Times New Roman" w:cs="Times New Roman"/>
+          <w:sz w:val="24"/>
+          <w:szCs w:val="24"/>
+        </w:rPr>
+        <w:t>Bet</w:t>
+      </w:r>
+      <w:proofErr w:type="spellEnd"/>
+      <w:r>
+        <w:rPr>
+          <w:rFonts w:ascii="Times New Roman" w:hAnsi="Times New Roman" w:cs="Times New Roman"/>
+          <w:sz w:val="24"/>
+          <w:szCs w:val="24"/>
+        </w:rPr>
+        <w:t>” feliratú gomb, amellyel a választott tétet elküldhetjük; egy „</w:t>
+      </w:r>
+      <w:proofErr w:type="spellStart"/>
+      <w:r>
+        <w:rPr>
+          <w:rFonts w:ascii="Times New Roman" w:hAnsi="Times New Roman" w:cs="Times New Roman"/>
+          <w:sz w:val="24"/>
+          <w:szCs w:val="24"/>
+        </w:rPr>
+        <w:t>Skip</w:t>
+      </w:r>
+      <w:proofErr w:type="spellEnd"/>
+      <w:r>
+        <w:rPr>
+          <w:rFonts w:ascii="Times New Roman" w:hAnsi="Times New Roman" w:cs="Times New Roman"/>
+          <w:sz w:val="24"/>
+          <w:szCs w:val="24"/>
+        </w:rPr>
+        <w:t xml:space="preserve"> </w:t>
+      </w:r>
+      <w:proofErr w:type="spellStart"/>
+      <w:r>
+        <w:rPr>
+          <w:rFonts w:ascii="Times New Roman" w:hAnsi="Times New Roman" w:cs="Times New Roman"/>
+          <w:sz w:val="24"/>
+          <w:szCs w:val="24"/>
+        </w:rPr>
+        <w:t>the</w:t>
+      </w:r>
+      <w:proofErr w:type="spellEnd"/>
+      <w:r>
+        <w:rPr>
+          <w:rFonts w:ascii="Times New Roman" w:hAnsi="Times New Roman" w:cs="Times New Roman"/>
+          <w:sz w:val="24"/>
+          <w:szCs w:val="24"/>
+        </w:rPr>
+        <w:t xml:space="preserve"> </w:t>
+      </w:r>
+      <w:proofErr w:type="spellStart"/>
+      <w:r>
+        <w:rPr>
+          <w:rFonts w:ascii="Times New Roman" w:hAnsi="Times New Roman" w:cs="Times New Roman"/>
+          <w:sz w:val="24"/>
+          <w:szCs w:val="24"/>
+        </w:rPr>
+        <w:t>round</w:t>
+      </w:r>
+      <w:proofErr w:type="spellEnd"/>
+      <w:r>
+        <w:rPr>
+          <w:rFonts w:ascii="Times New Roman" w:hAnsi="Times New Roman" w:cs="Times New Roman"/>
+          <w:sz w:val="24"/>
+          <w:szCs w:val="24"/>
+        </w:rPr>
+        <w:t>” feliratú gomb, amellyel azt választhatjuk, hogy nem kívánunk részt venni az adott körben.</w:t>
+      </w:r>
+      <w:r>
+        <w:rPr>
+          <w:rFonts w:ascii="Times New Roman" w:hAnsi="Times New Roman" w:cs="Times New Roman"/>
+          <w:sz w:val="24"/>
+          <w:szCs w:val="24"/>
+        </w:rPr>
+        <w:t xml:space="preserve"> A játék további részében, amikor a játékosra esik lépés kiválasztása, megjelenik egy felület, amelyen található: egy hátralévő időt jelző sáv; egy „Hit” feliratú gomb, mellyel lapot lehet kérni, továbbá a gombon megjelenik annak a mértéke is, hogy hány százalék esély van egy olyan lapra, amellyel a játékos lapjainak összértéke nem lépi túl a huszonegyet; egy „Stand” feliratú gomb, mellyel be lehet fejezni a lépést, tehát a játékos nem kér több lapot.</w:t>
+      </w:r>
+    </w:p>
+    <w:p>
+      <w:pPr>
+        <w:pStyle w:val="ListParagraph"/>
+        <w:numPr>
+          <w:ilvl w:val="0"/>
+          <w:numId w:val="9"/>
+        </w:numPr>
+        <w:spacing w:line="360" w:lineRule="auto"/>
+        <w:rPr>
+          <w:rFonts w:ascii="Times New Roman" w:hAnsi="Times New Roman" w:cs="Times New Roman"/>
+          <w:sz w:val="24"/>
+          <w:szCs w:val="24"/>
+        </w:rPr>
+      </w:pPr>
+      <w:r>
+        <w:rPr>
+          <w:rFonts w:ascii="Times New Roman" w:hAnsi="Times New Roman" w:cs="Times New Roman"/>
+          <w:sz w:val="24"/>
+          <w:szCs w:val="24"/>
+        </w:rPr>
+        <w:t xml:space="preserve">a jobb oldalon található a játékasztal. </w:t>
+      </w:r>
+      <w:r>
+        <w:rPr>
+          <w:rFonts w:ascii="Times New Roman" w:hAnsi="Times New Roman" w:cs="Times New Roman"/>
+          <w:sz w:val="24"/>
+          <w:szCs w:val="24"/>
+        </w:rPr>
+        <w:t>A bal felső sarokban található egy jelölőnégyzet „</w:t>
+      </w:r>
+      <w:proofErr w:type="spellStart"/>
+      <w:r>
+        <w:rPr>
+          <w:rFonts w:ascii="Times New Roman" w:hAnsi="Times New Roman" w:cs="Times New Roman"/>
+          <w:sz w:val="24"/>
+          <w:szCs w:val="24"/>
+        </w:rPr>
+        <w:t>Help</w:t>
+      </w:r>
+      <w:proofErr w:type="spellEnd"/>
+      <w:r>
+        <w:rPr>
+          <w:rFonts w:ascii="Times New Roman" w:hAnsi="Times New Roman" w:cs="Times New Roman"/>
+          <w:sz w:val="24"/>
+          <w:szCs w:val="24"/>
+        </w:rPr>
+        <w:t xml:space="preserve">” felirattal, mely szerepe a játékos számára tippek ajánlása. </w:t>
+      </w:r>
+      <w:r>
+        <w:rPr>
+          <w:rFonts w:ascii="Times New Roman" w:hAnsi="Times New Roman" w:cs="Times New Roman"/>
+          <w:sz w:val="24"/>
+          <w:szCs w:val="24"/>
+        </w:rPr>
+        <w:t>Az asztal felső részén található az osztó területe</w:t>
+      </w:r>
+      <w:r>
+        <w:rPr>
+          <w:rFonts w:ascii="Times New Roman" w:hAnsi="Times New Roman" w:cs="Times New Roman"/>
+          <w:sz w:val="24"/>
+          <w:szCs w:val="24"/>
+        </w:rPr>
+        <w:t>, amelyen a következő információk találhatóak</w:t>
+      </w:r>
+      <w:r>
+        <w:rPr>
+          <w:rFonts w:ascii="Times New Roman" w:hAnsi="Times New Roman" w:cs="Times New Roman"/>
+          <w:sz w:val="24"/>
+          <w:szCs w:val="24"/>
+        </w:rPr>
+        <w:t>:</w:t>
+      </w:r>
+      <w:r>
+        <w:rPr>
+          <w:rFonts w:ascii="Times New Roman" w:hAnsi="Times New Roman" w:cs="Times New Roman"/>
+          <w:sz w:val="24"/>
+          <w:szCs w:val="24"/>
+        </w:rPr>
+        <w:t xml:space="preserve"> az osztó zsetonegyenlege, az osztó lapjai, valamint az osztó lapjainak az összértéke. Az asztal alsó részén találhatóak a játékosok területei, minden játékos saját területtel rendelkezik és a következő információk jelennek meg rajta: a feltett tét, a játékos neve, a zsetonegyenleg, a játékos lapjainak összértéké és végül a játékos lapjai. A játékos a saját területét zöld színű háttérrel, míg a többi játékos területét bordó színű háttérrel látja.</w:t>
+      </w:r>
+    </w:p>
+    <w:p>
+      <w:pPr>
+        <w:spacing w:line="360" w:lineRule="auto"/>
+        <w:rPr>
+          <w:rFonts w:ascii="Times New Roman" w:hAnsi="Times New Roman" w:cs="Times New Roman"/>
+          <w:sz w:val="24"/>
+          <w:szCs w:val="24"/>
+        </w:rPr>
+      </w:pPr>
+      <w:r>
+        <w:rPr>
+          <w:rFonts w:ascii="Times New Roman" w:hAnsi="Times New Roman" w:cs="Times New Roman"/>
+          <w:sz w:val="24"/>
+          <w:szCs w:val="24"/>
+        </w:rPr>
+        <w:t>A következő táblázatban található egy leírás a játékos területén megjelenő ikonokról:</w:t>
+      </w:r>
+    </w:p>
+    <w:tbl>
+      <w:tblPr>
+        <w:tblStyle w:val="TableGrid"/>
+        <w:tblW w:w="0" w:type="auto"/>
+        <w:tblLook w:val="04A0" w:firstRow="1" w:lastRow="0" w:firstColumn="1" w:lastColumn="0" w:noHBand="0" w:noVBand="1"/>
+      </w:tblPr>
+      <w:tblGrid>
+        <w:gridCol w:w="3397"/>
+        <w:gridCol w:w="5096"/>
+      </w:tblGrid>
+      <w:tr>
+        <w:tc>
+          <w:tcPr>
+            <w:tcW w:w="3397" w:type="dxa"/>
+            <w:vAlign w:val="center"/>
+          </w:tcPr>
+          <w:p>
+            <w:pPr>
+              <w:spacing w:line="360" w:lineRule="auto"/>
+              <w:jc w:val="center"/>
+              <w:rPr>
+                <w:rFonts w:ascii="Times New Roman" w:hAnsi="Times New Roman" w:cs="Times New Roman"/>
+                <w:sz w:val="24"/>
+                <w:szCs w:val="24"/>
+              </w:rPr>
+            </w:pPr>
+            <w:r>
+              <w:rPr>
+                <w:rFonts w:ascii="Times New Roman" w:hAnsi="Times New Roman" w:cs="Times New Roman"/>
+                <w:noProof/>
+                <w:sz w:val="24"/>
+                <w:szCs w:val="24"/>
+              </w:rPr>
+              <w:lastRenderedPageBreak/>
+              <w:drawing>
+                <wp:inline distT="0" distB="0" distL="0" distR="0">
+                  <wp:extent cx="634921" cy="634921"/>
+                  <wp:effectExtent l="0" t="0" r="0" b="0"/>
+                  <wp:docPr id="6" name="Picture 6"/>
+                  <wp:cNvGraphicFramePr>
+                    <a:graphicFrameLocks xmlns:a="http://schemas.openxmlformats.org/drawingml/2006/main" noChangeAspect="1"/>
+                  </wp:cNvGraphicFramePr>
+                  <a:graphic xmlns:a="http://schemas.openxmlformats.org/drawingml/2006/main">
+                    <a:graphicData uri="http://schemas.openxmlformats.org/drawingml/2006/picture">
+                      <pic:pic xmlns:pic="http://schemas.openxmlformats.org/drawingml/2006/picture">
+                        <pic:nvPicPr>
+                          <pic:cNvPr id="6" name="next.png"/>
+                          <pic:cNvPicPr/>
+                        </pic:nvPicPr>
+                        <pic:blipFill>
+                          <a:blip r:embed="rId7">
+                            <a:extLst>
+                              <a:ext uri="{28A0092B-C50C-407E-A947-70E740481C1C}">
+                                <a14:useLocalDpi xmlns:a14="http://schemas.microsoft.com/office/drawing/2010/main" val="0"/>
+                              </a:ext>
+                            </a:extLst>
+                          </a:blip>
+                          <a:stretch>
+                            <a:fillRect/>
+                          </a:stretch>
+                        </pic:blipFill>
+                        <pic:spPr>
+                          <a:xfrm>
+                            <a:off x="0" y="0"/>
+                            <a:ext cx="634921" cy="634921"/>
+                          </a:xfrm>
+                          <a:prstGeom prst="rect">
+                            <a:avLst/>
+                          </a:prstGeom>
+                        </pic:spPr>
+                      </pic:pic>
+                    </a:graphicData>
+                  </a:graphic>
+                </wp:inline>
+              </w:drawing>
+            </w:r>
+          </w:p>
+        </w:tc>
+        <w:tc>
+          <w:tcPr>
+            <w:tcW w:w="5096" w:type="dxa"/>
+          </w:tcPr>
+          <w:p>
+            <w:pPr>
+              <w:spacing w:line="360" w:lineRule="auto"/>
+              <w:rPr>
+                <w:rFonts w:ascii="Times New Roman" w:hAnsi="Times New Roman" w:cs="Times New Roman"/>
+                <w:sz w:val="24"/>
+                <w:szCs w:val="24"/>
+              </w:rPr>
+            </w:pPr>
+            <w:r>
+              <w:rPr>
+                <w:rFonts w:ascii="Times New Roman" w:hAnsi="Times New Roman" w:cs="Times New Roman"/>
+                <w:sz w:val="24"/>
+                <w:szCs w:val="24"/>
+              </w:rPr>
+              <w:t>A soron követke</w:t>
+            </w:r>
+            <w:r>
+              <w:rPr>
+                <w:rFonts w:ascii="Times New Roman" w:hAnsi="Times New Roman" w:cs="Times New Roman"/>
+                <w:sz w:val="24"/>
+                <w:szCs w:val="24"/>
+              </w:rPr>
+              <w:t>ző játékos területe felett megjelenik ez az ikon. Ez a tétrakás és a lépések alatt is így történik.</w:t>
+            </w:r>
+          </w:p>
+        </w:tc>
+      </w:tr>
+      <w:tr>
+        <w:tc>
+          <w:tcPr>
+            <w:tcW w:w="3397" w:type="dxa"/>
+            <w:vAlign w:val="center"/>
+          </w:tcPr>
+          <w:p>
+            <w:pPr>
+              <w:spacing w:line="360" w:lineRule="auto"/>
+              <w:jc w:val="center"/>
+              <w:rPr>
+                <w:rFonts w:ascii="Times New Roman" w:hAnsi="Times New Roman" w:cs="Times New Roman"/>
+                <w:sz w:val="24"/>
+                <w:szCs w:val="24"/>
+              </w:rPr>
+            </w:pPr>
+            <w:r>
+              <w:rPr>
+                <w:rFonts w:ascii="Times New Roman" w:hAnsi="Times New Roman" w:cs="Times New Roman"/>
+                <w:noProof/>
+                <w:sz w:val="24"/>
+                <w:szCs w:val="24"/>
+              </w:rPr>
+              <w:drawing>
+                <wp:inline distT="0" distB="0" distL="0" distR="0" wp14:anchorId="160C87A9" wp14:editId="79BD1BC2">
+                  <wp:extent cx="634921" cy="634921"/>
+                  <wp:effectExtent l="0" t="0" r="0" b="0"/>
+                  <wp:docPr id="5" name="Picture 5"/>
+                  <wp:cNvGraphicFramePr>
+                    <a:graphicFrameLocks xmlns:a="http://schemas.openxmlformats.org/drawingml/2006/main" noChangeAspect="1"/>
+                  </wp:cNvGraphicFramePr>
+                  <a:graphic xmlns:a="http://schemas.openxmlformats.org/drawingml/2006/main">
+                    <a:graphicData uri="http://schemas.openxmlformats.org/drawingml/2006/picture">
+                      <pic:pic xmlns:pic="http://schemas.openxmlformats.org/drawingml/2006/picture">
+                        <pic:nvPicPr>
+                          <pic:cNvPr id="5" name="token.png"/>
+                          <pic:cNvPicPr/>
+                        </pic:nvPicPr>
+                        <pic:blipFill>
+                          <a:blip r:embed="rId8">
+                            <a:extLst>
+                              <a:ext uri="{28A0092B-C50C-407E-A947-70E740481C1C}">
+                                <a14:useLocalDpi xmlns:a14="http://schemas.microsoft.com/office/drawing/2010/main" val="0"/>
+                              </a:ext>
+                            </a:extLst>
+                          </a:blip>
+                          <a:stretch>
+                            <a:fillRect/>
+                          </a:stretch>
+                        </pic:blipFill>
+                        <pic:spPr>
+                          <a:xfrm>
+                            <a:off x="0" y="0"/>
+                            <a:ext cx="634921" cy="634921"/>
+                          </a:xfrm>
+                          <a:prstGeom prst="rect">
+                            <a:avLst/>
+                          </a:prstGeom>
+                        </pic:spPr>
+                      </pic:pic>
+                    </a:graphicData>
+                  </a:graphic>
+                </wp:inline>
+              </w:drawing>
+            </w:r>
+          </w:p>
+        </w:tc>
+        <w:tc>
+          <w:tcPr>
+            <w:tcW w:w="5096" w:type="dxa"/>
+          </w:tcPr>
+          <w:p>
+            <w:pPr>
+              <w:spacing w:line="360" w:lineRule="auto"/>
+              <w:rPr>
+                <w:rFonts w:ascii="Times New Roman" w:hAnsi="Times New Roman" w:cs="Times New Roman"/>
+                <w:sz w:val="24"/>
+                <w:szCs w:val="24"/>
+              </w:rPr>
+            </w:pPr>
+            <w:r>
+              <w:rPr>
+                <w:rFonts w:ascii="Times New Roman" w:hAnsi="Times New Roman" w:cs="Times New Roman"/>
+                <w:sz w:val="24"/>
+                <w:szCs w:val="24"/>
+              </w:rPr>
+              <w:t>Ez az ikon jelzi a játékos által feltett tét mennyiségét.</w:t>
+            </w:r>
+          </w:p>
+        </w:tc>
+      </w:tr>
+      <w:tr>
+        <w:tc>
+          <w:tcPr>
+            <w:tcW w:w="3397" w:type="dxa"/>
+            <w:vAlign w:val="center"/>
+          </w:tcPr>
+          <w:p>
+            <w:pPr>
+              <w:spacing w:line="360" w:lineRule="auto"/>
+              <w:jc w:val="center"/>
+              <w:rPr>
+                <w:rFonts w:ascii="Times New Roman" w:hAnsi="Times New Roman" w:cs="Times New Roman"/>
+                <w:sz w:val="24"/>
+                <w:szCs w:val="24"/>
+              </w:rPr>
+            </w:pPr>
+            <w:r>
+              <w:rPr>
+                <w:rFonts w:ascii="Times New Roman" w:hAnsi="Times New Roman" w:cs="Times New Roman"/>
+                <w:noProof/>
+                <w:sz w:val="24"/>
+                <w:szCs w:val="24"/>
+              </w:rPr>
+              <w:drawing>
+                <wp:inline distT="0" distB="0" distL="0" distR="0" wp14:anchorId="21D74114" wp14:editId="59E86D90">
+                  <wp:extent cx="634921" cy="634921"/>
+                  <wp:effectExtent l="0" t="0" r="0" b="0"/>
+                  <wp:docPr id="2" name="Picture 2"/>
+                  <wp:cNvGraphicFramePr>
+                    <a:graphicFrameLocks xmlns:a="http://schemas.openxmlformats.org/drawingml/2006/main" noChangeAspect="1"/>
+                  </wp:cNvGraphicFramePr>
+                  <a:graphic xmlns:a="http://schemas.openxmlformats.org/drawingml/2006/main">
+                    <a:graphicData uri="http://schemas.openxmlformats.org/drawingml/2006/picture">
+                      <pic:pic xmlns:pic="http://schemas.openxmlformats.org/drawingml/2006/picture">
+                        <pic:nvPicPr>
+                          <pic:cNvPr id="2" name="money.png"/>
+                          <pic:cNvPicPr/>
+                        </pic:nvPicPr>
+                        <pic:blipFill>
+                          <a:blip r:embed="rId9">
+                            <a:extLst>
+                              <a:ext uri="{28A0092B-C50C-407E-A947-70E740481C1C}">
+                                <a14:useLocalDpi xmlns:a14="http://schemas.microsoft.com/office/drawing/2010/main" val="0"/>
+                              </a:ext>
+                            </a:extLst>
+                          </a:blip>
+                          <a:stretch>
+                            <a:fillRect/>
+                          </a:stretch>
+                        </pic:blipFill>
+                        <pic:spPr>
+                          <a:xfrm>
+                            <a:off x="0" y="0"/>
+                            <a:ext cx="634921" cy="634921"/>
+                          </a:xfrm>
+                          <a:prstGeom prst="rect">
+                            <a:avLst/>
+                          </a:prstGeom>
+                        </pic:spPr>
+                      </pic:pic>
+                    </a:graphicData>
+                  </a:graphic>
+                </wp:inline>
+              </w:drawing>
+            </w:r>
+          </w:p>
+        </w:tc>
+        <w:tc>
+          <w:tcPr>
+            <w:tcW w:w="5096" w:type="dxa"/>
+          </w:tcPr>
+          <w:p>
+            <w:pPr>
+              <w:spacing w:line="360" w:lineRule="auto"/>
+              <w:rPr>
+                <w:rFonts w:ascii="Times New Roman" w:hAnsi="Times New Roman" w:cs="Times New Roman"/>
+                <w:sz w:val="24"/>
+                <w:szCs w:val="24"/>
+              </w:rPr>
+            </w:pPr>
+            <w:r>
+              <w:rPr>
+                <w:rFonts w:ascii="Times New Roman" w:hAnsi="Times New Roman" w:cs="Times New Roman"/>
+                <w:sz w:val="24"/>
+                <w:szCs w:val="24"/>
+              </w:rPr>
+              <w:t>Ez az ikon jelzi a játékos zsetonegyenlegét. Tétrakásnál a feltett tét nem lehet magasabb a játékos zsetonegyenlegénél.</w:t>
+            </w:r>
+          </w:p>
+        </w:tc>
+      </w:tr>
+      <w:tr>
+        <w:tc>
+          <w:tcPr>
+            <w:tcW w:w="3397" w:type="dxa"/>
+            <w:vAlign w:val="center"/>
+          </w:tcPr>
+          <w:p>
+            <w:pPr>
+              <w:spacing w:line="360" w:lineRule="auto"/>
+              <w:jc w:val="center"/>
+              <w:rPr>
+                <w:rFonts w:ascii="Times New Roman" w:hAnsi="Times New Roman" w:cs="Times New Roman"/>
+                <w:sz w:val="24"/>
+                <w:szCs w:val="24"/>
+              </w:rPr>
+            </w:pPr>
+            <w:r>
+              <w:rPr>
+                <w:rFonts w:ascii="Times New Roman" w:hAnsi="Times New Roman" w:cs="Times New Roman"/>
+                <w:noProof/>
+                <w:sz w:val="24"/>
+                <w:szCs w:val="24"/>
+              </w:rPr>
+              <w:drawing>
+                <wp:inline distT="0" distB="0" distL="0" distR="0" wp14:anchorId="63128F47" wp14:editId="5A0F7EDE">
+                  <wp:extent cx="476190" cy="476190"/>
+                  <wp:effectExtent l="0" t="0" r="0" b="0"/>
+                  <wp:docPr id="4" name="Picture 4"/>
+                  <wp:cNvGraphicFramePr>
+                    <a:graphicFrameLocks xmlns:a="http://schemas.openxmlformats.org/drawingml/2006/main" noChangeAspect="1"/>
+                  </wp:cNvGraphicFramePr>
+                  <a:graphic xmlns:a="http://schemas.openxmlformats.org/drawingml/2006/main">
+                    <a:graphicData uri="http://schemas.openxmlformats.org/drawingml/2006/picture">
+                      <pic:pic xmlns:pic="http://schemas.openxmlformats.org/drawingml/2006/picture">
+                        <pic:nvPicPr>
+                          <pic:cNvPr id="4" name="sum.png"/>
+                          <pic:cNvPicPr/>
+                        </pic:nvPicPr>
+                        <pic:blipFill>
+                          <a:blip r:embed="rId10">
+                            <a:extLst>
+                              <a:ext uri="{28A0092B-C50C-407E-A947-70E740481C1C}">
+                                <a14:useLocalDpi xmlns:a14="http://schemas.microsoft.com/office/drawing/2010/main" val="0"/>
+                              </a:ext>
+                            </a:extLst>
+                          </a:blip>
+                          <a:stretch>
+                            <a:fillRect/>
+                          </a:stretch>
+                        </pic:blipFill>
+                        <pic:spPr>
+                          <a:xfrm>
+                            <a:off x="0" y="0"/>
+                            <a:ext cx="476190" cy="476190"/>
+                          </a:xfrm>
+                          <a:prstGeom prst="rect">
+                            <a:avLst/>
+                          </a:prstGeom>
+                        </pic:spPr>
+                      </pic:pic>
+                    </a:graphicData>
+                  </a:graphic>
+                </wp:inline>
+              </w:drawing>
+            </w:r>
+          </w:p>
+        </w:tc>
+        <w:tc>
+          <w:tcPr>
+            <w:tcW w:w="5096" w:type="dxa"/>
+          </w:tcPr>
+          <w:p>
+            <w:pPr>
+              <w:spacing w:line="360" w:lineRule="auto"/>
+              <w:rPr>
+                <w:rFonts w:ascii="Times New Roman" w:hAnsi="Times New Roman" w:cs="Times New Roman"/>
+                <w:sz w:val="24"/>
+                <w:szCs w:val="24"/>
+              </w:rPr>
+            </w:pPr>
+            <w:r>
+              <w:rPr>
+                <w:rFonts w:ascii="Times New Roman" w:hAnsi="Times New Roman" w:cs="Times New Roman"/>
+                <w:sz w:val="24"/>
+                <w:szCs w:val="24"/>
+              </w:rPr>
+              <w:t>Ez az ikon jelzi a játékos lapjainak az összértékét. Amennyiben a játékos lapjai között található ász is és ezáltal több összérték van, amely nem lépi túl a huszonegyet, akkor ezek közül valamennyi megjelenik.</w:t>
+            </w:r>
+          </w:p>
+        </w:tc>
+      </w:tr>
+    </w:tbl>
+    <w:p>
+      <w:pPr>
+        <w:spacing w:line="360" w:lineRule="auto"/>
+        <w:rPr>
+          <w:rFonts w:ascii="Times New Roman" w:hAnsi="Times New Roman" w:cs="Times New Roman"/>
+          <w:sz w:val="24"/>
+          <w:szCs w:val="24"/>
+        </w:rPr>
+      </w:pPr>
+    </w:p>
+    <w:p>
+      <w:pPr>
+        <w:spacing w:line="360" w:lineRule="auto"/>
+        <w:rPr>
+          <w:rFonts w:ascii="Times New Roman" w:hAnsi="Times New Roman" w:cs="Times New Roman"/>
+          <w:sz w:val="24"/>
+          <w:szCs w:val="24"/>
+        </w:rPr>
+      </w:pPr>
+      <w:r>
+        <w:rPr>
+          <w:rFonts w:ascii="Times New Roman" w:hAnsi="Times New Roman" w:cs="Times New Roman"/>
+          <w:sz w:val="24"/>
+          <w:szCs w:val="24"/>
+        </w:rPr>
+        <w:t>3.2.2. Beviteli elemek és megszorításaik</w:t>
+      </w:r>
+    </w:p>
+    <w:p>
+      <w:pPr>
+        <w:spacing w:line="360" w:lineRule="auto"/>
+        <w:rPr>
+          <w:rFonts w:ascii="Times New Roman" w:hAnsi="Times New Roman" w:cs="Times New Roman"/>
+          <w:sz w:val="24"/>
+          <w:szCs w:val="24"/>
+        </w:rPr>
+      </w:pPr>
+      <w:r>
+        <w:rPr>
+          <w:rFonts w:ascii="Times New Roman" w:hAnsi="Times New Roman" w:cs="Times New Roman"/>
+          <w:sz w:val="24"/>
+          <w:szCs w:val="24"/>
+        </w:rPr>
+        <w:t>A használat során a játékos észre veheti, hogy bizony</w:t>
+      </w:r>
+      <w:r>
+        <w:rPr>
+          <w:rFonts w:ascii="Times New Roman" w:hAnsi="Times New Roman" w:cs="Times New Roman"/>
+          <w:sz w:val="24"/>
+          <w:szCs w:val="24"/>
+        </w:rPr>
+        <w:t>os beviteli mezők esetén korlátozva vannak a beviteli lehetőségek.</w:t>
+      </w:r>
+    </w:p>
+    <w:p>
+      <w:pPr>
+        <w:spacing w:line="360" w:lineRule="auto"/>
+        <w:rPr>
+          <w:rFonts w:ascii="Times New Roman" w:hAnsi="Times New Roman" w:cs="Times New Roman"/>
+          <w:sz w:val="24"/>
+          <w:szCs w:val="24"/>
+        </w:rPr>
+      </w:pPr>
+      <w:r>
+        <w:rPr>
+          <w:rFonts w:ascii="Times New Roman" w:hAnsi="Times New Roman" w:cs="Times New Roman"/>
+          <w:sz w:val="24"/>
+          <w:szCs w:val="24"/>
+        </w:rPr>
+        <w:t xml:space="preserve">A kapcsolódási felületen található a </w:t>
+      </w:r>
+      <w:r>
+        <w:rPr>
+          <w:rFonts w:ascii="Times New Roman" w:hAnsi="Times New Roman" w:cs="Times New Roman"/>
+          <w:sz w:val="24"/>
+          <w:szCs w:val="24"/>
+        </w:rPr>
+        <w:t>becenév</w:t>
+      </w:r>
+      <w:r>
+        <w:rPr>
+          <w:rFonts w:ascii="Times New Roman" w:hAnsi="Times New Roman" w:cs="Times New Roman"/>
+          <w:sz w:val="24"/>
+          <w:szCs w:val="24"/>
+        </w:rPr>
+        <w:t xml:space="preserve"> megadására alkalmas beviteli mező</w:t>
+      </w:r>
+      <w:r>
+        <w:rPr>
+          <w:rFonts w:ascii="Times New Roman" w:hAnsi="Times New Roman" w:cs="Times New Roman"/>
+          <w:sz w:val="24"/>
+          <w:szCs w:val="24"/>
+        </w:rPr>
+        <w:t xml:space="preserve">. A </w:t>
+      </w:r>
+      <w:r>
+        <w:rPr>
+          <w:rFonts w:ascii="Times New Roman" w:hAnsi="Times New Roman" w:cs="Times New Roman"/>
+          <w:sz w:val="24"/>
+          <w:szCs w:val="24"/>
+        </w:rPr>
+        <w:t>becenév</w:t>
+      </w:r>
+      <w:r>
+        <w:rPr>
+          <w:rFonts w:ascii="Times New Roman" w:hAnsi="Times New Roman" w:cs="Times New Roman"/>
+          <w:sz w:val="24"/>
+          <w:szCs w:val="24"/>
+        </w:rPr>
+        <w:t xml:space="preserve"> </w:t>
+      </w:r>
+      <w:r>
+        <w:rPr>
+          <w:rFonts w:ascii="Times New Roman" w:hAnsi="Times New Roman" w:cs="Times New Roman"/>
+          <w:sz w:val="24"/>
+          <w:szCs w:val="24"/>
+        </w:rPr>
+        <w:t>legalább három, de legfeljebb tíz karakter lehet, valamint az angol ábécé kis- és nagy betűit, illetve az arab számjegyeket tartalmazhatja. Az Enter billentyű és a „</w:t>
+      </w:r>
+      <w:proofErr w:type="spellStart"/>
+      <w:r>
+        <w:rPr>
+          <w:rFonts w:ascii="Times New Roman" w:hAnsi="Times New Roman" w:cs="Times New Roman"/>
+          <w:sz w:val="24"/>
+          <w:szCs w:val="24"/>
+        </w:rPr>
+        <w:t>Connect</w:t>
+      </w:r>
+      <w:proofErr w:type="spellEnd"/>
+      <w:r>
+        <w:rPr>
+          <w:rFonts w:ascii="Times New Roman" w:hAnsi="Times New Roman" w:cs="Times New Roman"/>
+          <w:sz w:val="24"/>
+          <w:szCs w:val="24"/>
+        </w:rPr>
+        <w:t>” feliratú gomb megnyomásával ugyanazt a hatást lehet elérni.</w:t>
+      </w:r>
+    </w:p>
+    <w:p>
+      <w:pPr>
+        <w:spacing w:line="360" w:lineRule="auto"/>
+        <w:rPr>
+          <w:rFonts w:ascii="Times New Roman" w:hAnsi="Times New Roman" w:cs="Times New Roman"/>
+          <w:sz w:val="24"/>
+          <w:szCs w:val="24"/>
+        </w:rPr>
+      </w:pPr>
+      <w:r>
+        <w:rPr>
+          <w:rFonts w:ascii="Times New Roman" w:hAnsi="Times New Roman" w:cs="Times New Roman"/>
+          <w:sz w:val="24"/>
+          <w:szCs w:val="24"/>
+        </w:rPr>
+        <w:t>A chat beviteli mez</w:t>
+      </w:r>
+      <w:r>
+        <w:rPr>
+          <w:rFonts w:ascii="Times New Roman" w:hAnsi="Times New Roman" w:cs="Times New Roman"/>
+          <w:sz w:val="24"/>
+          <w:szCs w:val="24"/>
+        </w:rPr>
+        <w:t>ő</w:t>
+      </w:r>
+      <w:r>
+        <w:rPr>
+          <w:rFonts w:ascii="Times New Roman" w:hAnsi="Times New Roman" w:cs="Times New Roman"/>
+          <w:sz w:val="24"/>
+          <w:szCs w:val="24"/>
+        </w:rPr>
+        <w:t xml:space="preserve"> tetsző</w:t>
+      </w:r>
+      <w:r>
+        <w:rPr>
+          <w:rFonts w:ascii="Times New Roman" w:hAnsi="Times New Roman" w:cs="Times New Roman"/>
+          <w:sz w:val="24"/>
+          <w:szCs w:val="24"/>
+        </w:rPr>
+        <w:t xml:space="preserve">leges karakter bevitelére alkalmas. Az Enter billentyű, a </w:t>
+      </w:r>
+      <w:r>
+        <w:rPr>
+          <w:rFonts w:ascii="Times New Roman" w:hAnsi="Times New Roman" w:cs="Times New Roman"/>
+          <w:sz w:val="24"/>
+          <w:szCs w:val="24"/>
+        </w:rPr>
+        <w:t>becenév</w:t>
+      </w:r>
+      <w:r>
+        <w:rPr>
+          <w:rFonts w:ascii="Times New Roman" w:hAnsi="Times New Roman" w:cs="Times New Roman"/>
+          <w:sz w:val="24"/>
+          <w:szCs w:val="24"/>
+        </w:rPr>
+        <w:t xml:space="preserve"> </w:t>
+      </w:r>
+      <w:bookmarkStart w:id="0" w:name="_GoBack"/>
+      <w:bookmarkEnd w:id="0"/>
+      <w:r>
+        <w:rPr>
+          <w:rFonts w:ascii="Times New Roman" w:hAnsi="Times New Roman" w:cs="Times New Roman"/>
+          <w:sz w:val="24"/>
+          <w:szCs w:val="24"/>
+        </w:rPr>
+        <w:t>megadásához hasonlóan, ugyanazt a hatást éri el, mint a boríték ikonnal ellátott, üzenet küldése gomb.</w:t>
+      </w:r>
+    </w:p>
+    <w:p>
+      <w:pPr>
+        <w:spacing w:line="360" w:lineRule="auto"/>
+        <w:rPr>
+          <w:rFonts w:ascii="Times New Roman" w:hAnsi="Times New Roman" w:cs="Times New Roman"/>
+          <w:sz w:val="24"/>
+          <w:szCs w:val="24"/>
+        </w:rPr>
+      </w:pPr>
+      <w:r>
+        <w:rPr>
+          <w:rFonts w:ascii="Times New Roman" w:hAnsi="Times New Roman" w:cs="Times New Roman"/>
+          <w:sz w:val="24"/>
+          <w:szCs w:val="24"/>
+        </w:rPr>
+        <w:t>A tét rakása esetén a csúszka alatt található beviteli mező alkalmas billentyűzetről való bevitelre. A mező csak arab számokat engedélyez. A mező és a csúszka szinkronban vannak, tehát amint az egyik elem értékén változás történt, a másik elem értéke is megváltozik. Ha a mezőbe bevitt érték nagyobb, mint a tehető maximum tét, akkor az érték automatikusan a legmagasabb tehető tét értéke lesz.</w:t>
+      </w:r>
+    </w:p>
+    <w:p>
+      <w:pPr>
+        <w:spacing w:line="360" w:lineRule="auto"/>
+        <w:rPr>
+          <w:rFonts w:ascii="Times New Roman" w:hAnsi="Times New Roman" w:cs="Times New Roman"/>
+          <w:sz w:val="24"/>
+          <w:szCs w:val="24"/>
+        </w:rPr>
+      </w:pPr>
+      <w:r>
+        <w:rPr>
+          <w:rFonts w:ascii="Times New Roman" w:hAnsi="Times New Roman" w:cs="Times New Roman"/>
+          <w:sz w:val="24"/>
+          <w:szCs w:val="24"/>
+        </w:rPr>
+        <w:lastRenderedPageBreak/>
+        <w:t>Amíg a „</w:t>
+      </w:r>
+      <w:proofErr w:type="spellStart"/>
+      <w:r>
+        <w:rPr>
+          <w:rFonts w:ascii="Times New Roman" w:hAnsi="Times New Roman" w:cs="Times New Roman"/>
+          <w:sz w:val="24"/>
+          <w:szCs w:val="24"/>
+        </w:rPr>
+        <w:t>Help</w:t>
+      </w:r>
+      <w:proofErr w:type="spellEnd"/>
+      <w:r>
+        <w:rPr>
+          <w:rFonts w:ascii="Times New Roman" w:hAnsi="Times New Roman" w:cs="Times New Roman"/>
+          <w:sz w:val="24"/>
+          <w:szCs w:val="24"/>
+        </w:rPr>
+        <w:t xml:space="preserve">” feliratú jelölőnégyzet be van jelölve, addig a segítség funkció aktív, ezáltal a játékos kap némi segítséget: amikor a játékoson a sor a lapkérés tekintetében a „Hit” feliratú gombon megjelenik annak az esélye, hogy a következő lappal a játékos lapjainak összértéke nem haladja túl a huszonegyet. Ha a játékos esélye </w:t>
+      </w:r>
+      <w:r>
+        <w:rPr>
+          <w:rFonts w:ascii="Times New Roman" w:hAnsi="Times New Roman" w:cs="Times New Roman"/>
+          <w:sz w:val="24"/>
+          <w:szCs w:val="24"/>
+        </w:rPr>
+        <w:t>legfeljebb 30% (harminc százalék) és a segítség funkció aktív, felugrik egy jóváhagyó ablak, mely feltesz a játékos számára egy megerősítő kérdést meggyőződve a játékos lépésének biztosságáról.</w:t>
+      </w:r>
+    </w:p>
+    <w:p>
+      <w:pPr>
+        <w:spacing w:line="360" w:lineRule="auto"/>
+        <w:rPr>
+          <w:rFonts w:ascii="Times New Roman" w:hAnsi="Times New Roman" w:cs="Times New Roman"/>
+          <w:sz w:val="24"/>
+          <w:szCs w:val="24"/>
+        </w:rPr>
+      </w:pPr>
+      <w:r>
+        <w:rPr>
+          <w:rFonts w:ascii="Times New Roman" w:hAnsi="Times New Roman" w:cs="Times New Roman"/>
+          <w:sz w:val="24"/>
+          <w:szCs w:val="24"/>
+        </w:rPr>
+        <w:t>3.</w:t>
+      </w:r>
+      <w:r>
+        <w:rPr>
+          <w:rFonts w:ascii="Times New Roman" w:hAnsi="Times New Roman" w:cs="Times New Roman"/>
+          <w:sz w:val="24"/>
+          <w:szCs w:val="24"/>
+        </w:rPr>
+        <w:t>2</w:t>
+      </w:r>
+      <w:r>
+        <w:rPr>
+          <w:rFonts w:ascii="Times New Roman" w:hAnsi="Times New Roman" w:cs="Times New Roman"/>
+          <w:sz w:val="24"/>
+          <w:szCs w:val="24"/>
+        </w:rPr>
+        <w:t>.3. Fellépő hibák</w:t>
+      </w:r>
+    </w:p>
+    <w:p>
+      <w:pPr>
+        <w:spacing w:line="360" w:lineRule="auto"/>
+        <w:rPr>
+          <w:rFonts w:ascii="Times New Roman" w:hAnsi="Times New Roman" w:cs="Times New Roman"/>
+          <w:sz w:val="24"/>
+          <w:szCs w:val="24"/>
+        </w:rPr>
+      </w:pPr>
+      <w:r>
+        <w:rPr>
+          <w:rFonts w:ascii="Times New Roman" w:hAnsi="Times New Roman" w:cs="Times New Roman"/>
+          <w:sz w:val="24"/>
+          <w:szCs w:val="24"/>
+        </w:rPr>
+        <w:t>A játék elkészítése során ügyeltem a beviteli pontoknál a váratlan bevitelek elkerülésére.</w:t>
+      </w:r>
+    </w:p>
+    <w:p>
+      <w:pPr>
+        <w:spacing w:line="360" w:lineRule="auto"/>
+        <w:rPr>
+          <w:rFonts w:ascii="Times New Roman" w:hAnsi="Times New Roman" w:cs="Times New Roman"/>
+          <w:sz w:val="24"/>
+          <w:szCs w:val="24"/>
+        </w:rPr>
+      </w:pPr>
+      <w:r>
+        <w:rPr>
+          <w:rFonts w:ascii="Times New Roman" w:hAnsi="Times New Roman" w:cs="Times New Roman"/>
+          <w:sz w:val="24"/>
+          <w:szCs w:val="24"/>
+        </w:rPr>
+        <w:t>A játék futása során váratlan hiba keletkezhet a szerverrel való kapcsolat elvesztése esetén. A kapcsolódás során előfordulhat, hogy a kliens nem tud csatlakozni a szerverhez. Ezt az alkalmazás egy üzenettel jelzi a felhasználó számára</w:t>
+      </w:r>
+    </w:p>
+    <w:p>
+      <w:pPr>
+        <w:spacing w:line="360" w:lineRule="auto"/>
+        <w:rPr>
+          <w:rFonts w:ascii="Times New Roman" w:hAnsi="Times New Roman" w:cs="Times New Roman"/>
+          <w:sz w:val="24"/>
+          <w:szCs w:val="24"/>
+        </w:rPr>
+      </w:pPr>
+      <w:r>
+        <w:rPr>
+          <w:rFonts w:ascii="Times New Roman" w:hAnsi="Times New Roman" w:cs="Times New Roman"/>
+          <w:sz w:val="24"/>
+          <w:szCs w:val="24"/>
         </w:rPr>
         <w:t>4. Fejlesztői dokumentáció</w:t>
       </w:r>
     </w:p>
     <w:p>
       <w:pPr>
-        <w:spacing w:line="240" w:lineRule="auto"/>
-        <w:rPr>
-          <w:rFonts w:cstheme="minorHAnsi"/>
-        </w:rPr>
-      </w:pPr>
-      <w:r>
-        <w:rPr>
-          <w:rFonts w:cstheme="minorHAnsi"/>
+        <w:spacing w:line="360" w:lineRule="auto"/>
+        <w:rPr>
+          <w:rFonts w:ascii="Times New Roman" w:hAnsi="Times New Roman" w:cs="Times New Roman"/>
+          <w:sz w:val="24"/>
+          <w:szCs w:val="24"/>
+        </w:rPr>
+      </w:pPr>
+      <w:r>
+        <w:rPr>
+          <w:rFonts w:ascii="Times New Roman" w:hAnsi="Times New Roman" w:cs="Times New Roman"/>
+          <w:sz w:val="24"/>
+          <w:szCs w:val="24"/>
         </w:rPr>
         <w:t>4.1. Tervezés</w:t>
       </w:r>
     </w:p>
     <w:p>
       <w:pPr>
-        <w:spacing w:line="240" w:lineRule="auto"/>
-        <w:rPr>
-          <w:rFonts w:cstheme="minorHAnsi"/>
-        </w:rPr>
-      </w:pPr>
-      <w:r>
-        <w:rPr>
-          <w:rFonts w:cstheme="minorHAnsi"/>
+        <w:spacing w:line="360" w:lineRule="auto"/>
+        <w:rPr>
+          <w:rFonts w:ascii="Times New Roman" w:hAnsi="Times New Roman" w:cs="Times New Roman"/>
+          <w:sz w:val="24"/>
+          <w:szCs w:val="24"/>
+        </w:rPr>
+      </w:pPr>
+      <w:r>
+        <w:rPr>
+          <w:rFonts w:ascii="Times New Roman" w:hAnsi="Times New Roman" w:cs="Times New Roman"/>
+          <w:sz w:val="24"/>
+          <w:szCs w:val="24"/>
         </w:rPr>
         <w:t>4.2. Szerver</w:t>
       </w:r>
     </w:p>
     <w:p>
       <w:pPr>
-        <w:spacing w:line="240" w:lineRule="auto"/>
-        <w:rPr>
-          <w:rFonts w:cstheme="minorHAnsi"/>
-        </w:rPr>
-      </w:pPr>
-      <w:r>
-        <w:rPr>
-          <w:rFonts w:cstheme="minorHAnsi"/>
+        <w:spacing w:line="360" w:lineRule="auto"/>
+        <w:rPr>
+          <w:rFonts w:ascii="Times New Roman" w:hAnsi="Times New Roman" w:cs="Times New Roman"/>
+          <w:sz w:val="24"/>
+          <w:szCs w:val="24"/>
+        </w:rPr>
+      </w:pPr>
+      <w:r>
+        <w:rPr>
+          <w:rFonts w:ascii="Times New Roman" w:hAnsi="Times New Roman" w:cs="Times New Roman"/>
+          <w:sz w:val="24"/>
+          <w:szCs w:val="24"/>
         </w:rPr>
         <w:t>4.2.1. Konfigurációs fájl</w:t>
       </w:r>
     </w:p>
     <w:p>
       <w:pPr>
-        <w:spacing w:line="240" w:lineRule="auto"/>
-        <w:rPr>
-          <w:rFonts w:cstheme="minorHAnsi"/>
-        </w:rPr>
-      </w:pPr>
-      <w:r>
-        <w:rPr>
-          <w:rFonts w:cstheme="minorHAnsi"/>
+        <w:spacing w:line="360" w:lineRule="auto"/>
+        <w:rPr>
+          <w:rFonts w:ascii="Times New Roman" w:hAnsi="Times New Roman" w:cs="Times New Roman"/>
+          <w:sz w:val="24"/>
+          <w:szCs w:val="24"/>
+        </w:rPr>
+      </w:pPr>
+      <w:r>
+        <w:rPr>
+          <w:rFonts w:ascii="Times New Roman" w:hAnsi="Times New Roman" w:cs="Times New Roman"/>
+          <w:sz w:val="24"/>
+          <w:szCs w:val="24"/>
         </w:rPr>
         <w:t>4.2.2. Fő szerver</w:t>
       </w:r>
     </w:p>
     <w:p>
       <w:pPr>
-        <w:spacing w:line="240" w:lineRule="auto"/>
-        <w:rPr>
-          <w:rFonts w:cstheme="minorHAnsi"/>
-        </w:rPr>
-      </w:pPr>
-      <w:r>
-        <w:rPr>
-          <w:rFonts w:cstheme="minorHAnsi"/>
+        <w:spacing w:line="360" w:lineRule="auto"/>
+        <w:rPr>
+          <w:rFonts w:ascii="Times New Roman" w:hAnsi="Times New Roman" w:cs="Times New Roman"/>
+          <w:sz w:val="24"/>
+          <w:szCs w:val="24"/>
+        </w:rPr>
+      </w:pPr>
+      <w:r>
+        <w:rPr>
+          <w:rFonts w:ascii="Times New Roman" w:hAnsi="Times New Roman" w:cs="Times New Roman"/>
+          <w:sz w:val="24"/>
+          <w:szCs w:val="24"/>
         </w:rPr>
         <w:t>4.2.3. Szál, mint asztal</w:t>
       </w:r>
     </w:p>
     <w:p>
       <w:pPr>
-        <w:spacing w:line="240" w:lineRule="auto"/>
-        <w:rPr>
-          <w:rFonts w:cstheme="minorHAnsi"/>
-        </w:rPr>
-      </w:pPr>
-      <w:r>
-        <w:rPr>
-          <w:rFonts w:cstheme="minorHAnsi"/>
+        <w:spacing w:line="360" w:lineRule="auto"/>
+        <w:rPr>
+          <w:rFonts w:ascii="Times New Roman" w:hAnsi="Times New Roman" w:cs="Times New Roman"/>
+          <w:sz w:val="24"/>
+          <w:szCs w:val="24"/>
+        </w:rPr>
+      </w:pPr>
+      <w:r>
+        <w:rPr>
+          <w:rFonts w:ascii="Times New Roman" w:hAnsi="Times New Roman" w:cs="Times New Roman"/>
+          <w:sz w:val="24"/>
+          <w:szCs w:val="24"/>
         </w:rPr>
         <w:t>4.2.3.1. Előkészület</w:t>
       </w:r>
     </w:p>
     <w:p>
       <w:pPr>
-        <w:spacing w:line="240" w:lineRule="auto"/>
-        <w:rPr>
-          <w:rFonts w:cstheme="minorHAnsi"/>
-        </w:rPr>
-      </w:pPr>
-      <w:r>
-        <w:rPr>
-          <w:rFonts w:cstheme="minorHAnsi"/>
+        <w:spacing w:line="360" w:lineRule="auto"/>
+        <w:rPr>
+          <w:rFonts w:ascii="Times New Roman" w:hAnsi="Times New Roman" w:cs="Times New Roman"/>
+          <w:sz w:val="24"/>
+          <w:szCs w:val="24"/>
+        </w:rPr>
+      </w:pPr>
+      <w:r>
+        <w:rPr>
+          <w:rFonts w:ascii="Times New Roman" w:hAnsi="Times New Roman" w:cs="Times New Roman"/>
+          <w:sz w:val="24"/>
+          <w:szCs w:val="24"/>
         </w:rPr>
         <w:t>4.2.3.2. Játék lebonyolítása</w:t>
       </w:r>
     </w:p>
     <w:p>
       <w:pPr>
-        <w:spacing w:line="240" w:lineRule="auto"/>
-        <w:rPr>
-          <w:rFonts w:cstheme="minorHAnsi"/>
-        </w:rPr>
-      </w:pPr>
-      <w:r>
-        <w:rPr>
-          <w:rFonts w:cstheme="minorHAnsi"/>
+        <w:spacing w:line="360" w:lineRule="auto"/>
+        <w:rPr>
+          <w:rFonts w:ascii="Times New Roman" w:hAnsi="Times New Roman" w:cs="Times New Roman"/>
+          <w:sz w:val="24"/>
+          <w:szCs w:val="24"/>
+        </w:rPr>
+      </w:pPr>
+      <w:r>
+        <w:rPr>
+          <w:rFonts w:ascii="Times New Roman" w:hAnsi="Times New Roman" w:cs="Times New Roman"/>
+          <w:sz w:val="24"/>
+          <w:szCs w:val="24"/>
         </w:rPr>
         <w:t>4.2.3.3. Hibák és azok kezelése</w:t>
       </w:r>
     </w:p>
     <w:p>
       <w:pPr>
-        <w:spacing w:line="240" w:lineRule="auto"/>
-        <w:rPr>
-          <w:rFonts w:cstheme="minorHAnsi"/>
-        </w:rPr>
-      </w:pPr>
-      <w:r>
-        <w:rPr>
-          <w:rFonts w:cstheme="minorHAnsi"/>
+        <w:spacing w:line="360" w:lineRule="auto"/>
+        <w:rPr>
+          <w:rFonts w:ascii="Times New Roman" w:hAnsi="Times New Roman" w:cs="Times New Roman"/>
+          <w:sz w:val="24"/>
+          <w:szCs w:val="24"/>
+        </w:rPr>
+      </w:pPr>
+      <w:r>
+        <w:rPr>
+          <w:rFonts w:ascii="Times New Roman" w:hAnsi="Times New Roman" w:cs="Times New Roman"/>
+          <w:sz w:val="24"/>
+          <w:szCs w:val="24"/>
         </w:rPr>
         <w:t>4.3. Kliens</w:t>
       </w:r>
     </w:p>
     <w:p>
       <w:pPr>
-        <w:spacing w:line="240" w:lineRule="auto"/>
-        <w:rPr>
-          <w:rFonts w:cstheme="minorHAnsi"/>
-        </w:rPr>
-      </w:pPr>
-      <w:r>
-        <w:rPr>
-          <w:rFonts w:cstheme="minorHAnsi"/>
+        <w:spacing w:line="360" w:lineRule="auto"/>
+        <w:rPr>
+          <w:rFonts w:ascii="Times New Roman" w:hAnsi="Times New Roman" w:cs="Times New Roman"/>
+          <w:sz w:val="24"/>
+          <w:szCs w:val="24"/>
+        </w:rPr>
+      </w:pPr>
+      <w:r>
+        <w:rPr>
+          <w:rFonts w:ascii="Times New Roman" w:hAnsi="Times New Roman" w:cs="Times New Roman"/>
+          <w:sz w:val="24"/>
+          <w:szCs w:val="24"/>
         </w:rPr>
         <w:t>4.3.1. Konfigurációs fájl</w:t>
       </w:r>
     </w:p>
     <w:p>
       <w:pPr>
-        <w:spacing w:line="240" w:lineRule="auto"/>
-        <w:rPr>
-          <w:rFonts w:cstheme="minorHAnsi"/>
-        </w:rPr>
-      </w:pPr>
-      <w:r>
-        <w:rPr>
-          <w:rFonts w:cstheme="minorHAnsi"/>
+        <w:spacing w:line="360" w:lineRule="auto"/>
+        <w:rPr>
+          <w:rFonts w:ascii="Times New Roman" w:hAnsi="Times New Roman" w:cs="Times New Roman"/>
+          <w:sz w:val="24"/>
+          <w:szCs w:val="24"/>
+        </w:rPr>
+      </w:pPr>
+      <w:r>
+        <w:rPr>
+          <w:rFonts w:ascii="Times New Roman" w:hAnsi="Times New Roman" w:cs="Times New Roman"/>
+          <w:sz w:val="24"/>
+          <w:szCs w:val="24"/>
         </w:rPr>
         <w:t>4.3.2. Háttér</w:t>
       </w:r>
     </w:p>
     <w:p>
       <w:pPr>
-        <w:spacing w:line="240" w:lineRule="auto"/>
-        <w:rPr>
-          <w:rFonts w:cstheme="minorHAnsi"/>
-        </w:rPr>
-      </w:pPr>
-      <w:r>
-        <w:rPr>
-          <w:rFonts w:cstheme="minorHAnsi"/>
+        <w:spacing w:line="360" w:lineRule="auto"/>
+        <w:rPr>
+          <w:rFonts w:ascii="Times New Roman" w:hAnsi="Times New Roman" w:cs="Times New Roman"/>
+          <w:sz w:val="24"/>
+          <w:szCs w:val="24"/>
+        </w:rPr>
+      </w:pPr>
+      <w:r>
+        <w:rPr>
+          <w:rFonts w:ascii="Times New Roman" w:hAnsi="Times New Roman" w:cs="Times New Roman"/>
+          <w:sz w:val="24"/>
+          <w:szCs w:val="24"/>
         </w:rPr>
         <w:t>4.3.2.1. Üzenet feldolgozás</w:t>
       </w:r>
     </w:p>
     <w:p>
       <w:pPr>
-        <w:spacing w:line="240" w:lineRule="auto"/>
-        <w:rPr>
-          <w:rFonts w:cstheme="minorHAnsi"/>
-        </w:rPr>
-      </w:pPr>
-      <w:r>
-        <w:rPr>
-          <w:rFonts w:cstheme="minorHAnsi"/>
+        <w:spacing w:line="360" w:lineRule="auto"/>
+        <w:rPr>
+          <w:rFonts w:ascii="Times New Roman" w:hAnsi="Times New Roman" w:cs="Times New Roman"/>
+          <w:sz w:val="24"/>
+          <w:szCs w:val="24"/>
+        </w:rPr>
+      </w:pPr>
+      <w:r>
+        <w:rPr>
+          <w:rFonts w:ascii="Times New Roman" w:hAnsi="Times New Roman" w:cs="Times New Roman"/>
+          <w:sz w:val="24"/>
+          <w:szCs w:val="24"/>
         </w:rPr>
         <w:t>4.3.2.2. Esélyszámolás</w:t>
       </w:r>
     </w:p>
     <w:p>
       <w:pPr>
-        <w:spacing w:line="240" w:lineRule="auto"/>
-        <w:rPr>
-          <w:rFonts w:cstheme="minorHAnsi"/>
-        </w:rPr>
-      </w:pPr>
-      <w:r>
-        <w:rPr>
-          <w:rFonts w:cstheme="minorHAnsi"/>
-        </w:rPr>
+        <w:spacing w:line="360" w:lineRule="auto"/>
+        <w:rPr>
+          <w:rFonts w:ascii="Times New Roman" w:hAnsi="Times New Roman" w:cs="Times New Roman"/>
+          <w:sz w:val="24"/>
+          <w:szCs w:val="24"/>
+        </w:rPr>
+      </w:pPr>
+      <w:r>
+        <w:rPr>
+          <w:rFonts w:ascii="Times New Roman" w:hAnsi="Times New Roman" w:cs="Times New Roman"/>
+          <w:sz w:val="24"/>
+          <w:szCs w:val="24"/>
+        </w:rPr>
+        <w:lastRenderedPageBreak/>
         <w:t>4.3.3. Felületek</w:t>
       </w:r>
     </w:p>
     <w:p>
       <w:pPr>
-        <w:spacing w:line="240" w:lineRule="auto"/>
-        <w:rPr>
-          <w:rFonts w:cstheme="minorHAnsi"/>
-        </w:rPr>
-      </w:pPr>
-      <w:r>
-        <w:rPr>
-          <w:rFonts w:cstheme="minorHAnsi"/>
+        <w:spacing w:line="360" w:lineRule="auto"/>
+        <w:rPr>
+          <w:rFonts w:ascii="Times New Roman" w:hAnsi="Times New Roman" w:cs="Times New Roman"/>
+          <w:sz w:val="24"/>
+          <w:szCs w:val="24"/>
+        </w:rPr>
+      </w:pPr>
+      <w:r>
+        <w:rPr>
+          <w:rFonts w:ascii="Times New Roman" w:hAnsi="Times New Roman" w:cs="Times New Roman"/>
+          <w:sz w:val="24"/>
+          <w:szCs w:val="24"/>
         </w:rPr>
         <w:t>4.3.3.1. Menü</w:t>
       </w:r>
     </w:p>
     <w:p>
       <w:pPr>
-        <w:spacing w:line="240" w:lineRule="auto"/>
-        <w:rPr>
-          <w:rFonts w:cstheme="minorHAnsi"/>
-        </w:rPr>
-      </w:pPr>
-      <w:r>
-        <w:rPr>
-          <w:rFonts w:cstheme="minorHAnsi"/>
+        <w:spacing w:line="360" w:lineRule="auto"/>
+        <w:rPr>
+          <w:rFonts w:ascii="Times New Roman" w:hAnsi="Times New Roman" w:cs="Times New Roman"/>
+          <w:sz w:val="24"/>
+          <w:szCs w:val="24"/>
+        </w:rPr>
+      </w:pPr>
+      <w:r>
+        <w:rPr>
+          <w:rFonts w:ascii="Times New Roman" w:hAnsi="Times New Roman" w:cs="Times New Roman"/>
+          <w:sz w:val="24"/>
+          <w:szCs w:val="24"/>
         </w:rPr>
         <w:t>4.3.3.2. Csatlakozás</w:t>
       </w:r>
     </w:p>
     <w:p>
       <w:pPr>
-        <w:spacing w:line="240" w:lineRule="auto"/>
-        <w:rPr>
-          <w:rFonts w:cstheme="minorHAnsi"/>
-        </w:rPr>
-      </w:pPr>
-      <w:r>
-        <w:rPr>
-          <w:rFonts w:cstheme="minorHAnsi"/>
+        <w:spacing w:line="360" w:lineRule="auto"/>
+        <w:rPr>
+          <w:rFonts w:ascii="Times New Roman" w:hAnsi="Times New Roman" w:cs="Times New Roman"/>
+          <w:sz w:val="24"/>
+          <w:szCs w:val="24"/>
+        </w:rPr>
+      </w:pPr>
+      <w:r>
+        <w:rPr>
+          <w:rFonts w:ascii="Times New Roman" w:hAnsi="Times New Roman" w:cs="Times New Roman"/>
+          <w:sz w:val="24"/>
+          <w:szCs w:val="24"/>
         </w:rPr>
         <w:t>4.3.3.3. Asztal</w:t>
       </w:r>
     </w:p>
     <w:p>
       <w:pPr>
-        <w:spacing w:line="240" w:lineRule="auto"/>
-        <w:rPr>
-          <w:rFonts w:cstheme="minorHAnsi"/>
-        </w:rPr>
-      </w:pPr>
-      <w:r>
-        <w:rPr>
-          <w:rFonts w:cstheme="minorHAnsi"/>
+        <w:spacing w:line="360" w:lineRule="auto"/>
+        <w:rPr>
+          <w:rFonts w:ascii="Times New Roman" w:hAnsi="Times New Roman" w:cs="Times New Roman"/>
+          <w:sz w:val="24"/>
+          <w:szCs w:val="24"/>
+        </w:rPr>
+      </w:pPr>
+      <w:r>
+        <w:rPr>
+          <w:rFonts w:ascii="Times New Roman" w:hAnsi="Times New Roman" w:cs="Times New Roman"/>
+          <w:sz w:val="24"/>
+          <w:szCs w:val="24"/>
         </w:rPr>
         <w:t>4.4. Tesztelés</w:t>
       </w:r>
     </w:p>
     <w:p>
       <w:pPr>
-        <w:spacing w:line="240" w:lineRule="auto"/>
-        <w:rPr>
-          <w:rFonts w:cstheme="minorHAnsi"/>
-        </w:rPr>
-      </w:pPr>
-      <w:r>
-        <w:rPr>
-          <w:rFonts w:cstheme="minorHAnsi"/>
+        <w:spacing w:line="360" w:lineRule="auto"/>
+        <w:rPr>
+          <w:rFonts w:ascii="Times New Roman" w:hAnsi="Times New Roman" w:cs="Times New Roman"/>
+          <w:sz w:val="24"/>
+          <w:szCs w:val="24"/>
+        </w:rPr>
+      </w:pPr>
+      <w:r>
+        <w:rPr>
+          <w:rFonts w:ascii="Times New Roman" w:hAnsi="Times New Roman" w:cs="Times New Roman"/>
+          <w:sz w:val="24"/>
+          <w:szCs w:val="24"/>
         </w:rPr>
         <w:t>4.5. Továbbfejlesztési lehetőségek</w:t>
       </w:r>
     </w:p>
     <w:p>
       <w:pPr>
-        <w:spacing w:line="240" w:lineRule="auto"/>
-        <w:rPr>
-          <w:rFonts w:cstheme="minorHAnsi"/>
-        </w:rPr>
-      </w:pPr>
-      <w:r>
-        <w:rPr>
-          <w:rFonts w:cstheme="minorHAnsi"/>
+        <w:spacing w:line="360" w:lineRule="auto"/>
+        <w:rPr>
+          <w:rFonts w:ascii="Times New Roman" w:hAnsi="Times New Roman" w:cs="Times New Roman"/>
+          <w:sz w:val="24"/>
+          <w:szCs w:val="24"/>
+        </w:rPr>
+      </w:pPr>
+      <w:r>
+        <w:rPr>
+          <w:rFonts w:ascii="Times New Roman" w:hAnsi="Times New Roman" w:cs="Times New Roman"/>
+          <w:sz w:val="24"/>
+          <w:szCs w:val="24"/>
         </w:rPr>
         <w:t>5. Összegző</w:t>
       </w:r>
     </w:p>
     <w:p>
       <w:pPr>
-        <w:spacing w:line="240" w:lineRule="auto"/>
-        <w:rPr>
-          <w:rFonts w:cstheme="minorHAnsi"/>
-        </w:rPr>
-      </w:pPr>
-      <w:r>
-        <w:rPr>
-          <w:rFonts w:cstheme="minorHAnsi"/>
+        <w:spacing w:line="360" w:lineRule="auto"/>
+        <w:rPr>
+          <w:rFonts w:ascii="Times New Roman" w:hAnsi="Times New Roman" w:cs="Times New Roman"/>
+          <w:sz w:val="24"/>
+          <w:szCs w:val="24"/>
+        </w:rPr>
+      </w:pPr>
+      <w:r>
+        <w:rPr>
+          <w:rFonts w:ascii="Times New Roman" w:hAnsi="Times New Roman" w:cs="Times New Roman"/>
+          <w:sz w:val="24"/>
+          <w:szCs w:val="24"/>
         </w:rPr>
         <w:t>6. Irodalomjegyzék</w:t>
       </w:r>
     </w:p>
     <w:p>
       <w:pPr>
-        <w:spacing w:line="240" w:lineRule="auto"/>
-        <w:rPr>
-          <w:rFonts w:cstheme="minorHAnsi"/>
-        </w:rPr>
-      </w:pPr>
-      <w:r>
-        <w:rPr>
-          <w:rFonts w:cstheme="minorHAnsi"/>
-        </w:rPr>
-        <w:t>[1] Wikipedia, https://hu.wikipedia.org/wiki/Kliens-szerver_architektúra</w:t>
+        <w:spacing w:line="360" w:lineRule="auto"/>
+        <w:rPr>
+          <w:rFonts w:ascii="Times New Roman" w:hAnsi="Times New Roman" w:cs="Times New Roman"/>
+          <w:sz w:val="24"/>
+          <w:szCs w:val="24"/>
+        </w:rPr>
+      </w:pPr>
+      <w:r>
+        <w:rPr>
+          <w:rFonts w:ascii="Times New Roman" w:hAnsi="Times New Roman" w:cs="Times New Roman"/>
+          <w:sz w:val="24"/>
+          <w:szCs w:val="24"/>
+        </w:rPr>
+        <w:t xml:space="preserve">[1] Wikipedia, </w:t>
+      </w:r>
+      <w:r>
+        <w:rPr>
+          <w:rFonts w:ascii="Times New Roman" w:hAnsi="Times New Roman" w:cs="Times New Roman"/>
+          <w:sz w:val="24"/>
+          <w:szCs w:val="24"/>
+        </w:rPr>
+        <w:t>https://hu.wikipedia.org/wiki/Kliens-szerver_architektúra</w:t>
+      </w:r>
+    </w:p>
+    <w:p>
+      <w:pPr>
+        <w:spacing w:line="360" w:lineRule="auto"/>
+        <w:rPr>
+          <w:rFonts w:ascii="Times New Roman" w:hAnsi="Times New Roman" w:cs="Times New Roman"/>
+          <w:sz w:val="24"/>
+          <w:szCs w:val="24"/>
+        </w:rPr>
+      </w:pPr>
+      <w:r>
+        <w:rPr>
+          <w:rFonts w:ascii="Times New Roman" w:hAnsi="Times New Roman" w:cs="Times New Roman"/>
+          <w:sz w:val="24"/>
+          <w:szCs w:val="24"/>
+        </w:rPr>
+        <w:t>[2] Wikipedia, https://hu.wikipedia.org/wiki/HTTP</w:t>
+      </w:r>
+    </w:p>
+    <w:p>
+      <w:pPr>
+        <w:spacing w:line="360" w:lineRule="auto"/>
+        <w:rPr>
+          <w:rFonts w:ascii="Times New Roman" w:hAnsi="Times New Roman" w:cs="Times New Roman"/>
+          <w:sz w:val="24"/>
+          <w:szCs w:val="24"/>
+        </w:rPr>
+      </w:pPr>
+      <w:r>
+        <w:rPr>
+          <w:rFonts w:ascii="Times New Roman" w:hAnsi="Times New Roman" w:cs="Times New Roman"/>
+          <w:sz w:val="24"/>
+          <w:szCs w:val="24"/>
+        </w:rPr>
+        <w:t>[3] Wikipedia, https://hu.wikipedia.org/wiki/Socket</w:t>
       </w:r>
     </w:p>
     <w:sectPr>
@@ -2988,6 +5675,119 @@
     </w:lvl>
   </w:abstractNum>
   <w:abstractNum w:abstractNumId="7" w15:restartNumberingAfterBreak="0">
+    <w:nsid w:val="6A074E4D"/>
+    <w:multiLevelType w:val="hybridMultilevel"/>
+    <w:tmpl w:val="68EA3D34"/>
+    <w:lvl w:ilvl="0" w:tplc="040E0001">
+      <w:start w:val="1"/>
+      <w:numFmt w:val="bullet"/>
+      <w:lvlText w:val=""/>
+      <w:lvlJc w:val="left"/>
+      <w:pPr>
+        <w:ind w:left="720" w:hanging="360"/>
+      </w:pPr>
+      <w:rPr>
+        <w:rFonts w:ascii="Symbol" w:hAnsi="Symbol" w:hint="default"/>
+      </w:rPr>
+    </w:lvl>
+    <w:lvl w:ilvl="1" w:tplc="040E0003" w:tentative="1">
+      <w:start w:val="1"/>
+      <w:numFmt w:val="bullet"/>
+      <w:lvlText w:val="o"/>
+      <w:lvlJc w:val="left"/>
+      <w:pPr>
+        <w:ind w:left="1440" w:hanging="360"/>
+      </w:pPr>
+      <w:rPr>
+        <w:rFonts w:ascii="Courier New" w:hAnsi="Courier New" w:cs="Courier New" w:hint="default"/>
+      </w:rPr>
+    </w:lvl>
+    <w:lvl w:ilvl="2" w:tplc="040E0005" w:tentative="1">
+      <w:start w:val="1"/>
+      <w:numFmt w:val="bullet"/>
+      <w:lvlText w:val=""/>
+      <w:lvlJc w:val="left"/>
+      <w:pPr>
+        <w:ind w:left="2160" w:hanging="360"/>
+      </w:pPr>
+      <w:rPr>
+        <w:rFonts w:ascii="Wingdings" w:hAnsi="Wingdings" w:hint="default"/>
+      </w:rPr>
+    </w:lvl>
+    <w:lvl w:ilvl="3" w:tplc="040E0001" w:tentative="1">
+      <w:start w:val="1"/>
+      <w:numFmt w:val="bullet"/>
+      <w:lvlText w:val=""/>
+      <w:lvlJc w:val="left"/>
+      <w:pPr>
+        <w:ind w:left="2880" w:hanging="360"/>
+      </w:pPr>
+      <w:rPr>
+        <w:rFonts w:ascii="Symbol" w:hAnsi="Symbol" w:hint="default"/>
+      </w:rPr>
+    </w:lvl>
+    <w:lvl w:ilvl="4" w:tplc="040E0003" w:tentative="1">
+      <w:start w:val="1"/>
+      <w:numFmt w:val="bullet"/>
+      <w:lvlText w:val="o"/>
+      <w:lvlJc w:val="left"/>
+      <w:pPr>
+        <w:ind w:left="3600" w:hanging="360"/>
+      </w:pPr>
+      <w:rPr>
+        <w:rFonts w:ascii="Courier New" w:hAnsi="Courier New" w:cs="Courier New" w:hint="default"/>
+      </w:rPr>
+    </w:lvl>
+    <w:lvl w:ilvl="5" w:tplc="040E0005" w:tentative="1">
+      <w:start w:val="1"/>
+      <w:numFmt w:val="bullet"/>
+      <w:lvlText w:val=""/>
+      <w:lvlJc w:val="left"/>
+      <w:pPr>
+        <w:ind w:left="4320" w:hanging="360"/>
+      </w:pPr>
+      <w:rPr>
+        <w:rFonts w:ascii="Wingdings" w:hAnsi="Wingdings" w:hint="default"/>
+      </w:rPr>
+    </w:lvl>
+    <w:lvl w:ilvl="6" w:tplc="040E0001" w:tentative="1">
+      <w:start w:val="1"/>
+      <w:numFmt w:val="bullet"/>
+      <w:lvlText w:val=""/>
+      <w:lvlJc w:val="left"/>
+      <w:pPr>
+        <w:ind w:left="5040" w:hanging="360"/>
+      </w:pPr>
+      <w:rPr>
+        <w:rFonts w:ascii="Symbol" w:hAnsi="Symbol" w:hint="default"/>
+      </w:rPr>
+    </w:lvl>
+    <w:lvl w:ilvl="7" w:tplc="040E0003" w:tentative="1">
+      <w:start w:val="1"/>
+      <w:numFmt w:val="bullet"/>
+      <w:lvlText w:val="o"/>
+      <w:lvlJc w:val="left"/>
+      <w:pPr>
+        <w:ind w:left="5760" w:hanging="360"/>
+      </w:pPr>
+      <w:rPr>
+        <w:rFonts w:ascii="Courier New" w:hAnsi="Courier New" w:cs="Courier New" w:hint="default"/>
+      </w:rPr>
+    </w:lvl>
+    <w:lvl w:ilvl="8" w:tplc="040E0005" w:tentative="1">
+      <w:start w:val="1"/>
+      <w:numFmt w:val="bullet"/>
+      <w:lvlText w:val=""/>
+      <w:lvlJc w:val="left"/>
+      <w:pPr>
+        <w:ind w:left="6480" w:hanging="360"/>
+      </w:pPr>
+      <w:rPr>
+        <w:rFonts w:ascii="Wingdings" w:hAnsi="Wingdings" w:hint="default"/>
+      </w:rPr>
+    </w:lvl>
+  </w:abstractNum>
+  <w:abstractNum w:abstractNumId="8" w15:restartNumberingAfterBreak="0">
     <w:nsid w:val="7CD12ADE"/>
     <w:multiLevelType w:val="hybridMultilevel"/>
     <w:tmpl w:val="B2E69FE2"/>
@@ -3095,10 +5895,13 @@
     <w:abstractNumId w:val="1"/>
   </w:num>
   <w:num w:numId="7">
-    <w:abstractNumId w:val="7"/>
+    <w:abstractNumId w:val="8"/>
   </w:num>
   <w:num w:numId="8">
     <w:abstractNumId w:val="3"/>
+  </w:num>
+  <w:num w:numId="9">
+    <w:abstractNumId w:val="7"/>
   </w:num>
 </w:numbering>
 </file>
@@ -3577,6 +6380,48 @@
       <w:vertAlign w:val="superscript"/>
     </w:rPr>
   </w:style>
+  <w:style w:type="character" w:styleId="Hyperlink">
+    <w:name w:val="Hyperlink"/>
+    <w:basedOn w:val="DefaultParagraphFont"/>
+    <w:uiPriority w:val="99"/>
+    <w:unhideWhenUsed/>
+    <w:rsid w:val="00275D12"/>
+    <w:rPr>
+      <w:color w:val="0563C1" w:themeColor="hyperlink"/>
+      <w:u w:val="single"/>
+    </w:rPr>
+  </w:style>
+  <w:style w:type="character" w:styleId="UnresolvedMention">
+    <w:name w:val="Unresolved Mention"/>
+    <w:basedOn w:val="DefaultParagraphFont"/>
+    <w:uiPriority w:val="99"/>
+    <w:semiHidden/>
+    <w:unhideWhenUsed/>
+    <w:rsid w:val="00275D12"/>
+    <w:rPr>
+      <w:color w:val="808080"/>
+      <w:shd w:val="clear" w:color="auto" w:fill="E6E6E6"/>
+    </w:rPr>
+  </w:style>
+  <w:style w:type="table" w:styleId="TableGrid">
+    <w:name w:val="Table Grid"/>
+    <w:basedOn w:val="TableNormal"/>
+    <w:uiPriority w:val="39"/>
+    <w:rsid w:val="00430639"/>
+    <w:pPr>
+      <w:spacing w:after="0" w:line="240" w:lineRule="auto"/>
+    </w:pPr>
+    <w:tblPr>
+      <w:tblBorders>
+        <w:top w:val="single" w:sz="4" w:space="0" w:color="auto"/>
+        <w:left w:val="single" w:sz="4" w:space="0" w:color="auto"/>
+        <w:bottom w:val="single" w:sz="4" w:space="0" w:color="auto"/>
+        <w:right w:val="single" w:sz="4" w:space="0" w:color="auto"/>
+        <w:insideH w:val="single" w:sz="4" w:space="0" w:color="auto"/>
+        <w:insideV w:val="single" w:sz="4" w:space="0" w:color="auto"/>
+      </w:tblBorders>
+    </w:tblPr>
+  </w:style>
 </w:styles>
 </file>
 

--- a/blackjack_Dokumentáció.docx
+++ b/blackjack_Dokumentáció.docx
@@ -17,6 +17,26 @@
           <w:sz w:val="24"/>
           <w:szCs w:val="24"/>
         </w:rPr>
+        <w:t>#borító, mely megborít</w:t>
+      </w:r>
+    </w:p>
+    <w:p>
+      <w:pPr>
+        <w:pageBreakBefore/>
+        <w:spacing w:line="360" w:lineRule="auto"/>
+        <w:rPr>
+          <w:rFonts w:ascii="Times New Roman" w:hAnsi="Times New Roman" w:cs="Times New Roman"/>
+          <w:sz w:val="24"/>
+          <w:szCs w:val="24"/>
+        </w:rPr>
+      </w:pPr>
+      <w:r>
+        <w:rPr>
+          <w:rFonts w:ascii="Times New Roman" w:hAnsi="Times New Roman" w:cs="Times New Roman"/>
+          <w:sz w:val="24"/>
+          <w:szCs w:val="24"/>
+        </w:rPr>
+        <w:lastRenderedPageBreak/>
         <w:t xml:space="preserve">1. </w:t>
       </w:r>
       <w:r>
@@ -460,23 +480,7 @@
           <w:sz w:val="24"/>
           <w:szCs w:val="24"/>
         </w:rPr>
-        <w:t xml:space="preserve"> és </w:t>
-      </w:r>
-      <w:r>
-        <w:rPr>
-          <w:rFonts w:ascii="Times New Roman" w:hAnsi="Times New Roman" w:cs="Times New Roman"/>
-          <w:sz w:val="24"/>
-          <w:szCs w:val="24"/>
-        </w:rPr>
-        <w:t>megszorításai</w:t>
-      </w:r>
-      <w:r>
-        <w:rPr>
-          <w:rFonts w:ascii="Times New Roman" w:hAnsi="Times New Roman" w:cs="Times New Roman"/>
-          <w:sz w:val="24"/>
-          <w:szCs w:val="24"/>
-        </w:rPr>
-        <w:t>k</w:t>
+        <w:t xml:space="preserve"> és megszorításaik</w:t>
       </w:r>
     </w:p>
     <w:p>
@@ -587,14 +591,6 @@
         </w:rPr>
         <w:t>Tervezés</w:t>
       </w:r>
-      <w:r>
-        <w:rPr>
-          <w:rFonts w:ascii="Times New Roman" w:hAnsi="Times New Roman" w:cs="Times New Roman"/>
-          <w:sz w:val="24"/>
-          <w:szCs w:val="24"/>
-        </w:rPr>
-        <w:tab/>
-      </w:r>
     </w:p>
     <w:p>
       <w:pPr>
@@ -1305,29 +1301,39 @@
     </w:p>
     <w:p>
       <w:pPr>
-        <w:spacing w:line="360" w:lineRule="auto"/>
-        <w:rPr>
-          <w:rFonts w:ascii="Times New Roman" w:hAnsi="Times New Roman" w:cs="Times New Roman"/>
-          <w:sz w:val="24"/>
-          <w:szCs w:val="24"/>
-        </w:rPr>
-      </w:pPr>
-    </w:p>
-    <w:p>
-      <w:pPr>
-        <w:spacing w:line="360" w:lineRule="auto"/>
-        <w:rPr>
-          <w:rFonts w:ascii="Times New Roman" w:hAnsi="Times New Roman" w:cs="Times New Roman"/>
-          <w:sz w:val="24"/>
-          <w:szCs w:val="24"/>
-        </w:rPr>
-      </w:pPr>
-      <w:r>
-        <w:rPr>
-          <w:rFonts w:ascii="Times New Roman" w:hAnsi="Times New Roman" w:cs="Times New Roman"/>
-          <w:sz w:val="24"/>
-          <w:szCs w:val="24"/>
-        </w:rPr>
+        <w:pageBreakBefore/>
+        <w:spacing w:line="360" w:lineRule="auto"/>
+        <w:rPr>
+          <w:rFonts w:ascii="Times New Roman" w:hAnsi="Times New Roman" w:cs="Times New Roman"/>
+          <w:sz w:val="24"/>
+          <w:szCs w:val="24"/>
+        </w:rPr>
+        <w:sectPr>
+          <w:pgSz w:w="11906" w:h="16838"/>
+          <w:pgMar w:top="1418" w:right="1418" w:bottom="1418" w:left="1985" w:header="709" w:footer="709" w:gutter="0"/>
+          <w:pgNumType w:start="0"/>
+          <w:cols w:space="708"/>
+          <w:docGrid w:linePitch="360"/>
+        </w:sectPr>
+      </w:pPr>
+    </w:p>
+    <w:p>
+      <w:pPr>
+        <w:pageBreakBefore/>
+        <w:spacing w:line="360" w:lineRule="auto"/>
+        <w:rPr>
+          <w:rFonts w:ascii="Times New Roman" w:hAnsi="Times New Roman" w:cs="Times New Roman"/>
+          <w:sz w:val="24"/>
+          <w:szCs w:val="24"/>
+        </w:rPr>
+      </w:pPr>
+      <w:r>
+        <w:rPr>
+          <w:rFonts w:ascii="Times New Roman" w:hAnsi="Times New Roman" w:cs="Times New Roman"/>
+          <w:sz w:val="24"/>
+          <w:szCs w:val="24"/>
+        </w:rPr>
+        <w:lastRenderedPageBreak/>
         <w:t>1. B</w:t>
       </w:r>
       <w:r>
@@ -1354,6 +1360,14 @@
           <w:sz w:val="24"/>
           <w:szCs w:val="24"/>
         </w:rPr>
+        <w:tab/>
+      </w:r>
+      <w:r>
+        <w:rPr>
+          <w:rFonts w:ascii="Times New Roman" w:hAnsi="Times New Roman" w:cs="Times New Roman"/>
+          <w:sz w:val="24"/>
+          <w:szCs w:val="24"/>
+        </w:rPr>
         <w:t xml:space="preserve">Napjainkban a különféle kártyajátékok nagy népszerűségnek örvendenek. </w:t>
       </w:r>
       <w:r>
@@ -1428,6 +1442,14 @@
           <w:sz w:val="24"/>
           <w:szCs w:val="24"/>
         </w:rPr>
+        <w:tab/>
+      </w:r>
+      <w:r>
+        <w:rPr>
+          <w:rFonts w:ascii="Times New Roman" w:hAnsi="Times New Roman" w:cs="Times New Roman"/>
+          <w:sz w:val="24"/>
+          <w:szCs w:val="24"/>
+        </w:rPr>
         <w:t xml:space="preserve">Szakdolgozatom témájának egy ilyen játékot, a </w:t>
       </w:r>
       <w:proofErr w:type="spellStart"/>
@@ -1470,23 +1492,49 @@
           <w:sz w:val="24"/>
           <w:szCs w:val="24"/>
         </w:rPr>
-        <w:t>A játék állandó résztvevője a bank</w:t>
-      </w:r>
-      <w:r>
-        <w:rPr>
-          <w:rFonts w:ascii="Times New Roman" w:hAnsi="Times New Roman" w:cs="Times New Roman"/>
-          <w:sz w:val="24"/>
-          <w:szCs w:val="24"/>
-        </w:rPr>
-        <w:t xml:space="preserve"> vagy </w:t>
-      </w:r>
-      <w:r>
-        <w:rPr>
-          <w:rFonts w:ascii="Times New Roman" w:hAnsi="Times New Roman" w:cs="Times New Roman"/>
-          <w:sz w:val="24"/>
-          <w:szCs w:val="24"/>
-        </w:rPr>
-        <w:t>osztó. Az osztó ellen játszhat egy vagy több játékos. Több játékos esetén a játékosok nem egymás ellen játszanak, hanem mindenki az osztó ellen egyénileg.</w:t>
+        <w:t xml:space="preserve">A játék állandó résztvevője a bank vagy osztó. Az osztó ellen játszhat egy vagy több játékos. Több játékos esetén a játékosok nem egymás ellen játszanak, hanem mindenki az osztó ellen egyénileg. A játékot hagyományosan egy </w:t>
+      </w:r>
+      <w:r>
+        <w:rPr>
+          <w:rFonts w:ascii="Times New Roman" w:hAnsi="Times New Roman" w:cs="Times New Roman"/>
+          <w:sz w:val="24"/>
+          <w:szCs w:val="24"/>
+        </w:rPr>
+        <w:t xml:space="preserve">ötvenkét </w:t>
+      </w:r>
+      <w:r>
+        <w:rPr>
+          <w:rFonts w:ascii="Times New Roman" w:hAnsi="Times New Roman" w:cs="Times New Roman"/>
+          <w:sz w:val="24"/>
+          <w:szCs w:val="24"/>
+        </w:rPr>
+        <w:t>lapos francia kártyával játszák, egyes változatokban akár nyolc pakli is játékban lehet.</w:t>
+      </w:r>
+    </w:p>
+    <w:p>
+      <w:pPr>
+        <w:spacing w:line="360" w:lineRule="auto"/>
+        <w:rPr>
+          <w:rFonts w:ascii="Times New Roman" w:hAnsi="Times New Roman" w:cs="Times New Roman"/>
+          <w:sz w:val="24"/>
+          <w:szCs w:val="24"/>
+        </w:rPr>
+      </w:pPr>
+      <w:r>
+        <w:rPr>
+          <w:rFonts w:ascii="Times New Roman" w:hAnsi="Times New Roman" w:cs="Times New Roman"/>
+          <w:sz w:val="24"/>
+          <w:szCs w:val="24"/>
+        </w:rPr>
+        <w:tab/>
+      </w:r>
+      <w:r>
+        <w:rPr>
+          <w:rFonts w:ascii="Times New Roman" w:hAnsi="Times New Roman" w:cs="Times New Roman"/>
+          <w:sz w:val="24"/>
+          <w:szCs w:val="24"/>
+        </w:rPr>
+        <w:t>A játékalkalmazást kliens-szerver architektúra</w:t>
       </w:r>
       <w:r>
         <w:rPr>
@@ -1501,8 +1549,135 @@
           <w:rFonts w:ascii="Times New Roman" w:hAnsi="Times New Roman" w:cs="Times New Roman"/>
           <w:sz w:val="24"/>
           <w:szCs w:val="24"/>
-        </w:rPr>
-        <w:t>A</w:t>
+          <w:vertAlign w:val="superscript"/>
+        </w:rPr>
+        <w:t>[1]</w:t>
+      </w:r>
+      <w:r>
+        <w:rPr>
+          <w:rFonts w:ascii="Times New Roman" w:hAnsi="Times New Roman" w:cs="Times New Roman"/>
+          <w:sz w:val="24"/>
+          <w:szCs w:val="24"/>
+        </w:rPr>
+        <w:t xml:space="preserve"> alapján valósítottam meg, </w:t>
+      </w:r>
+      <w:r>
+        <w:rPr>
+          <w:rFonts w:ascii="Times New Roman" w:hAnsi="Times New Roman" w:cs="Times New Roman"/>
+          <w:sz w:val="24"/>
+          <w:szCs w:val="24"/>
+        </w:rPr>
+        <w:t>ahol a szerver, azaz a kiszolgáló szerepét az osztó, a kliens, azaz az ügyfél szerepét a játé</w:t>
+      </w:r>
+      <w:r>
+        <w:rPr>
+          <w:rFonts w:ascii="Times New Roman" w:hAnsi="Times New Roman" w:cs="Times New Roman"/>
+          <w:sz w:val="24"/>
+          <w:szCs w:val="24"/>
+        </w:rPr>
+        <w:t xml:space="preserve">kosok töltik be. </w:t>
+      </w:r>
+    </w:p>
+    <w:p>
+      <w:pPr>
+        <w:spacing w:line="360" w:lineRule="auto"/>
+        <w:rPr>
+          <w:rFonts w:ascii="Times New Roman" w:hAnsi="Times New Roman" w:cs="Times New Roman"/>
+          <w:sz w:val="24"/>
+          <w:szCs w:val="24"/>
+        </w:rPr>
+      </w:pPr>
+      <w:r>
+        <w:rPr>
+          <w:rFonts w:ascii="Times New Roman" w:hAnsi="Times New Roman" w:cs="Times New Roman"/>
+          <w:sz w:val="24"/>
+          <w:szCs w:val="24"/>
+        </w:rPr>
+        <w:tab/>
+      </w:r>
+      <w:r>
+        <w:rPr>
+          <w:rFonts w:ascii="Times New Roman" w:hAnsi="Times New Roman" w:cs="Times New Roman"/>
+          <w:sz w:val="24"/>
+          <w:szCs w:val="24"/>
+        </w:rPr>
+        <w:t xml:space="preserve">A projekt elkészítése során első lépésként a szervert készítettem el, amellyel párhuzamosan készítettem egy grafikus felület nélküli, szöveges alkalmazást is, amely egy kezdetleges kliensalkalmazásnak felelt meg. </w:t>
+      </w:r>
+      <w:r>
+        <w:rPr>
+          <w:rFonts w:ascii="Times New Roman" w:hAnsi="Times New Roman" w:cs="Times New Roman"/>
+          <w:sz w:val="24"/>
+          <w:szCs w:val="24"/>
+        </w:rPr>
+        <w:t xml:space="preserve">A szervert úgy készítettem el, hogy az egyidőben képes legyen több </w:t>
+      </w:r>
+      <w:r>
+        <w:rPr>
+          <w:rFonts w:ascii="Times New Roman" w:hAnsi="Times New Roman" w:cs="Times New Roman"/>
+          <w:sz w:val="24"/>
+          <w:szCs w:val="24"/>
+        </w:rPr>
+        <w:t xml:space="preserve">játékasztal működtetésére, valamint több kliens kiszolgálására, ezáltal asztalonként legalább egy, de legfeljebb hat játékos vehet részt a játékban. A játék módja és az osztó viselkedés nem függ a játékosok számától. </w:t>
+      </w:r>
+    </w:p>
+    <w:p>
+      <w:pPr>
+        <w:spacing w:line="360" w:lineRule="auto"/>
+        <w:rPr>
+          <w:rFonts w:ascii="Times New Roman" w:hAnsi="Times New Roman" w:cs="Times New Roman"/>
+          <w:sz w:val="24"/>
+          <w:szCs w:val="24"/>
+        </w:rPr>
+      </w:pPr>
+      <w:r>
+        <w:rPr>
+          <w:rFonts w:ascii="Times New Roman" w:hAnsi="Times New Roman" w:cs="Times New Roman"/>
+          <w:sz w:val="24"/>
+          <w:szCs w:val="24"/>
+        </w:rPr>
+        <w:tab/>
+      </w:r>
+      <w:r>
+        <w:rPr>
+          <w:rFonts w:ascii="Times New Roman" w:hAnsi="Times New Roman" w:cs="Times New Roman"/>
+          <w:sz w:val="24"/>
+          <w:szCs w:val="24"/>
+        </w:rPr>
+        <w:t>Amint az osztó képes volt játék lebonyolításába, belefogtam egy grafikus felülettel már rendelkező kliens fejlesztésébe. A felületet egyszerűre és letisztultra, könnyen használhatóra terveztem.</w:t>
+      </w:r>
+      <w:r>
+        <w:rPr>
+          <w:rFonts w:ascii="Times New Roman" w:hAnsi="Times New Roman" w:cs="Times New Roman"/>
+          <w:sz w:val="24"/>
+          <w:szCs w:val="24"/>
+        </w:rPr>
+        <w:t xml:space="preserve"> Lehetőséget </w:t>
+      </w:r>
+      <w:r>
+        <w:rPr>
+          <w:rFonts w:ascii="Times New Roman" w:hAnsi="Times New Roman" w:cs="Times New Roman"/>
+          <w:sz w:val="24"/>
+          <w:szCs w:val="24"/>
+        </w:rPr>
+        <w:t>adtam a már játékban nem lévő játékosok számára, hogy megfigyeljék a játék későbbi alakulását. Lehetővé tettem a játékosok és a megfigyelők egymás közötti kommunikációját, amelyet egy chat funkción keresztül valósítottam meg.</w:t>
+      </w:r>
+    </w:p>
+    <w:p>
+      <w:pPr>
+        <w:spacing w:line="360" w:lineRule="auto"/>
+        <w:rPr>
+          <w:rFonts w:ascii="Times New Roman" w:hAnsi="Times New Roman" w:cs="Times New Roman"/>
+          <w:sz w:val="24"/>
+          <w:szCs w:val="24"/>
+        </w:rPr>
+      </w:pPr>
+      <w:r>
+        <w:rPr>
+          <w:rFonts w:ascii="Times New Roman" w:hAnsi="Times New Roman" w:cs="Times New Roman"/>
+          <w:sz w:val="24"/>
+          <w:szCs w:val="24"/>
+        </w:rPr>
+        <w:tab/>
       </w:r>
       <w:r>
         <w:rPr>
@@ -1518,90 +1693,23 @@
           <w:sz w:val="24"/>
           <w:szCs w:val="24"/>
         </w:rPr>
-        <w:t xml:space="preserve">játékot hagyományosan egy </w:t>
-      </w:r>
-      <w:r>
-        <w:rPr>
-          <w:rFonts w:ascii="Times New Roman" w:hAnsi="Times New Roman" w:cs="Times New Roman"/>
-          <w:sz w:val="24"/>
-          <w:szCs w:val="24"/>
-        </w:rPr>
-        <w:t xml:space="preserve">ötvenkét </w:t>
-      </w:r>
-      <w:r>
-        <w:rPr>
-          <w:rFonts w:ascii="Times New Roman" w:hAnsi="Times New Roman" w:cs="Times New Roman"/>
-          <w:sz w:val="24"/>
-          <w:szCs w:val="24"/>
-        </w:rPr>
-        <w:t>lapos francia kártyával játszák</w:t>
-      </w:r>
-      <w:r>
-        <w:rPr>
-          <w:rFonts w:ascii="Times New Roman" w:hAnsi="Times New Roman" w:cs="Times New Roman"/>
-          <w:sz w:val="24"/>
-          <w:szCs w:val="24"/>
-        </w:rPr>
-        <w:t>, egyes változatokban akár nyolc pakli is játékban lehet.</w:t>
-      </w:r>
-    </w:p>
-    <w:p>
-      <w:pPr>
-        <w:spacing w:line="360" w:lineRule="auto"/>
-        <w:rPr>
-          <w:rFonts w:ascii="Times New Roman" w:hAnsi="Times New Roman" w:cs="Times New Roman"/>
-          <w:sz w:val="24"/>
-          <w:szCs w:val="24"/>
-        </w:rPr>
-      </w:pPr>
-      <w:r>
-        <w:rPr>
-          <w:rFonts w:ascii="Times New Roman" w:hAnsi="Times New Roman" w:cs="Times New Roman"/>
-          <w:sz w:val="24"/>
-          <w:szCs w:val="24"/>
-        </w:rPr>
-        <w:t>A játékalkalmazást kliens-szerver architektúra</w:t>
-      </w:r>
-      <w:r>
-        <w:rPr>
-          <w:rFonts w:ascii="Times New Roman" w:hAnsi="Times New Roman" w:cs="Times New Roman"/>
-          <w:sz w:val="24"/>
-          <w:szCs w:val="24"/>
-        </w:rPr>
-        <w:t xml:space="preserve"> </w:t>
-      </w:r>
-      <w:r>
-        <w:rPr>
-          <w:rFonts w:ascii="Times New Roman" w:hAnsi="Times New Roman" w:cs="Times New Roman"/>
-          <w:sz w:val="24"/>
-          <w:szCs w:val="24"/>
-          <w:vertAlign w:val="superscript"/>
-        </w:rPr>
-        <w:t>[1]</w:t>
-      </w:r>
-      <w:r>
-        <w:rPr>
-          <w:rFonts w:ascii="Times New Roman" w:hAnsi="Times New Roman" w:cs="Times New Roman"/>
-          <w:sz w:val="24"/>
-          <w:szCs w:val="24"/>
-        </w:rPr>
-        <w:t xml:space="preserve"> alapján valósítottam meg, </w:t>
-      </w:r>
-      <w:r>
-        <w:rPr>
-          <w:rFonts w:ascii="Times New Roman" w:hAnsi="Times New Roman" w:cs="Times New Roman"/>
-          <w:sz w:val="24"/>
-          <w:szCs w:val="24"/>
-        </w:rPr>
-        <w:t>ahol a szerver, azaz a kiszolgáló szerepét az osztó, a kliens, azaz az ügyfél szerepét a játé</w:t>
-      </w:r>
-      <w:r>
-        <w:rPr>
-          <w:rFonts w:ascii="Times New Roman" w:hAnsi="Times New Roman" w:cs="Times New Roman"/>
-          <w:sz w:val="24"/>
-          <w:szCs w:val="24"/>
-        </w:rPr>
-        <w:t xml:space="preserve">kosok töltik be. </w:t>
+        <w:t xml:space="preserve">adtam a játékosoknak az egymással való </w:t>
+      </w:r>
+      <w:r>
+        <w:rPr>
+          <w:rFonts w:ascii="Times New Roman" w:hAnsi="Times New Roman" w:cs="Times New Roman"/>
+          <w:sz w:val="24"/>
+          <w:szCs w:val="24"/>
+        </w:rPr>
+        <w:t>kommunikációra is</w:t>
+      </w:r>
+      <w:r>
+        <w:rPr>
+          <w:rFonts w:ascii="Times New Roman" w:hAnsi="Times New Roman" w:cs="Times New Roman"/>
+          <w:sz w:val="24"/>
+          <w:szCs w:val="24"/>
+        </w:rPr>
+        <w:t>, valamint a már játékban nem lévő játékosok megfigyelhetik a játék későbbi alakulását is.</w:t>
       </w:r>
     </w:p>
     <w:p>
@@ -1620,174 +1728,8 @@
           <w:szCs w:val="24"/>
         </w:rPr>
         <w:lastRenderedPageBreak/>
-        <w:t xml:space="preserve">A projekt elkészítése során első lépésként a szervert készítettem el, amellyel párhuzamosan készítettem egy grafikus felület nélküli, szöveges alkalmazást is, amely egy kezdetleges kliensalkalmazásnak felelt meg. </w:t>
-      </w:r>
-      <w:r>
-        <w:rPr>
-          <w:rFonts w:ascii="Times New Roman" w:hAnsi="Times New Roman" w:cs="Times New Roman"/>
-          <w:sz w:val="24"/>
-          <w:szCs w:val="24"/>
-        </w:rPr>
-        <w:t xml:space="preserve">A szervert úgy készítettem el, hogy az egyidőben képes legyen több </w:t>
-      </w:r>
-      <w:r>
-        <w:rPr>
-          <w:rFonts w:ascii="Times New Roman" w:hAnsi="Times New Roman" w:cs="Times New Roman"/>
-          <w:sz w:val="24"/>
-          <w:szCs w:val="24"/>
-        </w:rPr>
-        <w:t xml:space="preserve">játékasztal működtetésére, valamint több kliens kiszolgálására, ezáltal asztalonként legalább egy, de legfeljebb hat játékos vehet részt a játékban. A játék módja és az osztó viselkedés nem függ a játékosok számától. </w:t>
-      </w:r>
-    </w:p>
-    <w:p>
-      <w:pPr>
-        <w:spacing w:line="360" w:lineRule="auto"/>
-        <w:rPr>
-          <w:rFonts w:ascii="Times New Roman" w:hAnsi="Times New Roman" w:cs="Times New Roman"/>
-          <w:sz w:val="24"/>
-          <w:szCs w:val="24"/>
-        </w:rPr>
-      </w:pPr>
-      <w:r>
-        <w:rPr>
-          <w:rFonts w:ascii="Times New Roman" w:hAnsi="Times New Roman" w:cs="Times New Roman"/>
-          <w:sz w:val="24"/>
-          <w:szCs w:val="24"/>
-        </w:rPr>
-        <w:t>Amint az osztó képes volt játék lebonyolításába, belefogtam egy grafikus felülettel már rendelkező kliens fejlesztésébe. A felületet egyszerűre és letisztultra, könnyen használhatóra terveztem.</w:t>
-      </w:r>
-      <w:r>
-        <w:rPr>
-          <w:rFonts w:ascii="Times New Roman" w:hAnsi="Times New Roman" w:cs="Times New Roman"/>
-          <w:sz w:val="24"/>
-          <w:szCs w:val="24"/>
-        </w:rPr>
-        <w:t xml:space="preserve"> Lehetőséget </w:t>
-      </w:r>
-      <w:r>
-        <w:rPr>
-          <w:rFonts w:ascii="Times New Roman" w:hAnsi="Times New Roman" w:cs="Times New Roman"/>
-          <w:sz w:val="24"/>
-          <w:szCs w:val="24"/>
-        </w:rPr>
-        <w:t xml:space="preserve">adtam </w:t>
-      </w:r>
-      <w:r>
-        <w:rPr>
-          <w:rFonts w:ascii="Times New Roman" w:hAnsi="Times New Roman" w:cs="Times New Roman"/>
-          <w:sz w:val="24"/>
-          <w:szCs w:val="24"/>
-        </w:rPr>
-        <w:t xml:space="preserve">a már játékban nem lévő játékosok </w:t>
-      </w:r>
-      <w:r>
-        <w:rPr>
-          <w:rFonts w:ascii="Times New Roman" w:hAnsi="Times New Roman" w:cs="Times New Roman"/>
-          <w:sz w:val="24"/>
-          <w:szCs w:val="24"/>
-        </w:rPr>
-        <w:t xml:space="preserve">számára, hogy </w:t>
-      </w:r>
-      <w:r>
-        <w:rPr>
-          <w:rFonts w:ascii="Times New Roman" w:hAnsi="Times New Roman" w:cs="Times New Roman"/>
-          <w:sz w:val="24"/>
-          <w:szCs w:val="24"/>
-        </w:rPr>
-        <w:t>megfigyel</w:t>
-      </w:r>
-      <w:r>
-        <w:rPr>
-          <w:rFonts w:ascii="Times New Roman" w:hAnsi="Times New Roman" w:cs="Times New Roman"/>
-          <w:sz w:val="24"/>
-          <w:szCs w:val="24"/>
-        </w:rPr>
-        <w:t>jé</w:t>
-      </w:r>
-      <w:r>
-        <w:rPr>
-          <w:rFonts w:ascii="Times New Roman" w:hAnsi="Times New Roman" w:cs="Times New Roman"/>
-          <w:sz w:val="24"/>
-          <w:szCs w:val="24"/>
-        </w:rPr>
-        <w:t>k a játék későbbi alakulását</w:t>
-      </w:r>
-      <w:r>
-        <w:rPr>
-          <w:rFonts w:ascii="Times New Roman" w:hAnsi="Times New Roman" w:cs="Times New Roman"/>
-          <w:sz w:val="24"/>
-          <w:szCs w:val="24"/>
-        </w:rPr>
-        <w:t>. Lehetővé tettem a játékosok</w:t>
-      </w:r>
-      <w:r>
-        <w:rPr>
-          <w:rFonts w:ascii="Times New Roman" w:hAnsi="Times New Roman" w:cs="Times New Roman"/>
-          <w:sz w:val="24"/>
-          <w:szCs w:val="24"/>
-        </w:rPr>
-        <w:t xml:space="preserve"> </w:t>
-      </w:r>
-      <w:r>
-        <w:rPr>
-          <w:rFonts w:ascii="Times New Roman" w:hAnsi="Times New Roman" w:cs="Times New Roman"/>
-          <w:sz w:val="24"/>
-          <w:szCs w:val="24"/>
-        </w:rPr>
-        <w:t>és a megfigyelők egymás közötti kommunikációját, amelyet egy chat funkción keresztül valósítottam meg.</w:t>
-      </w:r>
-    </w:p>
-    <w:p>
-      <w:pPr>
-        <w:spacing w:line="360" w:lineRule="auto"/>
-        <w:rPr>
-          <w:rFonts w:ascii="Times New Roman" w:hAnsi="Times New Roman" w:cs="Times New Roman"/>
-          <w:sz w:val="24"/>
-          <w:szCs w:val="24"/>
-        </w:rPr>
-      </w:pPr>
-      <w:r>
-        <w:rPr>
-          <w:rFonts w:ascii="Times New Roman" w:hAnsi="Times New Roman" w:cs="Times New Roman"/>
-          <w:sz w:val="24"/>
-          <w:szCs w:val="24"/>
-        </w:rPr>
-        <w:t xml:space="preserve"> </w:t>
-      </w:r>
-      <w:r>
-        <w:rPr>
-          <w:rFonts w:ascii="Times New Roman" w:hAnsi="Times New Roman" w:cs="Times New Roman"/>
-          <w:sz w:val="24"/>
-          <w:szCs w:val="24"/>
-        </w:rPr>
-        <w:t xml:space="preserve">adtam a játékosoknak az egymással való </w:t>
-      </w:r>
-      <w:r>
-        <w:rPr>
-          <w:rFonts w:ascii="Times New Roman" w:hAnsi="Times New Roman" w:cs="Times New Roman"/>
-          <w:sz w:val="24"/>
-          <w:szCs w:val="24"/>
-        </w:rPr>
-        <w:t>kommunikációra is</w:t>
-      </w:r>
-      <w:r>
-        <w:rPr>
-          <w:rFonts w:ascii="Times New Roman" w:hAnsi="Times New Roman" w:cs="Times New Roman"/>
-          <w:sz w:val="24"/>
-          <w:szCs w:val="24"/>
-        </w:rPr>
-        <w:t>, valamint a már játékban nem lévő játékosok megfigyelhetik a játék későbbi alakulását is.</w:t>
-      </w:r>
-    </w:p>
-    <w:p>
-      <w:pPr>
-        <w:spacing w:line="360" w:lineRule="auto"/>
-        <w:rPr>
-          <w:rFonts w:ascii="Times New Roman" w:hAnsi="Times New Roman" w:cs="Times New Roman"/>
-          <w:sz w:val="24"/>
-          <w:szCs w:val="24"/>
-        </w:rPr>
-      </w:pPr>
+        <w:tab/>
+      </w:r>
       <w:r>
         <w:rPr>
           <w:rFonts w:ascii="Times New Roman" w:hAnsi="Times New Roman" w:cs="Times New Roman"/>
@@ -1799,19 +1741,21 @@
     </w:p>
     <w:p>
       <w:pPr>
-        <w:spacing w:line="360" w:lineRule="auto"/>
-        <w:rPr>
-          <w:rFonts w:ascii="Times New Roman" w:hAnsi="Times New Roman" w:cs="Times New Roman"/>
-          <w:sz w:val="24"/>
-          <w:szCs w:val="24"/>
-        </w:rPr>
-      </w:pPr>
-      <w:r>
-        <w:rPr>
-          <w:rFonts w:ascii="Times New Roman" w:hAnsi="Times New Roman" w:cs="Times New Roman"/>
-          <w:sz w:val="24"/>
-          <w:szCs w:val="24"/>
-        </w:rPr>
+        <w:pageBreakBefore/>
+        <w:spacing w:line="360" w:lineRule="auto"/>
+        <w:rPr>
+          <w:rFonts w:ascii="Times New Roman" w:hAnsi="Times New Roman" w:cs="Times New Roman"/>
+          <w:sz w:val="24"/>
+          <w:szCs w:val="24"/>
+        </w:rPr>
+      </w:pPr>
+      <w:r>
+        <w:rPr>
+          <w:rFonts w:ascii="Times New Roman" w:hAnsi="Times New Roman" w:cs="Times New Roman"/>
+          <w:sz w:val="24"/>
+          <w:szCs w:val="24"/>
+        </w:rPr>
+        <w:lastRenderedPageBreak/>
         <w:t xml:space="preserve">2. </w:t>
       </w:r>
       <w:r>
@@ -1838,6 +1782,14 @@
           <w:sz w:val="24"/>
           <w:szCs w:val="24"/>
         </w:rPr>
+        <w:tab/>
+      </w:r>
+      <w:r>
+        <w:rPr>
+          <w:rFonts w:ascii="Times New Roman" w:hAnsi="Times New Roman" w:cs="Times New Roman"/>
+          <w:sz w:val="24"/>
+          <w:szCs w:val="24"/>
+        </w:rPr>
         <w:t>A következő fejezetben be szeretném mutatni a Huszonegy játék hagyományos, valamint az általam megvalósított</w:t>
       </w:r>
       <w:r>
@@ -1880,15 +1832,7 @@
           <w:sz w:val="24"/>
           <w:szCs w:val="24"/>
         </w:rPr>
-        <w:t xml:space="preserve">2.1. </w:t>
-      </w:r>
-      <w:r>
-        <w:rPr>
-          <w:rFonts w:ascii="Times New Roman" w:hAnsi="Times New Roman" w:cs="Times New Roman"/>
-          <w:sz w:val="24"/>
-          <w:szCs w:val="24"/>
-        </w:rPr>
-        <w:t>A játék leírása</w:t>
+        <w:t>2.1. A játék leírása</w:t>
       </w:r>
     </w:p>
     <w:p>
@@ -1940,6 +1884,14 @@
           <w:sz w:val="24"/>
           <w:szCs w:val="24"/>
         </w:rPr>
+        <w:tab/>
+      </w:r>
+      <w:r>
+        <w:rPr>
+          <w:rFonts w:ascii="Times New Roman" w:hAnsi="Times New Roman" w:cs="Times New Roman"/>
+          <w:sz w:val="24"/>
+          <w:szCs w:val="24"/>
+        </w:rPr>
         <w:t xml:space="preserve">A játéknak többféle változata létezik. </w:t>
       </w:r>
       <w:r>
@@ -1966,31 +1918,289 @@
           <w:sz w:val="24"/>
           <w:szCs w:val="24"/>
         </w:rPr>
-        <w:t xml:space="preserve">A játékot egy pakli, </w:t>
-      </w:r>
-      <w:r>
-        <w:rPr>
-          <w:rFonts w:ascii="Times New Roman" w:hAnsi="Times New Roman" w:cs="Times New Roman"/>
-          <w:sz w:val="24"/>
-          <w:szCs w:val="24"/>
-        </w:rPr>
-        <w:t>ötvenkét</w:t>
-      </w:r>
-      <w:r>
-        <w:rPr>
-          <w:rFonts w:ascii="Times New Roman" w:hAnsi="Times New Roman" w:cs="Times New Roman"/>
-          <w:sz w:val="24"/>
-          <w:szCs w:val="24"/>
-        </w:rPr>
-        <w:t xml:space="preserve"> lapos francia kártyával játszák. </w:t>
-      </w:r>
-      <w:r>
-        <w:rPr>
-          <w:rFonts w:ascii="Times New Roman" w:hAnsi="Times New Roman" w:cs="Times New Roman"/>
-          <w:sz w:val="24"/>
-          <w:szCs w:val="24"/>
-        </w:rPr>
-        <w:t xml:space="preserve">A lapok értékei a következőképpen alakulnak: a számmal ellátott lapok értéke a rajtuk található szám; a </w:t>
+        <w:tab/>
+      </w:r>
+      <w:r>
+        <w:rPr>
+          <w:rFonts w:ascii="Times New Roman" w:hAnsi="Times New Roman" w:cs="Times New Roman"/>
+          <w:sz w:val="24"/>
+          <w:szCs w:val="24"/>
+        </w:rPr>
+        <w:t>A játékot egy pakli, ötvenkét lapos francia kártyával játszák. A lapok értékei a következőképpen alakulnak: a számmal ellátott lapok értéke a rajtuk található szám; a bubi, a dáma és a király értékei tíz; az ász értéke lehet egy vagy tizenegy, attól függően</w:t>
+      </w:r>
+      <w:r>
+        <w:rPr>
+          <w:rFonts w:ascii="Times New Roman" w:hAnsi="Times New Roman" w:cs="Times New Roman"/>
+          <w:sz w:val="24"/>
+          <w:szCs w:val="24"/>
+        </w:rPr>
+        <w:t>, hogy</w:t>
+      </w:r>
+      <w:r>
+        <w:rPr>
+          <w:rFonts w:ascii="Times New Roman" w:hAnsi="Times New Roman" w:cs="Times New Roman"/>
+          <w:sz w:val="24"/>
+          <w:szCs w:val="24"/>
+        </w:rPr>
+        <w:t xml:space="preserve"> mely</w:t>
+      </w:r>
+      <w:r>
+        <w:rPr>
+          <w:rFonts w:ascii="Times New Roman" w:hAnsi="Times New Roman" w:cs="Times New Roman"/>
+          <w:sz w:val="24"/>
+          <w:szCs w:val="24"/>
+        </w:rPr>
+        <w:t>ik</w:t>
+      </w:r>
+      <w:r>
+        <w:rPr>
+          <w:rFonts w:ascii="Times New Roman" w:hAnsi="Times New Roman" w:cs="Times New Roman"/>
+          <w:sz w:val="24"/>
+          <w:szCs w:val="24"/>
+        </w:rPr>
+        <w:t xml:space="preserve"> a kedvezőbb a kettő közül. </w:t>
+      </w:r>
+    </w:p>
+    <w:p>
+      <w:pPr>
+        <w:spacing w:line="360" w:lineRule="auto"/>
+        <w:rPr>
+          <w:rFonts w:ascii="Times New Roman" w:hAnsi="Times New Roman" w:cs="Times New Roman"/>
+          <w:sz w:val="24"/>
+          <w:szCs w:val="24"/>
+        </w:rPr>
+      </w:pPr>
+      <w:r>
+        <w:rPr>
+          <w:rFonts w:ascii="Times New Roman" w:hAnsi="Times New Roman" w:cs="Times New Roman"/>
+          <w:sz w:val="24"/>
+          <w:szCs w:val="24"/>
+        </w:rPr>
+        <w:t>2</w:t>
+      </w:r>
+      <w:r>
+        <w:rPr>
+          <w:rFonts w:ascii="Times New Roman" w:hAnsi="Times New Roman" w:cs="Times New Roman"/>
+          <w:sz w:val="24"/>
+          <w:szCs w:val="24"/>
+        </w:rPr>
+        <w:t>.1</w:t>
+      </w:r>
+      <w:r>
+        <w:rPr>
+          <w:rFonts w:ascii="Times New Roman" w:hAnsi="Times New Roman" w:cs="Times New Roman"/>
+          <w:sz w:val="24"/>
+          <w:szCs w:val="24"/>
+        </w:rPr>
+        <w:t>.2. A játék menete</w:t>
+      </w:r>
+    </w:p>
+    <w:p>
+      <w:pPr>
+        <w:spacing w:line="360" w:lineRule="auto"/>
+        <w:rPr>
+          <w:rFonts w:ascii="Times New Roman" w:hAnsi="Times New Roman" w:cs="Times New Roman"/>
+          <w:sz w:val="24"/>
+          <w:szCs w:val="24"/>
+        </w:rPr>
+      </w:pPr>
+      <w:r>
+        <w:rPr>
+          <w:rFonts w:ascii="Times New Roman" w:hAnsi="Times New Roman" w:cs="Times New Roman"/>
+          <w:sz w:val="24"/>
+          <w:szCs w:val="24"/>
+        </w:rPr>
+        <w:tab/>
+      </w:r>
+      <w:r>
+        <w:rPr>
+          <w:rFonts w:ascii="Times New Roman" w:hAnsi="Times New Roman" w:cs="Times New Roman"/>
+          <w:sz w:val="24"/>
+          <w:szCs w:val="24"/>
+        </w:rPr>
+        <w:t>Tovább folytatva a szót az alapjátékról, a játékot körökre bontva játszák, a köröket tétre játszák. Egy leosztás egy körnek felel meg. Egy leosztáson belül a cél</w:t>
+      </w:r>
+      <w:r>
+        <w:rPr>
+          <w:rFonts w:ascii="Times New Roman" w:hAnsi="Times New Roman" w:cs="Times New Roman"/>
+          <w:sz w:val="24"/>
+          <w:szCs w:val="24"/>
+        </w:rPr>
+        <w:t xml:space="preserve"> az</w:t>
+      </w:r>
+      <w:r>
+        <w:rPr>
+          <w:rFonts w:ascii="Times New Roman" w:hAnsi="Times New Roman" w:cs="Times New Roman"/>
+          <w:sz w:val="24"/>
+          <w:szCs w:val="24"/>
+        </w:rPr>
+        <w:t xml:space="preserve">, hogy a játékosnál lévő kártyák értékeinek összege nagyobb legyen, mint az osztó kártyáinak az összértéke, de mindemellett ne lépje túl a huszonegyet. </w:t>
+      </w:r>
+    </w:p>
+    <w:p>
+      <w:pPr>
+        <w:spacing w:line="360" w:lineRule="auto"/>
+        <w:rPr>
+          <w:rFonts w:ascii="Times New Roman" w:hAnsi="Times New Roman" w:cs="Times New Roman"/>
+          <w:sz w:val="24"/>
+          <w:szCs w:val="24"/>
+        </w:rPr>
+      </w:pPr>
+      <w:r>
+        <w:rPr>
+          <w:rFonts w:ascii="Times New Roman" w:hAnsi="Times New Roman" w:cs="Times New Roman"/>
+          <w:sz w:val="24"/>
+          <w:szCs w:val="24"/>
+        </w:rPr>
+        <w:tab/>
+      </w:r>
+      <w:r>
+        <w:rPr>
+          <w:rFonts w:ascii="Times New Roman" w:hAnsi="Times New Roman" w:cs="Times New Roman"/>
+          <w:sz w:val="24"/>
+          <w:szCs w:val="24"/>
+        </w:rPr>
+        <w:t>A kör kezdetén a játékosok megteszik a tétjeiket. Általában a játék valamennyi változatánál meg van határozva egy minimum összegű tét, egyes változatokban a maximum is meg van határozva.</w:t>
+      </w:r>
+    </w:p>
+    <w:p>
+      <w:pPr>
+        <w:spacing w:line="360" w:lineRule="auto"/>
+        <w:rPr>
+          <w:rFonts w:ascii="Times New Roman" w:hAnsi="Times New Roman" w:cs="Times New Roman"/>
+          <w:sz w:val="24"/>
+          <w:szCs w:val="24"/>
+        </w:rPr>
+      </w:pPr>
+      <w:r>
+        <w:rPr>
+          <w:rFonts w:ascii="Times New Roman" w:hAnsi="Times New Roman" w:cs="Times New Roman"/>
+          <w:sz w:val="24"/>
+          <w:szCs w:val="24"/>
+        </w:rPr>
+        <w:tab/>
+      </w:r>
+      <w:r>
+        <w:rPr>
+          <w:rFonts w:ascii="Times New Roman" w:hAnsi="Times New Roman" w:cs="Times New Roman"/>
+          <w:sz w:val="24"/>
+          <w:szCs w:val="24"/>
+        </w:rPr>
+        <w:t>Miután minden játékos megtette a tétjét, az osztó minden résztvevőnek, önmagát is beleértve, oszt egy lapot a színével felfelé. Ezután oszt még egy lapot minden</w:t>
+      </w:r>
+      <w:r>
+        <w:rPr>
+          <w:rFonts w:ascii="Times New Roman" w:hAnsi="Times New Roman" w:cs="Times New Roman"/>
+          <w:sz w:val="24"/>
+          <w:szCs w:val="24"/>
+        </w:rPr>
+        <w:t>kinek, de, önmagát kivéve, a</w:t>
+      </w:r>
+      <w:r>
+        <w:rPr>
+          <w:rFonts w:ascii="Times New Roman" w:hAnsi="Times New Roman" w:cs="Times New Roman"/>
+          <w:sz w:val="24"/>
+          <w:szCs w:val="24"/>
+        </w:rPr>
+        <w:t xml:space="preserve"> játékos</w:t>
+      </w:r>
+      <w:r>
+        <w:rPr>
+          <w:rFonts w:ascii="Times New Roman" w:hAnsi="Times New Roman" w:cs="Times New Roman"/>
+          <w:sz w:val="24"/>
+          <w:szCs w:val="24"/>
+        </w:rPr>
+        <w:t>ok lapjait ismét</w:t>
+      </w:r>
+      <w:r>
+        <w:rPr>
+          <w:rFonts w:ascii="Times New Roman" w:hAnsi="Times New Roman" w:cs="Times New Roman"/>
+          <w:sz w:val="24"/>
+          <w:szCs w:val="24"/>
+        </w:rPr>
+        <w:t xml:space="preserve"> a színével felfelé</w:t>
+      </w:r>
+      <w:r>
+        <w:rPr>
+          <w:rFonts w:ascii="Times New Roman" w:hAnsi="Times New Roman" w:cs="Times New Roman"/>
+          <w:sz w:val="24"/>
+          <w:szCs w:val="24"/>
+        </w:rPr>
+        <w:t xml:space="preserve"> osztja le</w:t>
+      </w:r>
+      <w:r>
+        <w:rPr>
+          <w:rFonts w:ascii="Times New Roman" w:hAnsi="Times New Roman" w:cs="Times New Roman"/>
+          <w:sz w:val="24"/>
+          <w:szCs w:val="24"/>
+        </w:rPr>
+        <w:t xml:space="preserve">. </w:t>
+      </w:r>
+      <w:r>
+        <w:rPr>
+          <w:rFonts w:ascii="Times New Roman" w:hAnsi="Times New Roman" w:cs="Times New Roman"/>
+          <w:sz w:val="24"/>
+          <w:szCs w:val="24"/>
+        </w:rPr>
+        <w:t>Az osztó a második lapját önmagának a színével lefelé osztja le, ennek az értéke rejtve marad egy ideig a játékosok elől.</w:t>
+      </w:r>
+    </w:p>
+    <w:p>
+      <w:pPr>
+        <w:spacing w:line="360" w:lineRule="auto"/>
+        <w:rPr>
+          <w:rFonts w:ascii="Times New Roman" w:hAnsi="Times New Roman" w:cs="Times New Roman"/>
+          <w:sz w:val="24"/>
+          <w:szCs w:val="24"/>
+        </w:rPr>
+      </w:pPr>
+      <w:r>
+        <w:rPr>
+          <w:rFonts w:ascii="Times New Roman" w:hAnsi="Times New Roman" w:cs="Times New Roman"/>
+          <w:sz w:val="24"/>
+          <w:szCs w:val="24"/>
+        </w:rPr>
+        <w:tab/>
+      </w:r>
+      <w:r>
+        <w:rPr>
+          <w:rFonts w:ascii="Times New Roman" w:hAnsi="Times New Roman" w:cs="Times New Roman"/>
+          <w:sz w:val="24"/>
+          <w:szCs w:val="24"/>
+        </w:rPr>
+        <w:t>Amint minden résztvevő birtokába került a két lap, elkezdődnek a játékosok lépései, mely</w:t>
+      </w:r>
+      <w:r>
+        <w:rPr>
+          <w:rFonts w:ascii="Times New Roman" w:hAnsi="Times New Roman" w:cs="Times New Roman"/>
+          <w:sz w:val="24"/>
+          <w:szCs w:val="24"/>
+        </w:rPr>
+        <w:t>e</w:t>
+      </w:r>
+      <w:r>
+        <w:rPr>
+          <w:rFonts w:ascii="Times New Roman" w:hAnsi="Times New Roman" w:cs="Times New Roman"/>
+          <w:sz w:val="24"/>
+          <w:szCs w:val="24"/>
+        </w:rPr>
+        <w:t xml:space="preserve">k a következők lehetnek: lap kérése, megállás, duplázás, </w:t>
+      </w:r>
+      <w:r>
+        <w:rPr>
+          <w:rFonts w:ascii="Times New Roman" w:hAnsi="Times New Roman" w:cs="Times New Roman"/>
+          <w:sz w:val="24"/>
+          <w:szCs w:val="24"/>
+        </w:rPr>
+        <w:t>kettéosztás</w:t>
+      </w:r>
+      <w:r>
+        <w:rPr>
+          <w:rFonts w:ascii="Times New Roman" w:hAnsi="Times New Roman" w:cs="Times New Roman"/>
+          <w:sz w:val="24"/>
+          <w:szCs w:val="24"/>
+        </w:rPr>
+        <w:t xml:space="preserve">, </w:t>
       </w:r>
       <w:r>
         <w:rPr>
@@ -1999,217 +2209,7 @@
           <w:szCs w:val="24"/>
         </w:rPr>
         <w:lastRenderedPageBreak/>
-        <w:t xml:space="preserve">bubi, a dáma és a király értékei tíz; az ász értéke lehet egy vagy tizenegy, attól függően mely a kedvezőbb a kettő közül. </w:t>
-      </w:r>
-    </w:p>
-    <w:p>
-      <w:pPr>
-        <w:spacing w:line="360" w:lineRule="auto"/>
-        <w:rPr>
-          <w:rFonts w:ascii="Times New Roman" w:hAnsi="Times New Roman" w:cs="Times New Roman"/>
-          <w:sz w:val="24"/>
-          <w:szCs w:val="24"/>
-        </w:rPr>
-      </w:pPr>
-      <w:r>
-        <w:rPr>
-          <w:rFonts w:ascii="Times New Roman" w:hAnsi="Times New Roman" w:cs="Times New Roman"/>
-          <w:sz w:val="24"/>
-          <w:szCs w:val="24"/>
-        </w:rPr>
-        <w:t>2</w:t>
-      </w:r>
-      <w:r>
-        <w:rPr>
-          <w:rFonts w:ascii="Times New Roman" w:hAnsi="Times New Roman" w:cs="Times New Roman"/>
-          <w:sz w:val="24"/>
-          <w:szCs w:val="24"/>
-        </w:rPr>
-        <w:t>.1</w:t>
-      </w:r>
-      <w:r>
-        <w:rPr>
-          <w:rFonts w:ascii="Times New Roman" w:hAnsi="Times New Roman" w:cs="Times New Roman"/>
-          <w:sz w:val="24"/>
-          <w:szCs w:val="24"/>
-        </w:rPr>
-        <w:t>.2. A játék menete</w:t>
-      </w:r>
-    </w:p>
-    <w:p>
-      <w:pPr>
-        <w:spacing w:line="360" w:lineRule="auto"/>
-        <w:rPr>
-          <w:rFonts w:ascii="Times New Roman" w:hAnsi="Times New Roman" w:cs="Times New Roman"/>
-          <w:sz w:val="24"/>
-          <w:szCs w:val="24"/>
-        </w:rPr>
-      </w:pPr>
-      <w:r>
-        <w:rPr>
-          <w:rFonts w:ascii="Times New Roman" w:hAnsi="Times New Roman" w:cs="Times New Roman"/>
-          <w:sz w:val="24"/>
-          <w:szCs w:val="24"/>
-        </w:rPr>
-        <w:t xml:space="preserve">Tovább folytatva a szót az alapjátékról, a játékot körökre bontva játszák, a köröket tétre játszák. Egy leosztás egy körnek felel meg. Egy leosztáson belül a </w:t>
-      </w:r>
-      <w:r>
-        <w:rPr>
-          <w:rFonts w:ascii="Times New Roman" w:hAnsi="Times New Roman" w:cs="Times New Roman"/>
-          <w:sz w:val="24"/>
-          <w:szCs w:val="24"/>
-        </w:rPr>
-        <w:t>cél, hogy a játékosnál lévő kártyák értékeinek összege nagyobb legyen, mint az osztó kártyáinak az összértéke, de mindemellett ne lépje túl a huszonegyet</w:t>
-      </w:r>
-      <w:r>
-        <w:rPr>
-          <w:rFonts w:ascii="Times New Roman" w:hAnsi="Times New Roman" w:cs="Times New Roman"/>
-          <w:sz w:val="24"/>
-          <w:szCs w:val="24"/>
-        </w:rPr>
-        <w:t xml:space="preserve">. </w:t>
-      </w:r>
-    </w:p>
-    <w:p>
-      <w:pPr>
-        <w:spacing w:line="360" w:lineRule="auto"/>
-        <w:rPr>
-          <w:rFonts w:ascii="Times New Roman" w:hAnsi="Times New Roman" w:cs="Times New Roman"/>
-          <w:sz w:val="24"/>
-          <w:szCs w:val="24"/>
-        </w:rPr>
-      </w:pPr>
-      <w:r>
-        <w:rPr>
-          <w:rFonts w:ascii="Times New Roman" w:hAnsi="Times New Roman" w:cs="Times New Roman"/>
-          <w:sz w:val="24"/>
-          <w:szCs w:val="24"/>
-        </w:rPr>
-        <w:t>A kör kezdetén a játékosok megteszik a tétjeiket. Általában a játék valamennyi változatánál meg van határozva egy minimum összegű tét, egyes változatokban a maximum is meg van határozva.</w:t>
-      </w:r>
-    </w:p>
-    <w:p>
-      <w:pPr>
-        <w:spacing w:line="360" w:lineRule="auto"/>
-        <w:rPr>
-          <w:rFonts w:ascii="Times New Roman" w:hAnsi="Times New Roman" w:cs="Times New Roman"/>
-          <w:sz w:val="24"/>
-          <w:szCs w:val="24"/>
-        </w:rPr>
-      </w:pPr>
-      <w:r>
-        <w:rPr>
-          <w:rFonts w:ascii="Times New Roman" w:hAnsi="Times New Roman" w:cs="Times New Roman"/>
-          <w:sz w:val="24"/>
-          <w:szCs w:val="24"/>
-        </w:rPr>
-        <w:t>Miután minden játékos megtette a tétjét, az osztó minden résztvevőnek, önmagát is beleértve, oszt egy lapot a színével felfelé. Ezután oszt még egy lapot minden</w:t>
-      </w:r>
-      <w:r>
-        <w:rPr>
-          <w:rFonts w:ascii="Times New Roman" w:hAnsi="Times New Roman" w:cs="Times New Roman"/>
-          <w:sz w:val="24"/>
-          <w:szCs w:val="24"/>
-        </w:rPr>
-        <w:t>kinek, de, önmagát kivéve, a</w:t>
-      </w:r>
-      <w:r>
-        <w:rPr>
-          <w:rFonts w:ascii="Times New Roman" w:hAnsi="Times New Roman" w:cs="Times New Roman"/>
-          <w:sz w:val="24"/>
-          <w:szCs w:val="24"/>
-        </w:rPr>
-        <w:t xml:space="preserve"> játékos</w:t>
-      </w:r>
-      <w:r>
-        <w:rPr>
-          <w:rFonts w:ascii="Times New Roman" w:hAnsi="Times New Roman" w:cs="Times New Roman"/>
-          <w:sz w:val="24"/>
-          <w:szCs w:val="24"/>
-        </w:rPr>
-        <w:t>ok lapjait ismét</w:t>
-      </w:r>
-      <w:r>
-        <w:rPr>
-          <w:rFonts w:ascii="Times New Roman" w:hAnsi="Times New Roman" w:cs="Times New Roman"/>
-          <w:sz w:val="24"/>
-          <w:szCs w:val="24"/>
-        </w:rPr>
-        <w:t xml:space="preserve"> a színével felfelé</w:t>
-      </w:r>
-      <w:r>
-        <w:rPr>
-          <w:rFonts w:ascii="Times New Roman" w:hAnsi="Times New Roman" w:cs="Times New Roman"/>
-          <w:sz w:val="24"/>
-          <w:szCs w:val="24"/>
-        </w:rPr>
-        <w:t xml:space="preserve"> osztja le</w:t>
-      </w:r>
-      <w:r>
-        <w:rPr>
-          <w:rFonts w:ascii="Times New Roman" w:hAnsi="Times New Roman" w:cs="Times New Roman"/>
-          <w:sz w:val="24"/>
-          <w:szCs w:val="24"/>
-        </w:rPr>
-        <w:t xml:space="preserve">. </w:t>
-      </w:r>
-      <w:r>
-        <w:rPr>
-          <w:rFonts w:ascii="Times New Roman" w:hAnsi="Times New Roman" w:cs="Times New Roman"/>
-          <w:sz w:val="24"/>
-          <w:szCs w:val="24"/>
-        </w:rPr>
-        <w:t>Az osztó a második lapját önmagának a színével lefelé osztja le, ennek az értéke rejtve marad egy ideig a játékosok elől.</w:t>
-      </w:r>
-    </w:p>
-    <w:p>
-      <w:pPr>
-        <w:spacing w:line="360" w:lineRule="auto"/>
-        <w:rPr>
-          <w:rFonts w:ascii="Times New Roman" w:hAnsi="Times New Roman" w:cs="Times New Roman"/>
-          <w:sz w:val="24"/>
-          <w:szCs w:val="24"/>
-        </w:rPr>
-      </w:pPr>
-      <w:r>
-        <w:rPr>
-          <w:rFonts w:ascii="Times New Roman" w:hAnsi="Times New Roman" w:cs="Times New Roman"/>
-          <w:sz w:val="24"/>
-          <w:szCs w:val="24"/>
-        </w:rPr>
-        <w:t>Amint minden résztvevő birtokába került a két lap, elkezdődnek a játékosok lépései, mely</w:t>
-      </w:r>
-      <w:r>
-        <w:rPr>
-          <w:rFonts w:ascii="Times New Roman" w:hAnsi="Times New Roman" w:cs="Times New Roman"/>
-          <w:sz w:val="24"/>
-          <w:szCs w:val="24"/>
-        </w:rPr>
-        <w:t>e</w:t>
-      </w:r>
-      <w:r>
-        <w:rPr>
-          <w:rFonts w:ascii="Times New Roman" w:hAnsi="Times New Roman" w:cs="Times New Roman"/>
-          <w:sz w:val="24"/>
-          <w:szCs w:val="24"/>
-        </w:rPr>
-        <w:t xml:space="preserve">k a következők lehetnek: lap kérése, megállás, duplázás, </w:t>
-      </w:r>
-      <w:r>
-        <w:rPr>
-          <w:rFonts w:ascii="Times New Roman" w:hAnsi="Times New Roman" w:cs="Times New Roman"/>
-          <w:sz w:val="24"/>
-          <w:szCs w:val="24"/>
-        </w:rPr>
-        <w:t>kettéosztás</w:t>
-      </w:r>
-      <w:r>
-        <w:rPr>
-          <w:rFonts w:ascii="Times New Roman" w:hAnsi="Times New Roman" w:cs="Times New Roman"/>
-          <w:sz w:val="24"/>
-          <w:szCs w:val="24"/>
-        </w:rPr>
-        <w:t xml:space="preserve">, biztosítás, feladás; egy játékos </w:t>
+        <w:t xml:space="preserve">biztosítás, feladás; egy játékos </w:t>
       </w:r>
       <w:r>
         <w:rPr>
@@ -2452,16 +2452,7 @@
           <w:sz w:val="24"/>
           <w:szCs w:val="24"/>
         </w:rPr>
-        <w:t xml:space="preserve">Biztosítás: ha az osztó felfelé fordított lapja ász, a játékos kérheti a biztosítást, amely lényege az, hogy ha az osztó másik lapjának az értéke tíz, akkor a játékos </w:t>
-      </w:r>
-      <w:r>
-        <w:rPr>
-          <w:rFonts w:ascii="Times New Roman" w:hAnsi="Times New Roman" w:cs="Times New Roman"/>
-          <w:sz w:val="24"/>
-          <w:szCs w:val="24"/>
-        </w:rPr>
-        <w:lastRenderedPageBreak/>
-        <w:t>visszakapja a feltett tétje felét; amennyiben a második lap értéke tíztől különböző, úgy minden esetben az osztó nyer.</w:t>
+        <w:t>Biztosítás: ha az osztó felfelé fordított lapja ász, a játékos kérheti a biztosítást, amely lényege az, hogy ha az osztó másik lapjának az értéke tíz, akkor a játékos visszakapja a feltett tétje felét; amennyiben a második lap értéke tíztől különböző, úgy minden esetben az osztó nyer.</w:t>
       </w:r>
     </w:p>
     <w:p>
@@ -2510,6 +2501,14 @@
           <w:sz w:val="24"/>
           <w:szCs w:val="24"/>
         </w:rPr>
+        <w:tab/>
+      </w:r>
+      <w:r>
+        <w:rPr>
+          <w:rFonts w:ascii="Times New Roman" w:hAnsi="Times New Roman" w:cs="Times New Roman"/>
+          <w:sz w:val="24"/>
+          <w:szCs w:val="24"/>
+        </w:rPr>
         <w:t>Ha a játékos lapjainak az összértéke meghaladta a huszonegyet, akkor a játékos elvesztette a kört.</w:t>
       </w:r>
     </w:p>
@@ -2528,6 +2527,14 @@
           <w:sz w:val="24"/>
           <w:szCs w:val="24"/>
         </w:rPr>
+        <w:tab/>
+      </w:r>
+      <w:r>
+        <w:rPr>
+          <w:rFonts w:ascii="Times New Roman" w:hAnsi="Times New Roman" w:cs="Times New Roman"/>
+          <w:sz w:val="24"/>
+          <w:szCs w:val="24"/>
+        </w:rPr>
         <w:t>A játékosok lépéseinek befejeztével következik az osztó, aki ekkor felfedi a második, eddig lefelé fordított lapját és a lap kérése</w:t>
       </w:r>
       <w:r>
@@ -2612,6 +2619,14 @@
           <w:sz w:val="24"/>
           <w:szCs w:val="24"/>
         </w:rPr>
+        <w:tab/>
+      </w:r>
+      <w:r>
+        <w:rPr>
+          <w:rFonts w:ascii="Times New Roman" w:hAnsi="Times New Roman" w:cs="Times New Roman"/>
+          <w:sz w:val="24"/>
+          <w:szCs w:val="24"/>
+        </w:rPr>
         <w:t xml:space="preserve">Munkámban a játék egy absztrakt verzióját szerettem volna létrehozni, melyben bárki könnyen eligazodhat és gyorsan megértheti, anélkül, hogy számolnia kellene közben bármit is. A megvalósítás során kihagytam a duplázás, kettéosztás, biztosítás, valamint a feladás lehetőségét, tehát a játékosok és az osztó egyaránt a lap kérése és a megállás közül választhat. </w:t>
       </w:r>
     </w:p>
@@ -2630,6 +2645,15 @@
           <w:sz w:val="24"/>
           <w:szCs w:val="24"/>
         </w:rPr>
+        <w:lastRenderedPageBreak/>
+        <w:tab/>
+      </w:r>
+      <w:r>
+        <w:rPr>
+          <w:rFonts w:ascii="Times New Roman" w:hAnsi="Times New Roman" w:cs="Times New Roman"/>
+          <w:sz w:val="24"/>
+          <w:szCs w:val="24"/>
+        </w:rPr>
         <w:t xml:space="preserve">A játék elején minden játékos megegyező számú zsetont kap. Az osztó a játékosok </w:t>
       </w:r>
       <w:r>
@@ -2672,26 +2696,26 @@
           <w:sz w:val="24"/>
           <w:szCs w:val="24"/>
         </w:rPr>
-        <w:t xml:space="preserve">2.2. </w:t>
-      </w:r>
-      <w:r>
-        <w:rPr>
-          <w:rFonts w:ascii="Times New Roman" w:hAnsi="Times New Roman" w:cs="Times New Roman"/>
-          <w:sz w:val="24"/>
-          <w:szCs w:val="24"/>
-        </w:rPr>
-        <w:t>Programozási nyelv, fejlesztői környezet</w:t>
-      </w:r>
-    </w:p>
-    <w:p>
-      <w:pPr>
-        <w:spacing w:line="360" w:lineRule="auto"/>
-        <w:rPr>
-          <w:rFonts w:ascii="Times New Roman" w:hAnsi="Times New Roman" w:cs="Times New Roman"/>
-          <w:sz w:val="24"/>
-          <w:szCs w:val="24"/>
-        </w:rPr>
-      </w:pPr>
+        <w:t>2.2. Programozási nyelv, fejlesztői környezet</w:t>
+      </w:r>
+    </w:p>
+    <w:p>
+      <w:pPr>
+        <w:spacing w:line="360" w:lineRule="auto"/>
+        <w:rPr>
+          <w:rFonts w:ascii="Times New Roman" w:hAnsi="Times New Roman" w:cs="Times New Roman"/>
+          <w:sz w:val="24"/>
+          <w:szCs w:val="24"/>
+        </w:rPr>
+      </w:pPr>
+      <w:r>
+        <w:rPr>
+          <w:rFonts w:ascii="Times New Roman" w:hAnsi="Times New Roman" w:cs="Times New Roman"/>
+          <w:sz w:val="24"/>
+          <w:szCs w:val="24"/>
+        </w:rPr>
+        <w:tab/>
+      </w:r>
       <w:r>
         <w:rPr>
           <w:rFonts w:ascii="Times New Roman" w:hAnsi="Times New Roman" w:cs="Times New Roman"/>
@@ -2772,6 +2796,14 @@
           <w:sz w:val="24"/>
           <w:szCs w:val="24"/>
         </w:rPr>
+        <w:tab/>
+      </w:r>
+      <w:r>
+        <w:rPr>
+          <w:rFonts w:ascii="Times New Roman" w:hAnsi="Times New Roman" w:cs="Times New Roman"/>
+          <w:sz w:val="24"/>
+          <w:szCs w:val="24"/>
+        </w:rPr>
         <w:t>A szerveralkalmazásom</w:t>
       </w:r>
       <w:r>
@@ -2874,8 +2906,393 @@
           <w:sz w:val="24"/>
           <w:szCs w:val="24"/>
         </w:rPr>
+        <w:tab/>
+      </w:r>
+      <w:r>
+        <w:rPr>
+          <w:rFonts w:ascii="Times New Roman" w:hAnsi="Times New Roman" w:cs="Times New Roman"/>
+          <w:sz w:val="24"/>
+          <w:szCs w:val="24"/>
+        </w:rPr>
+        <w:t xml:space="preserve">A kliensalkalmazást egy Java alapú API (alkalmazásprogramozási felület, angolul </w:t>
+      </w:r>
+      <w:proofErr w:type="spellStart"/>
+      <w:r>
+        <w:rPr>
+          <w:rFonts w:ascii="Times New Roman" w:hAnsi="Times New Roman" w:cs="Times New Roman"/>
+          <w:sz w:val="24"/>
+          <w:szCs w:val="24"/>
+        </w:rPr>
+        <w:t>application</w:t>
+      </w:r>
+      <w:proofErr w:type="spellEnd"/>
+      <w:r>
+        <w:rPr>
+          <w:rFonts w:ascii="Times New Roman" w:hAnsi="Times New Roman" w:cs="Times New Roman"/>
+          <w:sz w:val="24"/>
+          <w:szCs w:val="24"/>
+        </w:rPr>
+        <w:t xml:space="preserve"> </w:t>
+      </w:r>
+      <w:proofErr w:type="spellStart"/>
+      <w:r>
+        <w:rPr>
+          <w:rFonts w:ascii="Times New Roman" w:hAnsi="Times New Roman" w:cs="Times New Roman"/>
+          <w:sz w:val="24"/>
+          <w:szCs w:val="24"/>
+        </w:rPr>
+        <w:t>programming</w:t>
+      </w:r>
+      <w:proofErr w:type="spellEnd"/>
+      <w:r>
+        <w:rPr>
+          <w:rFonts w:ascii="Times New Roman" w:hAnsi="Times New Roman" w:cs="Times New Roman"/>
+          <w:sz w:val="24"/>
+          <w:szCs w:val="24"/>
+        </w:rPr>
+        <w:t xml:space="preserve"> </w:t>
+      </w:r>
+      <w:proofErr w:type="spellStart"/>
+      <w:r>
+        <w:rPr>
+          <w:rFonts w:ascii="Times New Roman" w:hAnsi="Times New Roman" w:cs="Times New Roman"/>
+          <w:sz w:val="24"/>
+          <w:szCs w:val="24"/>
+        </w:rPr>
+        <w:t>interface</w:t>
+      </w:r>
+      <w:proofErr w:type="spellEnd"/>
+      <w:r>
+        <w:rPr>
+          <w:rFonts w:ascii="Times New Roman" w:hAnsi="Times New Roman" w:cs="Times New Roman"/>
+          <w:sz w:val="24"/>
+          <w:szCs w:val="24"/>
+        </w:rPr>
+        <w:t xml:space="preserve">), a </w:t>
+      </w:r>
+      <w:proofErr w:type="spellStart"/>
+      <w:r>
+        <w:rPr>
+          <w:rFonts w:ascii="Times New Roman" w:hAnsi="Times New Roman" w:cs="Times New Roman"/>
+          <w:sz w:val="24"/>
+          <w:szCs w:val="24"/>
+        </w:rPr>
+        <w:t>JavaFX</w:t>
+      </w:r>
+      <w:proofErr w:type="spellEnd"/>
+      <w:r>
+        <w:rPr>
+          <w:rFonts w:ascii="Times New Roman" w:hAnsi="Times New Roman" w:cs="Times New Roman"/>
+          <w:sz w:val="24"/>
+          <w:szCs w:val="24"/>
+        </w:rPr>
+        <w:t xml:space="preserve"> 8-as verzió</w:t>
+      </w:r>
+      <w:r>
+        <w:rPr>
+          <w:rFonts w:ascii="Times New Roman" w:hAnsi="Times New Roman" w:cs="Times New Roman"/>
+          <w:sz w:val="24"/>
+          <w:szCs w:val="24"/>
+        </w:rPr>
+        <w:t>ja</w:t>
+      </w:r>
+      <w:r>
+        <w:rPr>
+          <w:rFonts w:ascii="Times New Roman" w:hAnsi="Times New Roman" w:cs="Times New Roman"/>
+          <w:sz w:val="24"/>
+          <w:szCs w:val="24"/>
+        </w:rPr>
+        <w:t xml:space="preserve"> segítségével valósítottam meg. A </w:t>
+      </w:r>
+      <w:proofErr w:type="spellStart"/>
+      <w:r>
+        <w:rPr>
+          <w:rFonts w:ascii="Times New Roman" w:hAnsi="Times New Roman" w:cs="Times New Roman"/>
+          <w:sz w:val="24"/>
+          <w:szCs w:val="24"/>
+        </w:rPr>
+        <w:t>JavaFX</w:t>
+      </w:r>
+      <w:proofErr w:type="spellEnd"/>
+      <w:r>
+        <w:rPr>
+          <w:rFonts w:ascii="Times New Roman" w:hAnsi="Times New Roman" w:cs="Times New Roman"/>
+          <w:sz w:val="24"/>
+          <w:szCs w:val="24"/>
+        </w:rPr>
+        <w:t xml:space="preserve"> grafikai és médiacsomagok készlete lehetővé teszi a fejlesztők számára különböző platformokon működő kliensalkalmazások létrehozását.</w:t>
+      </w:r>
+    </w:p>
+    <w:p>
+      <w:pPr>
+        <w:spacing w:line="360" w:lineRule="auto"/>
+        <w:rPr>
+          <w:rFonts w:ascii="Times New Roman" w:hAnsi="Times New Roman" w:cs="Times New Roman"/>
+          <w:sz w:val="24"/>
+          <w:szCs w:val="24"/>
+        </w:rPr>
+      </w:pPr>
+      <w:r>
+        <w:rPr>
+          <w:rFonts w:ascii="Times New Roman" w:hAnsi="Times New Roman" w:cs="Times New Roman"/>
+          <w:sz w:val="24"/>
+          <w:szCs w:val="24"/>
+        </w:rPr>
+        <w:tab/>
+      </w:r>
+      <w:r>
+        <w:rPr>
+          <w:rFonts w:ascii="Times New Roman" w:hAnsi="Times New Roman" w:cs="Times New Roman"/>
+          <w:sz w:val="24"/>
+          <w:szCs w:val="24"/>
+        </w:rPr>
+        <w:t xml:space="preserve">A fejlesztés során a Visual </w:t>
+      </w:r>
+      <w:proofErr w:type="spellStart"/>
+      <w:r>
+        <w:rPr>
+          <w:rFonts w:ascii="Times New Roman" w:hAnsi="Times New Roman" w:cs="Times New Roman"/>
+          <w:sz w:val="24"/>
+          <w:szCs w:val="24"/>
+        </w:rPr>
+        <w:t>Studio</w:t>
+      </w:r>
+      <w:proofErr w:type="spellEnd"/>
+      <w:r>
+        <w:rPr>
+          <w:rFonts w:ascii="Times New Roman" w:hAnsi="Times New Roman" w:cs="Times New Roman"/>
+          <w:sz w:val="24"/>
+          <w:szCs w:val="24"/>
+        </w:rPr>
+        <w:t xml:space="preserve"> </w:t>
+      </w:r>
+      <w:proofErr w:type="spellStart"/>
+      <w:r>
+        <w:rPr>
+          <w:rFonts w:ascii="Times New Roman" w:hAnsi="Times New Roman" w:cs="Times New Roman"/>
+          <w:sz w:val="24"/>
+          <w:szCs w:val="24"/>
+        </w:rPr>
+        <w:t>Code</w:t>
+      </w:r>
+      <w:proofErr w:type="spellEnd"/>
+      <w:r>
+        <w:rPr>
+          <w:rFonts w:ascii="Times New Roman" w:hAnsi="Times New Roman" w:cs="Times New Roman"/>
+          <w:sz w:val="24"/>
+          <w:szCs w:val="24"/>
+        </w:rPr>
+        <w:t xml:space="preserve"> kódszerkesztőt használtam, melyet a Microsoft Corporation, amerikai székhelyű cég fejleszt. A gördülékeny, gyors és hatékony fejlesztés érdekében a Visual </w:t>
+      </w:r>
+      <w:proofErr w:type="spellStart"/>
+      <w:r>
+        <w:rPr>
+          <w:rFonts w:ascii="Times New Roman" w:hAnsi="Times New Roman" w:cs="Times New Roman"/>
+          <w:sz w:val="24"/>
+          <w:szCs w:val="24"/>
+        </w:rPr>
+        <w:t>Studio</w:t>
+      </w:r>
+      <w:proofErr w:type="spellEnd"/>
+      <w:r>
+        <w:rPr>
+          <w:rFonts w:ascii="Times New Roman" w:hAnsi="Times New Roman" w:cs="Times New Roman"/>
+          <w:sz w:val="24"/>
+          <w:szCs w:val="24"/>
+        </w:rPr>
+        <w:t xml:space="preserve"> </w:t>
+      </w:r>
+      <w:proofErr w:type="spellStart"/>
+      <w:r>
+        <w:rPr>
+          <w:rFonts w:ascii="Times New Roman" w:hAnsi="Times New Roman" w:cs="Times New Roman"/>
+          <w:sz w:val="24"/>
+          <w:szCs w:val="24"/>
+        </w:rPr>
+        <w:t>Code</w:t>
+      </w:r>
+      <w:proofErr w:type="spellEnd"/>
+      <w:r>
+        <w:rPr>
+          <w:rFonts w:ascii="Times New Roman" w:hAnsi="Times New Roman" w:cs="Times New Roman"/>
+          <w:sz w:val="24"/>
+          <w:szCs w:val="24"/>
+        </w:rPr>
+        <w:t xml:space="preserve"> alkalmazás </w:t>
+      </w:r>
+      <w:r>
+        <w:rPr>
+          <w:rFonts w:ascii="Times New Roman" w:hAnsi="Times New Roman" w:cs="Times New Roman"/>
+          <w:sz w:val="24"/>
+          <w:szCs w:val="24"/>
+        </w:rPr>
+        <w:t xml:space="preserve">fejlesztői </w:t>
+      </w:r>
+      <w:r>
+        <w:rPr>
+          <w:rFonts w:ascii="Times New Roman" w:hAnsi="Times New Roman" w:cs="Times New Roman"/>
+          <w:sz w:val="24"/>
+          <w:szCs w:val="24"/>
+        </w:rPr>
+        <w:t>lehetővé tett</w:t>
+      </w:r>
+      <w:r>
+        <w:rPr>
+          <w:rFonts w:ascii="Times New Roman" w:hAnsi="Times New Roman" w:cs="Times New Roman"/>
+          <w:sz w:val="24"/>
+          <w:szCs w:val="24"/>
+        </w:rPr>
+        <w:t xml:space="preserve">ék a </w:t>
+      </w:r>
+      <w:r>
+        <w:rPr>
+          <w:rFonts w:ascii="Times New Roman" w:hAnsi="Times New Roman" w:cs="Times New Roman"/>
+          <w:sz w:val="24"/>
+          <w:szCs w:val="24"/>
+        </w:rPr>
+        <w:t xml:space="preserve">különböző bővítmények használatát, ennek köszönhetően használhattam a Java </w:t>
+      </w:r>
+      <w:proofErr w:type="spellStart"/>
+      <w:r>
+        <w:rPr>
+          <w:rFonts w:ascii="Times New Roman" w:hAnsi="Times New Roman" w:cs="Times New Roman"/>
+          <w:sz w:val="24"/>
+          <w:szCs w:val="24"/>
+        </w:rPr>
+        <w:t>Extension</w:t>
+      </w:r>
+      <w:proofErr w:type="spellEnd"/>
+      <w:r>
+        <w:rPr>
+          <w:rFonts w:ascii="Times New Roman" w:hAnsi="Times New Roman" w:cs="Times New Roman"/>
+          <w:sz w:val="24"/>
+          <w:szCs w:val="24"/>
+        </w:rPr>
+        <w:t xml:space="preserve"> </w:t>
+      </w:r>
+      <w:proofErr w:type="spellStart"/>
+      <w:r>
+        <w:rPr>
+          <w:rFonts w:ascii="Times New Roman" w:hAnsi="Times New Roman" w:cs="Times New Roman"/>
+          <w:sz w:val="24"/>
+          <w:szCs w:val="24"/>
+        </w:rPr>
+        <w:t>Pack</w:t>
+      </w:r>
+      <w:proofErr w:type="spellEnd"/>
+      <w:r>
+        <w:rPr>
+          <w:rFonts w:ascii="Times New Roman" w:hAnsi="Times New Roman" w:cs="Times New Roman"/>
+          <w:sz w:val="24"/>
+          <w:szCs w:val="24"/>
+        </w:rPr>
+        <w:t xml:space="preserve"> nevű bővítményt</w:t>
+      </w:r>
+      <w:r>
+        <w:rPr>
+          <w:rFonts w:ascii="Times New Roman" w:hAnsi="Times New Roman" w:cs="Times New Roman"/>
+          <w:sz w:val="24"/>
+          <w:szCs w:val="24"/>
+        </w:rPr>
+        <w:t>.</w:t>
+      </w:r>
+    </w:p>
+    <w:p>
+      <w:pPr>
+        <w:pageBreakBefore/>
+        <w:spacing w:line="360" w:lineRule="auto"/>
+        <w:rPr>
+          <w:rFonts w:ascii="Times New Roman" w:hAnsi="Times New Roman" w:cs="Times New Roman"/>
+          <w:sz w:val="24"/>
+          <w:szCs w:val="24"/>
+        </w:rPr>
+      </w:pPr>
+      <w:r>
+        <w:rPr>
+          <w:rFonts w:ascii="Times New Roman" w:hAnsi="Times New Roman" w:cs="Times New Roman"/>
+          <w:sz w:val="24"/>
+          <w:szCs w:val="24"/>
+        </w:rPr>
         <w:lastRenderedPageBreak/>
-        <w:t xml:space="preserve">A kliensalkalmazást egy Java alapú API (alkalmazásprogramozási felület, angolul </w:t>
+        <w:t>3. Felhasználói dokumentáció</w:t>
+      </w:r>
+    </w:p>
+    <w:p>
+      <w:pPr>
+        <w:spacing w:line="360" w:lineRule="auto"/>
+        <w:rPr>
+          <w:rFonts w:ascii="Times New Roman" w:hAnsi="Times New Roman" w:cs="Times New Roman"/>
+          <w:sz w:val="24"/>
+          <w:szCs w:val="24"/>
+        </w:rPr>
+      </w:pPr>
+      <w:r>
+        <w:rPr>
+          <w:rFonts w:ascii="Times New Roman" w:hAnsi="Times New Roman" w:cs="Times New Roman"/>
+          <w:sz w:val="24"/>
+          <w:szCs w:val="24"/>
+        </w:rPr>
+        <w:tab/>
+      </w:r>
+      <w:r>
+        <w:rPr>
+          <w:rFonts w:ascii="Times New Roman" w:hAnsi="Times New Roman" w:cs="Times New Roman"/>
+          <w:sz w:val="24"/>
+          <w:szCs w:val="24"/>
+        </w:rPr>
+        <w:t>Ez a fejezet a felhasználók számára készült. Az olvasó megismerheti a kliensalkalmazás különböző felületeit és funkcióit, azok célját</w:t>
+      </w:r>
+      <w:r>
+        <w:rPr>
+          <w:rFonts w:ascii="Times New Roman" w:hAnsi="Times New Roman" w:cs="Times New Roman"/>
+          <w:sz w:val="24"/>
+          <w:szCs w:val="24"/>
+        </w:rPr>
+        <w:t>, valamint különböző megszorításait.</w:t>
+      </w:r>
+    </w:p>
+    <w:p>
+      <w:pPr>
+        <w:spacing w:line="360" w:lineRule="auto"/>
+        <w:rPr>
+          <w:rFonts w:ascii="Times New Roman" w:hAnsi="Times New Roman" w:cs="Times New Roman"/>
+          <w:sz w:val="24"/>
+          <w:szCs w:val="24"/>
+        </w:rPr>
+      </w:pPr>
+      <w:r>
+        <w:rPr>
+          <w:rFonts w:ascii="Times New Roman" w:hAnsi="Times New Roman" w:cs="Times New Roman"/>
+          <w:sz w:val="24"/>
+          <w:szCs w:val="24"/>
+        </w:rPr>
+        <w:t>3.1. Előfeltételek</w:t>
+      </w:r>
+    </w:p>
+    <w:p>
+      <w:pPr>
+        <w:spacing w:line="360" w:lineRule="auto"/>
+        <w:rPr>
+          <w:rFonts w:ascii="Times New Roman" w:hAnsi="Times New Roman" w:cs="Times New Roman"/>
+          <w:sz w:val="24"/>
+          <w:szCs w:val="24"/>
+        </w:rPr>
+      </w:pPr>
+      <w:r>
+        <w:rPr>
+          <w:rFonts w:ascii="Times New Roman" w:hAnsi="Times New Roman" w:cs="Times New Roman"/>
+          <w:sz w:val="24"/>
+          <w:szCs w:val="24"/>
+        </w:rPr>
+        <w:tab/>
+      </w:r>
+      <w:r>
+        <w:rPr>
+          <w:rFonts w:ascii="Times New Roman" w:hAnsi="Times New Roman" w:cs="Times New Roman"/>
+          <w:sz w:val="24"/>
+          <w:szCs w:val="24"/>
+        </w:rPr>
+        <w:t xml:space="preserve">Az alkalmazás futtatásához szükség van Java SE </w:t>
       </w:r>
       <w:proofErr w:type="spellStart"/>
       <w:r>
@@ -2884,7 +3301,7 @@
           <w:sz w:val="24"/>
           <w:szCs w:val="24"/>
         </w:rPr>
-        <w:t>application</w:t>
+        <w:t>Runtime</w:t>
       </w:r>
       <w:proofErr w:type="spellEnd"/>
       <w:r>
@@ -2902,7 +3319,7 @@
           <w:sz w:val="24"/>
           <w:szCs w:val="24"/>
         </w:rPr>
-        <w:t>programming</w:t>
+        <w:t>Environment</w:t>
       </w:r>
       <w:proofErr w:type="spellEnd"/>
       <w:r>
@@ -2911,7 +3328,7 @@
           <w:sz w:val="24"/>
           <w:szCs w:val="24"/>
         </w:rPr>
-        <w:t xml:space="preserve"> </w:t>
+        <w:t xml:space="preserve"> legalább 8-as verziójára, ugyanis ettől a verziótól kezdve része a </w:t>
       </w:r>
       <w:proofErr w:type="spellStart"/>
       <w:r>
@@ -2920,7 +3337,7 @@
           <w:sz w:val="24"/>
           <w:szCs w:val="24"/>
         </w:rPr>
-        <w:t>interface</w:t>
+        <w:t>JavaFX</w:t>
       </w:r>
       <w:proofErr w:type="spellEnd"/>
       <w:r>
@@ -2929,7 +3346,7 @@
           <w:sz w:val="24"/>
           <w:szCs w:val="24"/>
         </w:rPr>
-        <w:t xml:space="preserve">), a </w:t>
+        <w:t xml:space="preserve"> a Java SE API-</w:t>
       </w:r>
       <w:proofErr w:type="spellStart"/>
       <w:r>
@@ -2938,7 +3355,7 @@
           <w:sz w:val="24"/>
           <w:szCs w:val="24"/>
         </w:rPr>
-        <w:t>JavaFX</w:t>
+        <w:t>nak</w:t>
       </w:r>
       <w:proofErr w:type="spellEnd"/>
       <w:r>
@@ -2947,23 +3364,51 @@
           <w:sz w:val="24"/>
           <w:szCs w:val="24"/>
         </w:rPr>
-        <w:t xml:space="preserve"> 8-as verzió</w:t>
-      </w:r>
-      <w:r>
-        <w:rPr>
-          <w:rFonts w:ascii="Times New Roman" w:hAnsi="Times New Roman" w:cs="Times New Roman"/>
-          <w:sz w:val="24"/>
-          <w:szCs w:val="24"/>
-        </w:rPr>
-        <w:t>ja</w:t>
-      </w:r>
-      <w:r>
-        <w:rPr>
-          <w:rFonts w:ascii="Times New Roman" w:hAnsi="Times New Roman" w:cs="Times New Roman"/>
-          <w:sz w:val="24"/>
-          <w:szCs w:val="24"/>
-        </w:rPr>
-        <w:t xml:space="preserve"> segítségével valósítottam meg. A </w:t>
+        <w:t>.</w:t>
+      </w:r>
+    </w:p>
+    <w:p>
+      <w:pPr>
+        <w:spacing w:line="360" w:lineRule="auto"/>
+        <w:rPr>
+          <w:rFonts w:ascii="Times New Roman" w:hAnsi="Times New Roman" w:cs="Times New Roman"/>
+          <w:sz w:val="24"/>
+          <w:szCs w:val="24"/>
+        </w:rPr>
+      </w:pPr>
+      <w:r>
+        <w:rPr>
+          <w:rFonts w:ascii="Times New Roman" w:hAnsi="Times New Roman" w:cs="Times New Roman"/>
+          <w:sz w:val="24"/>
+          <w:szCs w:val="24"/>
+        </w:rPr>
+        <w:t>3.2. Használat</w:t>
+      </w:r>
+    </w:p>
+    <w:p>
+      <w:pPr>
+        <w:spacing w:line="360" w:lineRule="auto"/>
+        <w:rPr>
+          <w:rFonts w:ascii="Times New Roman" w:hAnsi="Times New Roman" w:cs="Times New Roman"/>
+          <w:sz w:val="24"/>
+          <w:szCs w:val="24"/>
+        </w:rPr>
+      </w:pPr>
+      <w:r>
+        <w:rPr>
+          <w:rFonts w:ascii="Times New Roman" w:hAnsi="Times New Roman" w:cs="Times New Roman"/>
+          <w:sz w:val="24"/>
+          <w:szCs w:val="24"/>
+        </w:rPr>
+        <w:tab/>
+      </w:r>
+      <w:r>
+        <w:rPr>
+          <w:rFonts w:ascii="Times New Roman" w:hAnsi="Times New Roman" w:cs="Times New Roman"/>
+          <w:sz w:val="24"/>
+          <w:szCs w:val="24"/>
+        </w:rPr>
+        <w:t xml:space="preserve">A játékalkalmazás elindításához szükséges egy </w:t>
       </w:r>
       <w:proofErr w:type="spellStart"/>
       <w:r>
@@ -2972,7 +3417,7 @@
           <w:sz w:val="24"/>
           <w:szCs w:val="24"/>
         </w:rPr>
-        <w:t>JavaFX</w:t>
+        <w:t>client_config.properties</w:t>
       </w:r>
       <w:proofErr w:type="spellEnd"/>
       <w:r>
@@ -2981,25 +3426,492 @@
           <w:sz w:val="24"/>
           <w:szCs w:val="24"/>
         </w:rPr>
-        <w:t xml:space="preserve"> grafikai és médiacsomagok készlete, mely lehetővé teszi a fejlesztők számára különböző platformokon működő kliensalkalmazások létrehozását.</w:t>
-      </w:r>
-    </w:p>
-    <w:p>
-      <w:pPr>
-        <w:spacing w:line="360" w:lineRule="auto"/>
-        <w:rPr>
-          <w:rFonts w:ascii="Times New Roman" w:hAnsi="Times New Roman" w:cs="Times New Roman"/>
-          <w:sz w:val="24"/>
-          <w:szCs w:val="24"/>
-        </w:rPr>
-      </w:pPr>
-      <w:r>
-        <w:rPr>
-          <w:rFonts w:ascii="Times New Roman" w:hAnsi="Times New Roman" w:cs="Times New Roman"/>
-          <w:sz w:val="24"/>
-          <w:szCs w:val="24"/>
-        </w:rPr>
-        <w:t xml:space="preserve">A fejlesztés során a Visual </w:t>
+        <w:t xml:space="preserve"> nevű fájl</w:t>
+      </w:r>
+      <w:r>
+        <w:rPr>
+          <w:rFonts w:ascii="Times New Roman" w:hAnsi="Times New Roman" w:cs="Times New Roman"/>
+          <w:sz w:val="24"/>
+          <w:szCs w:val="24"/>
+        </w:rPr>
+        <w:t>ra</w:t>
+      </w:r>
+      <w:r>
+        <w:rPr>
+          <w:rFonts w:ascii="Times New Roman" w:hAnsi="Times New Roman" w:cs="Times New Roman"/>
+          <w:sz w:val="24"/>
+          <w:szCs w:val="24"/>
+        </w:rPr>
+        <w:t xml:space="preserve">, </w:t>
+      </w:r>
+      <w:r>
+        <w:rPr>
+          <w:rFonts w:ascii="Times New Roman" w:hAnsi="Times New Roman" w:cs="Times New Roman"/>
+          <w:sz w:val="24"/>
+          <w:szCs w:val="24"/>
+        </w:rPr>
+        <w:t>a</w:t>
+      </w:r>
+      <w:r>
+        <w:rPr>
+          <w:rFonts w:ascii="Times New Roman" w:hAnsi="Times New Roman" w:cs="Times New Roman"/>
+          <w:sz w:val="24"/>
+          <w:szCs w:val="24"/>
+        </w:rPr>
+        <w:t>mely a szerver eléréséhez szükséges adatokat tartalmazza. Ennek meglétében a szokásos módon tudjuk elindítani az alkalmazást.</w:t>
+      </w:r>
+    </w:p>
+    <w:p>
+      <w:pPr>
+        <w:spacing w:line="360" w:lineRule="auto"/>
+        <w:rPr>
+          <w:rFonts w:ascii="Times New Roman" w:hAnsi="Times New Roman" w:cs="Times New Roman"/>
+          <w:sz w:val="24"/>
+          <w:szCs w:val="24"/>
+        </w:rPr>
+      </w:pPr>
+      <w:r>
+        <w:rPr>
+          <w:rFonts w:ascii="Times New Roman" w:hAnsi="Times New Roman" w:cs="Times New Roman"/>
+          <w:sz w:val="24"/>
+          <w:szCs w:val="24"/>
+        </w:rPr>
+        <w:t xml:space="preserve">3.2.1. </w:t>
+      </w:r>
+      <w:r>
+        <w:rPr>
+          <w:rFonts w:ascii="Times New Roman" w:hAnsi="Times New Roman" w:cs="Times New Roman"/>
+          <w:sz w:val="24"/>
+          <w:szCs w:val="24"/>
+        </w:rPr>
+        <w:t>Felületek</w:t>
+      </w:r>
+    </w:p>
+    <w:p>
+      <w:pPr>
+        <w:spacing w:line="360" w:lineRule="auto"/>
+        <w:rPr>
+          <w:rFonts w:ascii="Times New Roman" w:hAnsi="Times New Roman" w:cs="Times New Roman"/>
+          <w:sz w:val="24"/>
+          <w:szCs w:val="24"/>
+        </w:rPr>
+      </w:pPr>
+      <w:r>
+        <w:rPr>
+          <w:rFonts w:ascii="Times New Roman" w:hAnsi="Times New Roman" w:cs="Times New Roman"/>
+          <w:sz w:val="24"/>
+          <w:szCs w:val="24"/>
+        </w:rPr>
+        <w:tab/>
+      </w:r>
+      <w:r>
+        <w:rPr>
+          <w:rFonts w:ascii="Times New Roman" w:hAnsi="Times New Roman" w:cs="Times New Roman"/>
+          <w:sz w:val="24"/>
+          <w:szCs w:val="24"/>
+        </w:rPr>
+        <w:t>A játék három különböző felületet tartalmaz: menü, kapcsolódási felület, játékfelület.</w:t>
+      </w:r>
+    </w:p>
+    <w:p>
+      <w:pPr>
+        <w:keepNext/>
+        <w:spacing w:line="360" w:lineRule="auto"/>
+        <w:jc w:val="center"/>
+      </w:pPr>
+      <w:r>
+        <w:rPr>
+          <w:noProof/>
+        </w:rPr>
+        <w:drawing>
+          <wp:inline distT="0" distB="0" distL="0" distR="0" wp14:anchorId="62100880" wp14:editId="052B7E79">
+            <wp:extent cx="2400300" cy="2520000"/>
+            <wp:effectExtent l="0" t="0" r="0" b="0"/>
+            <wp:docPr id="1" name="Picture 1"/>
+            <wp:cNvGraphicFramePr>
+              <a:graphicFrameLocks xmlns:a="http://schemas.openxmlformats.org/drawingml/2006/main" noChangeAspect="1"/>
+            </wp:cNvGraphicFramePr>
+            <a:graphic xmlns:a="http://schemas.openxmlformats.org/drawingml/2006/main">
+              <a:graphicData uri="http://schemas.openxmlformats.org/drawingml/2006/picture">
+                <pic:pic xmlns:pic="http://schemas.openxmlformats.org/drawingml/2006/picture">
+                  <pic:nvPicPr>
+                    <pic:cNvPr id="1" name=""/>
+                    <pic:cNvPicPr/>
+                  </pic:nvPicPr>
+                  <pic:blipFill>
+                    <a:blip r:embed="rId7"/>
+                    <a:stretch>
+                      <a:fillRect/>
+                    </a:stretch>
+                  </pic:blipFill>
+                  <pic:spPr>
+                    <a:xfrm>
+                      <a:off x="0" y="0"/>
+                      <a:ext cx="2400300" cy="2520000"/>
+                    </a:xfrm>
+                    <a:prstGeom prst="rect">
+                      <a:avLst/>
+                    </a:prstGeom>
+                  </pic:spPr>
+                </pic:pic>
+              </a:graphicData>
+            </a:graphic>
+          </wp:inline>
+        </w:drawing>
+      </w:r>
+    </w:p>
+    <w:p>
+      <w:pPr>
+        <w:pStyle w:val="Caption"/>
+        <w:jc w:val="center"/>
+        <w:rPr>
+          <w:rFonts w:ascii="Times New Roman" w:hAnsi="Times New Roman" w:cs="Times New Roman"/>
+          <w:sz w:val="24"/>
+          <w:szCs w:val="24"/>
+        </w:rPr>
+      </w:pPr>
+      <w:r>
+        <w:rPr>
+          <w:rFonts w:ascii="Times New Roman" w:hAnsi="Times New Roman" w:cs="Times New Roman"/>
+          <w:sz w:val="24"/>
+          <w:szCs w:val="24"/>
+        </w:rPr>
+        <w:fldChar w:fldCharType="begin"/>
+      </w:r>
+      <w:r>
+        <w:rPr>
+          <w:rFonts w:ascii="Times New Roman" w:hAnsi="Times New Roman" w:cs="Times New Roman"/>
+          <w:sz w:val="24"/>
+          <w:szCs w:val="24"/>
+        </w:rPr>
+        <w:instrText xml:space="preserve"> SEQ ábra \* ARABIC </w:instrText>
+      </w:r>
+      <w:r>
+        <w:rPr>
+          <w:rFonts w:ascii="Times New Roman" w:hAnsi="Times New Roman" w:cs="Times New Roman"/>
+          <w:sz w:val="24"/>
+          <w:szCs w:val="24"/>
+        </w:rPr>
+        <w:fldChar w:fldCharType="separate"/>
+      </w:r>
+      <w:r>
+        <w:rPr>
+          <w:rFonts w:ascii="Times New Roman" w:hAnsi="Times New Roman" w:cs="Times New Roman"/>
+          <w:noProof/>
+          <w:sz w:val="24"/>
+          <w:szCs w:val="24"/>
+        </w:rPr>
+        <w:t>1</w:t>
+      </w:r>
+      <w:r>
+        <w:rPr>
+          <w:rFonts w:ascii="Times New Roman" w:hAnsi="Times New Roman" w:cs="Times New Roman"/>
+          <w:sz w:val="24"/>
+          <w:szCs w:val="24"/>
+        </w:rPr>
+        <w:fldChar w:fldCharType="end"/>
+      </w:r>
+      <w:r>
+        <w:t>. ábra. Menü</w:t>
+      </w:r>
+    </w:p>
+    <w:p>
+      <w:pPr>
+        <w:spacing w:line="360" w:lineRule="auto"/>
+        <w:rPr>
+          <w:rFonts w:ascii="Times New Roman" w:hAnsi="Times New Roman" w:cs="Times New Roman"/>
+          <w:sz w:val="24"/>
+          <w:szCs w:val="24"/>
+        </w:rPr>
+      </w:pPr>
+      <w:r>
+        <w:rPr>
+          <w:rFonts w:ascii="Times New Roman" w:hAnsi="Times New Roman" w:cs="Times New Roman"/>
+          <w:sz w:val="24"/>
+          <w:szCs w:val="24"/>
+        </w:rPr>
+        <w:tab/>
+      </w:r>
+      <w:r>
+        <w:rPr>
+          <w:rFonts w:ascii="Times New Roman" w:hAnsi="Times New Roman" w:cs="Times New Roman"/>
+          <w:sz w:val="24"/>
+          <w:szCs w:val="24"/>
+        </w:rPr>
+        <w:t xml:space="preserve">A játékot elindítva </w:t>
+      </w:r>
+      <w:r>
+        <w:rPr>
+          <w:rFonts w:ascii="Times New Roman" w:hAnsi="Times New Roman" w:cs="Times New Roman"/>
+          <w:sz w:val="24"/>
+          <w:szCs w:val="24"/>
+        </w:rPr>
+        <w:t xml:space="preserve">a </w:t>
+      </w:r>
+      <w:r>
+        <w:rPr>
+          <w:rFonts w:ascii="Times New Roman" w:hAnsi="Times New Roman" w:cs="Times New Roman"/>
+          <w:sz w:val="24"/>
+          <w:szCs w:val="24"/>
+        </w:rPr>
+        <w:t>menü</w:t>
+      </w:r>
+      <w:r>
+        <w:rPr>
+          <w:rFonts w:ascii="Times New Roman" w:hAnsi="Times New Roman" w:cs="Times New Roman"/>
+          <w:sz w:val="24"/>
+          <w:szCs w:val="24"/>
+        </w:rPr>
+        <w:t xml:space="preserve"> (1. ábra)</w:t>
+      </w:r>
+      <w:r>
+        <w:rPr>
+          <w:rFonts w:ascii="Times New Roman" w:hAnsi="Times New Roman" w:cs="Times New Roman"/>
+          <w:sz w:val="24"/>
+          <w:szCs w:val="24"/>
+        </w:rPr>
+        <w:t xml:space="preserve"> tárul a játékos elé. A menü három elemet tartalmaz: egy „NEW GAME” feliratú gombot, mellyel csatlakozni lehet a szerverhez és ezzel </w:t>
+      </w:r>
+      <w:r>
+        <w:rPr>
+          <w:rFonts w:ascii="Times New Roman" w:hAnsi="Times New Roman" w:cs="Times New Roman"/>
+          <w:sz w:val="24"/>
+          <w:szCs w:val="24"/>
+        </w:rPr>
+        <w:t>el</w:t>
+      </w:r>
+      <w:r>
+        <w:rPr>
+          <w:rFonts w:ascii="Times New Roman" w:hAnsi="Times New Roman" w:cs="Times New Roman"/>
+          <w:sz w:val="24"/>
+          <w:szCs w:val="24"/>
+        </w:rPr>
+        <w:t>indul a játék</w:t>
+      </w:r>
+      <w:r>
+        <w:rPr>
+          <w:rFonts w:ascii="Times New Roman" w:hAnsi="Times New Roman" w:cs="Times New Roman"/>
+          <w:sz w:val="24"/>
+          <w:szCs w:val="24"/>
+        </w:rPr>
+        <w:t xml:space="preserve"> előkészítése</w:t>
+      </w:r>
+      <w:r>
+        <w:rPr>
+          <w:rFonts w:ascii="Times New Roman" w:hAnsi="Times New Roman" w:cs="Times New Roman"/>
+          <w:sz w:val="24"/>
+          <w:szCs w:val="24"/>
+        </w:rPr>
+        <w:t xml:space="preserve">; </w:t>
+      </w:r>
+      <w:r>
+        <w:rPr>
+          <w:rFonts w:ascii="Times New Roman" w:hAnsi="Times New Roman" w:cs="Times New Roman"/>
+          <w:sz w:val="24"/>
+          <w:szCs w:val="24"/>
+        </w:rPr>
+        <w:t>egy rövid leírást a játékról és annak menetéről; egy „</w:t>
+      </w:r>
+      <w:r>
+        <w:rPr>
+          <w:rFonts w:ascii="Times New Roman" w:hAnsi="Times New Roman" w:cs="Times New Roman"/>
+          <w:sz w:val="24"/>
+          <w:szCs w:val="24"/>
+        </w:rPr>
+        <w:t>EXIT</w:t>
+      </w:r>
+      <w:r>
+        <w:rPr>
+          <w:rFonts w:ascii="Times New Roman" w:hAnsi="Times New Roman" w:cs="Times New Roman"/>
+          <w:sz w:val="24"/>
+          <w:szCs w:val="24"/>
+        </w:rPr>
+        <w:t>” feliratú gombot, mellyel ki lehet lépni a játékból.</w:t>
+      </w:r>
+    </w:p>
+    <w:p>
+      <w:pPr>
+        <w:keepNext/>
+        <w:spacing w:line="360" w:lineRule="auto"/>
+        <w:jc w:val="center"/>
+      </w:pPr>
+      <w:r>
+        <w:rPr>
+          <w:noProof/>
+        </w:rPr>
+        <w:lastRenderedPageBreak/>
+        <w:drawing>
+          <wp:inline distT="0" distB="0" distL="0" distR="0" wp14:anchorId="06F9160E" wp14:editId="7637DC48">
+            <wp:extent cx="2400456" cy="2520000"/>
+            <wp:effectExtent l="0" t="0" r="0" b="0"/>
+            <wp:docPr id="16" name="Picture 16"/>
+            <wp:cNvGraphicFramePr>
+              <a:graphicFrameLocks xmlns:a="http://schemas.openxmlformats.org/drawingml/2006/main" noChangeAspect="1"/>
+            </wp:cNvGraphicFramePr>
+            <a:graphic xmlns:a="http://schemas.openxmlformats.org/drawingml/2006/main">
+              <a:graphicData uri="http://schemas.openxmlformats.org/drawingml/2006/picture">
+                <pic:pic xmlns:pic="http://schemas.openxmlformats.org/drawingml/2006/picture">
+                  <pic:nvPicPr>
+                    <pic:cNvPr id="1" name=""/>
+                    <pic:cNvPicPr/>
+                  </pic:nvPicPr>
+                  <pic:blipFill>
+                    <a:blip r:embed="rId8"/>
+                    <a:stretch>
+                      <a:fillRect/>
+                    </a:stretch>
+                  </pic:blipFill>
+                  <pic:spPr>
+                    <a:xfrm>
+                      <a:off x="0" y="0"/>
+                      <a:ext cx="2400456" cy="2520000"/>
+                    </a:xfrm>
+                    <a:prstGeom prst="rect">
+                      <a:avLst/>
+                    </a:prstGeom>
+                  </pic:spPr>
+                </pic:pic>
+              </a:graphicData>
+            </a:graphic>
+          </wp:inline>
+        </w:drawing>
+      </w:r>
+    </w:p>
+    <w:p>
+      <w:pPr>
+        <w:pStyle w:val="Caption"/>
+        <w:jc w:val="center"/>
+        <w:rPr>
+          <w:rFonts w:ascii="Times New Roman" w:hAnsi="Times New Roman" w:cs="Times New Roman"/>
+          <w:sz w:val="24"/>
+          <w:szCs w:val="24"/>
+        </w:rPr>
+      </w:pPr>
+      <w:r>
+        <w:rPr>
+          <w:rFonts w:ascii="Times New Roman" w:hAnsi="Times New Roman" w:cs="Times New Roman"/>
+          <w:sz w:val="24"/>
+          <w:szCs w:val="24"/>
+        </w:rPr>
+        <w:fldChar w:fldCharType="begin"/>
+      </w:r>
+      <w:r>
+        <w:rPr>
+          <w:rFonts w:ascii="Times New Roman" w:hAnsi="Times New Roman" w:cs="Times New Roman"/>
+          <w:sz w:val="24"/>
+          <w:szCs w:val="24"/>
+        </w:rPr>
+        <w:instrText xml:space="preserve"> SEQ ábra \* ARABIC </w:instrText>
+      </w:r>
+      <w:r>
+        <w:rPr>
+          <w:rFonts w:ascii="Times New Roman" w:hAnsi="Times New Roman" w:cs="Times New Roman"/>
+          <w:sz w:val="24"/>
+          <w:szCs w:val="24"/>
+        </w:rPr>
+        <w:fldChar w:fldCharType="separate"/>
+      </w:r>
+      <w:r>
+        <w:rPr>
+          <w:rFonts w:ascii="Times New Roman" w:hAnsi="Times New Roman" w:cs="Times New Roman"/>
+          <w:noProof/>
+          <w:sz w:val="24"/>
+          <w:szCs w:val="24"/>
+        </w:rPr>
+        <w:t>2</w:t>
+      </w:r>
+      <w:r>
+        <w:rPr>
+          <w:rFonts w:ascii="Times New Roman" w:hAnsi="Times New Roman" w:cs="Times New Roman"/>
+          <w:sz w:val="24"/>
+          <w:szCs w:val="24"/>
+        </w:rPr>
+        <w:fldChar w:fldCharType="end"/>
+      </w:r>
+      <w:r>
+        <w:t>. ábra. Csatlakozási felület</w:t>
+      </w:r>
+    </w:p>
+    <w:p>
+      <w:pPr>
+        <w:spacing w:line="360" w:lineRule="auto"/>
+        <w:rPr>
+          <w:rFonts w:ascii="Times New Roman" w:hAnsi="Times New Roman" w:cs="Times New Roman"/>
+          <w:sz w:val="24"/>
+          <w:szCs w:val="24"/>
+        </w:rPr>
+      </w:pPr>
+      <w:r>
+        <w:rPr>
+          <w:rFonts w:ascii="Times New Roman" w:hAnsi="Times New Roman" w:cs="Times New Roman"/>
+          <w:sz w:val="24"/>
+          <w:szCs w:val="24"/>
+        </w:rPr>
+        <w:tab/>
+      </w:r>
+      <w:r>
+        <w:rPr>
+          <w:rFonts w:ascii="Times New Roman" w:hAnsi="Times New Roman" w:cs="Times New Roman"/>
+          <w:sz w:val="24"/>
+          <w:szCs w:val="24"/>
+        </w:rPr>
+        <w:t>A menüben a „NEW GAME” feliratú gomb megnyomásával juthatunk a következő felületre</w:t>
+      </w:r>
+      <w:r>
+        <w:rPr>
+          <w:rFonts w:ascii="Times New Roman" w:hAnsi="Times New Roman" w:cs="Times New Roman"/>
+          <w:sz w:val="24"/>
+          <w:szCs w:val="24"/>
+        </w:rPr>
+        <w:t xml:space="preserve"> (2. ábra)</w:t>
+      </w:r>
+      <w:r>
+        <w:rPr>
+          <w:rFonts w:ascii="Times New Roman" w:hAnsi="Times New Roman" w:cs="Times New Roman"/>
+          <w:sz w:val="24"/>
+          <w:szCs w:val="24"/>
+        </w:rPr>
+        <w:t>, ekkor</w:t>
+      </w:r>
+      <w:r>
+        <w:rPr>
+          <w:rFonts w:ascii="Times New Roman" w:hAnsi="Times New Roman" w:cs="Times New Roman"/>
+          <w:sz w:val="24"/>
+          <w:szCs w:val="24"/>
+        </w:rPr>
+        <w:t>ra</w:t>
+      </w:r>
+      <w:r>
+        <w:rPr>
+          <w:rFonts w:ascii="Times New Roman" w:hAnsi="Times New Roman" w:cs="Times New Roman"/>
+          <w:sz w:val="24"/>
+          <w:szCs w:val="24"/>
+        </w:rPr>
+        <w:t xml:space="preserve"> már megtörtént a kapcsolatfelvétel a szerverrel. Ezen a felületen található egy szöveg bevitelére alkalmas mező, ahova a játékos által választott felhasználónevet kell </w:t>
+      </w:r>
+      <w:r>
+        <w:rPr>
+          <w:rFonts w:ascii="Times New Roman" w:hAnsi="Times New Roman" w:cs="Times New Roman"/>
+          <w:sz w:val="24"/>
+          <w:szCs w:val="24"/>
+        </w:rPr>
+        <w:t>be</w:t>
+      </w:r>
+      <w:r>
+        <w:rPr>
+          <w:rFonts w:ascii="Times New Roman" w:hAnsi="Times New Roman" w:cs="Times New Roman"/>
+          <w:sz w:val="24"/>
+          <w:szCs w:val="24"/>
+        </w:rPr>
+        <w:t xml:space="preserve">írni. A beviteli mező felett található </w:t>
+      </w:r>
+      <w:r>
+        <w:rPr>
+          <w:rFonts w:ascii="Times New Roman" w:hAnsi="Times New Roman" w:cs="Times New Roman"/>
+          <w:sz w:val="24"/>
+          <w:szCs w:val="24"/>
+        </w:rPr>
+        <w:t>egy sáv, amely mutatja a játékos számára a hátralévő időt a bevitelre. A beviteli mező alatt található egy „</w:t>
       </w:r>
       <w:proofErr w:type="spellStart"/>
       <w:r>
@@ -3008,7 +3920,7 @@
           <w:sz w:val="24"/>
           <w:szCs w:val="24"/>
         </w:rPr>
-        <w:t>Studio</w:t>
+        <w:t>Connect</w:t>
       </w:r>
       <w:proofErr w:type="spellEnd"/>
       <w:r>
@@ -3017,500 +3929,199 @@
           <w:sz w:val="24"/>
           <w:szCs w:val="24"/>
         </w:rPr>
-        <w:t xml:space="preserve"> </w:t>
-      </w:r>
-      <w:proofErr w:type="spellStart"/>
-      <w:r>
-        <w:rPr>
-          <w:rFonts w:ascii="Times New Roman" w:hAnsi="Times New Roman" w:cs="Times New Roman"/>
-          <w:sz w:val="24"/>
-          <w:szCs w:val="24"/>
-        </w:rPr>
-        <w:t>Code</w:t>
-      </w:r>
-      <w:proofErr w:type="spellEnd"/>
-      <w:r>
-        <w:rPr>
-          <w:rFonts w:ascii="Times New Roman" w:hAnsi="Times New Roman" w:cs="Times New Roman"/>
-          <w:sz w:val="24"/>
-          <w:szCs w:val="24"/>
-        </w:rPr>
-        <w:t xml:space="preserve"> kódszerkesztőt használtam, melyet a Microsoft Corporation, amerikai székhelyű cég fejleszt. A gördülékeny, gyors és hatékony fejlesztés érdekében a Visual </w:t>
-      </w:r>
-      <w:proofErr w:type="spellStart"/>
-      <w:r>
-        <w:rPr>
-          <w:rFonts w:ascii="Times New Roman" w:hAnsi="Times New Roman" w:cs="Times New Roman"/>
-          <w:sz w:val="24"/>
-          <w:szCs w:val="24"/>
-        </w:rPr>
-        <w:t>Studio</w:t>
-      </w:r>
-      <w:proofErr w:type="spellEnd"/>
-      <w:r>
-        <w:rPr>
-          <w:rFonts w:ascii="Times New Roman" w:hAnsi="Times New Roman" w:cs="Times New Roman"/>
-          <w:sz w:val="24"/>
-          <w:szCs w:val="24"/>
-        </w:rPr>
-        <w:t xml:space="preserve"> </w:t>
-      </w:r>
-      <w:proofErr w:type="spellStart"/>
-      <w:r>
-        <w:rPr>
-          <w:rFonts w:ascii="Times New Roman" w:hAnsi="Times New Roman" w:cs="Times New Roman"/>
-          <w:sz w:val="24"/>
-          <w:szCs w:val="24"/>
-        </w:rPr>
-        <w:t>Code</w:t>
-      </w:r>
-      <w:proofErr w:type="spellEnd"/>
-      <w:r>
-        <w:rPr>
-          <w:rFonts w:ascii="Times New Roman" w:hAnsi="Times New Roman" w:cs="Times New Roman"/>
-          <w:sz w:val="24"/>
-          <w:szCs w:val="24"/>
-        </w:rPr>
-        <w:t xml:space="preserve"> alkalmazás lehetővé tette különböző bővítmények használatát, ennek köszönhetően használhattam a Java </w:t>
-      </w:r>
-      <w:proofErr w:type="spellStart"/>
-      <w:r>
-        <w:rPr>
-          <w:rFonts w:ascii="Times New Roman" w:hAnsi="Times New Roman" w:cs="Times New Roman"/>
-          <w:sz w:val="24"/>
-          <w:szCs w:val="24"/>
-        </w:rPr>
-        <w:t>Extension</w:t>
-      </w:r>
-      <w:proofErr w:type="spellEnd"/>
-      <w:r>
-        <w:rPr>
-          <w:rFonts w:ascii="Times New Roman" w:hAnsi="Times New Roman" w:cs="Times New Roman"/>
-          <w:sz w:val="24"/>
-          <w:szCs w:val="24"/>
-        </w:rPr>
-        <w:t xml:space="preserve"> </w:t>
-      </w:r>
-      <w:proofErr w:type="spellStart"/>
-      <w:r>
-        <w:rPr>
-          <w:rFonts w:ascii="Times New Roman" w:hAnsi="Times New Roman" w:cs="Times New Roman"/>
-          <w:sz w:val="24"/>
-          <w:szCs w:val="24"/>
-        </w:rPr>
-        <w:t>Pack</w:t>
-      </w:r>
-      <w:proofErr w:type="spellEnd"/>
-      <w:r>
-        <w:rPr>
-          <w:rFonts w:ascii="Times New Roman" w:hAnsi="Times New Roman" w:cs="Times New Roman"/>
-          <w:sz w:val="24"/>
-          <w:szCs w:val="24"/>
-        </w:rPr>
-        <w:t xml:space="preserve"> nevű bővítményt</w:t>
-      </w:r>
-      <w:r>
-        <w:rPr>
-          <w:rFonts w:ascii="Times New Roman" w:hAnsi="Times New Roman" w:cs="Times New Roman"/>
-          <w:sz w:val="24"/>
-          <w:szCs w:val="24"/>
-        </w:rPr>
-        <w:t>.</w:t>
-      </w:r>
-    </w:p>
-    <w:p>
-      <w:pPr>
-        <w:spacing w:line="360" w:lineRule="auto"/>
-        <w:rPr>
-          <w:rFonts w:ascii="Times New Roman" w:hAnsi="Times New Roman" w:cs="Times New Roman"/>
-          <w:sz w:val="24"/>
-          <w:szCs w:val="24"/>
-        </w:rPr>
-      </w:pPr>
-      <w:r>
-        <w:rPr>
-          <w:rFonts w:ascii="Times New Roman" w:hAnsi="Times New Roman" w:cs="Times New Roman"/>
-          <w:sz w:val="24"/>
-          <w:szCs w:val="24"/>
-        </w:rPr>
-        <w:t>3. Felhasználói dokumentáció</w:t>
-      </w:r>
-    </w:p>
-    <w:p>
-      <w:pPr>
-        <w:spacing w:line="360" w:lineRule="auto"/>
-        <w:rPr>
-          <w:rFonts w:ascii="Times New Roman" w:hAnsi="Times New Roman" w:cs="Times New Roman"/>
-          <w:sz w:val="24"/>
-          <w:szCs w:val="24"/>
-        </w:rPr>
-      </w:pPr>
-      <w:r>
-        <w:rPr>
-          <w:rFonts w:ascii="Times New Roman" w:hAnsi="Times New Roman" w:cs="Times New Roman"/>
-          <w:sz w:val="24"/>
-          <w:szCs w:val="24"/>
-        </w:rPr>
-        <w:t>Ez a fejezet a felhasználók számára készült. Az olvasó megismerheti a kliensalkalmazás különböző felületeit és funkcióit, azok célját</w:t>
-      </w:r>
-      <w:r>
-        <w:rPr>
-          <w:rFonts w:ascii="Times New Roman" w:hAnsi="Times New Roman" w:cs="Times New Roman"/>
-          <w:sz w:val="24"/>
-          <w:szCs w:val="24"/>
-        </w:rPr>
-        <w:t>, valamint különböző megszorításait.</w:t>
-      </w:r>
-    </w:p>
-    <w:p>
-      <w:pPr>
-        <w:spacing w:line="360" w:lineRule="auto"/>
-        <w:rPr>
-          <w:rFonts w:ascii="Times New Roman" w:hAnsi="Times New Roman" w:cs="Times New Roman"/>
-          <w:sz w:val="24"/>
-          <w:szCs w:val="24"/>
-        </w:rPr>
-      </w:pPr>
-      <w:r>
-        <w:rPr>
-          <w:rFonts w:ascii="Times New Roman" w:hAnsi="Times New Roman" w:cs="Times New Roman"/>
-          <w:sz w:val="24"/>
-          <w:szCs w:val="24"/>
-        </w:rPr>
-        <w:t>3.1. Előfeltételek</w:t>
-      </w:r>
-    </w:p>
-    <w:p>
-      <w:pPr>
-        <w:spacing w:line="360" w:lineRule="auto"/>
-        <w:rPr>
-          <w:rFonts w:ascii="Times New Roman" w:hAnsi="Times New Roman" w:cs="Times New Roman"/>
-          <w:sz w:val="24"/>
-          <w:szCs w:val="24"/>
-        </w:rPr>
-      </w:pPr>
-      <w:r>
-        <w:rPr>
-          <w:rFonts w:ascii="Times New Roman" w:hAnsi="Times New Roman" w:cs="Times New Roman"/>
-          <w:sz w:val="24"/>
-          <w:szCs w:val="24"/>
-        </w:rPr>
-        <w:t xml:space="preserve">Az alkalmazás futtatásához szükség van Java SE </w:t>
-      </w:r>
-      <w:proofErr w:type="spellStart"/>
-      <w:r>
-        <w:rPr>
-          <w:rFonts w:ascii="Times New Roman" w:hAnsi="Times New Roman" w:cs="Times New Roman"/>
-          <w:sz w:val="24"/>
-          <w:szCs w:val="24"/>
-        </w:rPr>
-        <w:t>Runtime</w:t>
-      </w:r>
-      <w:proofErr w:type="spellEnd"/>
-      <w:r>
-        <w:rPr>
-          <w:rFonts w:ascii="Times New Roman" w:hAnsi="Times New Roman" w:cs="Times New Roman"/>
-          <w:sz w:val="24"/>
-          <w:szCs w:val="24"/>
-        </w:rPr>
-        <w:t xml:space="preserve"> </w:t>
-      </w:r>
-      <w:proofErr w:type="spellStart"/>
-      <w:r>
-        <w:rPr>
-          <w:rFonts w:ascii="Times New Roman" w:hAnsi="Times New Roman" w:cs="Times New Roman"/>
-          <w:sz w:val="24"/>
-          <w:szCs w:val="24"/>
-        </w:rPr>
-        <w:t>Environment</w:t>
-      </w:r>
-      <w:proofErr w:type="spellEnd"/>
-      <w:r>
-        <w:rPr>
-          <w:rFonts w:ascii="Times New Roman" w:hAnsi="Times New Roman" w:cs="Times New Roman"/>
-          <w:sz w:val="24"/>
-          <w:szCs w:val="24"/>
-        </w:rPr>
-        <w:t xml:space="preserve"> legalább 8-as verziójára, ugyanis ettől a verziótól kezdve része a </w:t>
-      </w:r>
-      <w:proofErr w:type="spellStart"/>
-      <w:r>
-        <w:rPr>
-          <w:rFonts w:ascii="Times New Roman" w:hAnsi="Times New Roman" w:cs="Times New Roman"/>
-          <w:sz w:val="24"/>
-          <w:szCs w:val="24"/>
-        </w:rPr>
-        <w:t>JavaFX</w:t>
-      </w:r>
-      <w:proofErr w:type="spellEnd"/>
-      <w:r>
-        <w:rPr>
-          <w:rFonts w:ascii="Times New Roman" w:hAnsi="Times New Roman" w:cs="Times New Roman"/>
-          <w:sz w:val="24"/>
-          <w:szCs w:val="24"/>
-        </w:rPr>
-        <w:t xml:space="preserve"> a Java SE API-</w:t>
-      </w:r>
-      <w:proofErr w:type="spellStart"/>
-      <w:r>
-        <w:rPr>
-          <w:rFonts w:ascii="Times New Roman" w:hAnsi="Times New Roman" w:cs="Times New Roman"/>
-          <w:sz w:val="24"/>
-          <w:szCs w:val="24"/>
-        </w:rPr>
-        <w:t>nak</w:t>
-      </w:r>
-      <w:proofErr w:type="spellEnd"/>
-      <w:r>
-        <w:rPr>
-          <w:rFonts w:ascii="Times New Roman" w:hAnsi="Times New Roman" w:cs="Times New Roman"/>
-          <w:sz w:val="24"/>
-          <w:szCs w:val="24"/>
-        </w:rPr>
-        <w:t>.</w:t>
-      </w:r>
-    </w:p>
-    <w:p>
-      <w:pPr>
-        <w:spacing w:line="360" w:lineRule="auto"/>
-        <w:rPr>
-          <w:rFonts w:ascii="Times New Roman" w:hAnsi="Times New Roman" w:cs="Times New Roman"/>
-          <w:sz w:val="24"/>
-          <w:szCs w:val="24"/>
-        </w:rPr>
-      </w:pPr>
-      <w:r>
-        <w:rPr>
-          <w:rFonts w:ascii="Times New Roman" w:hAnsi="Times New Roman" w:cs="Times New Roman"/>
-          <w:sz w:val="24"/>
-          <w:szCs w:val="24"/>
-        </w:rPr>
-        <w:t>3.2. Használat</w:t>
-      </w:r>
-    </w:p>
-    <w:p>
-      <w:pPr>
-        <w:spacing w:line="360" w:lineRule="auto"/>
-        <w:rPr>
-          <w:rFonts w:ascii="Times New Roman" w:hAnsi="Times New Roman" w:cs="Times New Roman"/>
-          <w:sz w:val="24"/>
-          <w:szCs w:val="24"/>
-        </w:rPr>
-      </w:pPr>
-      <w:r>
-        <w:rPr>
-          <w:rFonts w:ascii="Times New Roman" w:hAnsi="Times New Roman" w:cs="Times New Roman"/>
-          <w:sz w:val="24"/>
-          <w:szCs w:val="24"/>
-        </w:rPr>
-        <w:t xml:space="preserve">A játékalkalmazás elindításához szükséges egy </w:t>
-      </w:r>
-      <w:proofErr w:type="spellStart"/>
-      <w:r>
-        <w:rPr>
-          <w:rFonts w:ascii="Times New Roman" w:hAnsi="Times New Roman" w:cs="Times New Roman"/>
-          <w:sz w:val="24"/>
-          <w:szCs w:val="24"/>
-        </w:rPr>
-        <w:t>client_config.properties</w:t>
-      </w:r>
-      <w:proofErr w:type="spellEnd"/>
-      <w:r>
-        <w:rPr>
-          <w:rFonts w:ascii="Times New Roman" w:hAnsi="Times New Roman" w:cs="Times New Roman"/>
-          <w:sz w:val="24"/>
-          <w:szCs w:val="24"/>
-        </w:rPr>
-        <w:t xml:space="preserve"> nevű fájl, mely a szerver eléréséhez szükséges adatokat tartalmazza. Ennek meglétében a szokásos módon tudjuk elindítani az alkalmazást.</w:t>
-      </w:r>
-    </w:p>
-    <w:p>
-      <w:pPr>
-        <w:spacing w:line="360" w:lineRule="auto"/>
-        <w:rPr>
-          <w:rFonts w:ascii="Times New Roman" w:hAnsi="Times New Roman" w:cs="Times New Roman"/>
-          <w:sz w:val="24"/>
-          <w:szCs w:val="24"/>
-        </w:rPr>
-      </w:pPr>
-      <w:r>
-        <w:rPr>
-          <w:rFonts w:ascii="Times New Roman" w:hAnsi="Times New Roman" w:cs="Times New Roman"/>
-          <w:sz w:val="24"/>
-          <w:szCs w:val="24"/>
-        </w:rPr>
-        <w:t xml:space="preserve">3.2.1. </w:t>
-      </w:r>
-      <w:r>
-        <w:rPr>
-          <w:rFonts w:ascii="Times New Roman" w:hAnsi="Times New Roman" w:cs="Times New Roman"/>
-          <w:sz w:val="24"/>
-          <w:szCs w:val="24"/>
-        </w:rPr>
-        <w:t>Felületek</w:t>
-      </w:r>
-    </w:p>
-    <w:p>
-      <w:pPr>
-        <w:spacing w:line="360" w:lineRule="auto"/>
-        <w:rPr>
-          <w:rFonts w:ascii="Times New Roman" w:hAnsi="Times New Roman" w:cs="Times New Roman"/>
-          <w:sz w:val="24"/>
-          <w:szCs w:val="24"/>
-        </w:rPr>
-      </w:pPr>
-      <w:r>
-        <w:rPr>
-          <w:rFonts w:ascii="Times New Roman" w:hAnsi="Times New Roman" w:cs="Times New Roman"/>
-          <w:sz w:val="24"/>
-          <w:szCs w:val="24"/>
-        </w:rPr>
-        <w:t>A játék három különböző felületet tartalmaz: menü, kapcsolódási felület, játékfelület.</w:t>
-      </w:r>
-    </w:p>
-    <w:p>
-      <w:pPr>
-        <w:spacing w:line="360" w:lineRule="auto"/>
-        <w:rPr>
-          <w:rFonts w:ascii="Times New Roman" w:hAnsi="Times New Roman" w:cs="Times New Roman"/>
-          <w:sz w:val="24"/>
-          <w:szCs w:val="24"/>
-        </w:rPr>
-      </w:pPr>
-      <w:r>
-        <w:rPr>
-          <w:rFonts w:ascii="Times New Roman" w:hAnsi="Times New Roman" w:cs="Times New Roman"/>
-          <w:sz w:val="24"/>
-          <w:szCs w:val="24"/>
-        </w:rPr>
-        <w:t xml:space="preserve">A játékot elindítva </w:t>
-      </w:r>
-      <w:r>
-        <w:rPr>
-          <w:rFonts w:ascii="Times New Roman" w:hAnsi="Times New Roman" w:cs="Times New Roman"/>
-          <w:sz w:val="24"/>
-          <w:szCs w:val="24"/>
-        </w:rPr>
-        <w:t xml:space="preserve">a </w:t>
-      </w:r>
-      <w:r>
-        <w:rPr>
-          <w:rFonts w:ascii="Times New Roman" w:hAnsi="Times New Roman" w:cs="Times New Roman"/>
-          <w:sz w:val="24"/>
-          <w:szCs w:val="24"/>
-        </w:rPr>
-        <w:t>menü tárul a játékos elé. A menü három elemet tartalmaz: egy „NEW GAME” feliratú gombot, mellyel csatlakozni lehet a szerverhez és ezzel indul a játék</w:t>
-      </w:r>
-      <w:r>
-        <w:rPr>
-          <w:rFonts w:ascii="Times New Roman" w:hAnsi="Times New Roman" w:cs="Times New Roman"/>
-          <w:sz w:val="24"/>
-          <w:szCs w:val="24"/>
-        </w:rPr>
-        <w:t xml:space="preserve"> előkészítése</w:t>
-      </w:r>
-      <w:r>
-        <w:rPr>
-          <w:rFonts w:ascii="Times New Roman" w:hAnsi="Times New Roman" w:cs="Times New Roman"/>
-          <w:sz w:val="24"/>
-          <w:szCs w:val="24"/>
-        </w:rPr>
-        <w:t xml:space="preserve">; </w:t>
-      </w:r>
-      <w:r>
-        <w:rPr>
-          <w:rFonts w:ascii="Times New Roman" w:hAnsi="Times New Roman" w:cs="Times New Roman"/>
-          <w:sz w:val="24"/>
-          <w:szCs w:val="24"/>
-        </w:rPr>
-        <w:t>egy rövid leírást a játékról és annak menetéről; egy „</w:t>
-      </w:r>
-      <w:r>
-        <w:rPr>
-          <w:rFonts w:ascii="Times New Roman" w:hAnsi="Times New Roman" w:cs="Times New Roman"/>
-          <w:sz w:val="24"/>
-          <w:szCs w:val="24"/>
-        </w:rPr>
-        <w:t>EXIT</w:t>
-      </w:r>
-      <w:r>
-        <w:rPr>
-          <w:rFonts w:ascii="Times New Roman" w:hAnsi="Times New Roman" w:cs="Times New Roman"/>
-          <w:sz w:val="24"/>
-          <w:szCs w:val="24"/>
-        </w:rPr>
-        <w:t>” feliratú gombot, mellyel ki lehet lépni a játékból.</w:t>
-      </w:r>
-    </w:p>
-    <w:p>
-      <w:pPr>
-        <w:spacing w:line="360" w:lineRule="auto"/>
-        <w:rPr>
-          <w:rFonts w:ascii="Times New Roman" w:hAnsi="Times New Roman" w:cs="Times New Roman"/>
-          <w:sz w:val="24"/>
-          <w:szCs w:val="24"/>
-        </w:rPr>
-      </w:pPr>
-      <w:r>
-        <w:rPr>
-          <w:rFonts w:ascii="Times New Roman" w:hAnsi="Times New Roman" w:cs="Times New Roman"/>
-          <w:sz w:val="24"/>
-          <w:szCs w:val="24"/>
-        </w:rPr>
-        <w:t xml:space="preserve">A menüben a „NEW GAME” feliratú gomb megnyomásával juthatunk a következő felületre, ekkor már megtörtént a kapcsolatfelvétel a szerverrel. Ezen a felületen található egy szöveg bevitelére alkalmas mező, ahova a játékos által választott felhasználónevet kell írni. A beviteli mező felett található </w:t>
-      </w:r>
-      <w:r>
-        <w:rPr>
-          <w:rFonts w:ascii="Times New Roman" w:hAnsi="Times New Roman" w:cs="Times New Roman"/>
-          <w:sz w:val="24"/>
-          <w:szCs w:val="24"/>
-        </w:rPr>
-        <w:t xml:space="preserve">egy sáv, amely mutatja a </w:t>
-      </w:r>
-      <w:r>
-        <w:rPr>
-          <w:rFonts w:ascii="Times New Roman" w:hAnsi="Times New Roman" w:cs="Times New Roman"/>
-          <w:sz w:val="24"/>
-          <w:szCs w:val="24"/>
-        </w:rPr>
-        <w:lastRenderedPageBreak/>
-        <w:t>játékos számára a hátralévő időt a bevitelre. A beviteli mező alatt található egy „</w:t>
-      </w:r>
-      <w:proofErr w:type="spellStart"/>
-      <w:r>
-        <w:rPr>
-          <w:rFonts w:ascii="Times New Roman" w:hAnsi="Times New Roman" w:cs="Times New Roman"/>
-          <w:sz w:val="24"/>
-          <w:szCs w:val="24"/>
-        </w:rPr>
-        <w:t>Connect</w:t>
-      </w:r>
-      <w:proofErr w:type="spellEnd"/>
-      <w:r>
-        <w:rPr>
-          <w:rFonts w:ascii="Times New Roman" w:hAnsi="Times New Roman" w:cs="Times New Roman"/>
-          <w:sz w:val="24"/>
-          <w:szCs w:val="24"/>
-        </w:rPr>
-        <w:t>” feliratú gomb, ezzel a gombbal küldhető el a választott név. Legalul található egy lista a már csatlakozott játékosok neveivel.</w:t>
-      </w:r>
-    </w:p>
-    <w:p>
-      <w:pPr>
-        <w:spacing w:line="360" w:lineRule="auto"/>
-        <w:rPr>
-          <w:rFonts w:ascii="Times New Roman" w:hAnsi="Times New Roman" w:cs="Times New Roman"/>
-          <w:sz w:val="24"/>
-          <w:szCs w:val="24"/>
-        </w:rPr>
-      </w:pPr>
-      <w:r>
-        <w:rPr>
-          <w:rFonts w:ascii="Times New Roman" w:hAnsi="Times New Roman" w:cs="Times New Roman"/>
-          <w:sz w:val="24"/>
-          <w:szCs w:val="24"/>
-        </w:rPr>
-        <w:t>Amint minden játékos elküldte a választott nevet, megjelenik a játéktér felülete. Ez a felületet három fő részre oszthatjuk</w:t>
+        <w:t xml:space="preserve">” feliratú gomb, ezzel a gombbal küldhető el a </w:t>
+      </w:r>
+      <w:r>
+        <w:rPr>
+          <w:rFonts w:ascii="Times New Roman" w:hAnsi="Times New Roman" w:cs="Times New Roman"/>
+          <w:sz w:val="24"/>
+          <w:szCs w:val="24"/>
+        </w:rPr>
+        <w:t>ki</w:t>
+      </w:r>
+      <w:r>
+        <w:rPr>
+          <w:rFonts w:ascii="Times New Roman" w:hAnsi="Times New Roman" w:cs="Times New Roman"/>
+          <w:sz w:val="24"/>
+          <w:szCs w:val="24"/>
+        </w:rPr>
+        <w:t>választott név. Legalul található egy lista a már csatlakozott játékosok neveivel.</w:t>
+      </w:r>
+    </w:p>
+    <w:p>
+      <w:pPr>
+        <w:keepNext/>
+        <w:spacing w:line="360" w:lineRule="auto"/>
+        <w:jc w:val="center"/>
+      </w:pPr>
+      <w:r>
+        <w:rPr>
+          <w:noProof/>
+        </w:rPr>
+        <w:drawing>
+          <wp:inline distT="0" distB="0" distL="0" distR="0" wp14:anchorId="3420991C" wp14:editId="73A07F2A">
+            <wp:extent cx="5269936" cy="2520000"/>
+            <wp:effectExtent l="0" t="0" r="6985" b="0"/>
+            <wp:docPr id="18" name="Picture 18"/>
+            <wp:cNvGraphicFramePr>
+              <a:graphicFrameLocks xmlns:a="http://schemas.openxmlformats.org/drawingml/2006/main" noChangeAspect="1"/>
+            </wp:cNvGraphicFramePr>
+            <a:graphic xmlns:a="http://schemas.openxmlformats.org/drawingml/2006/main">
+              <a:graphicData uri="http://schemas.openxmlformats.org/drawingml/2006/picture">
+                <pic:pic xmlns:pic="http://schemas.openxmlformats.org/drawingml/2006/picture">
+                  <pic:nvPicPr>
+                    <pic:cNvPr id="1" name=""/>
+                    <pic:cNvPicPr/>
+                  </pic:nvPicPr>
+                  <pic:blipFill>
+                    <a:blip r:embed="rId9"/>
+                    <a:stretch>
+                      <a:fillRect/>
+                    </a:stretch>
+                  </pic:blipFill>
+                  <pic:spPr>
+                    <a:xfrm>
+                      <a:off x="0" y="0"/>
+                      <a:ext cx="5269936" cy="2520000"/>
+                    </a:xfrm>
+                    <a:prstGeom prst="rect">
+                      <a:avLst/>
+                    </a:prstGeom>
+                  </pic:spPr>
+                </pic:pic>
+              </a:graphicData>
+            </a:graphic>
+          </wp:inline>
+        </w:drawing>
+      </w:r>
+    </w:p>
+    <w:p>
+      <w:pPr>
+        <w:pStyle w:val="Caption"/>
+        <w:jc w:val="center"/>
+        <w:rPr>
+          <w:rFonts w:ascii="Times New Roman" w:hAnsi="Times New Roman" w:cs="Times New Roman"/>
+          <w:sz w:val="24"/>
+          <w:szCs w:val="24"/>
+        </w:rPr>
+      </w:pPr>
+      <w:r>
+        <w:rPr>
+          <w:rFonts w:ascii="Times New Roman" w:hAnsi="Times New Roman" w:cs="Times New Roman"/>
+          <w:sz w:val="24"/>
+          <w:szCs w:val="24"/>
+        </w:rPr>
+        <w:fldChar w:fldCharType="begin"/>
+      </w:r>
+      <w:r>
+        <w:rPr>
+          <w:rFonts w:ascii="Times New Roman" w:hAnsi="Times New Roman" w:cs="Times New Roman"/>
+          <w:sz w:val="24"/>
+          <w:szCs w:val="24"/>
+        </w:rPr>
+        <w:instrText xml:space="preserve"> SEQ ábra \* ARABIC </w:instrText>
+      </w:r>
+      <w:r>
+        <w:rPr>
+          <w:rFonts w:ascii="Times New Roman" w:hAnsi="Times New Roman" w:cs="Times New Roman"/>
+          <w:sz w:val="24"/>
+          <w:szCs w:val="24"/>
+        </w:rPr>
+        <w:fldChar w:fldCharType="separate"/>
+      </w:r>
+      <w:r>
+        <w:rPr>
+          <w:rFonts w:ascii="Times New Roman" w:hAnsi="Times New Roman" w:cs="Times New Roman"/>
+          <w:noProof/>
+          <w:sz w:val="24"/>
+          <w:szCs w:val="24"/>
+        </w:rPr>
+        <w:t>3</w:t>
+      </w:r>
+      <w:r>
+        <w:rPr>
+          <w:rFonts w:ascii="Times New Roman" w:hAnsi="Times New Roman" w:cs="Times New Roman"/>
+          <w:sz w:val="24"/>
+          <w:szCs w:val="24"/>
+        </w:rPr>
+        <w:fldChar w:fldCharType="end"/>
+      </w:r>
+      <w:r>
+        <w:t>. ábra. Játéktér</w:t>
+      </w:r>
+    </w:p>
+    <w:p>
+      <w:pPr>
+        <w:spacing w:line="360" w:lineRule="auto"/>
+        <w:rPr>
+          <w:rFonts w:ascii="Times New Roman" w:hAnsi="Times New Roman" w:cs="Times New Roman"/>
+          <w:sz w:val="24"/>
+          <w:szCs w:val="24"/>
+        </w:rPr>
+      </w:pPr>
+      <w:r>
+        <w:rPr>
+          <w:rFonts w:ascii="Times New Roman" w:hAnsi="Times New Roman" w:cs="Times New Roman"/>
+          <w:sz w:val="24"/>
+          <w:szCs w:val="24"/>
+        </w:rPr>
+        <w:tab/>
+      </w:r>
+      <w:r>
+        <w:rPr>
+          <w:rFonts w:ascii="Times New Roman" w:hAnsi="Times New Roman" w:cs="Times New Roman"/>
+          <w:sz w:val="24"/>
+          <w:szCs w:val="24"/>
+        </w:rPr>
+        <w:t xml:space="preserve">Amint minden játékos elküldte a </w:t>
+      </w:r>
+      <w:r>
+        <w:rPr>
+          <w:rFonts w:ascii="Times New Roman" w:hAnsi="Times New Roman" w:cs="Times New Roman"/>
+          <w:sz w:val="24"/>
+          <w:szCs w:val="24"/>
+        </w:rPr>
+        <w:t>ki</w:t>
+      </w:r>
+      <w:r>
+        <w:rPr>
+          <w:rFonts w:ascii="Times New Roman" w:hAnsi="Times New Roman" w:cs="Times New Roman"/>
+          <w:sz w:val="24"/>
+          <w:szCs w:val="24"/>
+        </w:rPr>
+        <w:t>választott nevet, megjelenik a játéktér</w:t>
+      </w:r>
+      <w:r>
+        <w:rPr>
+          <w:rFonts w:ascii="Times New Roman" w:hAnsi="Times New Roman" w:cs="Times New Roman"/>
+          <w:sz w:val="24"/>
+          <w:szCs w:val="24"/>
+        </w:rPr>
+        <w:t xml:space="preserve"> (3. ábra)</w:t>
+      </w:r>
+      <w:r>
+        <w:rPr>
+          <w:rFonts w:ascii="Times New Roman" w:hAnsi="Times New Roman" w:cs="Times New Roman"/>
+          <w:sz w:val="24"/>
+          <w:szCs w:val="24"/>
+        </w:rPr>
+        <w:t xml:space="preserve"> felülete. Ez</w:t>
+      </w:r>
+      <w:r>
+        <w:rPr>
+          <w:rFonts w:ascii="Times New Roman" w:hAnsi="Times New Roman" w:cs="Times New Roman"/>
+          <w:sz w:val="24"/>
+          <w:szCs w:val="24"/>
+        </w:rPr>
+        <w:t>t</w:t>
+      </w:r>
+      <w:r>
+        <w:rPr>
+          <w:rFonts w:ascii="Times New Roman" w:hAnsi="Times New Roman" w:cs="Times New Roman"/>
+          <w:sz w:val="24"/>
+          <w:szCs w:val="24"/>
+        </w:rPr>
+        <w:t xml:space="preserve"> a felületet három fő részre oszthatjuk</w:t>
       </w:r>
       <w:r>
         <w:rPr>
@@ -3541,6 +4152,7 @@
           <w:sz w:val="24"/>
           <w:szCs w:val="24"/>
         </w:rPr>
+        <w:lastRenderedPageBreak/>
         <w:t>a bal felső sarokban találhatjuk a chat funkció felületét, amelyhez tartozik egy, a korábbi üzenetek megjelenítésére alkalmas felület, egy beviteli mező, ahova a kívánt üzenetet írhatjuk, valamint egy üzenetet elküldésére szolgáló gomb.</w:t>
       </w:r>
     </w:p>
@@ -3588,7 +4200,15 @@
           <w:sz w:val="24"/>
           <w:szCs w:val="24"/>
         </w:rPr>
-        <w:t>A kör elején megjelenik itt egy felület, amelyen található</w:t>
+        <w:t>Egyrészt a</w:t>
+      </w:r>
+      <w:r>
+        <w:rPr>
+          <w:rFonts w:ascii="Times New Roman" w:hAnsi="Times New Roman" w:cs="Times New Roman"/>
+          <w:sz w:val="24"/>
+          <w:szCs w:val="24"/>
+        </w:rPr>
+        <w:t xml:space="preserve"> kör elején megjelenik itt egy felület, amelyen található</w:t>
       </w:r>
       <w:r>
         <w:rPr>
@@ -3684,7 +4304,23 @@
           <w:sz w:val="24"/>
           <w:szCs w:val="24"/>
         </w:rPr>
-        <w:t xml:space="preserve"> A játék további részében, amikor a játékosra esik lépés kiválasztása, megjelenik egy felület, amelyen található: egy hátralévő időt jelző sáv; egy „Hit” feliratú gomb, mellyel lapot lehet kérni, továbbá a gombon megjelenik annak a mértéke is, hogy hány százalék esély van egy olyan lapra, amellyel a játékos lapjainak összértéke nem lépi túl a huszonegyet; egy „Stand” feliratú gomb, mellyel be lehet fejezni a lépést, tehát a játékos nem kér több lapot.</w:t>
+        <w:t xml:space="preserve"> </w:t>
+      </w:r>
+      <w:r>
+        <w:rPr>
+          <w:rFonts w:ascii="Times New Roman" w:hAnsi="Times New Roman" w:cs="Times New Roman"/>
+          <w:sz w:val="24"/>
+          <w:szCs w:val="24"/>
+        </w:rPr>
+        <w:t>Másrészt a</w:t>
+      </w:r>
+      <w:r>
+        <w:rPr>
+          <w:rFonts w:ascii="Times New Roman" w:hAnsi="Times New Roman" w:cs="Times New Roman"/>
+          <w:sz w:val="24"/>
+          <w:szCs w:val="24"/>
+        </w:rPr>
+        <w:t xml:space="preserve"> játék további részében, amikor a játékosra esik lépés kiválasztása, megjelenik egy felület, amelyen található: egy hátralévő időt jelző sáv; egy „Hit” feliratú gomb, mellyel lapot lehet kérni, továbbá a gombon megjelenik annak a mértéke is, hogy hány százalék esély van egy olyan lapra, amellyel a játékos lapjainak összértéke nem lépi túl a huszonegyet; egy „Stand” feliratú gomb, mellyel be lehet fejezni a lépést, tehát a játékos nem kér több lapot.</w:t>
       </w:r>
     </w:p>
     <w:p>
@@ -3733,7 +4369,87 @@
           <w:sz w:val="24"/>
           <w:szCs w:val="24"/>
         </w:rPr>
-        <w:t xml:space="preserve">” felirattal, mely szerepe a játékos számára tippek ajánlása. </w:t>
+        <w:t xml:space="preserve">” felirattal, </w:t>
+      </w:r>
+      <w:r>
+        <w:rPr>
+          <w:rFonts w:ascii="Times New Roman" w:hAnsi="Times New Roman" w:cs="Times New Roman"/>
+          <w:sz w:val="24"/>
+          <w:szCs w:val="24"/>
+        </w:rPr>
+        <w:t>a</w:t>
+      </w:r>
+      <w:r>
+        <w:rPr>
+          <w:rFonts w:ascii="Times New Roman" w:hAnsi="Times New Roman" w:cs="Times New Roman"/>
+          <w:sz w:val="24"/>
+          <w:szCs w:val="24"/>
+        </w:rPr>
+        <w:t>mely</w:t>
+      </w:r>
+      <w:r>
+        <w:rPr>
+          <w:rFonts w:ascii="Times New Roman" w:hAnsi="Times New Roman" w:cs="Times New Roman"/>
+          <w:sz w:val="24"/>
+          <w:szCs w:val="24"/>
+        </w:rPr>
+        <w:t>nek az a</w:t>
+      </w:r>
+      <w:r>
+        <w:rPr>
+          <w:rFonts w:ascii="Times New Roman" w:hAnsi="Times New Roman" w:cs="Times New Roman"/>
+          <w:sz w:val="24"/>
+          <w:szCs w:val="24"/>
+        </w:rPr>
+        <w:t xml:space="preserve"> szerepe</w:t>
+      </w:r>
+      <w:r>
+        <w:rPr>
+          <w:rFonts w:ascii="Times New Roman" w:hAnsi="Times New Roman" w:cs="Times New Roman"/>
+          <w:sz w:val="24"/>
+          <w:szCs w:val="24"/>
+        </w:rPr>
+        <w:t>, hogy</w:t>
+      </w:r>
+      <w:r>
+        <w:rPr>
+          <w:rFonts w:ascii="Times New Roman" w:hAnsi="Times New Roman" w:cs="Times New Roman"/>
+          <w:sz w:val="24"/>
+          <w:szCs w:val="24"/>
+        </w:rPr>
+        <w:t xml:space="preserve"> a játékos számára tippek</w:t>
+      </w:r>
+      <w:r>
+        <w:rPr>
+          <w:rFonts w:ascii="Times New Roman" w:hAnsi="Times New Roman" w:cs="Times New Roman"/>
+          <w:sz w:val="24"/>
+          <w:szCs w:val="24"/>
+        </w:rPr>
+        <w:t>et</w:t>
+      </w:r>
+      <w:r>
+        <w:rPr>
+          <w:rFonts w:ascii="Times New Roman" w:hAnsi="Times New Roman" w:cs="Times New Roman"/>
+          <w:sz w:val="24"/>
+          <w:szCs w:val="24"/>
+        </w:rPr>
+        <w:t xml:space="preserve"> </w:t>
+      </w:r>
+      <w:r>
+        <w:rPr>
+          <w:rFonts w:ascii="Times New Roman" w:hAnsi="Times New Roman" w:cs="Times New Roman"/>
+          <w:sz w:val="24"/>
+          <w:szCs w:val="24"/>
+        </w:rPr>
+        <w:t>kínáljon fel</w:t>
+      </w:r>
+      <w:r>
+        <w:rPr>
+          <w:rFonts w:ascii="Times New Roman" w:hAnsi="Times New Roman" w:cs="Times New Roman"/>
+          <w:sz w:val="24"/>
+          <w:szCs w:val="24"/>
+        </w:rPr>
+        <w:t xml:space="preserve">. </w:t>
       </w:r>
       <w:r>
         <w:rPr>
@@ -3777,6 +4493,14 @@
           <w:szCs w:val="24"/>
         </w:rPr>
       </w:pPr>
+      <w:r>
+        <w:rPr>
+          <w:rFonts w:ascii="Times New Roman" w:hAnsi="Times New Roman" w:cs="Times New Roman"/>
+          <w:sz w:val="24"/>
+          <w:szCs w:val="24"/>
+        </w:rPr>
+        <w:tab/>
+      </w:r>
       <w:r>
         <w:rPr>
           <w:rFonts w:ascii="Times New Roman" w:hAnsi="Times New Roman" w:cs="Times New Roman"/>
@@ -3819,7 +4543,6 @@
                 <w:sz w:val="24"/>
                 <w:szCs w:val="24"/>
               </w:rPr>
-              <w:lastRenderedPageBreak/>
               <w:drawing>
                 <wp:inline distT="0" distB="0" distL="0" distR="0">
                   <wp:extent cx="634921" cy="634921"/>
@@ -3836,7 +4559,7 @@
                           <pic:cNvPicPr/>
                         </pic:nvPicPr>
                         <pic:blipFill>
-                          <a:blip r:embed="rId7">
+                          <a:blip r:embed="rId10">
                             <a:extLst>
                               <a:ext uri="{28A0092B-C50C-407E-A947-70E740481C1C}">
                                 <a14:useLocalDpi xmlns:a14="http://schemas.microsoft.com/office/drawing/2010/main" val="0"/>
@@ -3883,7 +4606,7 @@
                 <w:sz w:val="24"/>
                 <w:szCs w:val="24"/>
               </w:rPr>
-              <w:t>A soron követke</w:t>
+              <w:t>Ez az ikon jelöli a soron következő játékost. Az adott játékos területe felett jelenik meg a tétrakás és a lépések alatt is.</w:t>
             </w:r>
             <w:r>
               <w:rPr>
@@ -3891,7 +4614,7 @@
                 <w:sz w:val="24"/>
                 <w:szCs w:val="24"/>
               </w:rPr>
-              <w:t>ző játékos területe felett megjelenik ez az ikon. Ez a tétrakás és a lépések alatt is így történik.</w:t>
+              <w:t xml:space="preserve"> </w:t>
             </w:r>
           </w:p>
         </w:tc>
@@ -3935,7 +4658,7 @@
                           <pic:cNvPicPr/>
                         </pic:nvPicPr>
                         <pic:blipFill>
-                          <a:blip r:embed="rId8">
+                          <a:blip r:embed="rId11">
                             <a:extLst>
                               <a:ext uri="{28A0092B-C50C-407E-A947-70E740481C1C}">
                                 <a14:useLocalDpi xmlns:a14="http://schemas.microsoft.com/office/drawing/2010/main" val="0"/>
@@ -4010,6 +4733,7 @@
                 <w:sz w:val="24"/>
                 <w:szCs w:val="24"/>
               </w:rPr>
+              <w:lastRenderedPageBreak/>
               <w:drawing>
                 <wp:inline distT="0" distB="0" distL="0" distR="0" wp14:anchorId="21D74114" wp14:editId="59E86D90">
                   <wp:extent cx="634921" cy="634921"/>
@@ -4026,7 +4750,7 @@
                           <pic:cNvPicPr/>
                         </pic:nvPicPr>
                         <pic:blipFill>
-                          <a:blip r:embed="rId9">
+                          <a:blip r:embed="rId12">
                             <a:extLst>
                               <a:ext uri="{28A0092B-C50C-407E-A947-70E740481C1C}">
                                 <a14:useLocalDpi xmlns:a14="http://schemas.microsoft.com/office/drawing/2010/main" val="0"/>
@@ -4117,7 +4841,7 @@
                           <pic:cNvPicPr/>
                         </pic:nvPicPr>
                         <pic:blipFill>
-                          <a:blip r:embed="rId10">
+                          <a:blip r:embed="rId13">
                             <a:extLst>
                               <a:ext uri="{28A0092B-C50C-407E-A947-70E740481C1C}">
                                 <a14:useLocalDpi xmlns:a14="http://schemas.microsoft.com/office/drawing/2010/main" val="0"/>
@@ -4201,6 +4925,7 @@
     <w:p>
       <w:pPr>
         <w:spacing w:line="360" w:lineRule="auto"/>
+        <w:ind w:firstLine="708"/>
         <w:rPr>
           <w:rFonts w:ascii="Times New Roman" w:hAnsi="Times New Roman" w:cs="Times New Roman"/>
           <w:sz w:val="24"/>
@@ -4221,12 +4946,29 @@
           <w:sz w:val="24"/>
           <w:szCs w:val="24"/>
         </w:rPr>
-        <w:t>os beviteli mezők esetén korlátozva vannak a beviteli lehetőségek.</w:t>
-      </w:r>
-    </w:p>
-    <w:p>
-      <w:pPr>
-        <w:spacing w:line="360" w:lineRule="auto"/>
+        <w:t>os beviteli mezők esetén korlátozva vannak a beviteli lehetősége</w:t>
+      </w:r>
+      <w:r>
+        <w:rPr>
+          <w:rFonts w:ascii="Times New Roman" w:hAnsi="Times New Roman" w:cs="Times New Roman"/>
+          <w:sz w:val="24"/>
+          <w:szCs w:val="24"/>
+        </w:rPr>
+        <w:t>i</w:t>
+      </w:r>
+      <w:r>
+        <w:rPr>
+          <w:rFonts w:ascii="Times New Roman" w:hAnsi="Times New Roman" w:cs="Times New Roman"/>
+          <w:sz w:val="24"/>
+          <w:szCs w:val="24"/>
+        </w:rPr>
+        <w:t>k.</w:t>
+      </w:r>
+    </w:p>
+    <w:p>
+      <w:pPr>
+        <w:spacing w:line="360" w:lineRule="auto"/>
+        <w:ind w:firstLine="708"/>
         <w:rPr>
           <w:rFonts w:ascii="Times New Roman" w:hAnsi="Times New Roman" w:cs="Times New Roman"/>
           <w:sz w:val="24"/>
@@ -4271,7 +5013,210 @@
           <w:sz w:val="24"/>
           <w:szCs w:val="24"/>
         </w:rPr>
-        <w:t>becenév</w:t>
+        <w:t xml:space="preserve">becenév </w:t>
+      </w:r>
+      <w:r>
+        <w:rPr>
+          <w:rFonts w:ascii="Times New Roman" w:hAnsi="Times New Roman" w:cs="Times New Roman"/>
+          <w:sz w:val="24"/>
+          <w:szCs w:val="24"/>
+        </w:rPr>
+        <w:t>legalább három, de legfeljebb tíz karakter lehet, valamint az angol ábécé kis- és nagy betűit, illetve az arab számjegyeket tartalmazhatja. Az Enter billentyű és a „</w:t>
+      </w:r>
+      <w:proofErr w:type="spellStart"/>
+      <w:r>
+        <w:rPr>
+          <w:rFonts w:ascii="Times New Roman" w:hAnsi="Times New Roman" w:cs="Times New Roman"/>
+          <w:sz w:val="24"/>
+          <w:szCs w:val="24"/>
+        </w:rPr>
+        <w:t>Connect</w:t>
+      </w:r>
+      <w:proofErr w:type="spellEnd"/>
+      <w:r>
+        <w:rPr>
+          <w:rFonts w:ascii="Times New Roman" w:hAnsi="Times New Roman" w:cs="Times New Roman"/>
+          <w:sz w:val="24"/>
+          <w:szCs w:val="24"/>
+        </w:rPr>
+        <w:t>” feliratú gomb megnyomásával ugyanazt a hatást lehet elérni.</w:t>
+      </w:r>
+    </w:p>
+    <w:p>
+      <w:pPr>
+        <w:spacing w:line="360" w:lineRule="auto"/>
+        <w:ind w:firstLine="708"/>
+        <w:rPr>
+          <w:rFonts w:ascii="Times New Roman" w:hAnsi="Times New Roman" w:cs="Times New Roman"/>
+          <w:sz w:val="24"/>
+          <w:szCs w:val="24"/>
+        </w:rPr>
+      </w:pPr>
+      <w:r>
+        <w:rPr>
+          <w:rFonts w:ascii="Times New Roman" w:hAnsi="Times New Roman" w:cs="Times New Roman"/>
+          <w:sz w:val="24"/>
+          <w:szCs w:val="24"/>
+        </w:rPr>
+        <w:t>A chat beviteli mez</w:t>
+      </w:r>
+      <w:r>
+        <w:rPr>
+          <w:rFonts w:ascii="Times New Roman" w:hAnsi="Times New Roman" w:cs="Times New Roman"/>
+          <w:sz w:val="24"/>
+          <w:szCs w:val="24"/>
+        </w:rPr>
+        <w:t>ő</w:t>
+      </w:r>
+      <w:r>
+        <w:rPr>
+          <w:rFonts w:ascii="Times New Roman" w:hAnsi="Times New Roman" w:cs="Times New Roman"/>
+          <w:sz w:val="24"/>
+          <w:szCs w:val="24"/>
+        </w:rPr>
+        <w:t xml:space="preserve"> tetsző</w:t>
+      </w:r>
+      <w:r>
+        <w:rPr>
+          <w:rFonts w:ascii="Times New Roman" w:hAnsi="Times New Roman" w:cs="Times New Roman"/>
+          <w:sz w:val="24"/>
+          <w:szCs w:val="24"/>
+        </w:rPr>
+        <w:t xml:space="preserve">leges karakter bevitelére alkalmas. Az Enter billentyű, a </w:t>
+      </w:r>
+      <w:r>
+        <w:rPr>
+          <w:rFonts w:ascii="Times New Roman" w:hAnsi="Times New Roman" w:cs="Times New Roman"/>
+          <w:sz w:val="24"/>
+          <w:szCs w:val="24"/>
+        </w:rPr>
+        <w:t xml:space="preserve">becenév </w:t>
+      </w:r>
+      <w:r>
+        <w:rPr>
+          <w:rFonts w:ascii="Times New Roman" w:hAnsi="Times New Roman" w:cs="Times New Roman"/>
+          <w:sz w:val="24"/>
+          <w:szCs w:val="24"/>
+        </w:rPr>
+        <w:t>megadásához hasonlóan, ugyanazt a hatást éri el, mint a boríték ikonnal ellátott, üzenet küldése gomb.</w:t>
+      </w:r>
+    </w:p>
+    <w:p>
+      <w:pPr>
+        <w:spacing w:line="360" w:lineRule="auto"/>
+        <w:ind w:firstLine="708"/>
+        <w:rPr>
+          <w:rFonts w:ascii="Times New Roman" w:hAnsi="Times New Roman" w:cs="Times New Roman"/>
+          <w:sz w:val="24"/>
+          <w:szCs w:val="24"/>
+        </w:rPr>
+      </w:pPr>
+      <w:r>
+        <w:rPr>
+          <w:rFonts w:ascii="Times New Roman" w:hAnsi="Times New Roman" w:cs="Times New Roman"/>
+          <w:sz w:val="24"/>
+          <w:szCs w:val="24"/>
+        </w:rPr>
+        <w:t>A tét rakása esetén a csúszka alatt található beviteli mező alkalmas billentyűzetről való bevitelre. A mező csak arab számokat engedélyez. A mező és a csúszka szinkronban vannak, tehát amint az egyik elem értékén változás történt, a másik elem értéke is megváltozik. Ha a mezőbe bevitt érték nagyobb, mint a tehető maximum tét, akkor az érték automatikusan a legmagasabb tehető tét értéke lesz.</w:t>
+      </w:r>
+    </w:p>
+    <w:p>
+      <w:pPr>
+        <w:spacing w:line="360" w:lineRule="auto"/>
+        <w:ind w:firstLine="708"/>
+        <w:rPr>
+          <w:rFonts w:ascii="Times New Roman" w:hAnsi="Times New Roman" w:cs="Times New Roman"/>
+          <w:sz w:val="24"/>
+          <w:szCs w:val="24"/>
+        </w:rPr>
+      </w:pPr>
+      <w:r>
+        <w:rPr>
+          <w:rFonts w:ascii="Times New Roman" w:hAnsi="Times New Roman" w:cs="Times New Roman"/>
+          <w:sz w:val="24"/>
+          <w:szCs w:val="24"/>
+        </w:rPr>
+        <w:t>Amíg a „</w:t>
+      </w:r>
+      <w:proofErr w:type="spellStart"/>
+      <w:r>
+        <w:rPr>
+          <w:rFonts w:ascii="Times New Roman" w:hAnsi="Times New Roman" w:cs="Times New Roman"/>
+          <w:sz w:val="24"/>
+          <w:szCs w:val="24"/>
+        </w:rPr>
+        <w:t>Help</w:t>
+      </w:r>
+      <w:proofErr w:type="spellEnd"/>
+      <w:r>
+        <w:rPr>
+          <w:rFonts w:ascii="Times New Roman" w:hAnsi="Times New Roman" w:cs="Times New Roman"/>
+          <w:sz w:val="24"/>
+          <w:szCs w:val="24"/>
+        </w:rPr>
+        <w:t xml:space="preserve">” feliratú jelölőnégyzet be van jelölve, addig a segítség funkció aktív, ezáltal a játékos kap némi segítséget: amikor a játékoson a sor a lapkérés tekintetében a „Hit” feliratú gombon megjelenik annak az esélye, hogy a következő lappal a játékos lapjainak összértéke nem haladja túl a huszonegyet. Ha a játékos esélye </w:t>
+      </w:r>
+      <w:r>
+        <w:rPr>
+          <w:rFonts w:ascii="Times New Roman" w:hAnsi="Times New Roman" w:cs="Times New Roman"/>
+          <w:sz w:val="24"/>
+          <w:szCs w:val="24"/>
+        </w:rPr>
+        <w:t>legfeljebb 30% (harminc százalék) és a segítség funkció aktív, felugrik egy jóváhagyó ablak, mely feltesz a játékos számára egy megerősítő kérdést meggyőződve a játékos lépésének biztosságáról.</w:t>
+      </w:r>
+    </w:p>
+    <w:p>
+      <w:pPr>
+        <w:spacing w:line="360" w:lineRule="auto"/>
+        <w:rPr>
+          <w:rFonts w:ascii="Times New Roman" w:hAnsi="Times New Roman" w:cs="Times New Roman"/>
+          <w:sz w:val="24"/>
+          <w:szCs w:val="24"/>
+        </w:rPr>
+      </w:pPr>
+      <w:r>
+        <w:rPr>
+          <w:rFonts w:ascii="Times New Roman" w:hAnsi="Times New Roman" w:cs="Times New Roman"/>
+          <w:sz w:val="24"/>
+          <w:szCs w:val="24"/>
+        </w:rPr>
+        <w:lastRenderedPageBreak/>
+        <w:t>3.</w:t>
+      </w:r>
+      <w:r>
+        <w:rPr>
+          <w:rFonts w:ascii="Times New Roman" w:hAnsi="Times New Roman" w:cs="Times New Roman"/>
+          <w:sz w:val="24"/>
+          <w:szCs w:val="24"/>
+        </w:rPr>
+        <w:t>2</w:t>
+      </w:r>
+      <w:r>
+        <w:rPr>
+          <w:rFonts w:ascii="Times New Roman" w:hAnsi="Times New Roman" w:cs="Times New Roman"/>
+          <w:sz w:val="24"/>
+          <w:szCs w:val="24"/>
+        </w:rPr>
+        <w:t>.3. Fellépő hibák</w:t>
+      </w:r>
+    </w:p>
+    <w:p>
+      <w:pPr>
+        <w:spacing w:line="360" w:lineRule="auto"/>
+        <w:ind w:firstLine="708"/>
+        <w:rPr>
+          <w:rFonts w:ascii="Times New Roman" w:hAnsi="Times New Roman" w:cs="Times New Roman"/>
+          <w:sz w:val="24"/>
+          <w:szCs w:val="24"/>
+        </w:rPr>
+      </w:pPr>
+      <w:r>
+        <w:rPr>
+          <w:rFonts w:ascii="Times New Roman" w:hAnsi="Times New Roman" w:cs="Times New Roman"/>
+          <w:sz w:val="24"/>
+          <w:szCs w:val="24"/>
+        </w:rPr>
+        <w:t>A játék elkészítése során ügyeltem a beviteli pontoknál a váratlan bevitelek elkerülésére.</w:t>
       </w:r>
       <w:r>
         <w:rPr>
@@ -4287,8 +5232,317 @@
           <w:sz w:val="24"/>
           <w:szCs w:val="24"/>
         </w:rPr>
-        <w:t>legalább három, de legfeljebb tíz karakter lehet, valamint az angol ábécé kis- és nagy betűit, illetve az arab számjegyeket tartalmazhatja. Az Enter billentyű és a „</w:t>
-      </w:r>
+        <w:t>A játék futása során váratlan hiba keletkezhet a szerverrel való kapcsolat</w:t>
+      </w:r>
+      <w:r>
+        <w:rPr>
+          <w:rFonts w:ascii="Times New Roman" w:hAnsi="Times New Roman" w:cs="Times New Roman"/>
+          <w:sz w:val="24"/>
+          <w:szCs w:val="24"/>
+        </w:rPr>
+        <w:t>teremtés során, valamint annak</w:t>
+      </w:r>
+      <w:r>
+        <w:rPr>
+          <w:rFonts w:ascii="Times New Roman" w:hAnsi="Times New Roman" w:cs="Times New Roman"/>
+          <w:sz w:val="24"/>
+          <w:szCs w:val="24"/>
+        </w:rPr>
+        <w:t xml:space="preserve"> elvesztése </w:t>
+      </w:r>
+      <w:r>
+        <w:rPr>
+          <w:rFonts w:ascii="Times New Roman" w:hAnsi="Times New Roman" w:cs="Times New Roman"/>
+          <w:sz w:val="24"/>
+          <w:szCs w:val="24"/>
+        </w:rPr>
+        <w:t>esetén</w:t>
+      </w:r>
+      <w:r>
+        <w:rPr>
+          <w:rFonts w:ascii="Times New Roman" w:hAnsi="Times New Roman" w:cs="Times New Roman"/>
+          <w:sz w:val="24"/>
+          <w:szCs w:val="24"/>
+        </w:rPr>
+        <w:t xml:space="preserve">. </w:t>
+      </w:r>
+    </w:p>
+    <w:p>
+      <w:pPr>
+        <w:spacing w:line="360" w:lineRule="auto"/>
+        <w:ind w:firstLine="708"/>
+        <w:rPr>
+          <w:rFonts w:ascii="Times New Roman" w:hAnsi="Times New Roman" w:cs="Times New Roman"/>
+          <w:sz w:val="24"/>
+          <w:szCs w:val="24"/>
+        </w:rPr>
+      </w:pPr>
+      <w:r>
+        <w:rPr>
+          <w:rFonts w:ascii="Times New Roman" w:hAnsi="Times New Roman" w:cs="Times New Roman"/>
+          <w:sz w:val="24"/>
+          <w:szCs w:val="24"/>
+        </w:rPr>
+        <w:t>A kapcsolódás során előfordulhat, hogy a kliens nem tud csatlakozni a szerverhez</w:t>
+      </w:r>
+      <w:r>
+        <w:rPr>
+          <w:rFonts w:ascii="Times New Roman" w:hAnsi="Times New Roman" w:cs="Times New Roman"/>
+          <w:sz w:val="24"/>
+          <w:szCs w:val="24"/>
+        </w:rPr>
+        <w:t>, ennek oka, hogy a szerver eléréséhez szükséges információkat tartalmazó fájl adatai hibásak vagy a megadott címen nem található szerver</w:t>
+      </w:r>
+      <w:r>
+        <w:rPr>
+          <w:rFonts w:ascii="Times New Roman" w:hAnsi="Times New Roman" w:cs="Times New Roman"/>
+          <w:sz w:val="24"/>
+          <w:szCs w:val="24"/>
+        </w:rPr>
+        <w:t>. Ezt az alkalmazás egy üzenettel jelzi a felhasználó számára</w:t>
+      </w:r>
+      <w:r>
+        <w:rPr>
+          <w:rFonts w:ascii="Times New Roman" w:hAnsi="Times New Roman" w:cs="Times New Roman"/>
+          <w:sz w:val="24"/>
+          <w:szCs w:val="24"/>
+        </w:rPr>
+        <w:t>.</w:t>
+      </w:r>
+    </w:p>
+    <w:p>
+      <w:pPr>
+        <w:spacing w:line="360" w:lineRule="auto"/>
+        <w:ind w:firstLine="708"/>
+        <w:rPr>
+          <w:rFonts w:ascii="Times New Roman" w:hAnsi="Times New Roman" w:cs="Times New Roman"/>
+          <w:sz w:val="24"/>
+          <w:szCs w:val="24"/>
+        </w:rPr>
+      </w:pPr>
+      <w:r>
+        <w:rPr>
+          <w:rFonts w:ascii="Times New Roman" w:hAnsi="Times New Roman" w:cs="Times New Roman"/>
+          <w:sz w:val="24"/>
+          <w:szCs w:val="24"/>
+        </w:rPr>
+        <w:t>A kapcsolat elvesztése esetén a játékos számára sajnos véget ért a játék</w:t>
+      </w:r>
+      <w:r>
+        <w:rPr>
+          <w:rFonts w:ascii="Times New Roman" w:hAnsi="Times New Roman" w:cs="Times New Roman"/>
+          <w:sz w:val="24"/>
+          <w:szCs w:val="24"/>
+        </w:rPr>
+        <w:t xml:space="preserve">, amiről </w:t>
+      </w:r>
+      <w:r>
+        <w:rPr>
+          <w:rFonts w:ascii="Times New Roman" w:hAnsi="Times New Roman" w:cs="Times New Roman"/>
+          <w:sz w:val="24"/>
+          <w:szCs w:val="24"/>
+        </w:rPr>
+        <w:t xml:space="preserve">az alkalmazás </w:t>
+      </w:r>
+      <w:r>
+        <w:rPr>
+          <w:rFonts w:ascii="Times New Roman" w:hAnsi="Times New Roman" w:cs="Times New Roman"/>
+          <w:sz w:val="24"/>
+          <w:szCs w:val="24"/>
+        </w:rPr>
+        <w:t>szintén egy üzenet formájában tájékoztatja a játékost.</w:t>
+      </w:r>
+    </w:p>
+    <w:p>
+      <w:pPr>
+        <w:pageBreakBefore/>
+        <w:spacing w:line="360" w:lineRule="auto"/>
+        <w:rPr>
+          <w:rFonts w:ascii="Times New Roman" w:hAnsi="Times New Roman" w:cs="Times New Roman"/>
+          <w:sz w:val="24"/>
+          <w:szCs w:val="24"/>
+        </w:rPr>
+      </w:pPr>
+      <w:r>
+        <w:rPr>
+          <w:rFonts w:ascii="Times New Roman" w:hAnsi="Times New Roman" w:cs="Times New Roman"/>
+          <w:sz w:val="24"/>
+          <w:szCs w:val="24"/>
+        </w:rPr>
+        <w:lastRenderedPageBreak/>
+        <w:t>4. Fejlesztői dokumentáció</w:t>
+      </w:r>
+    </w:p>
+    <w:p>
+      <w:pPr>
+        <w:spacing w:line="360" w:lineRule="auto"/>
+        <w:rPr>
+          <w:rFonts w:ascii="Times New Roman" w:hAnsi="Times New Roman" w:cs="Times New Roman"/>
+          <w:sz w:val="24"/>
+          <w:szCs w:val="24"/>
+        </w:rPr>
+      </w:pPr>
+      <w:r>
+        <w:rPr>
+          <w:rFonts w:ascii="Times New Roman" w:hAnsi="Times New Roman" w:cs="Times New Roman"/>
+          <w:sz w:val="24"/>
+          <w:szCs w:val="24"/>
+        </w:rPr>
+        <w:t>4.1. Tervezés</w:t>
+      </w:r>
+      <w:r>
+        <w:rPr>
+          <w:rFonts w:ascii="Times New Roman" w:hAnsi="Times New Roman" w:cs="Times New Roman"/>
+          <w:sz w:val="24"/>
+          <w:szCs w:val="24"/>
+        </w:rPr>
+        <w:t xml:space="preserve"> </w:t>
+      </w:r>
+    </w:p>
+    <w:p>
+      <w:pPr>
+        <w:spacing w:line="360" w:lineRule="auto"/>
+        <w:rPr>
+          <w:rFonts w:ascii="Times New Roman" w:hAnsi="Times New Roman" w:cs="Times New Roman"/>
+          <w:sz w:val="24"/>
+          <w:szCs w:val="24"/>
+        </w:rPr>
+      </w:pPr>
+      <w:r>
+        <w:rPr>
+          <w:rFonts w:ascii="Times New Roman" w:hAnsi="Times New Roman" w:cs="Times New Roman"/>
+          <w:sz w:val="24"/>
+          <w:szCs w:val="24"/>
+        </w:rPr>
+        <w:t>4.2. Szerver</w:t>
+      </w:r>
+    </w:p>
+    <w:p>
+      <w:pPr>
+        <w:spacing w:line="360" w:lineRule="auto"/>
+        <w:rPr>
+          <w:rFonts w:ascii="Times New Roman" w:hAnsi="Times New Roman" w:cs="Times New Roman"/>
+          <w:sz w:val="24"/>
+          <w:szCs w:val="24"/>
+        </w:rPr>
+      </w:pPr>
+      <w:r>
+        <w:rPr>
+          <w:rFonts w:ascii="Times New Roman" w:hAnsi="Times New Roman" w:cs="Times New Roman"/>
+          <w:sz w:val="24"/>
+          <w:szCs w:val="24"/>
+        </w:rPr>
+        <w:tab/>
+      </w:r>
+      <w:r>
+        <w:rPr>
+          <w:rFonts w:ascii="Times New Roman" w:hAnsi="Times New Roman" w:cs="Times New Roman"/>
+          <w:sz w:val="24"/>
+          <w:szCs w:val="24"/>
+        </w:rPr>
+        <w:t xml:space="preserve">A játékalkalmazás egyik fő része a szerver. A kliensalkalmazás önmagában nem képes játék lebonyolítására, elengedhetetlen egy szerver is a használatához. </w:t>
+      </w:r>
+      <w:r>
+        <w:rPr>
+          <w:rFonts w:ascii="Times New Roman" w:hAnsi="Times New Roman" w:cs="Times New Roman"/>
+          <w:sz w:val="24"/>
+          <w:szCs w:val="24"/>
+        </w:rPr>
+        <w:t>A szervert úgy készítettem el, hogy képes legyen egyidőben párhuzamosan több játékasztalt is működtetni</w:t>
+      </w:r>
+      <w:r>
+        <w:rPr>
+          <w:rFonts w:ascii="Times New Roman" w:hAnsi="Times New Roman" w:cs="Times New Roman"/>
+          <w:sz w:val="24"/>
+          <w:szCs w:val="24"/>
+        </w:rPr>
+        <w:t xml:space="preserve">, emellett egy játékasztal több </w:t>
+      </w:r>
+      <w:r>
+        <w:rPr>
+          <w:rFonts w:ascii="Times New Roman" w:hAnsi="Times New Roman" w:cs="Times New Roman"/>
+          <w:sz w:val="24"/>
+          <w:szCs w:val="24"/>
+        </w:rPr>
+        <w:t>játékos fogadására is alkalmas legyen.</w:t>
+      </w:r>
+      <w:r>
+        <w:rPr>
+          <w:rFonts w:ascii="Times New Roman" w:hAnsi="Times New Roman" w:cs="Times New Roman"/>
+          <w:sz w:val="24"/>
+          <w:szCs w:val="24"/>
+        </w:rPr>
+        <w:t xml:space="preserve"> </w:t>
+      </w:r>
+    </w:p>
+    <w:p>
+      <w:pPr>
+        <w:spacing w:line="360" w:lineRule="auto"/>
+        <w:rPr>
+          <w:rFonts w:ascii="Times New Roman" w:hAnsi="Times New Roman" w:cs="Times New Roman"/>
+          <w:sz w:val="24"/>
+          <w:szCs w:val="24"/>
+        </w:rPr>
+      </w:pPr>
+      <w:r>
+        <w:rPr>
+          <w:rFonts w:ascii="Times New Roman" w:hAnsi="Times New Roman" w:cs="Times New Roman"/>
+          <w:sz w:val="24"/>
+          <w:szCs w:val="24"/>
+        </w:rPr>
+        <w:tab/>
+      </w:r>
+      <w:r>
+        <w:rPr>
+          <w:rFonts w:ascii="Times New Roman" w:hAnsi="Times New Roman" w:cs="Times New Roman"/>
+          <w:sz w:val="24"/>
+          <w:szCs w:val="24"/>
+        </w:rPr>
+        <w:t>Az alkalmazás kódja .java kiterjesztésű fájlokban van eltárolva. Ebből a kódból a parancssorban az alkalmazás főkönyvtárából futtatva a következő utasítással</w:t>
+      </w:r>
+      <w:r>
+        <w:rPr>
+          <w:rFonts w:ascii="Times New Roman" w:hAnsi="Times New Roman" w:cs="Times New Roman"/>
+          <w:sz w:val="24"/>
+          <w:szCs w:val="24"/>
+        </w:rPr>
+        <w:t xml:space="preserve"> lehet</w:t>
+      </w:r>
+      <w:r>
+        <w:rPr>
+          <w:rFonts w:ascii="Times New Roman" w:hAnsi="Times New Roman" w:cs="Times New Roman"/>
+          <w:sz w:val="24"/>
+          <w:szCs w:val="24"/>
+        </w:rPr>
+        <w:t xml:space="preserve"> Java bájtkódot</w:t>
+      </w:r>
+      <w:r>
+        <w:rPr>
+          <w:rFonts w:ascii="Times New Roman" w:hAnsi="Times New Roman" w:cs="Times New Roman"/>
+          <w:sz w:val="24"/>
+          <w:szCs w:val="24"/>
+          <w:vertAlign w:val="superscript"/>
+        </w:rPr>
+        <w:t>[4]</w:t>
+      </w:r>
+      <w:r>
+        <w:rPr>
+          <w:rFonts w:ascii="Times New Roman" w:hAnsi="Times New Roman" w:cs="Times New Roman"/>
+          <w:sz w:val="24"/>
+          <w:szCs w:val="24"/>
+        </w:rPr>
+        <w:t xml:space="preserve"> generálni:</w:t>
+      </w:r>
+    </w:p>
+    <w:p>
+      <w:pPr>
+        <w:spacing w:line="360" w:lineRule="auto"/>
+        <w:rPr>
+          <w:rFonts w:ascii="Times New Roman" w:hAnsi="Times New Roman" w:cs="Times New Roman"/>
+          <w:sz w:val="24"/>
+          <w:szCs w:val="24"/>
+        </w:rPr>
+      </w:pPr>
       <w:proofErr w:type="spellStart"/>
       <w:r>
         <w:rPr>
@@ -4296,7 +5550,7 @@
           <w:sz w:val="24"/>
           <w:szCs w:val="24"/>
         </w:rPr>
-        <w:t>Connect</w:t>
+        <w:t>javac</w:t>
       </w:r>
       <w:proofErr w:type="spellEnd"/>
       <w:r>
@@ -4305,65 +5559,1120 @@
           <w:sz w:val="24"/>
           <w:szCs w:val="24"/>
         </w:rPr>
-        <w:t>” feliratú gomb megnyomásával ugyanazt a hatást lehet elérni.</w:t>
-      </w:r>
-    </w:p>
-    <w:p>
-      <w:pPr>
-        <w:spacing w:line="360" w:lineRule="auto"/>
-        <w:rPr>
-          <w:rFonts w:ascii="Times New Roman" w:hAnsi="Times New Roman" w:cs="Times New Roman"/>
-          <w:sz w:val="24"/>
-          <w:szCs w:val="24"/>
-        </w:rPr>
-      </w:pPr>
-      <w:r>
-        <w:rPr>
-          <w:rFonts w:ascii="Times New Roman" w:hAnsi="Times New Roman" w:cs="Times New Roman"/>
-          <w:sz w:val="24"/>
-          <w:szCs w:val="24"/>
-        </w:rPr>
-        <w:t>A chat beviteli mez</w:t>
-      </w:r>
-      <w:r>
-        <w:rPr>
-          <w:rFonts w:ascii="Times New Roman" w:hAnsi="Times New Roman" w:cs="Times New Roman"/>
-          <w:sz w:val="24"/>
-          <w:szCs w:val="24"/>
-        </w:rPr>
-        <w:t>ő</w:t>
-      </w:r>
-      <w:r>
-        <w:rPr>
-          <w:rFonts w:ascii="Times New Roman" w:hAnsi="Times New Roman" w:cs="Times New Roman"/>
-          <w:sz w:val="24"/>
-          <w:szCs w:val="24"/>
-        </w:rPr>
-        <w:t xml:space="preserve"> tetsző</w:t>
-      </w:r>
-      <w:r>
-        <w:rPr>
-          <w:rFonts w:ascii="Times New Roman" w:hAnsi="Times New Roman" w:cs="Times New Roman"/>
-          <w:sz w:val="24"/>
-          <w:szCs w:val="24"/>
-        </w:rPr>
-        <w:t xml:space="preserve">leges karakter bevitelére alkalmas. Az Enter billentyű, a </w:t>
-      </w:r>
-      <w:r>
-        <w:rPr>
-          <w:rFonts w:ascii="Times New Roman" w:hAnsi="Times New Roman" w:cs="Times New Roman"/>
-          <w:sz w:val="24"/>
-          <w:szCs w:val="24"/>
-        </w:rPr>
-        <w:t>becenév</w:t>
-      </w:r>
-      <w:r>
-        <w:rPr>
-          <w:rFonts w:ascii="Times New Roman" w:hAnsi="Times New Roman" w:cs="Times New Roman"/>
-          <w:sz w:val="24"/>
-          <w:szCs w:val="24"/>
-        </w:rPr>
         <w:t xml:space="preserve"> </w:t>
+      </w:r>
+      <w:proofErr w:type="spellStart"/>
+      <w:r>
+        <w:rPr>
+          <w:rFonts w:ascii="Times New Roman" w:hAnsi="Times New Roman" w:cs="Times New Roman"/>
+          <w:sz w:val="24"/>
+          <w:szCs w:val="24"/>
+        </w:rPr>
+        <w:t>blackjackserver</w:t>
+      </w:r>
+      <w:proofErr w:type="spellEnd"/>
+      <w:r>
+        <w:rPr>
+          <w:rFonts w:ascii="Times New Roman" w:hAnsi="Times New Roman" w:cs="Times New Roman"/>
+          <w:sz w:val="24"/>
+          <w:szCs w:val="24"/>
+        </w:rPr>
+        <w:t>\BlackjackServer.java</w:t>
+      </w:r>
+    </w:p>
+    <w:p>
+      <w:pPr>
+        <w:spacing w:line="360" w:lineRule="auto"/>
+        <w:rPr>
+          <w:rFonts w:ascii="Times New Roman" w:hAnsi="Times New Roman" w:cs="Times New Roman"/>
+          <w:sz w:val="24"/>
+          <w:szCs w:val="24"/>
+        </w:rPr>
+      </w:pPr>
+      <w:r>
+        <w:rPr>
+          <w:rFonts w:ascii="Times New Roman" w:hAnsi="Times New Roman" w:cs="Times New Roman"/>
+          <w:sz w:val="24"/>
+          <w:szCs w:val="24"/>
+        </w:rPr>
+        <w:t>A kapott bájtkódokat tartalmazó .</w:t>
+      </w:r>
+      <w:proofErr w:type="spellStart"/>
+      <w:r>
+        <w:rPr>
+          <w:rFonts w:ascii="Times New Roman" w:hAnsi="Times New Roman" w:cs="Times New Roman"/>
+          <w:sz w:val="24"/>
+          <w:szCs w:val="24"/>
+        </w:rPr>
+        <w:t>class</w:t>
+      </w:r>
+      <w:proofErr w:type="spellEnd"/>
+      <w:r>
+        <w:rPr>
+          <w:rFonts w:ascii="Times New Roman" w:hAnsi="Times New Roman" w:cs="Times New Roman"/>
+          <w:sz w:val="24"/>
+          <w:szCs w:val="24"/>
+        </w:rPr>
+        <w:t xml:space="preserve"> kiterjesztésű fájlokból a következő paranccsal</w:t>
+      </w:r>
+      <w:r>
+        <w:rPr>
+          <w:rFonts w:ascii="Times New Roman" w:hAnsi="Times New Roman" w:cs="Times New Roman"/>
+          <w:sz w:val="24"/>
+          <w:szCs w:val="24"/>
+        </w:rPr>
+        <w:t xml:space="preserve"> lehet létrehozni</w:t>
+      </w:r>
+      <w:r>
+        <w:rPr>
+          <w:rFonts w:ascii="Times New Roman" w:hAnsi="Times New Roman" w:cs="Times New Roman"/>
+          <w:sz w:val="24"/>
+          <w:szCs w:val="24"/>
+        </w:rPr>
+        <w:t xml:space="preserve"> futtatható .jar kiterjesztésű tömörített állományt:</w:t>
+      </w:r>
+      <w:r>
+        <w:rPr>
+          <w:rFonts w:ascii="Times New Roman" w:hAnsi="Times New Roman" w:cs="Times New Roman"/>
+          <w:sz w:val="24"/>
+          <w:szCs w:val="24"/>
+        </w:rPr>
+        <w:br/>
+      </w:r>
+      <w:proofErr w:type="spellStart"/>
+      <w:r>
+        <w:rPr>
+          <w:rFonts w:ascii="Times New Roman" w:hAnsi="Times New Roman" w:cs="Times New Roman"/>
+          <w:sz w:val="24"/>
+          <w:szCs w:val="24"/>
+        </w:rPr>
+        <w:t>jar</w:t>
+      </w:r>
+      <w:proofErr w:type="spellEnd"/>
+      <w:r>
+        <w:rPr>
+          <w:rFonts w:ascii="Times New Roman" w:hAnsi="Times New Roman" w:cs="Times New Roman"/>
+          <w:sz w:val="24"/>
+          <w:szCs w:val="24"/>
+        </w:rPr>
+        <w:t xml:space="preserve"> </w:t>
+      </w:r>
+      <w:proofErr w:type="spellStart"/>
+      <w:r>
+        <w:rPr>
+          <w:rFonts w:ascii="Times New Roman" w:hAnsi="Times New Roman" w:cs="Times New Roman"/>
+          <w:sz w:val="24"/>
+          <w:szCs w:val="24"/>
+        </w:rPr>
+        <w:t>cfe</w:t>
+      </w:r>
+      <w:proofErr w:type="spellEnd"/>
+      <w:r>
+        <w:rPr>
+          <w:rFonts w:ascii="Times New Roman" w:hAnsi="Times New Roman" w:cs="Times New Roman"/>
+          <w:sz w:val="24"/>
+          <w:szCs w:val="24"/>
+        </w:rPr>
+        <w:t xml:space="preserve"> Blackjack_server.jar </w:t>
+      </w:r>
+      <w:proofErr w:type="spellStart"/>
+      <w:r>
+        <w:rPr>
+          <w:rFonts w:ascii="Times New Roman" w:hAnsi="Times New Roman" w:cs="Times New Roman"/>
+          <w:sz w:val="24"/>
+          <w:szCs w:val="24"/>
+        </w:rPr>
+        <w:t>blackjackserver.BlackjackServer</w:t>
+      </w:r>
+      <w:proofErr w:type="spellEnd"/>
+      <w:r>
+        <w:rPr>
+          <w:rFonts w:ascii="Times New Roman" w:hAnsi="Times New Roman" w:cs="Times New Roman"/>
+          <w:sz w:val="24"/>
+          <w:szCs w:val="24"/>
+        </w:rPr>
+        <w:t xml:space="preserve"> </w:t>
+      </w:r>
+      <w:proofErr w:type="spellStart"/>
+      <w:r>
+        <w:rPr>
+          <w:rFonts w:ascii="Times New Roman" w:hAnsi="Times New Roman" w:cs="Times New Roman"/>
+          <w:sz w:val="24"/>
+          <w:szCs w:val="24"/>
+        </w:rPr>
+        <w:t>blackjackserver</w:t>
+      </w:r>
+      <w:proofErr w:type="spellEnd"/>
+      <w:r>
+        <w:rPr>
+          <w:rFonts w:ascii="Times New Roman" w:hAnsi="Times New Roman" w:cs="Times New Roman"/>
+          <w:sz w:val="24"/>
+          <w:szCs w:val="24"/>
+        </w:rPr>
+        <w:t>/*.</w:t>
+      </w:r>
+      <w:proofErr w:type="spellStart"/>
+      <w:r>
+        <w:rPr>
+          <w:rFonts w:ascii="Times New Roman" w:hAnsi="Times New Roman" w:cs="Times New Roman"/>
+          <w:sz w:val="24"/>
+          <w:szCs w:val="24"/>
+        </w:rPr>
+        <w:t>class</w:t>
+      </w:r>
+      <w:proofErr w:type="spellEnd"/>
+      <w:r>
+        <w:rPr>
+          <w:rFonts w:ascii="Times New Roman" w:hAnsi="Times New Roman" w:cs="Times New Roman"/>
+          <w:sz w:val="24"/>
+          <w:szCs w:val="24"/>
+        </w:rPr>
+        <w:br/>
+      </w:r>
+      <w:r>
+        <w:rPr>
+          <w:rFonts w:ascii="Times New Roman" w:hAnsi="Times New Roman" w:cs="Times New Roman"/>
+          <w:sz w:val="24"/>
+          <w:szCs w:val="24"/>
+        </w:rPr>
+        <w:t xml:space="preserve">A bájtkód generálásához, valamint a tömörített állomány elkészítéséhez szükség van a Java SE </w:t>
+      </w:r>
+      <w:proofErr w:type="spellStart"/>
+      <w:r>
+        <w:rPr>
+          <w:rFonts w:ascii="Times New Roman" w:hAnsi="Times New Roman" w:cs="Times New Roman"/>
+          <w:sz w:val="24"/>
+          <w:szCs w:val="24"/>
+        </w:rPr>
+        <w:t>Development</w:t>
+      </w:r>
+      <w:proofErr w:type="spellEnd"/>
+      <w:r>
+        <w:rPr>
+          <w:rFonts w:ascii="Times New Roman" w:hAnsi="Times New Roman" w:cs="Times New Roman"/>
+          <w:sz w:val="24"/>
+          <w:szCs w:val="24"/>
+        </w:rPr>
+        <w:t xml:space="preserve"> Kit legalább 8-as verziójára.</w:t>
+      </w:r>
+    </w:p>
+    <w:p>
+      <w:pPr>
+        <w:spacing w:line="360" w:lineRule="auto"/>
+        <w:rPr>
+          <w:rFonts w:ascii="Times New Roman" w:hAnsi="Times New Roman" w:cs="Times New Roman"/>
+          <w:sz w:val="24"/>
+          <w:szCs w:val="24"/>
+        </w:rPr>
+      </w:pPr>
+      <w:r>
+        <w:rPr>
+          <w:rFonts w:ascii="Times New Roman" w:hAnsi="Times New Roman" w:cs="Times New Roman"/>
+          <w:sz w:val="24"/>
+          <w:szCs w:val="24"/>
+        </w:rPr>
+        <w:tab/>
+        <w:t>Az alkalmazás futtatásához a következő utasítást kell bevinni a parancssorba:</w:t>
+      </w:r>
+      <w:r>
+        <w:rPr>
+          <w:rFonts w:ascii="Times New Roman" w:hAnsi="Times New Roman" w:cs="Times New Roman"/>
+          <w:sz w:val="24"/>
+          <w:szCs w:val="24"/>
+        </w:rPr>
+        <w:br/>
+      </w:r>
+      <w:r>
+        <w:rPr>
+          <w:rFonts w:ascii="Times New Roman" w:hAnsi="Times New Roman" w:cs="Times New Roman"/>
+          <w:sz w:val="24"/>
+          <w:szCs w:val="24"/>
+        </w:rPr>
+        <w:t>java -</w:t>
+      </w:r>
+      <w:proofErr w:type="spellStart"/>
+      <w:r>
+        <w:rPr>
+          <w:rFonts w:ascii="Times New Roman" w:hAnsi="Times New Roman" w:cs="Times New Roman"/>
+          <w:sz w:val="24"/>
+          <w:szCs w:val="24"/>
+        </w:rPr>
+        <w:t>jar</w:t>
+      </w:r>
+      <w:proofErr w:type="spellEnd"/>
+      <w:r>
+        <w:rPr>
+          <w:rFonts w:ascii="Times New Roman" w:hAnsi="Times New Roman" w:cs="Times New Roman"/>
+          <w:sz w:val="24"/>
+          <w:szCs w:val="24"/>
+        </w:rPr>
+        <w:t xml:space="preserve"> Blackjack_server.jar &lt;konfigurációs fájl elérési útvonala</w:t>
+      </w:r>
+      <w:r>
+        <w:rPr>
+          <w:rFonts w:ascii="Times New Roman" w:hAnsi="Times New Roman" w:cs="Times New Roman"/>
+          <w:sz w:val="24"/>
+          <w:szCs w:val="24"/>
+        </w:rPr>
+        <w:t xml:space="preserve"> - opcionális</w:t>
+      </w:r>
+      <w:r>
+        <w:rPr>
+          <w:rFonts w:ascii="Times New Roman" w:hAnsi="Times New Roman" w:cs="Times New Roman"/>
+          <w:sz w:val="24"/>
+          <w:szCs w:val="24"/>
+        </w:rPr>
+        <w:t>&gt;</w:t>
+      </w:r>
+      <w:r>
+        <w:rPr>
+          <w:rFonts w:ascii="Times New Roman" w:hAnsi="Times New Roman" w:cs="Times New Roman"/>
+          <w:sz w:val="24"/>
+          <w:szCs w:val="24"/>
+        </w:rPr>
+        <w:br/>
+      </w:r>
+      <w:r>
+        <w:rPr>
+          <w:rFonts w:ascii="Times New Roman" w:hAnsi="Times New Roman" w:cs="Times New Roman"/>
+          <w:sz w:val="24"/>
+          <w:szCs w:val="24"/>
+        </w:rPr>
+        <w:t xml:space="preserve">Amennyiben a konfigurációs fájl elérési útvonala nincs megadva, úgy a szerver alapértelmezetten a </w:t>
+      </w:r>
+      <w:proofErr w:type="spellStart"/>
+      <w:r>
+        <w:rPr>
+          <w:rFonts w:ascii="Times New Roman" w:hAnsi="Times New Roman" w:cs="Times New Roman"/>
+          <w:sz w:val="24"/>
+          <w:szCs w:val="24"/>
+        </w:rPr>
+        <w:t>default_server.properties</w:t>
+      </w:r>
+      <w:proofErr w:type="spellEnd"/>
+      <w:r>
+        <w:rPr>
+          <w:rFonts w:ascii="Times New Roman" w:hAnsi="Times New Roman" w:cs="Times New Roman"/>
+          <w:sz w:val="24"/>
+          <w:szCs w:val="24"/>
+        </w:rPr>
+        <w:t xml:space="preserve"> nevű fájlt fogja használni, melynek hiányában az alkalmazás egy hibaüzenetet ír ki a parancssorra, majd kilép. </w:t>
+      </w:r>
+      <w:r>
+        <w:rPr>
+          <w:rFonts w:ascii="Times New Roman" w:hAnsi="Times New Roman" w:cs="Times New Roman"/>
+          <w:sz w:val="24"/>
+          <w:szCs w:val="24"/>
+        </w:rPr>
+        <w:t xml:space="preserve">Ennek a futtatásához  a Java SE </w:t>
+      </w:r>
+      <w:proofErr w:type="spellStart"/>
+      <w:r>
+        <w:rPr>
+          <w:rFonts w:ascii="Times New Roman" w:hAnsi="Times New Roman" w:cs="Times New Roman"/>
+          <w:sz w:val="24"/>
+          <w:szCs w:val="24"/>
+        </w:rPr>
+        <w:t>Runtime</w:t>
+      </w:r>
+      <w:proofErr w:type="spellEnd"/>
+      <w:r>
+        <w:rPr>
+          <w:rFonts w:ascii="Times New Roman" w:hAnsi="Times New Roman" w:cs="Times New Roman"/>
+          <w:sz w:val="24"/>
+          <w:szCs w:val="24"/>
+        </w:rPr>
+        <w:t xml:space="preserve"> </w:t>
+      </w:r>
+      <w:proofErr w:type="spellStart"/>
+      <w:r>
+        <w:rPr>
+          <w:rFonts w:ascii="Times New Roman" w:hAnsi="Times New Roman" w:cs="Times New Roman"/>
+          <w:sz w:val="24"/>
+          <w:szCs w:val="24"/>
+        </w:rPr>
+        <w:t>Enviromnent</w:t>
+      </w:r>
+      <w:proofErr w:type="spellEnd"/>
+      <w:r>
+        <w:rPr>
+          <w:rFonts w:ascii="Times New Roman" w:hAnsi="Times New Roman" w:cs="Times New Roman"/>
+          <w:sz w:val="24"/>
+          <w:szCs w:val="24"/>
+        </w:rPr>
+        <w:t xml:space="preserve"> legalább 8-as verziójára van szükség, valamint szükséges egy konfigurációs fájl megléte is.</w:t>
+      </w:r>
+    </w:p>
+    <w:p>
+      <w:pPr>
+        <w:spacing w:line="360" w:lineRule="auto"/>
+        <w:rPr>
+          <w:rFonts w:ascii="Times New Roman" w:hAnsi="Times New Roman" w:cs="Times New Roman"/>
+          <w:sz w:val="24"/>
+          <w:szCs w:val="24"/>
+        </w:rPr>
+      </w:pPr>
+      <w:r>
+        <w:rPr>
+          <w:rFonts w:ascii="Times New Roman" w:hAnsi="Times New Roman" w:cs="Times New Roman"/>
+          <w:sz w:val="24"/>
+          <w:szCs w:val="24"/>
+        </w:rPr>
+        <w:t>4.2.1. Konfigurációs fájl</w:t>
+      </w:r>
+    </w:p>
+    <w:p>
+      <w:pPr>
+        <w:spacing w:line="360" w:lineRule="auto"/>
+        <w:rPr>
+          <w:rFonts w:ascii="Times New Roman" w:hAnsi="Times New Roman" w:cs="Times New Roman"/>
+          <w:sz w:val="24"/>
+          <w:szCs w:val="24"/>
+        </w:rPr>
+      </w:pPr>
+      <w:r>
+        <w:rPr>
+          <w:rFonts w:ascii="Times New Roman" w:hAnsi="Times New Roman" w:cs="Times New Roman"/>
+          <w:sz w:val="24"/>
+          <w:szCs w:val="24"/>
+        </w:rPr>
+        <w:tab/>
+        <w:t xml:space="preserve">A fejlesztés során ügyeltem a szerver külső </w:t>
+      </w:r>
+      <w:proofErr w:type="spellStart"/>
+      <w:r>
+        <w:rPr>
+          <w:rFonts w:ascii="Times New Roman" w:hAnsi="Times New Roman" w:cs="Times New Roman"/>
+          <w:sz w:val="24"/>
+          <w:szCs w:val="24"/>
+        </w:rPr>
+        <w:t>paraméterezhetőségére</w:t>
+      </w:r>
+      <w:proofErr w:type="spellEnd"/>
+      <w:r>
+        <w:rPr>
+          <w:rFonts w:ascii="Times New Roman" w:hAnsi="Times New Roman" w:cs="Times New Roman"/>
+          <w:sz w:val="24"/>
+          <w:szCs w:val="24"/>
+        </w:rPr>
+        <w:t>. Ennek megoldásaként a szerver elindításához szükségessé tettem egy .</w:t>
+      </w:r>
+      <w:proofErr w:type="spellStart"/>
+      <w:r>
+        <w:rPr>
+          <w:rFonts w:ascii="Times New Roman" w:hAnsi="Times New Roman" w:cs="Times New Roman"/>
+          <w:sz w:val="24"/>
+          <w:szCs w:val="24"/>
+        </w:rPr>
+        <w:t>properties</w:t>
+      </w:r>
+      <w:proofErr w:type="spellEnd"/>
+      <w:r>
+        <w:rPr>
+          <w:rFonts w:ascii="Times New Roman" w:hAnsi="Times New Roman" w:cs="Times New Roman"/>
+          <w:sz w:val="24"/>
+          <w:szCs w:val="24"/>
+        </w:rPr>
+        <w:t xml:space="preserve"> kiterjesztésű fájl létezését is. Ebben a konfigurációs fájlban hét adatnak kell szerepelni, melyek tetszőleges sorrendben lehetnek megadva a következő</w:t>
+      </w:r>
+      <w:r>
+        <w:rPr>
+          <w:rFonts w:ascii="Times New Roman" w:hAnsi="Times New Roman" w:cs="Times New Roman"/>
+          <w:sz w:val="24"/>
+          <w:szCs w:val="24"/>
+        </w:rPr>
+        <w:t xml:space="preserve"> megkötésekkel</w:t>
+      </w:r>
+      <w:r>
+        <w:rPr>
+          <w:rFonts w:ascii="Times New Roman" w:hAnsi="Times New Roman" w:cs="Times New Roman"/>
+          <w:sz w:val="24"/>
+          <w:szCs w:val="24"/>
+        </w:rPr>
+        <w:t xml:space="preserve">: </w:t>
+      </w:r>
+      <w:r>
+        <w:rPr>
+          <w:rFonts w:ascii="Times New Roman" w:hAnsi="Times New Roman" w:cs="Times New Roman"/>
+          <w:sz w:val="24"/>
+          <w:szCs w:val="24"/>
+        </w:rPr>
+        <w:t>minden adat új sorban kezdődik és egy adat a &lt;kulcs&gt;=&lt;érték&gt; formában van megadva. A szerverhasználatához szükséges adatok:</w:t>
+      </w:r>
+    </w:p>
+    <w:p>
+      <w:pPr>
+        <w:pStyle w:val="ListParagraph"/>
+        <w:numPr>
+          <w:ilvl w:val="0"/>
+          <w:numId w:val="10"/>
+        </w:numPr>
+        <w:spacing w:line="360" w:lineRule="auto"/>
+        <w:rPr>
+          <w:rFonts w:ascii="Times New Roman" w:hAnsi="Times New Roman" w:cs="Times New Roman"/>
+          <w:sz w:val="24"/>
+          <w:szCs w:val="24"/>
+        </w:rPr>
+      </w:pPr>
+      <w:proofErr w:type="spellStart"/>
+      <w:r>
+        <w:rPr>
+          <w:rFonts w:ascii="Times New Roman" w:hAnsi="Times New Roman" w:cs="Times New Roman"/>
+          <w:sz w:val="24"/>
+          <w:szCs w:val="24"/>
+        </w:rPr>
+        <w:lastRenderedPageBreak/>
+        <w:t>name</w:t>
+      </w:r>
+      <w:proofErr w:type="spellEnd"/>
+      <w:r>
+        <w:rPr>
+          <w:rFonts w:ascii="Times New Roman" w:hAnsi="Times New Roman" w:cs="Times New Roman"/>
+          <w:sz w:val="24"/>
+          <w:szCs w:val="24"/>
+        </w:rPr>
+        <w:t>: a konfiguráció neve</w:t>
+      </w:r>
+      <w:r>
+        <w:rPr>
+          <w:rFonts w:ascii="Times New Roman" w:hAnsi="Times New Roman" w:cs="Times New Roman"/>
+          <w:sz w:val="24"/>
+          <w:szCs w:val="24"/>
+        </w:rPr>
+        <w:t>.</w:t>
+      </w:r>
+    </w:p>
+    <w:p>
+      <w:pPr>
+        <w:pStyle w:val="ListParagraph"/>
+        <w:numPr>
+          <w:ilvl w:val="0"/>
+          <w:numId w:val="10"/>
+        </w:numPr>
+        <w:spacing w:line="360" w:lineRule="auto"/>
+        <w:rPr>
+          <w:rFonts w:ascii="Times New Roman" w:hAnsi="Times New Roman" w:cs="Times New Roman"/>
+          <w:sz w:val="24"/>
+          <w:szCs w:val="24"/>
+        </w:rPr>
+      </w:pPr>
+      <w:r>
+        <w:rPr>
+          <w:rFonts w:ascii="Times New Roman" w:hAnsi="Times New Roman" w:cs="Times New Roman"/>
+          <w:sz w:val="24"/>
+          <w:szCs w:val="24"/>
+        </w:rPr>
+        <w:t xml:space="preserve">port: egy </w:t>
+      </w:r>
+      <w:proofErr w:type="spellStart"/>
+      <w:r>
+        <w:rPr>
+          <w:rFonts w:ascii="Times New Roman" w:hAnsi="Times New Roman" w:cs="Times New Roman"/>
+          <w:sz w:val="24"/>
+          <w:szCs w:val="24"/>
+        </w:rPr>
+        <w:t>portszám</w:t>
+      </w:r>
+      <w:proofErr w:type="spellEnd"/>
+      <w:r>
+        <w:rPr>
+          <w:rFonts w:ascii="Times New Roman" w:hAnsi="Times New Roman" w:cs="Times New Roman"/>
+          <w:sz w:val="24"/>
+          <w:szCs w:val="24"/>
+        </w:rPr>
+        <w:t>, melyre a szerver várja a kliensek csatlakozását a játékhoz való kommunikáció megteremtéseként</w:t>
+      </w:r>
+      <w:r>
+        <w:rPr>
+          <w:rFonts w:ascii="Times New Roman" w:hAnsi="Times New Roman" w:cs="Times New Roman"/>
+          <w:sz w:val="24"/>
+          <w:szCs w:val="24"/>
+        </w:rPr>
+        <w:t>.</w:t>
+      </w:r>
+    </w:p>
+    <w:p>
+      <w:pPr>
+        <w:pStyle w:val="ListParagraph"/>
+        <w:numPr>
+          <w:ilvl w:val="0"/>
+          <w:numId w:val="10"/>
+        </w:numPr>
+        <w:spacing w:line="360" w:lineRule="auto"/>
+        <w:rPr>
+          <w:rFonts w:ascii="Times New Roman" w:hAnsi="Times New Roman" w:cs="Times New Roman"/>
+          <w:sz w:val="24"/>
+          <w:szCs w:val="24"/>
+        </w:rPr>
+      </w:pPr>
+      <w:r>
+        <w:rPr>
+          <w:rFonts w:ascii="Times New Roman" w:hAnsi="Times New Roman" w:cs="Times New Roman"/>
+          <w:sz w:val="24"/>
+          <w:szCs w:val="24"/>
+        </w:rPr>
+        <w:t xml:space="preserve">chatport: egy </w:t>
+      </w:r>
+      <w:proofErr w:type="spellStart"/>
+      <w:r>
+        <w:rPr>
+          <w:rFonts w:ascii="Times New Roman" w:hAnsi="Times New Roman" w:cs="Times New Roman"/>
+          <w:sz w:val="24"/>
+          <w:szCs w:val="24"/>
+        </w:rPr>
+        <w:t>portszám</w:t>
+      </w:r>
+      <w:proofErr w:type="spellEnd"/>
+      <w:r>
+        <w:rPr>
+          <w:rFonts w:ascii="Times New Roman" w:hAnsi="Times New Roman" w:cs="Times New Roman"/>
+          <w:sz w:val="24"/>
+          <w:szCs w:val="24"/>
+        </w:rPr>
+        <w:t xml:space="preserve">, </w:t>
+      </w:r>
+      <w:r>
+        <w:rPr>
+          <w:rFonts w:ascii="Times New Roman" w:hAnsi="Times New Roman" w:cs="Times New Roman"/>
+          <w:sz w:val="24"/>
+          <w:szCs w:val="24"/>
+        </w:rPr>
+        <w:t>melyre a szerver várja a kliensek csatlakozását a</w:t>
+      </w:r>
+      <w:r>
+        <w:rPr>
+          <w:rFonts w:ascii="Times New Roman" w:hAnsi="Times New Roman" w:cs="Times New Roman"/>
+          <w:sz w:val="24"/>
+          <w:szCs w:val="24"/>
+        </w:rPr>
+        <w:t xml:space="preserve"> chathez tartozó</w:t>
+      </w:r>
+      <w:r>
+        <w:rPr>
+          <w:rFonts w:ascii="Times New Roman" w:hAnsi="Times New Roman" w:cs="Times New Roman"/>
+          <w:sz w:val="24"/>
+          <w:szCs w:val="24"/>
+        </w:rPr>
+        <w:t xml:space="preserve"> kommunikáció megteremtéseként</w:t>
+      </w:r>
+      <w:r>
+        <w:rPr>
+          <w:rFonts w:ascii="Times New Roman" w:hAnsi="Times New Roman" w:cs="Times New Roman"/>
+          <w:sz w:val="24"/>
+          <w:szCs w:val="24"/>
+        </w:rPr>
+        <w:t>.</w:t>
+      </w:r>
+    </w:p>
+    <w:p>
+      <w:pPr>
+        <w:pStyle w:val="ListParagraph"/>
+        <w:numPr>
+          <w:ilvl w:val="0"/>
+          <w:numId w:val="10"/>
+        </w:numPr>
+        <w:spacing w:line="360" w:lineRule="auto"/>
+        <w:rPr>
+          <w:rFonts w:ascii="Times New Roman" w:hAnsi="Times New Roman" w:cs="Times New Roman"/>
+          <w:sz w:val="24"/>
+          <w:szCs w:val="24"/>
+        </w:rPr>
+      </w:pPr>
+      <w:proofErr w:type="spellStart"/>
+      <w:r>
+        <w:rPr>
+          <w:rFonts w:ascii="Times New Roman" w:hAnsi="Times New Roman" w:cs="Times New Roman"/>
+          <w:sz w:val="24"/>
+          <w:szCs w:val="24"/>
+        </w:rPr>
+        <w:t>maxplayer</w:t>
+      </w:r>
+      <w:proofErr w:type="spellEnd"/>
+      <w:r>
+        <w:rPr>
+          <w:rFonts w:ascii="Times New Roman" w:hAnsi="Times New Roman" w:cs="Times New Roman"/>
+          <w:sz w:val="24"/>
+          <w:szCs w:val="24"/>
+        </w:rPr>
+        <w:t>: egy egész szám, kötelezően legalább egy, de legfeljebb hat, mely meghatározza, hogy egy asztalhoz hány játékos csatlakozhat.</w:t>
+      </w:r>
+    </w:p>
+    <w:p>
+      <w:pPr>
+        <w:pStyle w:val="ListParagraph"/>
+        <w:numPr>
+          <w:ilvl w:val="0"/>
+          <w:numId w:val="10"/>
+        </w:numPr>
+        <w:spacing w:line="360" w:lineRule="auto"/>
+        <w:rPr>
+          <w:rFonts w:ascii="Times New Roman" w:hAnsi="Times New Roman" w:cs="Times New Roman"/>
+          <w:sz w:val="24"/>
+          <w:szCs w:val="24"/>
+        </w:rPr>
+      </w:pPr>
+      <w:proofErr w:type="spellStart"/>
+      <w:r>
+        <w:rPr>
+          <w:rFonts w:ascii="Times New Roman" w:hAnsi="Times New Roman" w:cs="Times New Roman"/>
+          <w:sz w:val="24"/>
+          <w:szCs w:val="24"/>
+        </w:rPr>
+        <w:t>startmoney</w:t>
+      </w:r>
+      <w:proofErr w:type="spellEnd"/>
+      <w:r>
+        <w:rPr>
+          <w:rFonts w:ascii="Times New Roman" w:hAnsi="Times New Roman" w:cs="Times New Roman"/>
+          <w:sz w:val="24"/>
+          <w:szCs w:val="24"/>
+        </w:rPr>
+        <w:t>: egy pozitív egész szám, mely meghatározza, hogy a játékosok milyen zsetonmennyiséggel kezdenek.</w:t>
+      </w:r>
+    </w:p>
+    <w:p>
+      <w:pPr>
+        <w:pStyle w:val="ListParagraph"/>
+        <w:numPr>
+          <w:ilvl w:val="0"/>
+          <w:numId w:val="10"/>
+        </w:numPr>
+        <w:spacing w:line="360" w:lineRule="auto"/>
+        <w:rPr>
+          <w:rFonts w:ascii="Times New Roman" w:hAnsi="Times New Roman" w:cs="Times New Roman"/>
+          <w:sz w:val="24"/>
+          <w:szCs w:val="24"/>
+        </w:rPr>
+      </w:pPr>
+      <w:proofErr w:type="spellStart"/>
+      <w:r>
+        <w:rPr>
+          <w:rFonts w:ascii="Times New Roman" w:hAnsi="Times New Roman" w:cs="Times New Roman"/>
+          <w:sz w:val="24"/>
+          <w:szCs w:val="24"/>
+        </w:rPr>
+        <w:t>multiplier</w:t>
+      </w:r>
+      <w:proofErr w:type="spellEnd"/>
+      <w:r>
+        <w:rPr>
+          <w:rFonts w:ascii="Times New Roman" w:hAnsi="Times New Roman" w:cs="Times New Roman"/>
+          <w:sz w:val="24"/>
+          <w:szCs w:val="24"/>
+        </w:rPr>
+        <w:t>: egy pozitív egész szám, tulajdonképpen egy nehézségi mutató, amely az osztó kezdeti zsetonmennyiségét határozza meg és a következő adatok szorzata alapján áll elő: játékosok száma, játékosok kezdeti zsetonmennyisége, nehézségi szorzó.</w:t>
+      </w:r>
+    </w:p>
+    <w:p>
+      <w:pPr>
+        <w:pStyle w:val="ListParagraph"/>
+        <w:numPr>
+          <w:ilvl w:val="0"/>
+          <w:numId w:val="10"/>
+        </w:numPr>
+        <w:spacing w:line="360" w:lineRule="auto"/>
+        <w:rPr>
+          <w:rFonts w:ascii="Times New Roman" w:hAnsi="Times New Roman" w:cs="Times New Roman"/>
+          <w:sz w:val="24"/>
+          <w:szCs w:val="24"/>
+        </w:rPr>
+      </w:pPr>
+      <w:proofErr w:type="spellStart"/>
+      <w:r>
+        <w:rPr>
+          <w:rFonts w:ascii="Times New Roman" w:hAnsi="Times New Roman" w:cs="Times New Roman"/>
+          <w:sz w:val="24"/>
+          <w:szCs w:val="24"/>
+        </w:rPr>
+        <w:t>starttimeout</w:t>
+      </w:r>
+      <w:proofErr w:type="spellEnd"/>
+      <w:r>
+        <w:rPr>
+          <w:rFonts w:ascii="Times New Roman" w:hAnsi="Times New Roman" w:cs="Times New Roman"/>
+          <w:sz w:val="24"/>
+          <w:szCs w:val="24"/>
+        </w:rPr>
+        <w:t>: egy pozitív egész szám, mely meghatározza azt, hogy az első játékos csatlakozásától számított hány másodperc leteltével induljon el a játék, amennyiben a játékosok száma még nem érte el a maximum limitet.</w:t>
+      </w:r>
+    </w:p>
+    <w:p>
+      <w:pPr>
+        <w:spacing w:line="360" w:lineRule="auto"/>
+        <w:rPr>
+          <w:rFonts w:ascii="Times New Roman" w:hAnsi="Times New Roman" w:cs="Times New Roman"/>
+          <w:sz w:val="24"/>
+          <w:szCs w:val="24"/>
+        </w:rPr>
+      </w:pPr>
+      <w:r>
+        <w:rPr>
+          <w:rFonts w:ascii="Times New Roman" w:hAnsi="Times New Roman" w:cs="Times New Roman"/>
+          <w:sz w:val="24"/>
+          <w:szCs w:val="24"/>
+        </w:rPr>
+        <w:t>4.2.2. Fő szerver</w:t>
+      </w:r>
+    </w:p>
+    <w:p>
+      <w:pPr>
+        <w:spacing w:line="360" w:lineRule="auto"/>
+        <w:rPr>
+          <w:rFonts w:ascii="Times New Roman" w:hAnsi="Times New Roman" w:cs="Times New Roman"/>
+          <w:sz w:val="24"/>
+          <w:szCs w:val="24"/>
+        </w:rPr>
+      </w:pPr>
+      <w:r>
+        <w:rPr>
+          <w:rFonts w:ascii="Times New Roman" w:hAnsi="Times New Roman" w:cs="Times New Roman"/>
+          <w:sz w:val="24"/>
+          <w:szCs w:val="24"/>
+        </w:rPr>
+        <w:tab/>
+        <w:t xml:space="preserve">A fő szerver négy feladatot lát el. Induláskor beolvassa a konfiguráció adatait, majd ezek alapján elindít két </w:t>
+      </w:r>
+      <w:proofErr w:type="spellStart"/>
+      <w:r>
+        <w:rPr>
+          <w:rFonts w:ascii="Times New Roman" w:hAnsi="Times New Roman" w:cs="Times New Roman"/>
+          <w:sz w:val="24"/>
+          <w:szCs w:val="24"/>
+        </w:rPr>
+        <w:t>socket</w:t>
+      </w:r>
+      <w:proofErr w:type="spellEnd"/>
+      <w:r>
+        <w:rPr>
+          <w:rFonts w:ascii="Times New Roman" w:hAnsi="Times New Roman" w:cs="Times New Roman"/>
+          <w:sz w:val="24"/>
+          <w:szCs w:val="24"/>
+        </w:rPr>
+        <w:t xml:space="preserve"> szervert: egyiken a játékkal kapcsolatosinformációk, a másikon pedig a chat üzenetek</w:t>
+      </w:r>
+      <w:r>
+        <w:rPr>
+          <w:rFonts w:ascii="Times New Roman" w:hAnsi="Times New Roman" w:cs="Times New Roman"/>
+          <w:sz w:val="24"/>
+          <w:szCs w:val="24"/>
+        </w:rPr>
+        <w:t xml:space="preserve"> folynak</w:t>
+      </w:r>
+      <w:r>
+        <w:rPr>
+          <w:rFonts w:ascii="Times New Roman" w:hAnsi="Times New Roman" w:cs="Times New Roman"/>
+          <w:sz w:val="24"/>
+          <w:szCs w:val="24"/>
+        </w:rPr>
+        <w:t>. Továbbá kliensek csatlakozását fogadja, valamint elegendő kliens csatlakozása vagy a csatlakozási idő lejárta után elindít egy játékasztalt, melyet egy szál reprezentál.</w:t>
+      </w:r>
+    </w:p>
+    <w:p>
+      <w:pPr>
+        <w:spacing w:line="360" w:lineRule="auto"/>
+        <w:rPr>
+          <w:rFonts w:ascii="Times New Roman" w:hAnsi="Times New Roman" w:cs="Times New Roman"/>
+          <w:sz w:val="24"/>
+          <w:szCs w:val="24"/>
+        </w:rPr>
+      </w:pPr>
+      <w:r>
+        <w:rPr>
+          <w:rFonts w:ascii="Times New Roman" w:hAnsi="Times New Roman" w:cs="Times New Roman"/>
+          <w:sz w:val="24"/>
+          <w:szCs w:val="24"/>
+        </w:rPr>
+        <w:t>4.2.3. Szál, mint asztal</w:t>
+      </w:r>
+    </w:p>
+    <w:p>
+      <w:pPr>
+        <w:spacing w:line="360" w:lineRule="auto"/>
+        <w:rPr>
+          <w:rFonts w:ascii="Times New Roman" w:hAnsi="Times New Roman" w:cs="Times New Roman"/>
+          <w:sz w:val="24"/>
+          <w:szCs w:val="24"/>
+        </w:rPr>
+      </w:pPr>
+      <w:r>
+        <w:rPr>
+          <w:rFonts w:ascii="Times New Roman" w:hAnsi="Times New Roman" w:cs="Times New Roman"/>
+          <w:sz w:val="24"/>
+          <w:szCs w:val="24"/>
+        </w:rPr>
+        <w:tab/>
+        <w:t>Több játék párhuzamos kezelése érdekében minden játékasztal külön szálon indul el. Amint az adott asztalon véget ért a játék, a szál megszűnik létezni.</w:t>
+      </w:r>
+    </w:p>
+    <w:p>
+      <w:pPr>
+        <w:spacing w:line="360" w:lineRule="auto"/>
+        <w:rPr>
+          <w:rFonts w:ascii="Times New Roman" w:hAnsi="Times New Roman" w:cs="Times New Roman"/>
+          <w:sz w:val="24"/>
+          <w:szCs w:val="24"/>
+        </w:rPr>
+      </w:pPr>
+      <w:r>
+        <w:rPr>
+          <w:rFonts w:ascii="Times New Roman" w:hAnsi="Times New Roman" w:cs="Times New Roman"/>
+          <w:sz w:val="24"/>
+          <w:szCs w:val="24"/>
+        </w:rPr>
+        <w:t>4.2.3.1. Előkészület</w:t>
+      </w:r>
+    </w:p>
+    <w:p>
+      <w:pPr>
+        <w:spacing w:line="360" w:lineRule="auto"/>
+        <w:rPr>
+          <w:rFonts w:ascii="Times New Roman" w:hAnsi="Times New Roman" w:cs="Times New Roman"/>
+          <w:sz w:val="24"/>
+          <w:szCs w:val="24"/>
+        </w:rPr>
+      </w:pPr>
+      <w:r>
+        <w:rPr>
+          <w:rFonts w:ascii="Times New Roman" w:hAnsi="Times New Roman" w:cs="Times New Roman"/>
+          <w:sz w:val="24"/>
+          <w:szCs w:val="24"/>
+        </w:rPr>
+        <w:tab/>
+      </w:r>
+    </w:p>
+    <w:p>
+      <w:pPr>
+        <w:spacing w:line="360" w:lineRule="auto"/>
+        <w:rPr>
+          <w:rFonts w:ascii="Times New Roman" w:hAnsi="Times New Roman" w:cs="Times New Roman"/>
+          <w:sz w:val="24"/>
+          <w:szCs w:val="24"/>
+        </w:rPr>
+      </w:pPr>
+      <w:r>
+        <w:rPr>
+          <w:rFonts w:ascii="Times New Roman" w:hAnsi="Times New Roman" w:cs="Times New Roman"/>
+          <w:sz w:val="24"/>
+          <w:szCs w:val="24"/>
+        </w:rPr>
+        <w:t>4.2.3.2. Játék lebonyolítása</w:t>
+      </w:r>
+    </w:p>
+    <w:p>
+      <w:pPr>
+        <w:spacing w:line="360" w:lineRule="auto"/>
+        <w:rPr>
+          <w:rFonts w:ascii="Times New Roman" w:hAnsi="Times New Roman" w:cs="Times New Roman"/>
+          <w:sz w:val="24"/>
+          <w:szCs w:val="24"/>
+        </w:rPr>
+      </w:pPr>
+      <w:r>
+        <w:rPr>
+          <w:rFonts w:ascii="Times New Roman" w:hAnsi="Times New Roman" w:cs="Times New Roman"/>
+          <w:sz w:val="24"/>
+          <w:szCs w:val="24"/>
+        </w:rPr>
+        <w:t>4.2.3.3. Hibák és azok kezelése</w:t>
+      </w:r>
+    </w:p>
+    <w:p>
+      <w:pPr>
+        <w:spacing w:line="360" w:lineRule="auto"/>
+        <w:rPr>
+          <w:rFonts w:ascii="Times New Roman" w:hAnsi="Times New Roman" w:cs="Times New Roman"/>
+          <w:sz w:val="24"/>
+          <w:szCs w:val="24"/>
+        </w:rPr>
+      </w:pPr>
+      <w:r>
+        <w:rPr>
+          <w:rFonts w:ascii="Times New Roman" w:hAnsi="Times New Roman" w:cs="Times New Roman"/>
+          <w:sz w:val="24"/>
+          <w:szCs w:val="24"/>
+        </w:rPr>
+        <w:t>4.3. Kliens</w:t>
+      </w:r>
+    </w:p>
+    <w:p>
+      <w:pPr>
+        <w:spacing w:line="360" w:lineRule="auto"/>
+        <w:rPr>
+          <w:rFonts w:ascii="Times New Roman" w:hAnsi="Times New Roman" w:cs="Times New Roman"/>
+          <w:sz w:val="24"/>
+          <w:szCs w:val="24"/>
+        </w:rPr>
+      </w:pPr>
+      <w:r>
+        <w:rPr>
+          <w:rFonts w:ascii="Times New Roman" w:hAnsi="Times New Roman" w:cs="Times New Roman"/>
+          <w:sz w:val="24"/>
+          <w:szCs w:val="24"/>
+        </w:rPr>
+        <w:lastRenderedPageBreak/>
+        <w:t>4.3.1. Konfigurációs fájl</w:t>
+      </w:r>
+    </w:p>
+    <w:p>
+      <w:pPr>
+        <w:spacing w:line="360" w:lineRule="auto"/>
+        <w:rPr>
+          <w:rFonts w:ascii="Times New Roman" w:hAnsi="Times New Roman" w:cs="Times New Roman"/>
+          <w:sz w:val="24"/>
+          <w:szCs w:val="24"/>
+        </w:rPr>
+      </w:pPr>
+      <w:r>
+        <w:rPr>
+          <w:rFonts w:ascii="Times New Roman" w:hAnsi="Times New Roman" w:cs="Times New Roman"/>
+          <w:sz w:val="24"/>
+          <w:szCs w:val="24"/>
+        </w:rPr>
+        <w:t>4.3.2. Háttér</w:t>
+      </w:r>
+    </w:p>
+    <w:p>
+      <w:pPr>
+        <w:spacing w:line="360" w:lineRule="auto"/>
+        <w:rPr>
+          <w:rFonts w:ascii="Times New Roman" w:hAnsi="Times New Roman" w:cs="Times New Roman"/>
+          <w:sz w:val="24"/>
+          <w:szCs w:val="24"/>
+        </w:rPr>
+      </w:pPr>
+      <w:r>
+        <w:rPr>
+          <w:rFonts w:ascii="Times New Roman" w:hAnsi="Times New Roman" w:cs="Times New Roman"/>
+          <w:sz w:val="24"/>
+          <w:szCs w:val="24"/>
+        </w:rPr>
+        <w:t>4.3.2.1. Üzenet feldolgozás</w:t>
+      </w:r>
+    </w:p>
+    <w:p>
+      <w:pPr>
+        <w:spacing w:line="360" w:lineRule="auto"/>
+        <w:rPr>
+          <w:rFonts w:ascii="Times New Roman" w:hAnsi="Times New Roman" w:cs="Times New Roman"/>
+          <w:sz w:val="24"/>
+          <w:szCs w:val="24"/>
+        </w:rPr>
+      </w:pPr>
+      <w:r>
+        <w:rPr>
+          <w:rFonts w:ascii="Times New Roman" w:hAnsi="Times New Roman" w:cs="Times New Roman"/>
+          <w:sz w:val="24"/>
+          <w:szCs w:val="24"/>
+        </w:rPr>
+        <w:t>4.3.2.2. Esélyszámolás</w:t>
+      </w:r>
+    </w:p>
+    <w:p>
+      <w:pPr>
+        <w:spacing w:line="360" w:lineRule="auto"/>
+        <w:rPr>
+          <w:rFonts w:ascii="Times New Roman" w:hAnsi="Times New Roman" w:cs="Times New Roman"/>
+          <w:sz w:val="24"/>
+          <w:szCs w:val="24"/>
+        </w:rPr>
+      </w:pPr>
+      <w:r>
+        <w:rPr>
+          <w:rFonts w:ascii="Times New Roman" w:hAnsi="Times New Roman" w:cs="Times New Roman"/>
+          <w:sz w:val="24"/>
+          <w:szCs w:val="24"/>
+        </w:rPr>
+        <w:t>4.3.3. Felületek</w:t>
+      </w:r>
+    </w:p>
+    <w:p>
+      <w:pPr>
+        <w:spacing w:line="360" w:lineRule="auto"/>
+        <w:rPr>
+          <w:rFonts w:ascii="Times New Roman" w:hAnsi="Times New Roman" w:cs="Times New Roman"/>
+          <w:sz w:val="24"/>
+          <w:szCs w:val="24"/>
+        </w:rPr>
+      </w:pPr>
+      <w:r>
+        <w:rPr>
+          <w:rFonts w:ascii="Times New Roman" w:hAnsi="Times New Roman" w:cs="Times New Roman"/>
+          <w:sz w:val="24"/>
+          <w:szCs w:val="24"/>
+        </w:rPr>
+        <w:t>4.3.3.1. Menü</w:t>
+      </w:r>
+    </w:p>
+    <w:p>
+      <w:pPr>
+        <w:spacing w:line="360" w:lineRule="auto"/>
+        <w:rPr>
+          <w:rFonts w:ascii="Times New Roman" w:hAnsi="Times New Roman" w:cs="Times New Roman"/>
+          <w:sz w:val="24"/>
+          <w:szCs w:val="24"/>
+        </w:rPr>
+      </w:pPr>
+      <w:r>
+        <w:rPr>
+          <w:rFonts w:ascii="Times New Roman" w:hAnsi="Times New Roman" w:cs="Times New Roman"/>
+          <w:sz w:val="24"/>
+          <w:szCs w:val="24"/>
+        </w:rPr>
+        <w:t>4.3.3.2. Csatlakozás</w:t>
+      </w:r>
+    </w:p>
+    <w:p>
+      <w:pPr>
+        <w:spacing w:line="360" w:lineRule="auto"/>
+        <w:rPr>
+          <w:rFonts w:ascii="Times New Roman" w:hAnsi="Times New Roman" w:cs="Times New Roman"/>
+          <w:sz w:val="24"/>
+          <w:szCs w:val="24"/>
+        </w:rPr>
+      </w:pPr>
+      <w:r>
+        <w:rPr>
+          <w:rFonts w:ascii="Times New Roman" w:hAnsi="Times New Roman" w:cs="Times New Roman"/>
+          <w:sz w:val="24"/>
+          <w:szCs w:val="24"/>
+        </w:rPr>
+        <w:t>4.3.3.3. Asztal</w:t>
+      </w:r>
+    </w:p>
+    <w:p>
+      <w:pPr>
+        <w:spacing w:line="360" w:lineRule="auto"/>
+        <w:rPr>
+          <w:rFonts w:ascii="Times New Roman" w:hAnsi="Times New Roman" w:cs="Times New Roman"/>
+          <w:sz w:val="24"/>
+          <w:szCs w:val="24"/>
+        </w:rPr>
+      </w:pPr>
+      <w:r>
+        <w:rPr>
+          <w:rFonts w:ascii="Times New Roman" w:hAnsi="Times New Roman" w:cs="Times New Roman"/>
+          <w:sz w:val="24"/>
+          <w:szCs w:val="24"/>
+        </w:rPr>
+        <w:t>4.4. Tesztelés</w:t>
+      </w:r>
+    </w:p>
+    <w:p>
+      <w:pPr>
+        <w:spacing w:line="360" w:lineRule="auto"/>
+        <w:rPr>
+          <w:rFonts w:ascii="Times New Roman" w:hAnsi="Times New Roman" w:cs="Times New Roman"/>
+          <w:sz w:val="24"/>
+          <w:szCs w:val="24"/>
+        </w:rPr>
+      </w:pPr>
+      <w:r>
+        <w:rPr>
+          <w:rFonts w:ascii="Times New Roman" w:hAnsi="Times New Roman" w:cs="Times New Roman"/>
+          <w:sz w:val="24"/>
+          <w:szCs w:val="24"/>
+        </w:rPr>
+        <w:t>4.5. T</w:t>
       </w:r>
       <w:bookmarkStart w:id="0" w:name="_GoBack"/>
       <w:bookmarkEnd w:id="0"/>
@@ -4373,29 +6682,12 @@
           <w:sz w:val="24"/>
           <w:szCs w:val="24"/>
         </w:rPr>
-        <w:t>megadásához hasonlóan, ugyanazt a hatást éri el, mint a boríték ikonnal ellátott, üzenet küldése gomb.</w:t>
-      </w:r>
-    </w:p>
-    <w:p>
-      <w:pPr>
-        <w:spacing w:line="360" w:lineRule="auto"/>
-        <w:rPr>
-          <w:rFonts w:ascii="Times New Roman" w:hAnsi="Times New Roman" w:cs="Times New Roman"/>
-          <w:sz w:val="24"/>
-          <w:szCs w:val="24"/>
-        </w:rPr>
-      </w:pPr>
-      <w:r>
-        <w:rPr>
-          <w:rFonts w:ascii="Times New Roman" w:hAnsi="Times New Roman" w:cs="Times New Roman"/>
-          <w:sz w:val="24"/>
-          <w:szCs w:val="24"/>
-        </w:rPr>
-        <w:t>A tét rakása esetén a csúszka alatt található beviteli mező alkalmas billentyűzetről való bevitelre. A mező csak arab számokat engedélyez. A mező és a csúszka szinkronban vannak, tehát amint az egyik elem értékén változás történt, a másik elem értéke is megváltozik. Ha a mezőbe bevitt érték nagyobb, mint a tehető maximum tét, akkor az érték automatikusan a legmagasabb tehető tét értéke lesz.</w:t>
-      </w:r>
-    </w:p>
-    <w:p>
-      <w:pPr>
+        <w:t>ovábbfejlesztési lehetőségek</w:t>
+      </w:r>
+    </w:p>
+    <w:p>
+      <w:pPr>
+        <w:pageBreakBefore/>
         <w:spacing w:line="360" w:lineRule="auto"/>
         <w:rPr>
           <w:rFonts w:ascii="Times New Roman" w:hAnsi="Times New Roman" w:cs="Times New Roman"/>
@@ -4410,359 +6702,12 @@
           <w:szCs w:val="24"/>
         </w:rPr>
         <w:lastRenderedPageBreak/>
-        <w:t>Amíg a „</w:t>
-      </w:r>
-      <w:proofErr w:type="spellStart"/>
-      <w:r>
-        <w:rPr>
-          <w:rFonts w:ascii="Times New Roman" w:hAnsi="Times New Roman" w:cs="Times New Roman"/>
-          <w:sz w:val="24"/>
-          <w:szCs w:val="24"/>
-        </w:rPr>
-        <w:t>Help</w:t>
-      </w:r>
-      <w:proofErr w:type="spellEnd"/>
-      <w:r>
-        <w:rPr>
-          <w:rFonts w:ascii="Times New Roman" w:hAnsi="Times New Roman" w:cs="Times New Roman"/>
-          <w:sz w:val="24"/>
-          <w:szCs w:val="24"/>
-        </w:rPr>
-        <w:t xml:space="preserve">” feliratú jelölőnégyzet be van jelölve, addig a segítség funkció aktív, ezáltal a játékos kap némi segítséget: amikor a játékoson a sor a lapkérés tekintetében a „Hit” feliratú gombon megjelenik annak az esélye, hogy a következő lappal a játékos lapjainak összértéke nem haladja túl a huszonegyet. Ha a játékos esélye </w:t>
-      </w:r>
-      <w:r>
-        <w:rPr>
-          <w:rFonts w:ascii="Times New Roman" w:hAnsi="Times New Roman" w:cs="Times New Roman"/>
-          <w:sz w:val="24"/>
-          <w:szCs w:val="24"/>
-        </w:rPr>
-        <w:t>legfeljebb 30% (harminc százalék) és a segítség funkció aktív, felugrik egy jóváhagyó ablak, mely feltesz a játékos számára egy megerősítő kérdést meggyőződve a játékos lépésének biztosságáról.</w:t>
-      </w:r>
-    </w:p>
-    <w:p>
-      <w:pPr>
-        <w:spacing w:line="360" w:lineRule="auto"/>
-        <w:rPr>
-          <w:rFonts w:ascii="Times New Roman" w:hAnsi="Times New Roman" w:cs="Times New Roman"/>
-          <w:sz w:val="24"/>
-          <w:szCs w:val="24"/>
-        </w:rPr>
-      </w:pPr>
-      <w:r>
-        <w:rPr>
-          <w:rFonts w:ascii="Times New Roman" w:hAnsi="Times New Roman" w:cs="Times New Roman"/>
-          <w:sz w:val="24"/>
-          <w:szCs w:val="24"/>
-        </w:rPr>
-        <w:t>3.</w:t>
-      </w:r>
-      <w:r>
-        <w:rPr>
-          <w:rFonts w:ascii="Times New Roman" w:hAnsi="Times New Roman" w:cs="Times New Roman"/>
-          <w:sz w:val="24"/>
-          <w:szCs w:val="24"/>
-        </w:rPr>
-        <w:t>2</w:t>
-      </w:r>
-      <w:r>
-        <w:rPr>
-          <w:rFonts w:ascii="Times New Roman" w:hAnsi="Times New Roman" w:cs="Times New Roman"/>
-          <w:sz w:val="24"/>
-          <w:szCs w:val="24"/>
-        </w:rPr>
-        <w:t>.3. Fellépő hibák</w:t>
-      </w:r>
-    </w:p>
-    <w:p>
-      <w:pPr>
-        <w:spacing w:line="360" w:lineRule="auto"/>
-        <w:rPr>
-          <w:rFonts w:ascii="Times New Roman" w:hAnsi="Times New Roman" w:cs="Times New Roman"/>
-          <w:sz w:val="24"/>
-          <w:szCs w:val="24"/>
-        </w:rPr>
-      </w:pPr>
-      <w:r>
-        <w:rPr>
-          <w:rFonts w:ascii="Times New Roman" w:hAnsi="Times New Roman" w:cs="Times New Roman"/>
-          <w:sz w:val="24"/>
-          <w:szCs w:val="24"/>
-        </w:rPr>
-        <w:t>A játék elkészítése során ügyeltem a beviteli pontoknál a váratlan bevitelek elkerülésére.</w:t>
-      </w:r>
-    </w:p>
-    <w:p>
-      <w:pPr>
-        <w:spacing w:line="360" w:lineRule="auto"/>
-        <w:rPr>
-          <w:rFonts w:ascii="Times New Roman" w:hAnsi="Times New Roman" w:cs="Times New Roman"/>
-          <w:sz w:val="24"/>
-          <w:szCs w:val="24"/>
-        </w:rPr>
-      </w:pPr>
-      <w:r>
-        <w:rPr>
-          <w:rFonts w:ascii="Times New Roman" w:hAnsi="Times New Roman" w:cs="Times New Roman"/>
-          <w:sz w:val="24"/>
-          <w:szCs w:val="24"/>
-        </w:rPr>
-        <w:t>A játék futása során váratlan hiba keletkezhet a szerverrel való kapcsolat elvesztése esetén. A kapcsolódás során előfordulhat, hogy a kliens nem tud csatlakozni a szerverhez. Ezt az alkalmazás egy üzenettel jelzi a felhasználó számára</w:t>
-      </w:r>
-    </w:p>
-    <w:p>
-      <w:pPr>
-        <w:spacing w:line="360" w:lineRule="auto"/>
-        <w:rPr>
-          <w:rFonts w:ascii="Times New Roman" w:hAnsi="Times New Roman" w:cs="Times New Roman"/>
-          <w:sz w:val="24"/>
-          <w:szCs w:val="24"/>
-        </w:rPr>
-      </w:pPr>
-      <w:r>
-        <w:rPr>
-          <w:rFonts w:ascii="Times New Roman" w:hAnsi="Times New Roman" w:cs="Times New Roman"/>
-          <w:sz w:val="24"/>
-          <w:szCs w:val="24"/>
-        </w:rPr>
-        <w:t>4. Fejlesztői dokumentáció</w:t>
-      </w:r>
-    </w:p>
-    <w:p>
-      <w:pPr>
-        <w:spacing w:line="360" w:lineRule="auto"/>
-        <w:rPr>
-          <w:rFonts w:ascii="Times New Roman" w:hAnsi="Times New Roman" w:cs="Times New Roman"/>
-          <w:sz w:val="24"/>
-          <w:szCs w:val="24"/>
-        </w:rPr>
-      </w:pPr>
-      <w:r>
-        <w:rPr>
-          <w:rFonts w:ascii="Times New Roman" w:hAnsi="Times New Roman" w:cs="Times New Roman"/>
-          <w:sz w:val="24"/>
-          <w:szCs w:val="24"/>
-        </w:rPr>
-        <w:t>4.1. Tervezés</w:t>
-      </w:r>
-    </w:p>
-    <w:p>
-      <w:pPr>
-        <w:spacing w:line="360" w:lineRule="auto"/>
-        <w:rPr>
-          <w:rFonts w:ascii="Times New Roman" w:hAnsi="Times New Roman" w:cs="Times New Roman"/>
-          <w:sz w:val="24"/>
-          <w:szCs w:val="24"/>
-        </w:rPr>
-      </w:pPr>
-      <w:r>
-        <w:rPr>
-          <w:rFonts w:ascii="Times New Roman" w:hAnsi="Times New Roman" w:cs="Times New Roman"/>
-          <w:sz w:val="24"/>
-          <w:szCs w:val="24"/>
-        </w:rPr>
-        <w:t>4.2. Szerver</w:t>
-      </w:r>
-    </w:p>
-    <w:p>
-      <w:pPr>
-        <w:spacing w:line="360" w:lineRule="auto"/>
-        <w:rPr>
-          <w:rFonts w:ascii="Times New Roman" w:hAnsi="Times New Roman" w:cs="Times New Roman"/>
-          <w:sz w:val="24"/>
-          <w:szCs w:val="24"/>
-        </w:rPr>
-      </w:pPr>
-      <w:r>
-        <w:rPr>
-          <w:rFonts w:ascii="Times New Roman" w:hAnsi="Times New Roman" w:cs="Times New Roman"/>
-          <w:sz w:val="24"/>
-          <w:szCs w:val="24"/>
-        </w:rPr>
-        <w:t>4.2.1. Konfigurációs fájl</w:t>
-      </w:r>
-    </w:p>
-    <w:p>
-      <w:pPr>
-        <w:spacing w:line="360" w:lineRule="auto"/>
-        <w:rPr>
-          <w:rFonts w:ascii="Times New Roman" w:hAnsi="Times New Roman" w:cs="Times New Roman"/>
-          <w:sz w:val="24"/>
-          <w:szCs w:val="24"/>
-        </w:rPr>
-      </w:pPr>
-      <w:r>
-        <w:rPr>
-          <w:rFonts w:ascii="Times New Roman" w:hAnsi="Times New Roman" w:cs="Times New Roman"/>
-          <w:sz w:val="24"/>
-          <w:szCs w:val="24"/>
-        </w:rPr>
-        <w:t>4.2.2. Fő szerver</w:t>
-      </w:r>
-    </w:p>
-    <w:p>
-      <w:pPr>
-        <w:spacing w:line="360" w:lineRule="auto"/>
-        <w:rPr>
-          <w:rFonts w:ascii="Times New Roman" w:hAnsi="Times New Roman" w:cs="Times New Roman"/>
-          <w:sz w:val="24"/>
-          <w:szCs w:val="24"/>
-        </w:rPr>
-      </w:pPr>
-      <w:r>
-        <w:rPr>
-          <w:rFonts w:ascii="Times New Roman" w:hAnsi="Times New Roman" w:cs="Times New Roman"/>
-          <w:sz w:val="24"/>
-          <w:szCs w:val="24"/>
-        </w:rPr>
-        <w:t>4.2.3. Szál, mint asztal</w:t>
-      </w:r>
-    </w:p>
-    <w:p>
-      <w:pPr>
-        <w:spacing w:line="360" w:lineRule="auto"/>
-        <w:rPr>
-          <w:rFonts w:ascii="Times New Roman" w:hAnsi="Times New Roman" w:cs="Times New Roman"/>
-          <w:sz w:val="24"/>
-          <w:szCs w:val="24"/>
-        </w:rPr>
-      </w:pPr>
-      <w:r>
-        <w:rPr>
-          <w:rFonts w:ascii="Times New Roman" w:hAnsi="Times New Roman" w:cs="Times New Roman"/>
-          <w:sz w:val="24"/>
-          <w:szCs w:val="24"/>
-        </w:rPr>
-        <w:t>4.2.3.1. Előkészület</w:t>
-      </w:r>
-    </w:p>
-    <w:p>
-      <w:pPr>
-        <w:spacing w:line="360" w:lineRule="auto"/>
-        <w:rPr>
-          <w:rFonts w:ascii="Times New Roman" w:hAnsi="Times New Roman" w:cs="Times New Roman"/>
-          <w:sz w:val="24"/>
-          <w:szCs w:val="24"/>
-        </w:rPr>
-      </w:pPr>
-      <w:r>
-        <w:rPr>
-          <w:rFonts w:ascii="Times New Roman" w:hAnsi="Times New Roman" w:cs="Times New Roman"/>
-          <w:sz w:val="24"/>
-          <w:szCs w:val="24"/>
-        </w:rPr>
-        <w:t>4.2.3.2. Játék lebonyolítása</w:t>
-      </w:r>
-    </w:p>
-    <w:p>
-      <w:pPr>
-        <w:spacing w:line="360" w:lineRule="auto"/>
-        <w:rPr>
-          <w:rFonts w:ascii="Times New Roman" w:hAnsi="Times New Roman" w:cs="Times New Roman"/>
-          <w:sz w:val="24"/>
-          <w:szCs w:val="24"/>
-        </w:rPr>
-      </w:pPr>
-      <w:r>
-        <w:rPr>
-          <w:rFonts w:ascii="Times New Roman" w:hAnsi="Times New Roman" w:cs="Times New Roman"/>
-          <w:sz w:val="24"/>
-          <w:szCs w:val="24"/>
-        </w:rPr>
-        <w:t>4.2.3.3. Hibák és azok kezelése</w:t>
-      </w:r>
-    </w:p>
-    <w:p>
-      <w:pPr>
-        <w:spacing w:line="360" w:lineRule="auto"/>
-        <w:rPr>
-          <w:rFonts w:ascii="Times New Roman" w:hAnsi="Times New Roman" w:cs="Times New Roman"/>
-          <w:sz w:val="24"/>
-          <w:szCs w:val="24"/>
-        </w:rPr>
-      </w:pPr>
-      <w:r>
-        <w:rPr>
-          <w:rFonts w:ascii="Times New Roman" w:hAnsi="Times New Roman" w:cs="Times New Roman"/>
-          <w:sz w:val="24"/>
-          <w:szCs w:val="24"/>
-        </w:rPr>
-        <w:t>4.3. Kliens</w:t>
-      </w:r>
-    </w:p>
-    <w:p>
-      <w:pPr>
-        <w:spacing w:line="360" w:lineRule="auto"/>
-        <w:rPr>
-          <w:rFonts w:ascii="Times New Roman" w:hAnsi="Times New Roman" w:cs="Times New Roman"/>
-          <w:sz w:val="24"/>
-          <w:szCs w:val="24"/>
-        </w:rPr>
-      </w:pPr>
-      <w:r>
-        <w:rPr>
-          <w:rFonts w:ascii="Times New Roman" w:hAnsi="Times New Roman" w:cs="Times New Roman"/>
-          <w:sz w:val="24"/>
-          <w:szCs w:val="24"/>
-        </w:rPr>
-        <w:t>4.3.1. Konfigurációs fájl</w:t>
-      </w:r>
-    </w:p>
-    <w:p>
-      <w:pPr>
-        <w:spacing w:line="360" w:lineRule="auto"/>
-        <w:rPr>
-          <w:rFonts w:ascii="Times New Roman" w:hAnsi="Times New Roman" w:cs="Times New Roman"/>
-          <w:sz w:val="24"/>
-          <w:szCs w:val="24"/>
-        </w:rPr>
-      </w:pPr>
-      <w:r>
-        <w:rPr>
-          <w:rFonts w:ascii="Times New Roman" w:hAnsi="Times New Roman" w:cs="Times New Roman"/>
-          <w:sz w:val="24"/>
-          <w:szCs w:val="24"/>
-        </w:rPr>
-        <w:t>4.3.2. Háttér</w:t>
-      </w:r>
-    </w:p>
-    <w:p>
-      <w:pPr>
-        <w:spacing w:line="360" w:lineRule="auto"/>
-        <w:rPr>
-          <w:rFonts w:ascii="Times New Roman" w:hAnsi="Times New Roman" w:cs="Times New Roman"/>
-          <w:sz w:val="24"/>
-          <w:szCs w:val="24"/>
-        </w:rPr>
-      </w:pPr>
-      <w:r>
-        <w:rPr>
-          <w:rFonts w:ascii="Times New Roman" w:hAnsi="Times New Roman" w:cs="Times New Roman"/>
-          <w:sz w:val="24"/>
-          <w:szCs w:val="24"/>
-        </w:rPr>
-        <w:t>4.3.2.1. Üzenet feldolgozás</w:t>
-      </w:r>
-    </w:p>
-    <w:p>
-      <w:pPr>
-        <w:spacing w:line="360" w:lineRule="auto"/>
-        <w:rPr>
-          <w:rFonts w:ascii="Times New Roman" w:hAnsi="Times New Roman" w:cs="Times New Roman"/>
-          <w:sz w:val="24"/>
-          <w:szCs w:val="24"/>
-        </w:rPr>
-      </w:pPr>
-      <w:r>
-        <w:rPr>
-          <w:rFonts w:ascii="Times New Roman" w:hAnsi="Times New Roman" w:cs="Times New Roman"/>
-          <w:sz w:val="24"/>
-          <w:szCs w:val="24"/>
-        </w:rPr>
-        <w:t>4.3.2.2. Esélyszámolás</w:t>
-      </w:r>
-    </w:p>
-    <w:p>
-      <w:pPr>
+        <w:t>5. Összegző</w:t>
+      </w:r>
+    </w:p>
+    <w:p>
+      <w:pPr>
+        <w:pageBreakBefore/>
         <w:spacing w:line="360" w:lineRule="auto"/>
         <w:rPr>
           <w:rFonts w:ascii="Times New Roman" w:hAnsi="Times New Roman" w:cs="Times New Roman"/>
@@ -4777,132 +6722,6 @@
           <w:szCs w:val="24"/>
         </w:rPr>
         <w:lastRenderedPageBreak/>
-        <w:t>4.3.3. Felületek</w:t>
-      </w:r>
-    </w:p>
-    <w:p>
-      <w:pPr>
-        <w:spacing w:line="360" w:lineRule="auto"/>
-        <w:rPr>
-          <w:rFonts w:ascii="Times New Roman" w:hAnsi="Times New Roman" w:cs="Times New Roman"/>
-          <w:sz w:val="24"/>
-          <w:szCs w:val="24"/>
-        </w:rPr>
-      </w:pPr>
-      <w:r>
-        <w:rPr>
-          <w:rFonts w:ascii="Times New Roman" w:hAnsi="Times New Roman" w:cs="Times New Roman"/>
-          <w:sz w:val="24"/>
-          <w:szCs w:val="24"/>
-        </w:rPr>
-        <w:t>4.3.3.1. Menü</w:t>
-      </w:r>
-    </w:p>
-    <w:p>
-      <w:pPr>
-        <w:spacing w:line="360" w:lineRule="auto"/>
-        <w:rPr>
-          <w:rFonts w:ascii="Times New Roman" w:hAnsi="Times New Roman" w:cs="Times New Roman"/>
-          <w:sz w:val="24"/>
-          <w:szCs w:val="24"/>
-        </w:rPr>
-      </w:pPr>
-      <w:r>
-        <w:rPr>
-          <w:rFonts w:ascii="Times New Roman" w:hAnsi="Times New Roman" w:cs="Times New Roman"/>
-          <w:sz w:val="24"/>
-          <w:szCs w:val="24"/>
-        </w:rPr>
-        <w:t>4.3.3.2. Csatlakozás</w:t>
-      </w:r>
-    </w:p>
-    <w:p>
-      <w:pPr>
-        <w:spacing w:line="360" w:lineRule="auto"/>
-        <w:rPr>
-          <w:rFonts w:ascii="Times New Roman" w:hAnsi="Times New Roman" w:cs="Times New Roman"/>
-          <w:sz w:val="24"/>
-          <w:szCs w:val="24"/>
-        </w:rPr>
-      </w:pPr>
-      <w:r>
-        <w:rPr>
-          <w:rFonts w:ascii="Times New Roman" w:hAnsi="Times New Roman" w:cs="Times New Roman"/>
-          <w:sz w:val="24"/>
-          <w:szCs w:val="24"/>
-        </w:rPr>
-        <w:t>4.3.3.3. Asztal</w:t>
-      </w:r>
-    </w:p>
-    <w:p>
-      <w:pPr>
-        <w:spacing w:line="360" w:lineRule="auto"/>
-        <w:rPr>
-          <w:rFonts w:ascii="Times New Roman" w:hAnsi="Times New Roman" w:cs="Times New Roman"/>
-          <w:sz w:val="24"/>
-          <w:szCs w:val="24"/>
-        </w:rPr>
-      </w:pPr>
-      <w:r>
-        <w:rPr>
-          <w:rFonts w:ascii="Times New Roman" w:hAnsi="Times New Roman" w:cs="Times New Roman"/>
-          <w:sz w:val="24"/>
-          <w:szCs w:val="24"/>
-        </w:rPr>
-        <w:t>4.4. Tesztelés</w:t>
-      </w:r>
-    </w:p>
-    <w:p>
-      <w:pPr>
-        <w:spacing w:line="360" w:lineRule="auto"/>
-        <w:rPr>
-          <w:rFonts w:ascii="Times New Roman" w:hAnsi="Times New Roman" w:cs="Times New Roman"/>
-          <w:sz w:val="24"/>
-          <w:szCs w:val="24"/>
-        </w:rPr>
-      </w:pPr>
-      <w:r>
-        <w:rPr>
-          <w:rFonts w:ascii="Times New Roman" w:hAnsi="Times New Roman" w:cs="Times New Roman"/>
-          <w:sz w:val="24"/>
-          <w:szCs w:val="24"/>
-        </w:rPr>
-        <w:t>4.5. Továbbfejlesztési lehetőségek</w:t>
-      </w:r>
-    </w:p>
-    <w:p>
-      <w:pPr>
-        <w:spacing w:line="360" w:lineRule="auto"/>
-        <w:rPr>
-          <w:rFonts w:ascii="Times New Roman" w:hAnsi="Times New Roman" w:cs="Times New Roman"/>
-          <w:sz w:val="24"/>
-          <w:szCs w:val="24"/>
-        </w:rPr>
-      </w:pPr>
-      <w:r>
-        <w:rPr>
-          <w:rFonts w:ascii="Times New Roman" w:hAnsi="Times New Roman" w:cs="Times New Roman"/>
-          <w:sz w:val="24"/>
-          <w:szCs w:val="24"/>
-        </w:rPr>
-        <w:t>5. Összegző</w:t>
-      </w:r>
-    </w:p>
-    <w:p>
-      <w:pPr>
-        <w:spacing w:line="360" w:lineRule="auto"/>
-        <w:rPr>
-          <w:rFonts w:ascii="Times New Roman" w:hAnsi="Times New Roman" w:cs="Times New Roman"/>
-          <w:sz w:val="24"/>
-          <w:szCs w:val="24"/>
-        </w:rPr>
-      </w:pPr>
-      <w:r>
-        <w:rPr>
-          <w:rFonts w:ascii="Times New Roman" w:hAnsi="Times New Roman" w:cs="Times New Roman"/>
-          <w:sz w:val="24"/>
-          <w:szCs w:val="24"/>
-        </w:rPr>
         <w:t>6. Irodalomjegyzék</w:t>
       </w:r>
     </w:p>
@@ -4965,12 +6784,58 @@
           <w:sz w:val="24"/>
           <w:szCs w:val="24"/>
         </w:rPr>
-        <w:t>[3] Wikipedia, https://hu.wikipedia.org/wiki/Socket</w:t>
-      </w:r>
+        <w:t xml:space="preserve">[3] Wikipedia, </w:t>
+      </w:r>
+      <w:r>
+        <w:rPr>
+          <w:rFonts w:ascii="Times New Roman" w:hAnsi="Times New Roman" w:cs="Times New Roman"/>
+          <w:sz w:val="24"/>
+          <w:szCs w:val="24"/>
+        </w:rPr>
+        <w:t>https://hu.wikipedia.org/wiki/Socket</w:t>
+      </w:r>
+    </w:p>
+    <w:p>
+      <w:pPr>
+        <w:spacing w:line="360" w:lineRule="auto"/>
+        <w:rPr>
+          <w:rFonts w:ascii="Times New Roman" w:hAnsi="Times New Roman" w:cs="Times New Roman"/>
+          <w:sz w:val="24"/>
+          <w:szCs w:val="24"/>
+        </w:rPr>
+      </w:pPr>
+      <w:r>
+        <w:rPr>
+          <w:rFonts w:ascii="Times New Roman" w:hAnsi="Times New Roman" w:cs="Times New Roman"/>
+          <w:sz w:val="24"/>
+          <w:szCs w:val="24"/>
+        </w:rPr>
+        <w:t xml:space="preserve">[4] Wikipedia, </w:t>
+      </w:r>
+      <w:r>
+        <w:rPr>
+          <w:rFonts w:ascii="Times New Roman" w:hAnsi="Times New Roman" w:cs="Times New Roman"/>
+          <w:sz w:val="24"/>
+          <w:szCs w:val="24"/>
+        </w:rPr>
+        <w:t>https://hu.wikipedia.org/wiki/Java_bájtkód</w:t>
+      </w:r>
+    </w:p>
+    <w:p>
+      <w:pPr>
+        <w:spacing w:line="360" w:lineRule="auto"/>
+        <w:rPr>
+          <w:rFonts w:ascii="Times New Roman" w:hAnsi="Times New Roman" w:cs="Times New Roman"/>
+          <w:sz w:val="24"/>
+          <w:szCs w:val="24"/>
+        </w:rPr>
+      </w:pPr>
     </w:p>
     <w:sectPr>
+      <w:headerReference w:type="default" r:id="rId14"/>
       <w:pgSz w:w="11906" w:h="16838"/>
       <w:pgMar w:top="1418" w:right="1418" w:bottom="1418" w:left="1985" w:header="709" w:footer="709" w:gutter="0"/>
+      <w:pgNumType w:start="1"/>
       <w:cols w:space="708"/>
       <w:docGrid w:linePitch="360"/>
     </w:sectPr>
@@ -5028,6 +6893,16 @@
 </w:footnotes>
 </file>
 
+<file path=word/header1.xml><?xml version="1.0" encoding="utf-8"?>
+<w:hdr xmlns:wpc="http://schemas.microsoft.com/office/word/2010/wordprocessingCanvas" xmlns:cx="http://schemas.microsoft.com/office/drawing/2014/chartex" xmlns:cx1="http://schemas.microsoft.com/office/drawing/2015/9/8/chartex" xmlns:cx2="http://schemas.microsoft.com/office/drawing/2015/10/21/chartex" xmlns:cx3="http://schemas.microsoft.com/office/drawing/2016/5/9/chartex" xmlns:cx4="http://schemas.microsoft.com/office/drawing/2016/5/10/chartex" xmlns:cx5="http://schemas.microsoft.com/office/drawing/2016/5/11/chartex" xmlns:cx6="http://schemas.microsoft.com/office/drawing/2016/5/12/chartex" xmlns:cx7="http://schemas.microsoft.com/office/drawing/2016/5/13/chartex" xmlns:cx8="http://schemas.microsoft.com/office/drawing/2016/5/14/chartex" xmlns:mc="http://schemas.openxmlformats.org/markup-compatibility/2006" xmlns:aink="http://schemas.microsoft.com/office/drawing/2016/ink" xmlns:am3d="http://schemas.microsoft.com/office/drawing/2017/model3d" xmlns:o="urn:schemas-microsoft-com:office:office" xmlns:r="http://schemas.openxmlformats.org/officeDocument/2006/relationships" xmlns:m="http://schemas.openxmlformats.org/officeDocument/2006/math" xmlns:v="urn:schemas-microsoft-com:vml" xmlns:wp14="http://schemas.microsoft.com/office/word/2010/wordprocessingDrawing" xmlns:wp="http://schemas.openxmlformats.org/drawingml/2006/wordprocessingDrawing" xmlns:w10="urn:schemas-microsoft-com:office:word" xmlns:w="http://schemas.openxmlformats.org/wordprocessingml/2006/main" xmlns:w14="http://schemas.microsoft.com/office/word/2010/wordml" xmlns:w15="http://schemas.microsoft.com/office/word/2012/wordml" xmlns:w16cid="http://schemas.microsoft.com/office/word/2016/wordml/cid" xmlns:w16se="http://schemas.microsoft.com/office/word/2015/wordml/symex" xmlns:wpg="http://schemas.microsoft.com/office/word/2010/wordprocessingGroup" xmlns:wpi="http://schemas.microsoft.com/office/word/2010/wordprocessingInk" xmlns:wne="http://schemas.microsoft.com/office/word/2006/wordml" xmlns:wps="http://schemas.microsoft.com/office/word/2010/wordprocessingShape" mc:Ignorable="w14 w15 w16se w16cid wp14">
+  <w:p>
+    <w:pPr>
+      <w:pStyle w:val="Header"/>
+    </w:pPr>
+  </w:p>
+</w:hdr>
+</file>
+
 <file path=word/numbering.xml><?xml version="1.0" encoding="utf-8"?>
 <w:numbering xmlns:wpc="http://schemas.microsoft.com/office/word/2010/wordprocessingCanvas" xmlns:cx="http://schemas.microsoft.com/office/drawing/2014/chartex" xmlns:cx1="http://schemas.microsoft.com/office/drawing/2015/9/8/chartex" xmlns:cx2="http://schemas.microsoft.com/office/drawing/2015/10/21/chartex" xmlns:cx3="http://schemas.microsoft.com/office/drawing/2016/5/9/chartex" xmlns:cx4="http://schemas.microsoft.com/office/drawing/2016/5/10/chartex" xmlns:cx5="http://schemas.microsoft.com/office/drawing/2016/5/11/chartex" xmlns:cx6="http://schemas.microsoft.com/office/drawing/2016/5/12/chartex" xmlns:cx7="http://schemas.microsoft.com/office/drawing/2016/5/13/chartex" xmlns:cx8="http://schemas.microsoft.com/office/drawing/2016/5/14/chartex" xmlns:mc="http://schemas.openxmlformats.org/markup-compatibility/2006" xmlns:aink="http://schemas.microsoft.com/office/drawing/2016/ink" xmlns:am3d="http://schemas.microsoft.com/office/drawing/2017/model3d" xmlns:o="urn:schemas-microsoft-com:office:office" xmlns:r="http://schemas.openxmlformats.org/officeDocument/2006/relationships" xmlns:m="http://schemas.openxmlformats.org/officeDocument/2006/math" xmlns:v="urn:schemas-microsoft-com:vml" xmlns:wp14="http://schemas.microsoft.com/office/word/2010/wordprocessingDrawing" xmlns:wp="http://schemas.openxmlformats.org/drawingml/2006/wordprocessingDrawing" xmlns:w10="urn:schemas-microsoft-com:office:word" xmlns:w="http://schemas.openxmlformats.org/wordprocessingml/2006/main" xmlns:w14="http://schemas.microsoft.com/office/word/2010/wordml" xmlns:w15="http://schemas.microsoft.com/office/word/2012/wordml" xmlns:w16cid="http://schemas.microsoft.com/office/word/2016/wordml/cid" xmlns:w16se="http://schemas.microsoft.com/office/word/2015/wordml/symex" xmlns:wpg="http://schemas.microsoft.com/office/word/2010/wordprocessingGroup" xmlns:wpi="http://schemas.microsoft.com/office/word/2010/wordprocessingInk" xmlns:wne="http://schemas.microsoft.com/office/word/2006/wordml" xmlns:wps="http://schemas.microsoft.com/office/word/2010/wordprocessingShape" mc:Ignorable="w14 w15 w16se w16cid wp14">
   <w:abstractNum w:abstractNumId="0" w15:restartNumberingAfterBreak="0">
@@ -5500,6 +7375,119 @@
     </w:lvl>
   </w:abstractNum>
   <w:abstractNum w:abstractNumId="5" w15:restartNumberingAfterBreak="0">
+    <w:nsid w:val="647F2C92"/>
+    <w:multiLevelType w:val="hybridMultilevel"/>
+    <w:tmpl w:val="410CE99E"/>
+    <w:lvl w:ilvl="0" w:tplc="040E0001">
+      <w:start w:val="1"/>
+      <w:numFmt w:val="bullet"/>
+      <w:lvlText w:val=""/>
+      <w:lvlJc w:val="left"/>
+      <w:pPr>
+        <w:ind w:left="776" w:hanging="360"/>
+      </w:pPr>
+      <w:rPr>
+        <w:rFonts w:ascii="Symbol" w:hAnsi="Symbol" w:hint="default"/>
+      </w:rPr>
+    </w:lvl>
+    <w:lvl w:ilvl="1" w:tplc="040E0003" w:tentative="1">
+      <w:start w:val="1"/>
+      <w:numFmt w:val="bullet"/>
+      <w:lvlText w:val="o"/>
+      <w:lvlJc w:val="left"/>
+      <w:pPr>
+        <w:ind w:left="1496" w:hanging="360"/>
+      </w:pPr>
+      <w:rPr>
+        <w:rFonts w:ascii="Courier New" w:hAnsi="Courier New" w:cs="Courier New" w:hint="default"/>
+      </w:rPr>
+    </w:lvl>
+    <w:lvl w:ilvl="2" w:tplc="040E0005" w:tentative="1">
+      <w:start w:val="1"/>
+      <w:numFmt w:val="bullet"/>
+      <w:lvlText w:val=""/>
+      <w:lvlJc w:val="left"/>
+      <w:pPr>
+        <w:ind w:left="2216" w:hanging="360"/>
+      </w:pPr>
+      <w:rPr>
+        <w:rFonts w:ascii="Wingdings" w:hAnsi="Wingdings" w:hint="default"/>
+      </w:rPr>
+    </w:lvl>
+    <w:lvl w:ilvl="3" w:tplc="040E0001" w:tentative="1">
+      <w:start w:val="1"/>
+      <w:numFmt w:val="bullet"/>
+      <w:lvlText w:val=""/>
+      <w:lvlJc w:val="left"/>
+      <w:pPr>
+        <w:ind w:left="2936" w:hanging="360"/>
+      </w:pPr>
+      <w:rPr>
+        <w:rFonts w:ascii="Symbol" w:hAnsi="Symbol" w:hint="default"/>
+      </w:rPr>
+    </w:lvl>
+    <w:lvl w:ilvl="4" w:tplc="040E0003" w:tentative="1">
+      <w:start w:val="1"/>
+      <w:numFmt w:val="bullet"/>
+      <w:lvlText w:val="o"/>
+      <w:lvlJc w:val="left"/>
+      <w:pPr>
+        <w:ind w:left="3656" w:hanging="360"/>
+      </w:pPr>
+      <w:rPr>
+        <w:rFonts w:ascii="Courier New" w:hAnsi="Courier New" w:cs="Courier New" w:hint="default"/>
+      </w:rPr>
+    </w:lvl>
+    <w:lvl w:ilvl="5" w:tplc="040E0005" w:tentative="1">
+      <w:start w:val="1"/>
+      <w:numFmt w:val="bullet"/>
+      <w:lvlText w:val=""/>
+      <w:lvlJc w:val="left"/>
+      <w:pPr>
+        <w:ind w:left="4376" w:hanging="360"/>
+      </w:pPr>
+      <w:rPr>
+        <w:rFonts w:ascii="Wingdings" w:hAnsi="Wingdings" w:hint="default"/>
+      </w:rPr>
+    </w:lvl>
+    <w:lvl w:ilvl="6" w:tplc="040E0001" w:tentative="1">
+      <w:start w:val="1"/>
+      <w:numFmt w:val="bullet"/>
+      <w:lvlText w:val=""/>
+      <w:lvlJc w:val="left"/>
+      <w:pPr>
+        <w:ind w:left="5096" w:hanging="360"/>
+      </w:pPr>
+      <w:rPr>
+        <w:rFonts w:ascii="Symbol" w:hAnsi="Symbol" w:hint="default"/>
+      </w:rPr>
+    </w:lvl>
+    <w:lvl w:ilvl="7" w:tplc="040E0003" w:tentative="1">
+      <w:start w:val="1"/>
+      <w:numFmt w:val="bullet"/>
+      <w:lvlText w:val="o"/>
+      <w:lvlJc w:val="left"/>
+      <w:pPr>
+        <w:ind w:left="5816" w:hanging="360"/>
+      </w:pPr>
+      <w:rPr>
+        <w:rFonts w:ascii="Courier New" w:hAnsi="Courier New" w:cs="Courier New" w:hint="default"/>
+      </w:rPr>
+    </w:lvl>
+    <w:lvl w:ilvl="8" w:tplc="040E0005" w:tentative="1">
+      <w:start w:val="1"/>
+      <w:numFmt w:val="bullet"/>
+      <w:lvlText w:val=""/>
+      <w:lvlJc w:val="left"/>
+      <w:pPr>
+        <w:ind w:left="6536" w:hanging="360"/>
+      </w:pPr>
+      <w:rPr>
+        <w:rFonts w:ascii="Wingdings" w:hAnsi="Wingdings" w:hint="default"/>
+      </w:rPr>
+    </w:lvl>
+  </w:abstractNum>
+  <w:abstractNum w:abstractNumId="6" w15:restartNumberingAfterBreak="0">
     <w:nsid w:val="6677266F"/>
     <w:multiLevelType w:val="multilevel"/>
     <w:tmpl w:val="040E001F"/>
@@ -5585,7 +7573,7 @@
       </w:pPr>
     </w:lvl>
   </w:abstractNum>
-  <w:abstractNum w:abstractNumId="6" w15:restartNumberingAfterBreak="0">
+  <w:abstractNum w:abstractNumId="7" w15:restartNumberingAfterBreak="0">
     <w:nsid w:val="674518D8"/>
     <w:multiLevelType w:val="hybridMultilevel"/>
     <w:tmpl w:val="E710F934"/>
@@ -5674,7 +7662,7 @@
       </w:pPr>
     </w:lvl>
   </w:abstractNum>
-  <w:abstractNum w:abstractNumId="7" w15:restartNumberingAfterBreak="0">
+  <w:abstractNum w:abstractNumId="8" w15:restartNumberingAfterBreak="0">
     <w:nsid w:val="6A074E4D"/>
     <w:multiLevelType w:val="hybridMultilevel"/>
     <w:tmpl w:val="68EA3D34"/>
@@ -5787,7 +7775,7 @@
       </w:rPr>
     </w:lvl>
   </w:abstractNum>
-  <w:abstractNum w:abstractNumId="8" w15:restartNumberingAfterBreak="0">
+  <w:abstractNum w:abstractNumId="9" w15:restartNumberingAfterBreak="0">
     <w:nsid w:val="7CD12ADE"/>
     <w:multiLevelType w:val="hybridMultilevel"/>
     <w:tmpl w:val="B2E69FE2"/>
@@ -5880,13 +7868,13 @@
     <w:abstractNumId w:val="4"/>
   </w:num>
   <w:num w:numId="2">
-    <w:abstractNumId w:val="5"/>
+    <w:abstractNumId w:val="6"/>
   </w:num>
   <w:num w:numId="3">
     <w:abstractNumId w:val="0"/>
   </w:num>
   <w:num w:numId="4">
-    <w:abstractNumId w:val="6"/>
+    <w:abstractNumId w:val="7"/>
   </w:num>
   <w:num w:numId="5">
     <w:abstractNumId w:val="2"/>
@@ -5895,13 +7883,16 @@
     <w:abstractNumId w:val="1"/>
   </w:num>
   <w:num w:numId="7">
-    <w:abstractNumId w:val="8"/>
+    <w:abstractNumId w:val="9"/>
   </w:num>
   <w:num w:numId="8">
     <w:abstractNumId w:val="3"/>
   </w:num>
   <w:num w:numId="9">
-    <w:abstractNumId w:val="7"/>
+    <w:abstractNumId w:val="8"/>
+  </w:num>
+  <w:num w:numId="10">
+    <w:abstractNumId w:val="5"/>
   </w:num>
 </w:numbering>
 </file>
@@ -6422,6 +8413,184 @@
       </w:tblBorders>
     </w:tblPr>
   </w:style>
+  <w:style w:type="paragraph" w:styleId="Header">
+    <w:name w:val="header"/>
+    <w:basedOn w:val="Normal"/>
+    <w:link w:val="HeaderChar"/>
+    <w:uiPriority w:val="99"/>
+    <w:unhideWhenUsed/>
+    <w:rsid w:val="00CF52A4"/>
+    <w:pPr>
+      <w:tabs>
+        <w:tab w:val="center" w:pos="4513"/>
+        <w:tab w:val="right" w:pos="9026"/>
+      </w:tabs>
+      <w:spacing w:after="0" w:line="240" w:lineRule="auto"/>
+    </w:pPr>
+  </w:style>
+  <w:style w:type="character" w:customStyle="1" w:styleId="HeaderChar">
+    <w:name w:val="Header Char"/>
+    <w:basedOn w:val="DefaultParagraphFont"/>
+    <w:link w:val="Header"/>
+    <w:uiPriority w:val="99"/>
+    <w:rsid w:val="00CF52A4"/>
+  </w:style>
+  <w:style w:type="paragraph" w:styleId="Footer">
+    <w:name w:val="footer"/>
+    <w:basedOn w:val="Normal"/>
+    <w:link w:val="FooterChar"/>
+    <w:uiPriority w:val="99"/>
+    <w:unhideWhenUsed/>
+    <w:rsid w:val="00CF52A4"/>
+    <w:pPr>
+      <w:tabs>
+        <w:tab w:val="center" w:pos="4513"/>
+        <w:tab w:val="right" w:pos="9026"/>
+      </w:tabs>
+      <w:spacing w:after="0" w:line="240" w:lineRule="auto"/>
+    </w:pPr>
+  </w:style>
+  <w:style w:type="character" w:customStyle="1" w:styleId="FooterChar">
+    <w:name w:val="Footer Char"/>
+    <w:basedOn w:val="DefaultParagraphFont"/>
+    <w:link w:val="Footer"/>
+    <w:uiPriority w:val="99"/>
+    <w:rsid w:val="00CF52A4"/>
+  </w:style>
+  <w:style w:type="paragraph" w:styleId="Caption">
+    <w:name w:val="caption"/>
+    <w:basedOn w:val="Normal"/>
+    <w:next w:val="Normal"/>
+    <w:uiPriority w:val="35"/>
+    <w:unhideWhenUsed/>
+    <w:qFormat/>
+    <w:rsid w:val="00795319"/>
+    <w:pPr>
+      <w:spacing w:after="200" w:line="240" w:lineRule="auto"/>
+    </w:pPr>
+    <w:rPr>
+      <w:i/>
+      <w:iCs/>
+      <w:color w:val="44546A" w:themeColor="text2"/>
+      <w:sz w:val="18"/>
+      <w:szCs w:val="18"/>
+    </w:rPr>
+  </w:style>
+  <w:style w:type="character" w:styleId="CommentReference">
+    <w:name w:val="annotation reference"/>
+    <w:basedOn w:val="DefaultParagraphFont"/>
+    <w:uiPriority w:val="99"/>
+    <w:semiHidden/>
+    <w:unhideWhenUsed/>
+    <w:rsid w:val="000B0665"/>
+    <w:rPr>
+      <w:sz w:val="16"/>
+      <w:szCs w:val="16"/>
+    </w:rPr>
+  </w:style>
+  <w:style w:type="paragraph" w:styleId="CommentText">
+    <w:name w:val="annotation text"/>
+    <w:basedOn w:val="Normal"/>
+    <w:link w:val="CommentTextChar"/>
+    <w:uiPriority w:val="99"/>
+    <w:semiHidden/>
+    <w:unhideWhenUsed/>
+    <w:rsid w:val="000B0665"/>
+    <w:pPr>
+      <w:spacing w:line="240" w:lineRule="auto"/>
+    </w:pPr>
+    <w:rPr>
+      <w:sz w:val="20"/>
+      <w:szCs w:val="20"/>
+    </w:rPr>
+  </w:style>
+  <w:style w:type="character" w:customStyle="1" w:styleId="CommentTextChar">
+    <w:name w:val="Comment Text Char"/>
+    <w:basedOn w:val="DefaultParagraphFont"/>
+    <w:link w:val="CommentText"/>
+    <w:uiPriority w:val="99"/>
+    <w:semiHidden/>
+    <w:rsid w:val="000B0665"/>
+    <w:rPr>
+      <w:sz w:val="20"/>
+      <w:szCs w:val="20"/>
+    </w:rPr>
+  </w:style>
+  <w:style w:type="paragraph" w:styleId="CommentSubject">
+    <w:name w:val="annotation subject"/>
+    <w:basedOn w:val="CommentText"/>
+    <w:next w:val="CommentText"/>
+    <w:link w:val="CommentSubjectChar"/>
+    <w:uiPriority w:val="99"/>
+    <w:semiHidden/>
+    <w:unhideWhenUsed/>
+    <w:rsid w:val="000B0665"/>
+    <w:rPr>
+      <w:b/>
+      <w:bCs/>
+    </w:rPr>
+  </w:style>
+  <w:style w:type="character" w:customStyle="1" w:styleId="CommentSubjectChar">
+    <w:name w:val="Comment Subject Char"/>
+    <w:basedOn w:val="CommentTextChar"/>
+    <w:link w:val="CommentSubject"/>
+    <w:uiPriority w:val="99"/>
+    <w:semiHidden/>
+    <w:rsid w:val="000B0665"/>
+    <w:rPr>
+      <w:b/>
+      <w:bCs/>
+      <w:sz w:val="20"/>
+      <w:szCs w:val="20"/>
+    </w:rPr>
+  </w:style>
+  <w:style w:type="paragraph" w:styleId="BalloonText">
+    <w:name w:val="Balloon Text"/>
+    <w:basedOn w:val="Normal"/>
+    <w:link w:val="BalloonTextChar"/>
+    <w:uiPriority w:val="99"/>
+    <w:semiHidden/>
+    <w:unhideWhenUsed/>
+    <w:rsid w:val="000B0665"/>
+    <w:pPr>
+      <w:spacing w:after="0" w:line="240" w:lineRule="auto"/>
+    </w:pPr>
+    <w:rPr>
+      <w:rFonts w:ascii="Segoe UI" w:hAnsi="Segoe UI" w:cs="Segoe UI"/>
+      <w:sz w:val="18"/>
+      <w:szCs w:val="18"/>
+    </w:rPr>
+  </w:style>
+  <w:style w:type="character" w:customStyle="1" w:styleId="BalloonTextChar">
+    <w:name w:val="Balloon Text Char"/>
+    <w:basedOn w:val="DefaultParagraphFont"/>
+    <w:link w:val="BalloonText"/>
+    <w:uiPriority w:val="99"/>
+    <w:semiHidden/>
+    <w:rsid w:val="000B0665"/>
+    <w:rPr>
+      <w:rFonts w:ascii="Segoe UI" w:hAnsi="Segoe UI" w:cs="Segoe UI"/>
+      <w:sz w:val="18"/>
+      <w:szCs w:val="18"/>
+    </w:rPr>
+  </w:style>
+  <w:style w:type="paragraph" w:styleId="NormalWeb">
+    <w:name w:val="Normal (Web)"/>
+    <w:basedOn w:val="Normal"/>
+    <w:uiPriority w:val="99"/>
+    <w:semiHidden/>
+    <w:unhideWhenUsed/>
+    <w:rsid w:val="000B0665"/>
+    <w:pPr>
+      <w:spacing w:before="100" w:beforeAutospacing="1" w:after="100" w:afterAutospacing="1" w:line="240" w:lineRule="auto"/>
+    </w:pPr>
+    <w:rPr>
+      <w:rFonts w:ascii="Times New Roman" w:eastAsiaTheme="minorEastAsia" w:hAnsi="Times New Roman" w:cs="Times New Roman"/>
+      <w:sz w:val="24"/>
+      <w:szCs w:val="24"/>
+      <w:lang w:eastAsia="hu-HU"/>
+    </w:rPr>
+  </w:style>
 </w:styles>
 </file>
 
